--- a/source/MySEProject/Documentation/ML2223_15 Approve Prediction of Multisequence Learning.docx
+++ b/source/MySEProject/Documentation/ML2223_15 Approve Prediction of Multisequence Learning.docx
@@ -355,22 +355,59 @@
         </w:rPr>
         <w:t>Keywords—: Machine Learning, multisequence learning, SDR, Prediction, Accuracy.</w:t>
       </w:r>
+      <w:bookmarkStart w:id="0" w:name="_Hlk98197882"/>
     </w:p>
     <w:p>
       <w:pPr>
         <w:pStyle w:val="Heading1"/>
+        <w:numPr>
+          <w:ilvl w:val="0"/>
+          <w:numId w:val="0"/>
+        </w:numPr>
+        <w:ind w:left="216"/>
+        <w:rPr>
+          <w:i/>
+          <w:iCs/>
+        </w:rPr>
+      </w:pPr>
+      <w:r>
         <w:rPr>
           <w:b/>
           <w:bCs/>
         </w:rPr>
-      </w:pPr>
-      <w:bookmarkStart w:id="0" w:name="_Hlk98197882"/>
+        <w:t>I</w:t>
+      </w:r>
       <w:r>
         <w:rPr>
           <w:b/>
           <w:bCs/>
-        </w:rPr>
-        <w:t>Introduction</w:t>
+          <w:sz w:val="18"/>
+          <w:szCs w:val="18"/>
+        </w:rPr>
+        <w:t>.</w:t>
+      </w:r>
+      <w:r>
+        <w:rPr>
+          <w:b/>
+          <w:bCs/>
+          <w:sz w:val="18"/>
+          <w:szCs w:val="18"/>
+        </w:rPr>
+        <w:t xml:space="preserve"> </w:t>
+      </w:r>
+      <w:r>
+        <w:rPr>
+          <w:b/>
+          <w:bCs/>
+        </w:rPr>
+        <w:t>I</w:t>
+      </w:r>
+      <w:r>
+        <w:rPr>
+          <w:b/>
+          <w:bCs/>
+        </w:rPr>
+        <w:t>ntroduction</w:t>
       </w:r>
     </w:p>
     <w:bookmarkEnd w:id="0"/>
@@ -436,7 +473,7 @@
         <w:jc w:val="both"/>
       </w:pPr>
       <w:r>
-        <w:t xml:space="preserve"> The aim is to achieve 100% accuracy for as many consecutive cycles as possible.</w:t>
+        <w:t>The aim is to achieve 100% accuracy for as many consecutive cycles as possible.</w:t>
       </w:r>
     </w:p>
     <w:p>
@@ -490,509 +527,576 @@
     <w:p>
       <w:pPr>
         <w:pStyle w:val="Heading1"/>
-        <w:rPr>
+        <w:numPr>
+          <w:ilvl w:val="0"/>
+          <w:numId w:val="0"/>
+        </w:numPr>
+        <w:rPr>
+          <w:b/>
+          <w:bCs/>
+        </w:rPr>
+      </w:pPr>
+      <w:r>
+        <w:rPr>
+          <w:b/>
+          <w:bCs/>
+        </w:rPr>
+        <w:t xml:space="preserve">II. </w:t>
+      </w:r>
+      <w:r>
+        <w:rPr>
+          <w:b/>
+          <w:bCs/>
+        </w:rPr>
+        <w:t>Literature</w:t>
+      </w:r>
+      <w:r>
+        <w:rPr>
+          <w:b/>
+          <w:bCs/>
+        </w:rPr>
+        <w:t xml:space="preserve"> </w:t>
+      </w:r>
+      <w:r>
+        <w:rPr>
+          <w:b/>
+          <w:bCs/>
+        </w:rPr>
+        <w:t>survey</w:t>
+      </w:r>
+    </w:p>
+    <w:p>
+      <w:pPr>
+        <w:jc w:val="both"/>
+        <w:rPr>
+          <w:noProof/>
           <w:lang w:val="en-IN"/>
         </w:rPr>
       </w:pPr>
-      <w:r>
+    </w:p>
+    <w:p>
+      <w:pPr>
+        <w:jc w:val="both"/>
+      </w:pPr>
+    </w:p>
+    <w:p>
+      <w:pPr>
+        <w:jc w:val="both"/>
+      </w:pPr>
+      <w:r>
+        <w:t xml:space="preserve">Components utilized for experiment. </w:t>
+      </w:r>
+    </w:p>
+    <w:p>
+      <w:pPr>
+        <w:numPr>
+          <w:ilvl w:val="0"/>
+          <w:numId w:val="50"/>
+        </w:numPr>
+        <w:spacing w:line="240" w:lineRule="exact"/>
+        <w:ind w:left="527" w:hanging="357"/>
+        <w:jc w:val="both"/>
+      </w:pPr>
+      <w:r>
+        <w:t>SDRs</w:t>
+      </w:r>
+    </w:p>
+    <w:p>
+      <w:pPr>
+        <w:numPr>
+          <w:ilvl w:val="0"/>
+          <w:numId w:val="50"/>
+        </w:numPr>
+        <w:spacing w:line="240" w:lineRule="exact"/>
+        <w:ind w:left="527" w:hanging="357"/>
+        <w:jc w:val="both"/>
+      </w:pPr>
+      <w:r>
+        <w:t>HTM (Hierarchical Temporal Memory)</w:t>
+      </w:r>
+    </w:p>
+    <w:p>
+      <w:pPr>
+        <w:numPr>
+          <w:ilvl w:val="0"/>
+          <w:numId w:val="50"/>
+        </w:numPr>
+        <w:spacing w:line="240" w:lineRule="exact"/>
+        <w:ind w:left="527" w:hanging="357"/>
+        <w:jc w:val="both"/>
+      </w:pPr>
+      <w:r>
+        <w:t>Spatial Pooler</w:t>
+      </w:r>
+    </w:p>
+    <w:p>
+      <w:pPr>
+        <w:numPr>
+          <w:ilvl w:val="0"/>
+          <w:numId w:val="50"/>
+        </w:numPr>
+        <w:spacing w:line="240" w:lineRule="exact"/>
+        <w:ind w:left="527" w:hanging="357"/>
+        <w:jc w:val="both"/>
+      </w:pPr>
+      <w:r>
+        <w:t>Encoders</w:t>
+      </w:r>
+    </w:p>
+    <w:p>
+      <w:pPr>
+        <w:numPr>
+          <w:ilvl w:val="0"/>
+          <w:numId w:val="50"/>
+        </w:numPr>
+        <w:spacing w:line="240" w:lineRule="exact"/>
+        <w:ind w:left="527" w:hanging="357"/>
+        <w:jc w:val="both"/>
+      </w:pPr>
+      <w:r>
+        <w:t>Predictor</w:t>
+      </w:r>
+    </w:p>
+    <w:p>
+      <w:pPr>
+        <w:numPr>
+          <w:ilvl w:val="0"/>
+          <w:numId w:val="50"/>
+        </w:numPr>
+        <w:spacing w:line="240" w:lineRule="exact"/>
+        <w:ind w:left="527" w:hanging="357"/>
+        <w:jc w:val="both"/>
+      </w:pPr>
+      <w:r>
+        <w:t xml:space="preserve">Result of </w:t>
+      </w:r>
+      <w:r>
+        <w:t>Training Phase.</w:t>
+      </w:r>
+    </w:p>
+    <w:p>
+      <w:pPr>
+        <w:ind w:left="720"/>
+        <w:jc w:val="both"/>
+      </w:pPr>
+    </w:p>
+    <w:p>
+      <w:pPr>
+        <w:pStyle w:val="Heading3"/>
+        <w:numPr>
+          <w:ilvl w:val="0"/>
+          <w:numId w:val="0"/>
+        </w:numPr>
+      </w:pPr>
+      <w:proofErr w:type="spellStart"/>
+      <w:r>
+        <w:t>i</w:t>
+      </w:r>
+      <w:proofErr w:type="spellEnd"/>
+      <w:r>
+        <w:t xml:space="preserve">. </w:t>
+      </w:r>
+      <w:r>
+        <w:t>SDRs</w:t>
+      </w:r>
+      <w:r>
+        <w:t xml:space="preserve">: </w:t>
+      </w:r>
+    </w:p>
+    <w:p>
+      <w:pPr>
+        <w:jc w:val="both"/>
+      </w:pPr>
+      <w:r>
+        <w:t>Sparse Distributed Representation (SDR), a system for information organization in HTM, is effective. A small portion of the big, interconnected cells are only partially active at any given time, which is referred to as "sparse" in this context. The word "distributed" means that the active cells, which are used to represent the activity of the region, are dispersed throughout the territory. HTM employs a binary SDR, which comes from a particular encoder and is more computationally and biologically reasonable. Because to the binary SDR's crucial properties, functional information is not lost even though the number of possible inputs surpasses the number of possible representations. [3]</w:t>
+      </w:r>
+    </w:p>
+    <w:p>
+      <w:pPr>
+        <w:jc w:val="both"/>
+      </w:pPr>
+    </w:p>
+    <w:p>
+      <w:pPr>
+        <w:pStyle w:val="Heading3"/>
+        <w:numPr>
+          <w:ilvl w:val="0"/>
+          <w:numId w:val="0"/>
+        </w:numPr>
+        <w:jc w:val="left"/>
+      </w:pPr>
+      <w:r>
+        <w:t xml:space="preserve">ii. </w:t>
+      </w:r>
+      <w:r>
+        <w:t xml:space="preserve">HTM: </w:t>
+      </w:r>
+    </w:p>
+    <w:p>
+      <w:pPr>
+        <w:jc w:val="both"/>
+        <w:rPr>
+          <w:i/>
+          <w:iCs/>
+        </w:rPr>
+      </w:pPr>
+      <w:r>
+        <w:t>Hierarchical temporal memory (HTM) provides a theoretical framework that models several key computational principles of the neocortex.</w:t>
+      </w:r>
+      <w:r>
+        <w:t xml:space="preserve"> </w:t>
+      </w:r>
+      <w:r>
+        <w:t>The HTM architecture is made up of layers of hierarchically stacked processing nodes, also referred to as neurons. Each neuron interacts with other neurons in a dispersed, sparse network to process the input it receives. The HTM architecture is designed to perform pattern identification, anomaly detection, and prediction tasks using time-series data. It accomplishes this by using a memory approach called temporal pooling, which gives it the ability to learn and recognize patterns over time even in the presence of noise and variance.</w:t>
+      </w:r>
+      <w:r>
+        <w:t xml:space="preserve"> </w:t>
+      </w:r>
+      <w:r>
+        <w:t>[4]</w:t>
+      </w:r>
+    </w:p>
+    <w:p>
+      <w:pPr>
+        <w:jc w:val="both"/>
+      </w:pPr>
+      <w:r>
+        <w:t xml:space="preserve">Information is transferred up the hierarchy in layers in the HTM design, with each layer producing progressively more intricate representations of the input. An HTM system typically receives its input as a stream of high-dimensional sensory data, such audio or video. Depending on the input, the output consists of several predictions or actions. Overall, </w:t>
+      </w:r>
+      <w:r>
+        <w:lastRenderedPageBreak/>
+        <w:t>the HTM architecture provides a solid and flexible framework for building intelligent systems that can adapt to and learn from new data over time.</w:t>
+      </w:r>
+      <w:r>
+        <w:t xml:space="preserve"> [4]</w:t>
+      </w:r>
+      <w:r>
+        <w:rPr>
+          <w:noProof/>
+        </w:rPr>
+        <w:t xml:space="preserve"> </w:t>
+      </w:r>
+      <w:r>
+        <w:t xml:space="preserve">This makes it suited for a wide range of applications, including robotics, computer vision, and natural language processing. </w:t>
+      </w:r>
+    </w:p>
+    <w:p>
+      <w:pPr>
+        <w:jc w:val="both"/>
+        <w:rPr>
+          <w:noProof/>
+        </w:rPr>
+      </w:pPr>
+    </w:p>
+    <w:p>
+      <w:pPr>
+        <w:pStyle w:val="Heading3"/>
+        <w:numPr>
+          <w:ilvl w:val="0"/>
+          <w:numId w:val="0"/>
+        </w:numPr>
+        <w:jc w:val="left"/>
+      </w:pPr>
+      <w:r>
+        <w:t xml:space="preserve">iii. </w:t>
+      </w:r>
+      <w:r>
+        <w:t>Spatial</w:t>
+      </w:r>
+      <w:r>
+        <w:t xml:space="preserve"> </w:t>
+      </w:r>
+      <w:r>
+        <w:t>Pooler</w:t>
+      </w:r>
+      <w:r>
+        <w:t>:</w:t>
+      </w:r>
+    </w:p>
+    <w:p>
+      <w:pPr>
+        <w:jc w:val="both"/>
+        <w:rPr>
+          <w:lang w:val="en-IN"/>
+        </w:rPr>
+      </w:pPr>
+      <w:r>
+        <w:t>By assigning active cells to columns, the Spatial Pooler creates a Sparse Distributed Representation (SDR) input. Synapses connect each column to the next region of input bits; despite the fact that multiple columns may look same, they are all distinct from one another. Various patterns generate different levels of activation, and in the columns, stronger activation suppresses weaker activation levels. The size of the columns can be changed to accommodate little or huge areas. In order to restrict the representation of input, an inhibitory mechanism is put in place. The HTM develops connections between cells based on the input. Synapse permanence updating is a type of learning. Whereas inactive columns have a lower persistence value, active columns have a higher one.</w:t>
+      </w:r>
+      <w:r>
+        <w:t xml:space="preserve"> </w:t>
+      </w:r>
+      <w:r>
+        <w:rPr>
+          <w:lang w:val="en-IN"/>
+        </w:rPr>
+        <w:t>[5]</w:t>
+      </w:r>
+    </w:p>
+    <w:p>
+      <w:pPr>
+        <w:jc w:val="both"/>
+      </w:pPr>
+    </w:p>
+    <w:p>
+      <w:pPr>
+        <w:pStyle w:val="Heading3"/>
+        <w:numPr>
+          <w:ilvl w:val="0"/>
+          <w:numId w:val="0"/>
+        </w:numPr>
+        <w:jc w:val="left"/>
+      </w:pPr>
+      <w:r>
+        <w:t xml:space="preserve">iv. </w:t>
+      </w:r>
+      <w:r>
+        <w:t>Encoders</w:t>
+      </w:r>
+      <w:r>
+        <w:t xml:space="preserve">: </w:t>
+      </w:r>
+    </w:p>
+    <w:p>
+      <w:pPr>
+        <w:jc w:val="both"/>
+        <w:rPr>
+          <w:i/>
+          <w:iCs/>
+          <w:lang w:val="en-IN"/>
+        </w:rPr>
+      </w:pPr>
+      <w:r>
+        <w:t>An HTM's evolution is influenced by the data it receives and the way that data is shown. An encoder is used to transform arbitrary input into a format that an HTM can comprehend, allowing the HTM to interpret the input. Each bit in this Sparse Distributed Representation (SDR) format indicates the activation state of a column in the HTM's prior area. The following region of the HTM then uses the SDR as a feedforward input.</w:t>
+      </w:r>
+      <w:r>
+        <w:rPr>
+          <w:lang w:val="en-IN"/>
+        </w:rPr>
+        <w:t xml:space="preserve"> [6]</w:t>
+      </w:r>
+    </w:p>
+    <w:p>
+      <w:pPr>
+        <w:jc w:val="both"/>
         <w:rPr>
           <w:b/>
           <w:bCs/>
           <w:lang w:val="en-IN"/>
         </w:rPr>
-        <w:t>LITERATURE</w:t>
-      </w:r>
-      <w:r>
-        <w:rPr>
-          <w:lang w:val="en-IN"/>
-        </w:rPr>
-        <w:t xml:space="preserve"> </w:t>
-      </w:r>
-      <w:r>
-        <w:rPr>
-          <w:b/>
-          <w:bCs/>
-          <w:lang w:val="en-IN"/>
-        </w:rPr>
-        <w:t>SURVEY</w:t>
-      </w:r>
-    </w:p>
-    <w:p>
-      <w:pPr>
-        <w:jc w:val="both"/>
-        <w:rPr>
-          <w:noProof/>
-          <w:lang w:val="en-IN"/>
-        </w:rPr>
-      </w:pPr>
-    </w:p>
-    <w:p>
-      <w:pPr>
-        <w:jc w:val="both"/>
-      </w:pPr>
-    </w:p>
-    <w:p>
-      <w:pPr>
-        <w:jc w:val="both"/>
-      </w:pPr>
-      <w:r>
-        <w:t xml:space="preserve">Components utilized for experiment. </w:t>
-      </w:r>
-    </w:p>
-    <w:p>
-      <w:pPr>
+      </w:pPr>
+    </w:p>
+    <w:p>
+      <w:pPr>
+        <w:pStyle w:val="Heading3"/>
         <w:numPr>
           <w:ilvl w:val="0"/>
-          <w:numId w:val="43"/>
+          <w:numId w:val="0"/>
         </w:numPr>
-        <w:jc w:val="both"/>
-      </w:pPr>
-      <w:r>
-        <w:t>SDRs</w:t>
-      </w:r>
-    </w:p>
-    <w:p>
-      <w:pPr>
+        <w:rPr>
+          <w:lang w:val="en-IN"/>
+        </w:rPr>
+      </w:pPr>
+      <w:r>
+        <w:rPr>
+          <w:lang w:val="en-IN"/>
+        </w:rPr>
+        <w:t xml:space="preserve">v. </w:t>
+      </w:r>
+      <w:r>
+        <w:rPr>
+          <w:lang w:val="en-IN"/>
+        </w:rPr>
+        <w:t xml:space="preserve">Predictor: </w:t>
+      </w:r>
+    </w:p>
+    <w:p>
+      <w:pPr>
+        <w:jc w:val="both"/>
+        <w:rPr>
+          <w:i/>
+          <w:iCs/>
+          <w:lang w:val="en-IN"/>
+        </w:rPr>
+      </w:pPr>
+      <w:r>
+        <w:rPr>
+          <w:lang w:val="en-IN"/>
+        </w:rPr>
+        <w:t>Predictor class aids in the computation of predictions used for sequence learning. The algorithm returns an instance of this class following the learning process. A method with a list of input components is provided by this class. The predictor tries to anticipate the following element for each input element that is displayed. The predictor responds with a greater score the more elements that are presented in a sequence.</w:t>
+      </w:r>
+    </w:p>
+    <w:p>
+      <w:pPr>
+        <w:jc w:val="both"/>
+        <w:rPr>
+          <w:lang w:val="en-IN"/>
+        </w:rPr>
+      </w:pPr>
+      <w:r>
+        <w:rPr>
+          <w:lang w:val="en-IN"/>
+        </w:rPr>
+        <w:t xml:space="preserve">The Predictor object is returned by the </w:t>
+      </w:r>
+      <w:proofErr w:type="gramStart"/>
+      <w:r>
+        <w:rPr>
+          <w:lang w:val="en-IN"/>
+        </w:rPr>
+        <w:t>Run(</w:t>
+      </w:r>
+      <w:proofErr w:type="gramEnd"/>
+      <w:r>
+        <w:rPr>
+          <w:lang w:val="en-IN"/>
+        </w:rPr>
+        <w:t>) method of the MultiSequenceLearning class. This Predictor object is an instance of the PredictorBase abstract class defined in the NeoCortexApi library.</w:t>
+      </w:r>
+    </w:p>
+    <w:p>
+      <w:pPr>
+        <w:jc w:val="both"/>
+        <w:rPr>
+          <w:lang w:val="en-IN"/>
+        </w:rPr>
+      </w:pPr>
+      <w:r>
+        <w:rPr>
+          <w:lang w:val="en-IN"/>
+        </w:rPr>
+        <w:t xml:space="preserve">The Predictor object returned by the </w:t>
+      </w:r>
+      <w:proofErr w:type="gramStart"/>
+      <w:r>
+        <w:rPr>
+          <w:lang w:val="en-IN"/>
+        </w:rPr>
+        <w:t>Run(</w:t>
+      </w:r>
+      <w:proofErr w:type="gramEnd"/>
+      <w:r>
+        <w:rPr>
+          <w:lang w:val="en-IN"/>
+        </w:rPr>
+        <w:t>) method is an instance of a specific subclass of PredictorBase, which is responsible for making predictions based on the input sequences that were used to train the model. The exact subclass of PredictorBase that is returned depends on the specific type of prediction task that is being performed.</w:t>
+      </w:r>
+    </w:p>
+    <w:p>
+      <w:pPr>
+        <w:jc w:val="both"/>
+        <w:rPr>
+          <w:lang w:val="en-IN"/>
+        </w:rPr>
+      </w:pPr>
+      <w:r>
+        <w:rPr>
+          <w:lang w:val="en-IN"/>
+        </w:rPr>
+        <w:t xml:space="preserve">The PredictorBase class provides a common interface for making predictions across different types of prediction tasks, such as classification, anomaly detection, or sequence prediction. It defines a </w:t>
+      </w:r>
+      <w:proofErr w:type="gramStart"/>
+      <w:r>
+        <w:rPr>
+          <w:lang w:val="en-IN"/>
+        </w:rPr>
+        <w:t>Compute(</w:t>
+      </w:r>
+      <w:proofErr w:type="gramEnd"/>
+      <w:r>
+        <w:rPr>
+          <w:lang w:val="en-IN"/>
+        </w:rPr>
+        <w:t xml:space="preserve">) method that takes an input vector and returns a list of predicted values. The specific implementation of </w:t>
+      </w:r>
+      <w:proofErr w:type="gramStart"/>
+      <w:r>
+        <w:rPr>
+          <w:lang w:val="en-IN"/>
+        </w:rPr>
+        <w:t>Compute(</w:t>
+      </w:r>
+      <w:proofErr w:type="gramEnd"/>
+      <w:r>
+        <w:rPr>
+          <w:lang w:val="en-IN"/>
+        </w:rPr>
+        <w:t>) depends on the subclass of PredictorBase.</w:t>
+      </w:r>
+    </w:p>
+    <w:p>
+      <w:pPr>
+        <w:jc w:val="both"/>
+        <w:rPr>
+          <w:lang w:val="en-IN"/>
+        </w:rPr>
+      </w:pPr>
+      <w:r>
+        <w:rPr>
+          <w:lang w:val="en-IN"/>
+        </w:rPr>
+        <w:t xml:space="preserve">The Predictor object is used to make predictions about future values in the input sequences after the Model has been trained on historical data. The Predictor object encapsulates the internal state of the trained </w:t>
+      </w:r>
+      <w:r>
+        <w:rPr>
+          <w:lang w:val="en-IN"/>
+        </w:rPr>
+        <w:t>model</w:t>
+      </w:r>
+      <w:r>
+        <w:rPr>
+          <w:lang w:val="en-IN"/>
+        </w:rPr>
+        <w:t xml:space="preserve"> and is used to generate predictions by computing the most likely next value in the sequence based on the current input and the </w:t>
+      </w:r>
+      <w:r>
+        <w:rPr>
+          <w:lang w:val="en-IN"/>
+        </w:rPr>
+        <w:t>model</w:t>
+      </w:r>
+      <w:r>
+        <w:rPr>
+          <w:lang w:val="en-IN"/>
+        </w:rPr>
+        <w:t>'s learned patterns.</w:t>
+      </w:r>
+    </w:p>
+    <w:p>
+      <w:pPr>
+        <w:jc w:val="both"/>
+        <w:rPr>
+          <w:lang w:val="en-IN"/>
+        </w:rPr>
+      </w:pPr>
+    </w:p>
+    <w:p>
+      <w:pPr>
+        <w:pStyle w:val="Heading3"/>
         <w:numPr>
           <w:ilvl w:val="0"/>
-          <w:numId w:val="43"/>
+          <w:numId w:val="0"/>
         </w:numPr>
-        <w:jc w:val="both"/>
-      </w:pPr>
-      <w:r>
-        <w:t>HTM (Hierarchical Temporal Memory)</w:t>
-      </w:r>
-    </w:p>
-    <w:p>
-      <w:pPr>
-        <w:numPr>
-          <w:ilvl w:val="0"/>
-          <w:numId w:val="43"/>
-        </w:numPr>
-        <w:jc w:val="both"/>
-      </w:pPr>
-      <w:r>
-        <w:t>Spatial Pooler</w:t>
-      </w:r>
-    </w:p>
-    <w:p>
-      <w:pPr>
-        <w:numPr>
-          <w:ilvl w:val="0"/>
-          <w:numId w:val="43"/>
-        </w:numPr>
-        <w:jc w:val="both"/>
-      </w:pPr>
-      <w:r>
-        <w:t>Encoders</w:t>
-      </w:r>
-    </w:p>
-    <w:p>
-      <w:pPr>
-        <w:numPr>
-          <w:ilvl w:val="0"/>
-          <w:numId w:val="43"/>
-        </w:numPr>
-        <w:jc w:val="both"/>
-      </w:pPr>
-      <w:r>
-        <w:t>Predictor</w:t>
-      </w:r>
-    </w:p>
-    <w:p>
-      <w:pPr>
-        <w:numPr>
-          <w:ilvl w:val="0"/>
-          <w:numId w:val="43"/>
-        </w:numPr>
-        <w:jc w:val="both"/>
-      </w:pPr>
-      <w:r>
-        <w:t xml:space="preserve">Result of </w:t>
-      </w:r>
-      <w:r>
-        <w:t>Training Phase.</w:t>
-      </w:r>
-    </w:p>
-    <w:p>
-      <w:pPr>
-        <w:pStyle w:val="Heading2"/>
-        <w:jc w:val="both"/>
-      </w:pPr>
-      <w:r>
-        <w:rPr>
-          <w:b/>
-          <w:bCs/>
-        </w:rPr>
-        <w:t>SDRs</w:t>
-      </w:r>
-      <w:r>
-        <w:t xml:space="preserve">: </w:t>
-      </w:r>
-      <w:r>
-        <w:rPr>
-          <w:i w:val="0"/>
-          <w:iCs w:val="0"/>
-        </w:rPr>
-        <w:t>Sparse Distributed Representation (SDR), a system for information organization in HTM, is effective. A small portion of the big, interconnected cells are only partially active at any given time, which is referred to as "sparse" in this context. The word "distributed" means that the active cells, which are used to represent the activity of the region, are dispersed throughout the territory. HTM employs a binary SDR, which comes from a particular encoder and is more computationally and biologically reasonable. Because to the binary SDR's crucial properties, functional information is not lost even though the number of possible inputs surpasses the number of possible representations. [3]</w:t>
-      </w:r>
-    </w:p>
-    <w:p>
-      <w:pPr>
-        <w:pStyle w:val="Heading2"/>
-        <w:jc w:val="both"/>
-        <w:rPr>
-          <w:i w:val="0"/>
-          <w:iCs w:val="0"/>
-        </w:rPr>
-      </w:pPr>
-      <w:r>
-        <w:rPr>
-          <w:b/>
-          <w:bCs/>
-        </w:rPr>
-        <w:t>HTM:</w:t>
-      </w:r>
-      <w:r>
-        <w:rPr>
-          <w:i w:val="0"/>
-          <w:iCs w:val="0"/>
-        </w:rPr>
-        <w:t xml:space="preserve"> </w:t>
-      </w:r>
-      <w:r>
-        <w:rPr>
-          <w:i w:val="0"/>
-          <w:iCs w:val="0"/>
-        </w:rPr>
-        <w:t>Hierarchical temporal memory (HTM) provides a theoretical framework that models several key computational principles of the neocortex.</w:t>
-      </w:r>
-      <w:r>
-        <w:rPr>
-          <w:i w:val="0"/>
-          <w:iCs w:val="0"/>
-        </w:rPr>
-        <w:t xml:space="preserve"> </w:t>
-      </w:r>
-      <w:r>
-        <w:rPr>
-          <w:i w:val="0"/>
-          <w:iCs w:val="0"/>
-        </w:rPr>
-        <w:t>The HTM architecture is made up of layers of hierarchically stacked processing nodes, also referred to as neurons. Each neuron interacts with other neurons in a dispersed, sparse network to process the input it receives. The HTM architecture is designed to perform pattern identification, anomaly detection, and prediction tasks using time-series data. It accomplishes this by using a memory approach called temporal pooling, which gives it the ability to learn and recognize patterns over time even in the presence of noise and variance.</w:t>
-      </w:r>
-      <w:r>
-        <w:rPr>
-          <w:i w:val="0"/>
-          <w:iCs w:val="0"/>
-        </w:rPr>
-        <w:t xml:space="preserve"> </w:t>
-      </w:r>
-      <w:r>
-        <w:rPr>
-          <w:i w:val="0"/>
-          <w:iCs w:val="0"/>
-        </w:rPr>
-        <w:t>[4]</w:t>
-      </w:r>
-    </w:p>
-    <w:p>
-      <w:pPr>
-        <w:ind w:left="360"/>
-        <w:jc w:val="both"/>
-        <w:rPr>
-          <w:noProof/>
-        </w:rPr>
-      </w:pPr>
-      <w:r>
-        <w:t xml:space="preserve">Information is transferred up the hierarchy in layers in the HTM design, with each layer producing progressively more intricate representations of the input. An HTM system typically receives its input as a stream of high-dimensional sensory data, such audio or video. Depending on the input, the output consists of </w:t>
-      </w:r>
-      <w:r>
-        <w:lastRenderedPageBreak/>
-        <w:t>several predictions or actions. Overall, the HTM architecture provides a solid and flexible framework for building intelligent systems that can adapt to and learn from new data over time.</w:t>
-      </w:r>
-      <w:r>
-        <w:t xml:space="preserve"> [4]</w:t>
-      </w:r>
-      <w:r>
-        <w:rPr>
-          <w:noProof/>
-        </w:rPr>
-        <w:t xml:space="preserve"> </w:t>
-      </w:r>
-      <w:r>
-        <w:t xml:space="preserve">This makes it suited for a wide range of applications, including robotics, computer vision, and natural language processing. </w:t>
-      </w:r>
-    </w:p>
-    <w:p>
-      <w:pPr>
-        <w:pStyle w:val="Heading2"/>
-        <w:jc w:val="both"/>
-      </w:pPr>
-      <w:r>
-        <w:rPr>
-          <w:b/>
-          <w:bCs/>
-          <w:i w:val="0"/>
-          <w:iCs w:val="0"/>
-        </w:rPr>
-        <w:t>Spatial</w:t>
-      </w:r>
-      <w:r>
-        <w:rPr>
-          <w:b/>
-          <w:bCs/>
-        </w:rPr>
-        <w:t xml:space="preserve"> </w:t>
-      </w:r>
-      <w:r>
-        <w:rPr>
-          <w:b/>
-          <w:bCs/>
-          <w:i w:val="0"/>
-          <w:iCs w:val="0"/>
-        </w:rPr>
-        <w:t>Pooler</w:t>
-      </w:r>
-      <w:r>
-        <w:t xml:space="preserve">: </w:t>
-      </w:r>
-      <w:r>
-        <w:rPr>
-          <w:i w:val="0"/>
-          <w:iCs w:val="0"/>
-        </w:rPr>
-        <w:t>By assigning active cells to columns, the Spatial Pooler creates a Sparse Distributed Representation (SDR) input. Synapses connect each column to the next region of input bits; despite the fact that multiple columns may look same, they are all distinct from one another. Various patterns generate different levels of activation, and in the columns, stronger activation suppresses weaker activation levels. The size of the columns can be changed to accommodate little or huge areas. In order to restrict the representation of input, an inhibitory mechanism is put in place. The HTM develops connections between cells based on the input. Synapse permanence updating is a type of learning. Whereas inactive columns have a lower persistence value, active columns have a higher one</w:t>
-      </w:r>
-      <w:r>
-        <w:t>.</w:t>
-      </w:r>
-      <w:r>
-        <w:t xml:space="preserve"> </w:t>
-      </w:r>
-      <w:r>
-        <w:rPr>
-          <w:i w:val="0"/>
-          <w:iCs w:val="0"/>
-          <w:lang w:val="en-IN"/>
-        </w:rPr>
-        <w:t>[5]</w:t>
-      </w:r>
-    </w:p>
-    <w:p>
-      <w:pPr>
-        <w:pStyle w:val="Heading2"/>
-        <w:jc w:val="both"/>
-        <w:rPr>
-          <w:i w:val="0"/>
-          <w:iCs w:val="0"/>
-          <w:lang w:val="en-IN"/>
-        </w:rPr>
-      </w:pPr>
-      <w:r>
-        <w:rPr>
-          <w:b/>
-          <w:bCs/>
-          <w:i w:val="0"/>
-          <w:iCs w:val="0"/>
-        </w:rPr>
-        <w:t>Encoders</w:t>
-      </w:r>
-      <w:r>
-        <w:t xml:space="preserve">: </w:t>
-      </w:r>
-      <w:r>
-        <w:rPr>
-          <w:i w:val="0"/>
-          <w:iCs w:val="0"/>
-        </w:rPr>
-        <w:t>An HTM's evolution is influenced by the data it receives and the way that data is shown. An encoder is used to transform arbitrary input into a format that an HTM can comprehend, allowing the HTM to interpret the input. Each bit in this Sparse Distributed Representation (SDR) format indicates the activation state of a column in the HTM's prior area. The following region of the HTM then uses the SDR as a feedforward input.</w:t>
-      </w:r>
-      <w:r>
-        <w:rPr>
-          <w:i w:val="0"/>
-          <w:iCs w:val="0"/>
-          <w:lang w:val="en-IN"/>
-        </w:rPr>
-        <w:t xml:space="preserve"> [6]</w:t>
-      </w:r>
-    </w:p>
-    <w:p>
-      <w:pPr>
-        <w:pStyle w:val="Heading2"/>
-        <w:jc w:val="both"/>
-        <w:rPr>
-          <w:i w:val="0"/>
-          <w:iCs w:val="0"/>
-          <w:lang w:val="en-IN"/>
-        </w:rPr>
-      </w:pPr>
-      <w:r>
-        <w:rPr>
-          <w:b/>
-          <w:bCs/>
-          <w:i w:val="0"/>
-          <w:iCs w:val="0"/>
-          <w:lang w:val="en-IN"/>
-        </w:rPr>
-        <w:t>Predictor:</w:t>
-      </w:r>
-      <w:r>
-        <w:rPr>
-          <w:lang w:val="en-IN"/>
-        </w:rPr>
-        <w:t xml:space="preserve"> </w:t>
-      </w:r>
-      <w:r>
-        <w:rPr>
-          <w:i w:val="0"/>
-          <w:iCs w:val="0"/>
-          <w:lang w:val="en-IN"/>
-        </w:rPr>
-        <w:t>Predictor class aids in the computation of predictions used for sequence learning. The algorithm returns an instance of this class following the learning process. A method with a list of input components is provided by this class. The predictor tries to anticipate the following element for each input element that is displayed. The predictor responds with a greater score the more elements that are presented in a sequence.</w:t>
-      </w:r>
-    </w:p>
-    <w:p>
-      <w:pPr>
-        <w:ind w:left="360"/>
-        <w:jc w:val="both"/>
-        <w:rPr>
-          <w:lang w:val="en-IN"/>
-        </w:rPr>
-      </w:pPr>
-      <w:r>
-        <w:rPr>
-          <w:lang w:val="en-IN"/>
-        </w:rPr>
-        <w:t>The Predictor object is returned by the Run() method of the MultiSequenceLearning class. This Predictor object is an instance of the PredictorBase abstract class defined in the NeoCortexApi library.</w:t>
-      </w:r>
-    </w:p>
-    <w:p>
-      <w:pPr>
-        <w:ind w:left="360"/>
-        <w:jc w:val="both"/>
-        <w:rPr>
-          <w:lang w:val="en-IN"/>
-        </w:rPr>
-      </w:pPr>
-      <w:r>
-        <w:rPr>
-          <w:lang w:val="en-IN"/>
-        </w:rPr>
-        <w:t>The Predictor object returned by the Run() method is an instance of a specific subclass of PredictorBase, which is responsible for making predictions based on the input sequences that were used to train the model. The exact subclass of PredictorBase that is returned depends on the specific type of prediction task that is being performed.</w:t>
-      </w:r>
-    </w:p>
-    <w:p>
-      <w:pPr>
-        <w:ind w:left="360"/>
-        <w:jc w:val="both"/>
-        <w:rPr>
-          <w:lang w:val="en-IN"/>
-        </w:rPr>
-      </w:pPr>
-      <w:r>
-        <w:rPr>
-          <w:lang w:val="en-IN"/>
-        </w:rPr>
-        <w:t>The PredictorBase class provides a common interface for making predictions across different types of prediction tasks, such as classification, anomaly detection, or sequence prediction. It defines a Compute() method that takes an input vector and returns a list of predicted values. The specific implementation of Compute() depends on the subclass of PredictorBase.</w:t>
-      </w:r>
-    </w:p>
-    <w:p>
-      <w:pPr>
-        <w:ind w:left="360"/>
-        <w:jc w:val="both"/>
-        <w:rPr>
-          <w:lang w:val="en-IN"/>
-        </w:rPr>
-      </w:pPr>
-      <w:r>
-        <w:rPr>
-          <w:lang w:val="en-IN"/>
-        </w:rPr>
-        <w:t xml:space="preserve">The Predictor object is used to make predictions about future values in the input sequences after the Model has been trained on historical data. The Predictor object encapsulates the internal state of the trained </w:t>
-      </w:r>
-      <w:r>
-        <w:rPr>
-          <w:lang w:val="en-IN"/>
-        </w:rPr>
-        <w:t>model</w:t>
-      </w:r>
-      <w:r>
-        <w:rPr>
-          <w:lang w:val="en-IN"/>
-        </w:rPr>
-        <w:t xml:space="preserve"> and is used to generate predictions by computing the most likely next value in the sequence based on the current input and the </w:t>
-      </w:r>
-      <w:r>
-        <w:rPr>
-          <w:lang w:val="en-IN"/>
-        </w:rPr>
-        <w:t>model</w:t>
-      </w:r>
-      <w:r>
-        <w:rPr>
-          <w:lang w:val="en-IN"/>
-        </w:rPr>
-        <w:t>'s learned patterns.</w:t>
-      </w:r>
-    </w:p>
-    <w:p>
-      <w:pPr>
-        <w:rPr>
-          <w:lang w:val="en-IN"/>
-        </w:rPr>
-      </w:pPr>
-    </w:p>
-    <w:p>
-      <w:pPr>
-        <w:pStyle w:val="Heading2"/>
-        <w:rPr>
-          <w:b/>
-          <w:bCs/>
-          <w:i w:val="0"/>
-          <w:iCs w:val="0"/>
-        </w:rPr>
-      </w:pPr>
-      <w:r>
-        <w:rPr>
-          <w:b/>
-          <w:bCs/>
-          <w:i w:val="0"/>
-          <w:iCs w:val="0"/>
-        </w:rPr>
+        <w:jc w:val="left"/>
+      </w:pPr>
+      <w:r>
+        <w:t xml:space="preserve">vi. </w:t>
+      </w:r>
+      <w:r>
         <w:t>T</w:t>
       </w:r>
       <w:r>
-        <w:rPr>
-          <w:b/>
-          <w:bCs/>
-          <w:i w:val="0"/>
-          <w:iCs w:val="0"/>
-        </w:rPr>
         <w:t>raining phase</w:t>
       </w:r>
       <w:r>
-        <w:rPr>
-          <w:b/>
-          <w:bCs/>
-          <w:i w:val="0"/>
-          <w:iCs w:val="0"/>
-        </w:rPr>
         <w:t>:</w:t>
       </w:r>
     </w:p>
     <w:p>
       <w:pPr>
-        <w:pStyle w:val="BodyText"/>
-        <w:ind w:left="288" w:firstLine="0"/>
-        <w:rPr>
-          <w:lang w:val="en-US"/>
-        </w:rPr>
-      </w:pPr>
-      <w:r>
-        <w:rPr>
-          <w:lang w:val="en-US"/>
-        </w:rPr>
+        <w:jc w:val="both"/>
+      </w:pPr>
+      <w:r>
         <w:t>Model is getting trained for each input sequence and newborn cycle gets generated till the spatial pooler reach the stable state.</w:t>
       </w:r>
     </w:p>
@@ -1046,48 +1150,11 @@
     <w:p>
       <w:pPr>
         <w:pStyle w:val="Heading1"/>
-        <w:rPr>
-          <w:b/>
-          <w:bCs/>
-        </w:rPr>
-      </w:pPr>
-      <w:r>
-        <w:rPr>
-          <w:b/>
-          <w:bCs/>
-        </w:rPr>
-        <w:t>methods</w:t>
-      </w:r>
-    </w:p>
-    <w:p>
-      <w:pPr>
-        <w:jc w:val="both"/>
-      </w:pPr>
-      <w:r>
-        <w:t xml:space="preserve">       </w:t>
-      </w:r>
-      <w:r>
-        <w:t xml:space="preserve">Before deep dive in the method first understand </w:t>
-      </w:r>
-    </w:p>
-    <w:p>
-      <w:pPr>
-        <w:jc w:val="both"/>
-      </w:pPr>
-      <w:r>
-        <w:t xml:space="preserve">       </w:t>
-      </w:r>
-      <w:r>
-        <w:t>datasets which are used for Multi Sequence Learning.</w:t>
-      </w:r>
-    </w:p>
-    <w:p>
-      <w:pPr>
-        <w:pStyle w:val="Heading2"/>
         <w:numPr>
           <w:ilvl w:val="0"/>
           <w:numId w:val="0"/>
         </w:numPr>
+        <w:ind w:left="216"/>
         <w:rPr>
           <w:b/>
           <w:bCs/>
@@ -1098,22 +1165,45 @@
           <w:b/>
           <w:bCs/>
         </w:rPr>
-        <w:t xml:space="preserve">      </w:t>
+        <w:t xml:space="preserve">III. </w:t>
       </w:r>
       <w:r>
         <w:rPr>
           <w:b/>
           <w:bCs/>
         </w:rPr>
+        <w:t>Methods</w:t>
+      </w:r>
+    </w:p>
+    <w:p>
+      <w:pPr>
+        <w:jc w:val="both"/>
+        <w:rPr>
+          <w:b/>
+          <w:bCs/>
+        </w:rPr>
+      </w:pPr>
+      <w:r>
+        <w:t xml:space="preserve">Before deep dive in the method first understand </w:t>
+      </w:r>
+      <w:proofErr w:type="gramStart"/>
+      <w:r>
+        <w:t>datasets</w:t>
+      </w:r>
+      <w:proofErr w:type="gramEnd"/>
+      <w:r>
+        <w:t xml:space="preserve"> which are used for Multi Sequence Learning.</w:t>
+      </w:r>
+    </w:p>
+    <w:p>
+      <w:pPr>
+        <w:jc w:val="left"/>
+      </w:pPr>
+      <w:r>
         <w:t>Datasets</w:t>
       </w:r>
-    </w:p>
-    <w:p>
-      <w:pPr>
-        <w:jc w:val="both"/>
-      </w:pPr>
-      <w:r>
-        <w:t xml:space="preserve">      </w:t>
+      <w:r>
+        <w:t xml:space="preserve"> </w:t>
       </w:r>
       <w:r>
         <w:t xml:space="preserve">Multiple </w:t>
@@ -1139,97 +1229,622 @@
     </w:p>
     <w:p>
       <w:pPr>
-        <w:jc w:val="both"/>
-        <w:rPr>
-          <w:i/>
-          <w:iCs/>
-          <w:sz w:val="18"/>
-          <w:szCs w:val="18"/>
+        <w:jc w:val="left"/>
+      </w:pPr>
+    </w:p>
+    <w:p>
+      <w:pPr>
+        <w:jc w:val="both"/>
+      </w:pPr>
+      <w:r>
+        <w:t xml:space="preserve">     </w:t>
+      </w:r>
+      <w:r>
+        <w:t>seq1: 2, 4,6,8,10,12,14,16</w:t>
+      </w:r>
+    </w:p>
+    <w:p>
+      <w:pPr>
+        <w:jc w:val="both"/>
+      </w:pPr>
+      <w:r>
+        <w:t xml:space="preserve">     </w:t>
+      </w:r>
+      <w:r>
+        <w:t xml:space="preserve">seq2: </w:t>
+      </w:r>
+      <w:r>
+        <w:t>3</w:t>
+      </w:r>
+      <w:r>
+        <w:t xml:space="preserve">, </w:t>
+      </w:r>
+      <w:r>
+        <w:t>7</w:t>
+      </w:r>
+      <w:r>
+        <w:t>, 1</w:t>
+      </w:r>
+      <w:r>
+        <w:t>4</w:t>
+      </w:r>
+      <w:r>
+        <w:t>, 16,2</w:t>
+      </w:r>
+      <w:r>
+        <w:t>2</w:t>
+      </w:r>
+      <w:r>
+        <w:t>,</w:t>
+      </w:r>
+      <w:r>
+        <w:t>2</w:t>
+      </w:r>
+      <w:r>
+        <w:t>5,3</w:t>
+      </w:r>
+      <w:r>
+        <w:t>0</w:t>
+      </w:r>
+    </w:p>
+    <w:p>
+      <w:pPr>
+        <w:jc w:val="both"/>
+      </w:pPr>
+      <w:r>
+        <w:t xml:space="preserve">     seq3: 1, 2,3,4,5,6,7,8,9,12</w:t>
+      </w:r>
+    </w:p>
+    <w:p>
+      <w:pPr>
+        <w:jc w:val="both"/>
+      </w:pPr>
+      <w:r>
+        <w:t xml:space="preserve">    .</w:t>
+      </w:r>
+    </w:p>
+    <w:p>
+      <w:pPr>
+        <w:jc w:val="both"/>
+      </w:pPr>
+      <w:r>
+        <w:t xml:space="preserve">    </w:t>
+      </w:r>
+      <w:r>
+        <w:rPr>
           <w:lang w:val="en-IN"/>
         </w:rPr>
-      </w:pPr>
-    </w:p>
-    <w:p>
-      <w:pPr>
-        <w:jc w:val="both"/>
-      </w:pPr>
-      <w:r>
-        <w:t xml:space="preserve">     </w:t>
-      </w:r>
-      <w:r>
-        <w:t>seq1: 2, 4,6,8,10,12,14,16</w:t>
-      </w:r>
-    </w:p>
-    <w:p>
-      <w:pPr>
-        <w:jc w:val="both"/>
-      </w:pPr>
-      <w:r>
-        <w:t xml:space="preserve">     </w:t>
-      </w:r>
-      <w:r>
-        <w:t xml:space="preserve">seq2: </w:t>
-      </w:r>
-      <w:r>
-        <w:t>3</w:t>
+        <w:t>.</w:t>
+      </w:r>
+    </w:p>
+    <w:p>
+      <w:pPr>
+        <w:jc w:val="both"/>
+        <w:rPr>
+          <w:lang w:val="en-IN"/>
+        </w:rPr>
+      </w:pPr>
+      <w:r>
+        <w:rPr>
+          <w:lang w:val="en-IN"/>
+        </w:rPr>
+        <w:t xml:space="preserve">    </w:t>
+      </w:r>
+      <w:proofErr w:type="spellStart"/>
+      <w:r>
+        <w:rPr>
+          <w:lang w:val="en-IN"/>
+        </w:rPr>
+        <w:t>Seqn</w:t>
+      </w:r>
+      <w:proofErr w:type="spellEnd"/>
+      <w:r>
+        <w:rPr>
+          <w:lang w:val="en-IN"/>
+        </w:rPr>
+        <w:t>: 2,5,7,3,1,6,7,8,9,13</w:t>
+      </w:r>
+    </w:p>
+    <w:p>
+      <w:pPr>
+        <w:pStyle w:val="Heading3"/>
+        <w:numPr>
+          <w:ilvl w:val="0"/>
+          <w:numId w:val="0"/>
+        </w:numPr>
+        <w:jc w:val="left"/>
+      </w:pPr>
+    </w:p>
+    <w:p>
+      <w:pPr>
+        <w:pStyle w:val="Heading3"/>
+        <w:numPr>
+          <w:ilvl w:val="0"/>
+          <w:numId w:val="0"/>
+        </w:numPr>
+        <w:jc w:val="left"/>
+      </w:pPr>
+      <w:r>
+        <w:t xml:space="preserve">i. </w:t>
+      </w:r>
+      <w:r>
+        <w:t xml:space="preserve">GetInputFromTextFile( </w:t>
+      </w:r>
+      <w:r>
+        <w:t>)</w:t>
+      </w:r>
+      <w:r>
+        <w:t>:</w:t>
+      </w:r>
+    </w:p>
+    <w:p>
+      <w:pPr>
+        <w:jc w:val="both"/>
+      </w:pPr>
+      <w:r>
+        <w:rPr>
+          <w:i/>
+          <w:iCs/>
+        </w:rPr>
+        <w:t>Issue:</w:t>
+      </w:r>
+      <w:r>
+        <w:t xml:space="preserve"> </w:t>
+      </w:r>
+      <w:r>
+        <w:t>In the existing</w:t>
+      </w:r>
+      <w:r>
+        <w:t xml:space="preserve"> </w:t>
+      </w:r>
+      <w:r>
+        <w:t xml:space="preserve">implementation of Multisequence learning project, in all the </w:t>
+      </w:r>
+      <w:r>
+        <w:t>method</w:t>
+      </w:r>
+      <w:r>
+        <w:t>s</w:t>
+      </w:r>
+      <w:r>
+        <w:t xml:space="preserve"> inputs were hardcoded so if user wants to change the input, then it’s necessary to change the input sequences from the code. so, to resolve the issue we have tested different methods to take the inputs from the file.</w:t>
+      </w:r>
+    </w:p>
+    <w:p>
+      <w:pPr>
+        <w:jc w:val="both"/>
+      </w:pPr>
+      <w:r>
+        <w:rPr>
+          <w:i/>
+          <w:iCs/>
+        </w:rPr>
+        <w:t>Solution:</w:t>
+      </w:r>
+      <w:r>
+        <w:t xml:space="preserve"> </w:t>
+      </w:r>
+      <w:r>
+        <w:t xml:space="preserve">Team has implemented </w:t>
+      </w:r>
+      <w:r>
+        <w:t>logic</w:t>
+      </w:r>
+      <w:r>
+        <w:t xml:space="preserve"> to take the inputs from the Text file. We have tried 2 approaches to split the multiple input sequences by using comma ‘,’ to separate each digit of the input sequence and using special character at the end of each sequence for splitting it from other input sequences. In this case we used semi-colon ‘;’ to split.</w:t>
+      </w:r>
+    </w:p>
+    <w:p>
+      <w:pPr>
+        <w:ind w:left="360"/>
+        <w:jc w:val="both"/>
+      </w:pPr>
+    </w:p>
+    <w:p>
+      <w:pPr>
+        <w:pStyle w:val="Heading3"/>
+        <w:numPr>
+          <w:ilvl w:val="0"/>
+          <w:numId w:val="0"/>
+        </w:numPr>
+      </w:pPr>
+      <w:r>
+        <w:t xml:space="preserve">ii. </w:t>
+      </w:r>
+      <w:r>
+        <w:t>GetInputFromCsvFile( ):</w:t>
+      </w:r>
+    </w:p>
+    <w:p>
+      <w:pPr>
+        <w:jc w:val="both"/>
+      </w:pPr>
+      <w:r>
+        <w:rPr>
+          <w:i/>
+          <w:iCs/>
+        </w:rPr>
+        <w:t xml:space="preserve">Issue: </w:t>
+      </w:r>
+      <w:r>
+        <w:t>The</w:t>
+      </w:r>
+      <w:r>
+        <w:t xml:space="preserve"> significant issue we faced by using th</w:t>
+      </w:r>
+      <w:r>
+        <w:t xml:space="preserve">e </w:t>
+      </w:r>
+      <w:r>
+        <w:t>.</w:t>
+      </w:r>
+      <w:r>
+        <w:t>txt file</w:t>
+      </w:r>
+      <w:r>
+        <w:t xml:space="preserve"> approach is we had to add both comma ‘,’ and semi-colon ‘;’ at the end of each input sequence, which is not a feasible solution and by which text file also looks inappropriate.</w:t>
+      </w:r>
+    </w:p>
+    <w:p>
+      <w:pPr>
+        <w:jc w:val="both"/>
+      </w:pPr>
+      <w:r>
+        <w:rPr>
+          <w:i/>
+          <w:iCs/>
+        </w:rPr>
+        <w:t>Solution:</w:t>
+      </w:r>
+      <w:r>
+        <w:t xml:space="preserve"> </w:t>
+      </w:r>
+      <w:r>
+        <w:t xml:space="preserve">We have </w:t>
+      </w:r>
+      <w:r>
+        <w:t xml:space="preserve">implemented </w:t>
+      </w:r>
+      <w:r>
+        <w:t xml:space="preserve">.csv file logic </w:t>
+      </w:r>
+      <w:r>
+        <w:t>to take the inputs from the CSV file. CSV stands for "Comma-Separated Values". It is a file format used for storing and exchanging tabular data, such as spreadsheets or databases. In a CSV file, each line represents a row of data and each field within a row is separated by a comma. CSV files are simple and widely supported, making them a popular choice for data exchange between different systems and applications.</w:t>
+      </w:r>
+    </w:p>
+    <w:p>
+      <w:pPr>
+        <w:jc w:val="both"/>
+        <w:rPr>
+          <w:i/>
+          <w:iCs/>
+        </w:rPr>
+      </w:pPr>
+    </w:p>
+    <w:p>
+      <w:pPr>
+        <w:pStyle w:val="Heading3"/>
+        <w:numPr>
+          <w:ilvl w:val="0"/>
+          <w:numId w:val="0"/>
+        </w:numPr>
+        <w:jc w:val="left"/>
+      </w:pPr>
+      <w:r>
+        <w:t xml:space="preserve">iii. </w:t>
+      </w:r>
+      <w:r>
+        <w:t>GetInputFromExcelFile():</w:t>
+      </w:r>
+    </w:p>
+    <w:p>
+      <w:pPr>
+        <w:jc w:val="both"/>
+      </w:pPr>
+      <w:r>
+        <w:rPr>
+          <w:i/>
+          <w:iCs/>
+        </w:rPr>
+        <w:t>Issue:</w:t>
+      </w:r>
+      <w:r>
+        <w:t xml:space="preserve"> </w:t>
+      </w:r>
+      <w:r>
+        <w:t>The problem with CSV file is we need to add one non double character at end of each row to terminate the row/sequence and take the next sequence. This can cause an issue in real time working environment</w:t>
+      </w:r>
+      <w:r>
+        <w:t>.</w:t>
+      </w:r>
+    </w:p>
+    <w:p>
+      <w:pPr>
+        <w:jc w:val="both"/>
+      </w:pPr>
+      <w:r>
+        <w:rPr>
+          <w:i/>
+          <w:iCs/>
+        </w:rPr>
+        <w:t>Solution:</w:t>
+      </w:r>
+      <w:r>
+        <w:t xml:space="preserve"> </w:t>
+      </w:r>
+      <w:r>
+        <w:t xml:space="preserve">In implemented method we are using .xlsx file type to take the input sequences. Which are referred as training data sequences. Here we overcame the issues of the previous methods where we need to add any non-double value to terminate the row/sequence and to jump to the next row/sequence and any special in case of text file to jump over the next input sequence. To implement this feature we used the </w:t>
+      </w:r>
+      <w:proofErr w:type="spellStart"/>
+      <w:proofErr w:type="gramStart"/>
+      <w:r>
+        <w:t>string.IsNullOrWhiteSpace</w:t>
+      </w:r>
+      <w:proofErr w:type="spellEnd"/>
+      <w:proofErr w:type="gramEnd"/>
+      <w:r>
+        <w:t>( ) property.</w:t>
+      </w:r>
+    </w:p>
+    <w:p>
+      <w:pPr>
+        <w:jc w:val="both"/>
+      </w:pPr>
+    </w:p>
+    <w:p>
+      <w:pPr>
+        <w:pStyle w:val="Heading3"/>
+        <w:numPr>
+          <w:ilvl w:val="0"/>
+          <w:numId w:val="0"/>
+        </w:numPr>
+        <w:jc w:val="left"/>
+      </w:pPr>
+      <w:r>
+        <w:t xml:space="preserve">iv. </w:t>
+      </w:r>
+      <w:r>
+        <w:t>GetSubSequencesInputFromExcelFile(</w:t>
+      </w:r>
+      <w:r>
+        <w:t xml:space="preserve"> </w:t>
+      </w:r>
+      <w:r>
+        <w:t>)</w:t>
+      </w:r>
+      <w:r>
+        <w:t>:</w:t>
+      </w:r>
+    </w:p>
+    <w:p>
+      <w:pPr>
+        <w:jc w:val="both"/>
+      </w:pPr>
+      <w:r>
+        <w:rPr>
+          <w:i/>
+          <w:iCs/>
+        </w:rPr>
+        <w:t>Issue:</w:t>
+      </w:r>
+      <w:r>
+        <w:t xml:space="preserve"> </w:t>
+      </w:r>
+      <w:r>
+        <w:t>In the existing</w:t>
+      </w:r>
+      <w:r>
+        <w:t xml:space="preserve"> implementation </w:t>
+      </w:r>
+      <w:r>
+        <w:t xml:space="preserve">inputs were hardcoded so if user wants to change the input, then it’s necessary to change the input sequences from the code. </w:t>
+      </w:r>
+    </w:p>
+    <w:p>
+      <w:pPr>
+        <w:jc w:val="both"/>
+      </w:pPr>
+      <w:r>
+        <w:rPr>
+          <w:i/>
+          <w:iCs/>
+        </w:rPr>
+        <w:t>Solution:</w:t>
+      </w:r>
+      <w:r>
+        <w:t xml:space="preserve"> Team</w:t>
+      </w:r>
+      <w:r>
+        <w:t xml:space="preserve"> </w:t>
+      </w:r>
+      <w:r>
+        <w:t>ha</w:t>
+      </w:r>
+      <w:r>
+        <w:t>s</w:t>
+      </w:r>
+      <w:r>
+        <w:t xml:space="preserve"> </w:t>
+      </w:r>
+      <w:r>
+        <w:t>implemented</w:t>
+      </w:r>
+      <w:r>
+        <w:t xml:space="preserve"> the </w:t>
+      </w:r>
+      <w:r>
+        <w:t>subsequence</w:t>
+      </w:r>
+      <w:r>
+        <w:t xml:space="preserve"> </w:t>
+      </w:r>
+      <w:r>
+        <w:t>logic</w:t>
+      </w:r>
+      <w:r>
+        <w:t xml:space="preserve"> to take the subsequence test input from the </w:t>
+      </w:r>
+      <w:r>
+        <w:t>.</w:t>
+      </w:r>
+      <w:r>
+        <w:t xml:space="preserve">xlsx </w:t>
+      </w:r>
+      <w:r>
+        <w:t>file. We</w:t>
+      </w:r>
+      <w:r>
+        <w:t xml:space="preserve"> are passing the </w:t>
+      </w:r>
+      <w:proofErr w:type="spellStart"/>
+      <w:r>
+        <w:t>TestSubSequences</w:t>
+      </w:r>
+      <w:proofErr w:type="spellEnd"/>
+      <w:r>
+        <w:t xml:space="preserve"> to the </w:t>
+      </w:r>
+      <w:proofErr w:type="spellStart"/>
+      <w:r>
+        <w:t>SubSequences</w:t>
+      </w:r>
+      <w:proofErr w:type="spellEnd"/>
+      <w:r>
+        <w:t xml:space="preserve"> list of type double. After reading all the </w:t>
+      </w:r>
+      <w:proofErr w:type="spellStart"/>
+      <w:r>
+        <w:t>TestSubSequences</w:t>
+      </w:r>
+      <w:proofErr w:type="spellEnd"/>
+      <w:r>
+        <w:t xml:space="preserve"> we are returning </w:t>
+      </w:r>
+      <w:proofErr w:type="spellStart"/>
+      <w:r>
+        <w:t>SubSequences</w:t>
+      </w:r>
+      <w:proofErr w:type="spellEnd"/>
+      <w:r>
+        <w:t>.</w:t>
+      </w:r>
+    </w:p>
+    <w:p>
+      <w:pPr>
+        <w:jc w:val="both"/>
+      </w:pPr>
+    </w:p>
+    <w:p>
+      <w:pPr>
+        <w:pStyle w:val="Heading3"/>
+        <w:numPr>
+          <w:ilvl w:val="0"/>
+          <w:numId w:val="0"/>
+        </w:numPr>
+        <w:jc w:val="left"/>
+      </w:pPr>
+      <w:r>
+        <w:t>v.</w:t>
+      </w:r>
+      <w:r>
+        <w:t>Accuracy Logs:</w:t>
+      </w:r>
+    </w:p>
+    <w:p>
+      <w:pPr>
+        <w:jc w:val="both"/>
+        <w:rPr>
+          <w:i/>
+          <w:iCs/>
+        </w:rPr>
+      </w:pPr>
+      <w:r>
+        <w:t>Team</w:t>
+      </w:r>
+      <w:r>
+        <w:t xml:space="preserve"> used </w:t>
+      </w:r>
+      <w:proofErr w:type="spellStart"/>
+      <w:proofErr w:type="gramStart"/>
+      <w:r>
+        <w:t>StreamWriter</w:t>
+      </w:r>
+      <w:proofErr w:type="spellEnd"/>
+      <w:r>
+        <w:t>(</w:t>
+      </w:r>
+      <w:proofErr w:type="gramEnd"/>
+      <w:r>
+        <w:t xml:space="preserve">) class to create the file. If the file </w:t>
+      </w:r>
+      <w:r>
+        <w:t>exists</w:t>
       </w:r>
       <w:r>
         <w:t xml:space="preserve">, </w:t>
       </w:r>
       <w:r>
-        <w:t>7</w:t>
-      </w:r>
-      <w:r>
-        <w:t>, 1</w:t>
-      </w:r>
-      <w:r>
-        <w:t>4</w:t>
-      </w:r>
-      <w:r>
-        <w:t>, 16,2</w:t>
-      </w:r>
-      <w:r>
-        <w:t>2</w:t>
-      </w:r>
-      <w:r>
-        <w:t>,</w:t>
-      </w:r>
-      <w:r>
-        <w:t>2</w:t>
-      </w:r>
-      <w:r>
-        <w:t>5,3</w:t>
-      </w:r>
-      <w:r>
-        <w:t>0</w:t>
-      </w:r>
-    </w:p>
-    <w:p>
-      <w:pPr>
-        <w:jc w:val="both"/>
-      </w:pPr>
-      <w:r>
-        <w:t xml:space="preserve">     </w:t>
-      </w:r>
-      <w:r>
-        <w:t>seq3: 1, 2,3,4,5,6,7,8,</w:t>
-      </w:r>
-      <w:r>
-        <w:t>9</w:t>
-      </w:r>
-      <w:r>
-        <w:t>,1</w:t>
-      </w:r>
-      <w:r>
-        <w:t>2</w:t>
-      </w:r>
-    </w:p>
-    <w:p>
-      <w:pPr>
-        <w:jc w:val="both"/>
-      </w:pPr>
-      <w:r>
-        <w:t xml:space="preserve">    </w:t>
+        <w:t>it</w:t>
+      </w:r>
+      <w:r>
+        <w:t xml:space="preserve"> can be overwritten or appended to. If the file does not exist, this constructor creates a new </w:t>
+      </w:r>
+      <w:r>
+        <w:t>file. The</w:t>
+      </w:r>
+      <w:r>
+        <w:t xml:space="preserve"> true flag appends to the file instead of overwriting it. Here we are generating logs for sequenceKeyPair.Key and accuracy. Ex. Sequence: 1 is having accuracy 30%</w:t>
+      </w:r>
+    </w:p>
+    <w:p>
+      <w:pPr>
+        <w:jc w:val="left"/>
+      </w:pPr>
+      <w:r>
+        <w:t>Encoder Settings:</w:t>
+      </w:r>
+      <w:r>
+        <w:t xml:space="preserve"> </w:t>
+      </w:r>
+    </w:p>
+    <w:p>
+      <w:pPr>
+        <w:jc w:val="both"/>
+        <w:rPr>
+          <w:i/>
+          <w:iCs/>
+        </w:rPr>
+      </w:pPr>
+      <w:r>
+        <w:t>For encoder settings we have modified the value from 0-99. We have added input validation for the same in our program.cs file.</w:t>
+      </w:r>
+    </w:p>
+    <w:p/>
+    <w:p>
+      <w:pPr>
+        <w:pStyle w:val="Heading3"/>
+        <w:numPr>
+          <w:ilvl w:val="0"/>
+          <w:numId w:val="0"/>
+        </w:numPr>
+        <w:jc w:val="left"/>
+      </w:pPr>
+      <w:r>
+        <w:t xml:space="preserve">vi. </w:t>
+      </w:r>
+      <w:r>
+        <w:t xml:space="preserve">FilePath: </w:t>
+      </w:r>
+    </w:p>
+    <w:p>
+      <w:pPr>
+        <w:jc w:val="both"/>
+      </w:pPr>
+      <w:r>
+        <w:t xml:space="preserve">For reading inputs, test subsequences and writing accuracy to .xlsx file we are using the relative filePath of the input file, subsequence file and </w:t>
+      </w:r>
+      <w:r>
+        <w:t>Final Accuracy file. We are using Environment.CurrentDirectory property in C# that gets or sets the current working directory of the application. It returns a string that represents the absolute path of the current working directory</w:t>
       </w:r>
       <w:r>
         <w:t>.</w:t>
@@ -1238,522 +1853,39 @@
     <w:p>
       <w:pPr>
         <w:jc w:val="both"/>
-      </w:pPr>
-      <w:r>
-        <w:t xml:space="preserve">    </w:t>
-      </w:r>
-      <w:r>
-        <w:rPr>
-          <w:lang w:val="en-IN"/>
-        </w:rPr>
-        <w:t>.</w:t>
-      </w:r>
-    </w:p>
-    <w:p>
-      <w:pPr>
-        <w:jc w:val="both"/>
-        <w:rPr>
-          <w:lang w:val="en-IN"/>
-        </w:rPr>
-      </w:pPr>
-      <w:r>
-        <w:rPr>
-          <w:lang w:val="en-IN"/>
-        </w:rPr>
-        <w:t xml:space="preserve">    </w:t>
-      </w:r>
-      <w:r>
-        <w:rPr>
-          <w:lang w:val="en-IN"/>
-        </w:rPr>
-        <w:t xml:space="preserve">Seqn: </w:t>
-      </w:r>
-      <w:r>
-        <w:rPr>
-          <w:lang w:val="en-IN"/>
-        </w:rPr>
-        <w:t>2</w:t>
-      </w:r>
-      <w:r>
-        <w:rPr>
-          <w:lang w:val="en-IN"/>
-        </w:rPr>
-        <w:t>,5,7,3,1,6,7,8,9</w:t>
-      </w:r>
-      <w:r>
-        <w:rPr>
-          <w:lang w:val="en-IN"/>
-        </w:rPr>
-        <w:t>,13</w:t>
-      </w:r>
-    </w:p>
-    <w:p>
-      <w:pPr>
-        <w:jc w:val="both"/>
-      </w:pPr>
-    </w:p>
-    <w:p>
-      <w:pPr>
-        <w:jc w:val="both"/>
-        <w:rPr>
-          <w:lang w:val="en-IN"/>
-        </w:rPr>
-      </w:pPr>
-    </w:p>
-    <w:p>
-      <w:pPr>
-        <w:pStyle w:val="Heading2"/>
-      </w:pPr>
-      <w:r>
-        <w:t xml:space="preserve">GetInputFromTextFile( </w:t>
-      </w:r>
-      <w:r>
-        <w:t>)</w:t>
-      </w:r>
-      <w:r>
-        <w:t>:</w:t>
-      </w:r>
-    </w:p>
-    <w:p>
-      <w:pPr>
-        <w:ind w:left="360"/>
-        <w:jc w:val="both"/>
-      </w:pPr>
-      <w:r>
-        <w:rPr>
-          <w:i/>
-          <w:iCs/>
-        </w:rPr>
-        <w:t>Issue:</w:t>
-      </w:r>
-      <w:r>
-        <w:t xml:space="preserve"> </w:t>
-      </w:r>
-      <w:r>
-        <w:t>In the existing</w:t>
-      </w:r>
-      <w:r>
-        <w:t xml:space="preserve"> </w:t>
-      </w:r>
-      <w:r>
-        <w:t xml:space="preserve">implementation of Multisequence learning project, in all the </w:t>
-      </w:r>
-      <w:r>
-        <w:t>method</w:t>
-      </w:r>
-      <w:r>
-        <w:t>s</w:t>
-      </w:r>
-      <w:r>
-        <w:t xml:space="preserve"> inputs were hardcoded so if user wants to change the input, then it’s necessary to change the input sequences from the code. so, to resolve the issue we have tested different methods to take the inputs from the file.</w:t>
-      </w:r>
-    </w:p>
-    <w:p>
-      <w:pPr>
-        <w:ind w:left="360"/>
-        <w:jc w:val="both"/>
-      </w:pPr>
-      <w:r>
-        <w:rPr>
-          <w:i/>
-          <w:iCs/>
-        </w:rPr>
-        <w:t>Solution:</w:t>
-      </w:r>
-      <w:r>
-        <w:t xml:space="preserve"> </w:t>
-      </w:r>
-      <w:r>
-        <w:t xml:space="preserve">Team has implemented </w:t>
-      </w:r>
-      <w:r>
-        <w:t>logic</w:t>
-      </w:r>
-      <w:r>
-        <w:t xml:space="preserve"> to take the inputs from the Text file. We have tried 2 approaches to split the multiple input sequences by using comma ‘,’ to separate each digit of the input sequence and using special character at the end of each sequence for splitting it from other input sequences. In this case we used semi-colon ‘;’ to split.</w:t>
-      </w:r>
-    </w:p>
-    <w:p>
-      <w:pPr>
-        <w:ind w:left="360"/>
-        <w:jc w:val="both"/>
-      </w:pPr>
-    </w:p>
-    <w:p>
-      <w:pPr>
-        <w:pStyle w:val="Heading2"/>
-      </w:pPr>
-      <w:r>
-        <w:lastRenderedPageBreak/>
-        <w:t>GetInputFromCsvFile( ):</w:t>
-      </w:r>
-    </w:p>
-    <w:p>
-      <w:pPr>
-        <w:ind w:left="360"/>
-        <w:jc w:val="both"/>
-      </w:pPr>
-      <w:r>
-        <w:rPr>
-          <w:i/>
-          <w:iCs/>
-        </w:rPr>
-        <w:t xml:space="preserve">Issue: </w:t>
-      </w:r>
-      <w:r>
-        <w:t>The</w:t>
-      </w:r>
-      <w:r>
-        <w:t xml:space="preserve"> significant issue we faced by using th</w:t>
-      </w:r>
-      <w:r>
-        <w:t xml:space="preserve">e </w:t>
-      </w:r>
-      <w:r>
-        <w:t>.</w:t>
-      </w:r>
-      <w:r>
-        <w:t>txt file</w:t>
-      </w:r>
-      <w:r>
-        <w:t xml:space="preserve"> approach is we had to add both comma ‘,’ and semi-colon ‘;’ at the end of each input sequence, which is not a feasible solution and by which text file also looks inappropriate.</w:t>
-      </w:r>
-    </w:p>
-    <w:p>
-      <w:pPr>
-        <w:ind w:left="360"/>
-        <w:jc w:val="both"/>
-        <w:rPr>
-          <w:i/>
-          <w:iCs/>
-        </w:rPr>
-      </w:pPr>
-      <w:r>
-        <w:rPr>
-          <w:i/>
-          <w:iCs/>
-        </w:rPr>
-        <w:t>Solution:</w:t>
-      </w:r>
-      <w:r>
-        <w:t xml:space="preserve"> </w:t>
-      </w:r>
-      <w:r>
-        <w:t xml:space="preserve">We have </w:t>
-      </w:r>
-      <w:r>
-        <w:t xml:space="preserve">implemented </w:t>
-      </w:r>
-      <w:r>
-        <w:t xml:space="preserve">.csv file logic </w:t>
-      </w:r>
-      <w:r>
-        <w:t>to take the inputs from the CSV file. CSV stands for "Comma-Separated Values". It is a file format used for storing and exchanging tabular data, such as spreadsheets or databases. In a CSV file, each line represents a row of data and each field within a row is separated by a comma. CSV files are simple and widely supported, making them a popular choice for data exchange between different systems and applications.</w:t>
-      </w:r>
-    </w:p>
-    <w:p>
-      <w:pPr>
-        <w:pStyle w:val="Heading2"/>
-      </w:pPr>
-      <w:r>
-        <w:t>GetInputFromExcelFile():</w:t>
-      </w:r>
-    </w:p>
-    <w:p>
-      <w:pPr>
-        <w:ind w:left="360"/>
-        <w:jc w:val="both"/>
-      </w:pPr>
-      <w:r>
-        <w:rPr>
-          <w:i/>
-          <w:iCs/>
-        </w:rPr>
-        <w:t>Issue:</w:t>
-      </w:r>
-      <w:r>
-        <w:t xml:space="preserve"> </w:t>
-      </w:r>
-      <w:r>
-        <w:t>The problem with CSV file is we need to add one non double character at end of each row to terminate the row/sequence and take the next sequence. This can cause an issue in real time working environment</w:t>
-      </w:r>
-      <w:r>
-        <w:t>.</w:t>
-      </w:r>
-    </w:p>
-    <w:p>
-      <w:pPr>
-        <w:ind w:left="360"/>
-        <w:jc w:val="both"/>
-      </w:pPr>
-      <w:r>
-        <w:rPr>
-          <w:i/>
-          <w:iCs/>
-        </w:rPr>
-        <w:t>Solution:</w:t>
-      </w:r>
-      <w:r>
-        <w:t xml:space="preserve"> </w:t>
-      </w:r>
-      <w:r>
-        <w:t>In implemented method we are using .xlsx file type to take the input sequences. Which are referred as training data sequences. Here we overcame the issues of the previous methods where we need to add any non-double value to terminate the row/sequence and to jump to the next row/sequence and any special in case of text file to jump over the next input sequence. To implement this feature we used the string.IsNullOrWhiteSpace( ) property.</w:t>
-      </w:r>
-    </w:p>
-    <w:p>
-      <w:pPr>
-        <w:pStyle w:val="Heading2"/>
-      </w:pPr>
-      <w:r>
-        <w:t>GetSubSequencesInputFromExcelFile(</w:t>
-      </w:r>
-      <w:r>
-        <w:t xml:space="preserve"> </w:t>
-      </w:r>
-      <w:r>
-        <w:t>)</w:t>
-      </w:r>
-      <w:r>
-        <w:t>:</w:t>
-      </w:r>
-    </w:p>
-    <w:p>
-      <w:pPr>
-        <w:ind w:left="360"/>
-        <w:jc w:val="both"/>
-      </w:pPr>
-      <w:r>
-        <w:rPr>
-          <w:i/>
-          <w:iCs/>
-        </w:rPr>
-        <w:t>Issue:</w:t>
-      </w:r>
-      <w:r>
-        <w:t xml:space="preserve"> </w:t>
-      </w:r>
-      <w:r>
-        <w:t>In the existing</w:t>
-      </w:r>
-      <w:r>
-        <w:t xml:space="preserve"> implementation </w:t>
-      </w:r>
-      <w:r>
-        <w:t xml:space="preserve">inputs were hardcoded so if user wants to change the input, then it’s necessary to change the input sequences from the code. </w:t>
-      </w:r>
-    </w:p>
-    <w:p>
-      <w:pPr>
-        <w:ind w:left="360"/>
-        <w:jc w:val="both"/>
-      </w:pPr>
-      <w:r>
-        <w:rPr>
-          <w:i/>
-          <w:iCs/>
-        </w:rPr>
-        <w:t>Solution:</w:t>
-      </w:r>
-      <w:r>
-        <w:t xml:space="preserve"> Team</w:t>
-      </w:r>
-      <w:r>
-        <w:t xml:space="preserve"> </w:t>
-      </w:r>
-      <w:r>
-        <w:t>ha</w:t>
-      </w:r>
-      <w:r>
-        <w:t>s</w:t>
-      </w:r>
-      <w:r>
-        <w:t xml:space="preserve"> </w:t>
-      </w:r>
-      <w:r>
-        <w:t>implemented</w:t>
-      </w:r>
-      <w:r>
-        <w:t xml:space="preserve"> the </w:t>
-      </w:r>
-      <w:r>
-        <w:t>subsequence</w:t>
-      </w:r>
-      <w:r>
-        <w:t xml:space="preserve"> </w:t>
-      </w:r>
-      <w:r>
-        <w:t>logic</w:t>
-      </w:r>
-      <w:r>
-        <w:t xml:space="preserve"> to take the subsequence test input from the </w:t>
-      </w:r>
-      <w:r>
-        <w:t>.</w:t>
-      </w:r>
-      <w:r>
-        <w:t xml:space="preserve">xlsx </w:t>
-      </w:r>
-      <w:r>
-        <w:t>file. We</w:t>
-      </w:r>
-      <w:r>
-        <w:t xml:space="preserve"> are passing the TestSubSequences to the SubSequences list of type double. After reading all the TestSubSequences we are returning SubSequences.</w:t>
-      </w:r>
-    </w:p>
-    <w:p>
-      <w:pPr>
-        <w:pStyle w:val="Heading2"/>
-        <w:jc w:val="both"/>
-        <w:rPr>
-          <w:i w:val="0"/>
-          <w:iCs w:val="0"/>
-        </w:rPr>
-      </w:pPr>
-      <w:r>
-        <w:t>Accuracy Logs:</w:t>
-      </w:r>
-      <w:r>
-        <w:t xml:space="preserve"> </w:t>
-      </w:r>
-      <w:r>
-        <w:rPr>
-          <w:i w:val="0"/>
-          <w:iCs w:val="0"/>
-        </w:rPr>
-        <w:t>Team</w:t>
-      </w:r>
-      <w:r>
-        <w:rPr>
-          <w:i w:val="0"/>
-          <w:iCs w:val="0"/>
-        </w:rPr>
-        <w:t xml:space="preserve"> used StreamWriter() class to create the file. If the file </w:t>
-      </w:r>
-      <w:r>
-        <w:rPr>
-          <w:i w:val="0"/>
-          <w:iCs w:val="0"/>
-        </w:rPr>
-        <w:t>exists</w:t>
-      </w:r>
-      <w:r>
-        <w:rPr>
-          <w:i w:val="0"/>
-          <w:iCs w:val="0"/>
-        </w:rPr>
-        <w:t xml:space="preserve">, </w:t>
-      </w:r>
-      <w:r>
-        <w:rPr>
-          <w:i w:val="0"/>
-          <w:iCs w:val="0"/>
-        </w:rPr>
-        <w:t>it</w:t>
-      </w:r>
-      <w:r>
-        <w:rPr>
-          <w:i w:val="0"/>
-          <w:iCs w:val="0"/>
-        </w:rPr>
-        <w:t xml:space="preserve"> can be overwritten or appended to. If the file does not exist, this constructor creates a new </w:t>
-      </w:r>
-      <w:r>
-        <w:rPr>
-          <w:i w:val="0"/>
-          <w:iCs w:val="0"/>
-        </w:rPr>
-        <w:t>file. The</w:t>
-      </w:r>
-      <w:r>
-        <w:rPr>
-          <w:i w:val="0"/>
-          <w:iCs w:val="0"/>
-        </w:rPr>
-        <w:t xml:space="preserve"> true flag appends to the file instead of overwriting it. Here we are generating logs for sequenceKeyPair.Key and accuracy. Ex. Sequence: 1 is having accuracy 30%</w:t>
-      </w:r>
-    </w:p>
-    <w:p>
-      <w:pPr>
-        <w:pStyle w:val="Heading2"/>
-        <w:jc w:val="both"/>
-        <w:rPr>
-          <w:i w:val="0"/>
-          <w:iCs w:val="0"/>
-        </w:rPr>
-      </w:pPr>
-      <w:r>
-        <w:t>Encoder Settings:</w:t>
-      </w:r>
-      <w:r>
-        <w:t xml:space="preserve"> </w:t>
-      </w:r>
-      <w:r>
-        <w:rPr>
-          <w:i w:val="0"/>
-          <w:iCs w:val="0"/>
-        </w:rPr>
-        <w:t>For encoder settings we have modified the value from 0-99. We have added input validation for the same in our program.cs file.</w:t>
-      </w:r>
-    </w:p>
-    <w:p/>
-    <w:p>
-      <w:pPr>
-        <w:pStyle w:val="Heading2"/>
-        <w:jc w:val="both"/>
-        <w:rPr>
-          <w:i w:val="0"/>
-          <w:iCs w:val="0"/>
-        </w:rPr>
-      </w:pPr>
-      <w:r>
-        <w:t xml:space="preserve">FilePath: </w:t>
-      </w:r>
-      <w:r>
-        <w:rPr>
-          <w:i w:val="0"/>
-          <w:iCs w:val="0"/>
-        </w:rPr>
-        <w:t xml:space="preserve">For reading inputs, test subsequences and writing accuracy to .xlsx file we are using the relative filePath of the input file, subsequence file and </w:t>
-      </w:r>
-      <w:r>
-        <w:rPr>
-          <w:i w:val="0"/>
-          <w:iCs w:val="0"/>
-        </w:rPr>
-        <w:t>Final Accuracy file. We are using Environment.CurrentDirectory property in C# that gets or sets the current working directory of the application. It returns a string that represents the absolute path of the current working directory</w:t>
-      </w:r>
-      <w:r>
-        <w:rPr>
-          <w:i w:val="0"/>
-          <w:iCs w:val="0"/>
-        </w:rPr>
-        <w:t>.</w:t>
-      </w:r>
-    </w:p>
-    <w:p>
-      <w:pPr>
-        <w:pStyle w:val="Heading2"/>
-        <w:jc w:val="both"/>
-        <w:rPr>
-          <w:i w:val="0"/>
-          <w:iCs w:val="0"/>
-        </w:rPr>
-      </w:pPr>
-      <w:r>
-        <w:t xml:space="preserve">Final Accuracy: </w:t>
-      </w:r>
-      <w:r>
-        <w:rPr>
-          <w:i w:val="0"/>
-          <w:iCs w:val="0"/>
-        </w:rPr>
+        <w:rPr>
+          <w:i/>
+          <w:iCs/>
+        </w:rPr>
+      </w:pPr>
+    </w:p>
+    <w:p>
+      <w:pPr>
+        <w:pStyle w:val="Heading3"/>
+        <w:numPr>
+          <w:ilvl w:val="0"/>
+          <w:numId w:val="0"/>
+        </w:numPr>
+      </w:pPr>
+      <w:r>
+        <w:t xml:space="preserve">vii. </w:t>
+      </w:r>
+      <w:r>
+        <w:t>Final Accuracy:</w:t>
+      </w:r>
+    </w:p>
+    <w:p>
+      <w:pPr>
+        <w:jc w:val="both"/>
+        <w:rPr>
+          <w:i/>
+          <w:iCs/>
+        </w:rPr>
+      </w:pPr>
+      <w:r>
         <w:t>We have implemented a logic that writes the final accuracy in .xlsx file along with the current date and time so if we need to check the accuracy in future we can get to know when the file is generated. For that we are using DateTime.Now property</w:t>
       </w:r>
       <w:r>
-        <w:rPr>
-          <w:i w:val="0"/>
-          <w:iCs w:val="0"/>
-        </w:rPr>
         <w:t xml:space="preserve"> in c# that returns the current local date and time on the computer where the code is running. It returns a DateTime object that contains the current date and time.</w:t>
       </w:r>
     </w:p>
@@ -1777,7 +1909,57 @@
           <w:i/>
           <w:iCs/>
         </w:rPr>
-        <w:t>string fileName = string.Format("Final Accuracy ({0:dd-MM-yyyy HH-mm-ss}).csv", DateTime.Now);</w:t>
+        <w:t xml:space="preserve">string </w:t>
+      </w:r>
+      <w:proofErr w:type="spellStart"/>
+      <w:r>
+        <w:rPr>
+          <w:i/>
+          <w:iCs/>
+        </w:rPr>
+        <w:t>fileName</w:t>
+      </w:r>
+      <w:proofErr w:type="spellEnd"/>
+      <w:r>
+        <w:rPr>
+          <w:i/>
+          <w:iCs/>
+        </w:rPr>
+        <w:t xml:space="preserve"> = </w:t>
+      </w:r>
+      <w:proofErr w:type="spellStart"/>
+      <w:proofErr w:type="gramStart"/>
+      <w:r>
+        <w:rPr>
+          <w:i/>
+          <w:iCs/>
+        </w:rPr>
+        <w:t>string.Format</w:t>
+      </w:r>
+      <w:proofErr w:type="spellEnd"/>
+      <w:proofErr w:type="gramEnd"/>
+      <w:r>
+        <w:rPr>
+          <w:i/>
+          <w:iCs/>
+        </w:rPr>
+        <w:t xml:space="preserve">("Final Accuracy ({0:dd-MM-yyyy HH-mm-ss}).csv", </w:t>
+      </w:r>
+      <w:proofErr w:type="spellStart"/>
+      <w:r>
+        <w:rPr>
+          <w:i/>
+          <w:iCs/>
+        </w:rPr>
+        <w:t>DateTime.Now</w:t>
+      </w:r>
+      <w:proofErr w:type="spellEnd"/>
+      <w:r>
+        <w:rPr>
+          <w:i/>
+          <w:iCs/>
+        </w:rPr>
+        <w:t>);</w:t>
       </w:r>
     </w:p>
     <w:p>
@@ -1790,8 +1972,9 @@
         <w:pStyle w:val="Heading1"/>
         <w:numPr>
           <w:ilvl w:val="0"/>
-          <w:numId w:val="25"/>
+          <w:numId w:val="0"/>
         </w:numPr>
+        <w:ind w:left="216"/>
         <w:rPr>
           <w:b/>
           <w:bCs/>
@@ -1802,17 +1985,28 @@
           <w:b/>
           <w:bCs/>
         </w:rPr>
+        <w:t xml:space="preserve">IV. </w:t>
+      </w:r>
+      <w:r>
+        <w:rPr>
+          <w:b/>
+          <w:bCs/>
+        </w:rPr>
         <w:t>Implementation</w:t>
       </w:r>
     </w:p>
     <w:p>
       <w:pPr>
-        <w:ind w:left="216"/>
         <w:jc w:val="both"/>
       </w:pPr>
       <w:r>
         <w:t xml:space="preserve">This part of the report explains stages of the experiment. This experiment broadly carried out into two stages. </w:t>
       </w:r>
+    </w:p>
+    <w:p>
+      <w:pPr>
+        <w:jc w:val="both"/>
+      </w:pPr>
     </w:p>
     <w:p>
       <w:pPr>
@@ -1820,6 +2014,7 @@
           <w:ilvl w:val="0"/>
           <w:numId w:val="26"/>
         </w:numPr>
+        <w:ind w:left="470" w:hanging="357"/>
         <w:jc w:val="both"/>
       </w:pPr>
       <w:r>
@@ -1832,72 +2027,94 @@
           <w:ilvl w:val="0"/>
           <w:numId w:val="26"/>
         </w:numPr>
+        <w:ind w:left="470" w:hanging="357"/>
         <w:jc w:val="both"/>
       </w:pPr>
       <w:r>
         <w:t>Prediction and Accuracy calculation phase</w:t>
       </w:r>
-      <w:r>
-        <w:t>.</w:t>
-      </w:r>
-    </w:p>
-    <w:p>
-      <w:pPr>
-        <w:ind w:left="576"/>
-        <w:jc w:val="both"/>
-      </w:pPr>
-    </w:p>
-    <w:p>
-      <w:pPr>
+    </w:p>
+    <w:p>
+      <w:pPr>
+        <w:ind w:left="470"/>
+        <w:jc w:val="both"/>
+      </w:pPr>
+    </w:p>
+    <w:p>
+      <w:pPr>
+        <w:pStyle w:val="Heading3"/>
         <w:numPr>
           <w:ilvl w:val="0"/>
-          <w:numId w:val="40"/>
+          <w:numId w:val="0"/>
         </w:numPr>
-        <w:jc w:val="both"/>
-      </w:pPr>
-      <w:r>
-        <w:rPr>
-          <w:b/>
-          <w:bCs/>
-        </w:rPr>
+        <w:jc w:val="left"/>
+      </w:pPr>
+      <w:r>
+        <w:t xml:space="preserve">i. </w:t>
+      </w:r>
+      <w:r>
         <w:t>Learning phase</w:t>
       </w:r>
       <w:r>
-        <w:rPr>
-          <w:b/>
-          <w:bCs/>
-        </w:rPr>
         <w:t>/Training Phase</w:t>
       </w:r>
       <w:r>
-        <w:rPr>
-          <w:b/>
-          <w:bCs/>
-        </w:rPr>
         <w:t>:</w:t>
       </w:r>
       <w:r>
         <w:t xml:space="preserve"> </w:t>
       </w:r>
+    </w:p>
+    <w:p>
+      <w:pPr>
+        <w:jc w:val="both"/>
+      </w:pPr>
       <w:r>
         <w:t xml:space="preserve">In learning phase input data sequences are getting passed to </w:t>
       </w:r>
-      <w:r>
-        <w:rPr>
-          <w:i/>
-          <w:iCs/>
-        </w:rPr>
-        <w:t>RunExperiment()</w:t>
+      <w:proofErr w:type="spellStart"/>
+      <w:r>
+        <w:rPr>
+          <w:i/>
+          <w:iCs/>
+        </w:rPr>
+        <w:t>RunExperiment</w:t>
+      </w:r>
+      <w:proofErr w:type="spellEnd"/>
+      <w:r>
+        <w:rPr>
+          <w:i/>
+          <w:iCs/>
+        </w:rPr>
+        <w:t>()</w:t>
       </w:r>
       <w:r>
         <w:t xml:space="preserve"> method. In </w:t>
       </w:r>
-      <w:r>
-        <w:rPr>
-          <w:i/>
-          <w:iCs/>
-        </w:rPr>
-        <w:t>RunExperiment()</w:t>
+      <w:proofErr w:type="spellStart"/>
+      <w:proofErr w:type="gramStart"/>
+      <w:r>
+        <w:rPr>
+          <w:i/>
+          <w:iCs/>
+        </w:rPr>
+        <w:t>RunExperiment</w:t>
+      </w:r>
+      <w:proofErr w:type="spellEnd"/>
+      <w:r>
+        <w:rPr>
+          <w:i/>
+          <w:iCs/>
+        </w:rPr>
+        <w:t>(</w:t>
+      </w:r>
+      <w:proofErr w:type="gramEnd"/>
+      <w:r>
+        <w:rPr>
+          <w:i/>
+          <w:iCs/>
+        </w:rPr>
+        <w:t>)</w:t>
       </w:r>
       <w:r>
         <w:t xml:space="preserve"> method training of input sequences is done using </w:t>
@@ -1941,7 +2158,6 @@
     </w:p>
     <w:p>
       <w:pPr>
-        <w:ind w:left="576"/>
         <w:jc w:val="both"/>
       </w:pPr>
       <w:r>
@@ -1982,9 +2198,8 @@
         <w:jc w:val="both"/>
       </w:pPr>
       <w:r>
-        <w:lastRenderedPageBreak/>
         <w:pict w14:anchorId="3B0D7EE3">
-          <v:shape id="_x0000_i1026" type="#_x0000_t75" style="width:211.2pt;height:266.4pt">
+          <v:shape id="_x0000_i1038" type="#_x0000_t75" style="width:211pt;height:266.7pt">
             <v:imagedata r:id="rId12" o:title="Training Flow Chart"/>
           </v:shape>
         </w:pict>
@@ -2062,84 +2277,93 @@
     </w:p>
     <w:p>
       <w:pPr>
+        <w:pStyle w:val="Heading3"/>
         <w:numPr>
           <w:ilvl w:val="0"/>
-          <w:numId w:val="40"/>
+          <w:numId w:val="0"/>
         </w:numPr>
-        <w:jc w:val="both"/>
-      </w:pPr>
-      <w:r>
+      </w:pPr>
+      <w:r>
+        <w:t xml:space="preserve">ii. </w:t>
+      </w:r>
+      <w:r>
+        <w:t>Prediction and Accuracy calculation phase:</w:t>
+      </w:r>
+    </w:p>
+    <w:p>
+      <w:pPr>
+        <w:jc w:val="both"/>
         <w:rPr>
           <w:b/>
           <w:bCs/>
         </w:rPr>
-        <w:t>Prediction and Accuracy calculation phase:</w:t>
-      </w:r>
-      <w:r>
-        <w:rPr>
-          <w:b/>
-          <w:bCs/>
-        </w:rPr>
-        <w:t xml:space="preserve"> </w:t>
-      </w:r>
-      <w:r>
-        <w:rPr>
-          <w:b/>
-          <w:bCs/>
-        </w:rPr>
-        <w:t xml:space="preserve"> </w:t>
-      </w:r>
-      <w:r>
-        <w:rPr>
-          <w:i/>
-          <w:iCs/>
-        </w:rPr>
-        <w:t>PredictNextElement()</w:t>
-      </w:r>
-      <w:r>
-        <w:t xml:space="preserve"> method and Predictor class is used for prediction.</w:t>
-      </w:r>
-    </w:p>
-    <w:p>
-      <w:pPr>
-        <w:ind w:left="576"/>
-        <w:jc w:val="both"/>
-      </w:pPr>
-      <w:r>
-        <w:t xml:space="preserve">After the learning process, the algorithm returns the instance of Predictor class. This class provides </w:t>
-      </w:r>
-      <w:r>
-        <w:rPr>
-          <w:i/>
-          <w:iCs/>
-        </w:rPr>
-        <w:t>Predict()</w:t>
-      </w:r>
-      <w:r>
-        <w:t xml:space="preserve"> method with a list of input elements.</w:t>
-      </w:r>
-    </w:p>
-    <w:p>
-      <w:pPr>
-        <w:ind w:left="576"/>
-        <w:jc w:val="both"/>
-      </w:pPr>
-      <w:r>
-        <w:t xml:space="preserve">For every presented input element, the predictor tries to predict the next element. </w:t>
-      </w:r>
-    </w:p>
-    <w:p>
-      <w:pPr>
-        <w:ind w:left="576"/>
-        <w:jc w:val="both"/>
-      </w:pPr>
-      <w:r>
-        <w:t>The more element provided in a sequence the predictor returns with the higher score then model produces a similarity matrix for all the classes.</w:t>
-      </w:r>
-    </w:p>
-    <w:p>
-      <w:pPr>
-        <w:ind w:left="576"/>
+      </w:pPr>
+      <w:proofErr w:type="spellStart"/>
+      <w:proofErr w:type="gramStart"/>
+      <w:r>
+        <w:rPr>
+          <w:i/>
+          <w:iCs/>
+        </w:rPr>
+        <w:t>PredictNextElement</w:t>
+      </w:r>
+      <w:proofErr w:type="spellEnd"/>
+      <w:r>
+        <w:rPr>
+          <w:i/>
+          <w:iCs/>
+        </w:rPr>
+        <w:t>(</w:t>
+      </w:r>
+      <w:proofErr w:type="gramEnd"/>
+      <w:r>
+        <w:rPr>
+          <w:i/>
+          <w:iCs/>
+        </w:rPr>
+        <w:t>)</w:t>
+      </w:r>
+      <w:r>
+        <w:t xml:space="preserve"> method and Predictor class is used for </w:t>
+      </w:r>
+      <w:proofErr w:type="spellStart"/>
+      <w:r>
+        <w:t>prediction.After</w:t>
+      </w:r>
+      <w:proofErr w:type="spellEnd"/>
+      <w:r>
+        <w:t xml:space="preserve"> the learning process, the algorithm returns the instance of Predictor class. This class provides </w:t>
+      </w:r>
+      <w:proofErr w:type="gramStart"/>
+      <w:r>
+        <w:rPr>
+          <w:i/>
+          <w:iCs/>
+        </w:rPr>
+        <w:t>Predict(</w:t>
+      </w:r>
+      <w:proofErr w:type="gramEnd"/>
+      <w:r>
+        <w:rPr>
+          <w:i/>
+          <w:iCs/>
+        </w:rPr>
+        <w:t>)</w:t>
+      </w:r>
+      <w:r>
+        <w:t xml:space="preserve"> method with a list of input </w:t>
+      </w:r>
+      <w:proofErr w:type="spellStart"/>
+      <w:r>
+        <w:t>elements.For</w:t>
+      </w:r>
+      <w:proofErr w:type="spellEnd"/>
+      <w:r>
+        <w:t xml:space="preserve"> every presented input element, the predictor tries to predict the next element. The more element provided in a sequence the predictor returns with the higher score then model produces a similarity matrix for all the classes.</w:t>
+      </w:r>
+    </w:p>
+    <w:p>
+      <w:pPr>
         <w:jc w:val="both"/>
       </w:pPr>
       <w:r>
@@ -2148,42 +2372,40 @@
     </w:p>
     <w:p>
       <w:pPr>
+        <w:jc w:val="both"/>
+      </w:pPr>
+    </w:p>
+    <w:p>
+      <w:pPr>
+        <w:jc w:val="both"/>
+      </w:pPr>
+      <w:r>
+        <w:t xml:space="preserve">The figure </w:t>
+      </w:r>
+      <w:r>
+        <w:t>1.</w:t>
+      </w:r>
+      <w:r>
+        <w:t>3</w:t>
+      </w:r>
+      <w:r>
+        <w:t xml:space="preserve"> explains how prediction phase is carried out:</w:t>
+      </w:r>
+    </w:p>
+    <w:p>
+      <w:pPr>
         <w:ind w:left="216"/>
         <w:jc w:val="both"/>
       </w:pPr>
     </w:p>
     <w:p>
       <w:pPr>
-        <w:ind w:left="576"/>
-        <w:jc w:val="both"/>
-      </w:pPr>
-      <w:r>
-        <w:t xml:space="preserve">The figure </w:t>
-      </w:r>
-      <w:r>
-        <w:t>1.</w:t>
-      </w:r>
-      <w:r>
-        <w:t>3</w:t>
-      </w:r>
-      <w:r>
-        <w:t xml:space="preserve"> explains how prediction phase is carried out:</w:t>
-      </w:r>
-    </w:p>
-    <w:p>
-      <w:pPr>
         <w:ind w:left="216"/>
         <w:jc w:val="both"/>
       </w:pPr>
-    </w:p>
-    <w:p>
-      <w:pPr>
-        <w:ind w:left="216"/>
-        <w:jc w:val="both"/>
-      </w:pPr>
       <w:r>
         <w:pict w14:anchorId="1663CC29">
-          <v:shape id="_x0000_i1027" type="#_x0000_t75" style="width:201pt;height:309.6pt">
+          <v:shape id="_x0000_i1039" type="#_x0000_t75" style="width:200.95pt;height:309.3pt">
             <v:imagedata r:id="rId13" o:title=""/>
           </v:shape>
         </w:pict>
@@ -2276,8 +2498,9 @@
         <w:pStyle w:val="Heading1"/>
         <w:numPr>
           <w:ilvl w:val="0"/>
-          <w:numId w:val="25"/>
+          <w:numId w:val="0"/>
         </w:numPr>
+        <w:ind w:left="216"/>
         <w:rPr>
           <w:b/>
           <w:bCs/>
@@ -2288,6 +2511,13 @@
           <w:b/>
           <w:bCs/>
         </w:rPr>
+        <w:t xml:space="preserve">V. </w:t>
+      </w:r>
+      <w:r>
+        <w:rPr>
+          <w:b/>
+          <w:bCs/>
+        </w:rPr>
         <w:t>Results</w:t>
       </w:r>
     </w:p>
@@ -2308,8 +2538,9 @@
       <w:pPr>
         <w:numPr>
           <w:ilvl w:val="0"/>
-          <w:numId w:val="44"/>
+          <w:numId w:val="49"/>
         </w:numPr>
+        <w:ind w:left="470" w:hanging="357"/>
         <w:jc w:val="both"/>
       </w:pPr>
       <w:r>
@@ -2320,8 +2551,9 @@
       <w:pPr>
         <w:numPr>
           <w:ilvl w:val="0"/>
-          <w:numId w:val="44"/>
+          <w:numId w:val="49"/>
         </w:numPr>
+        <w:ind w:left="470" w:hanging="357"/>
         <w:jc w:val="both"/>
       </w:pPr>
       <w:r>
@@ -2332,8 +2564,9 @@
       <w:pPr>
         <w:numPr>
           <w:ilvl w:val="0"/>
-          <w:numId w:val="44"/>
+          <w:numId w:val="49"/>
         </w:numPr>
+        <w:ind w:left="470" w:hanging="357"/>
         <w:jc w:val="both"/>
       </w:pPr>
       <w:r>
@@ -2344,8 +2577,9 @@
       <w:pPr>
         <w:numPr>
           <w:ilvl w:val="0"/>
-          <w:numId w:val="44"/>
+          <w:numId w:val="49"/>
         </w:numPr>
+        <w:ind w:left="470" w:hanging="357"/>
         <w:jc w:val="both"/>
       </w:pPr>
       <w:r>
@@ -2356,8 +2590,9 @@
       <w:pPr>
         <w:numPr>
           <w:ilvl w:val="0"/>
-          <w:numId w:val="44"/>
+          <w:numId w:val="49"/>
         </w:numPr>
+        <w:ind w:left="470" w:hanging="357"/>
         <w:jc w:val="both"/>
       </w:pPr>
       <w:r>
@@ -2368,8 +2603,9 @@
       <w:pPr>
         <w:numPr>
           <w:ilvl w:val="0"/>
-          <w:numId w:val="44"/>
+          <w:numId w:val="49"/>
         </w:numPr>
+        <w:ind w:left="470" w:hanging="357"/>
         <w:jc w:val="both"/>
       </w:pPr>
       <w:r>
@@ -2391,81 +2627,114 @@
     </w:p>
     <w:p>
       <w:pPr>
+        <w:pStyle w:val="Heading3"/>
         <w:numPr>
           <w:ilvl w:val="0"/>
-          <w:numId w:val="34"/>
+          <w:numId w:val="0"/>
         </w:numPr>
-        <w:jc w:val="both"/>
-      </w:pPr>
+      </w:pPr>
+      <w:proofErr w:type="spellStart"/>
+      <w:r>
+        <w:t>i</w:t>
+      </w:r>
+      <w:proofErr w:type="spellEnd"/>
+      <w:r>
+        <w:t xml:space="preserve">. </w:t>
+      </w:r>
       <w:r>
         <w:t>Flow chart of the code:</w:t>
       </w:r>
     </w:p>
     <w:p>
       <w:pPr>
+        <w:jc w:val="both"/>
+      </w:pPr>
+      <w:r>
+        <w:t>Figu</w:t>
+      </w:r>
+      <w:r>
+        <w:t>re</w:t>
+      </w:r>
+      <w:r>
+        <w:t xml:space="preserve"> </w:t>
+      </w:r>
+      <w:r>
+        <w:t>1.</w:t>
+      </w:r>
+      <w:r>
+        <w:t>4</w:t>
+      </w:r>
+      <w:r>
+        <w:t xml:space="preserve"> explains the flowchart</w:t>
+      </w:r>
+      <w:r>
+        <w:t xml:space="preserve"> </w:t>
+      </w:r>
+      <w:r>
+        <w:t xml:space="preserve">of MultiSequenceLearning experiment. </w:t>
+      </w:r>
+    </w:p>
+    <w:p>
+      <w:pPr>
+        <w:jc w:val="both"/>
+      </w:pPr>
+      <w:r>
+        <w:t>This figure shows a step-by-step explanation of the workflow. Flow chart begins with the input reading phase and it has been modified for the new implementation. </w:t>
+      </w:r>
+    </w:p>
+    <w:p>
+      <w:pPr>
+        <w:jc w:val="both"/>
+      </w:pPr>
+      <w:r>
+        <w:t>It is followed by the training phase, which is the same as the prior version. </w:t>
+      </w:r>
+    </w:p>
+    <w:p>
+      <w:pPr>
+        <w:jc w:val="both"/>
+      </w:pPr>
+      <w:r>
+        <w:t>Following the completion of the training phase, the flow moves to the prediction phase, during which the predictor predicts the next element in the sequence. </w:t>
+      </w:r>
+    </w:p>
+    <w:p>
+      <w:pPr>
+        <w:jc w:val="both"/>
+      </w:pPr>
+      <w:r>
+        <w:t>The last step is accuracy calculation phase, which has just been added as a part of new implementation and the final accuracy calculation results are being saved in an external file.</w:t>
+      </w:r>
+    </w:p>
+    <w:p>
+      <w:pPr>
         <w:ind w:left="720"/>
         <w:jc w:val="both"/>
       </w:pPr>
-      <w:r>
-        <w:t>Figu</w:t>
-      </w:r>
-      <w:r>
-        <w:t>re</w:t>
-      </w:r>
-      <w:r>
-        <w:t xml:space="preserve"> </w:t>
-      </w:r>
-      <w:r>
-        <w:t>1.</w:t>
-      </w:r>
-      <w:r>
-        <w:t>4</w:t>
-      </w:r>
-      <w:r>
-        <w:t xml:space="preserve"> explains the flowchart</w:t>
-      </w:r>
-      <w:r>
-        <w:t xml:space="preserve"> </w:t>
-      </w:r>
-      <w:r>
-        <w:t xml:space="preserve">of MultiSequenceLearning experiment. </w:t>
-      </w:r>
     </w:p>
     <w:p>
       <w:pPr>
         <w:ind w:left="720"/>
         <w:jc w:val="both"/>
       </w:pPr>
-      <w:r>
-        <w:t>This figure shows a step-by-step explanation of the workflow. Flow chart begins with the input reading phase and it has been modified for the new implementation. </w:t>
-      </w:r>
     </w:p>
     <w:p>
       <w:pPr>
         <w:ind w:left="720"/>
         <w:jc w:val="both"/>
       </w:pPr>
-      <w:r>
-        <w:t>It is followed by the training phase, which is the same as the prior version. </w:t>
-      </w:r>
     </w:p>
     <w:p>
       <w:pPr>
         <w:ind w:left="720"/>
         <w:jc w:val="both"/>
       </w:pPr>
-      <w:r>
-        <w:t>Following the completion of the training phase, the flow moves to the prediction phase, during which the predictor predicts the next element in the sequence. </w:t>
-      </w:r>
     </w:p>
     <w:p>
       <w:pPr>
         <w:ind w:left="720"/>
         <w:jc w:val="both"/>
       </w:pPr>
-      <w:r>
-        <w:t>The last step is accuracy calculation phase, which has just been added as a part of new implementation and the final accuracy calculation results are being saved in an external file.</w:t>
-      </w:r>
     </w:p>
     <w:p>
       <w:pPr>
@@ -2486,11 +2755,10 @@
       </w:pPr>
       <w:r>
         <w:rPr>
-          <w:lang w:val="en-US"/>
-        </w:rPr>
-        <w:lastRenderedPageBreak/>
-        <w:pict w14:anchorId="3BBEE4A1">
-          <v:shape id="_x0000_i1028" type="#_x0000_t75" style="width:243pt;height:472.8pt">
+          <w:noProof/>
+        </w:rPr>
+        <w:pict w14:anchorId="0AD423DE">
+          <v:shape id="_x0000_s2085" type="#_x0000_t75" style="position:absolute;left:0;text-align:left;margin-left:13.35pt;margin-top:-6.75pt;width:243.1pt;height:472.7pt;z-index:-1;mso-position-horizontal-relative:text;mso-position-vertical-relative:text;mso-width-relative:page;mso-height-relative:page">
             <v:imagedata r:id="rId14" o:title="Project Flow"/>
           </v:shape>
         </w:pict>
@@ -2498,6 +2766,501 @@
     </w:p>
     <w:p>
       <w:pPr>
+        <w:pStyle w:val="BodyText"/>
+        <w:jc w:val="left"/>
+        <w:rPr>
+          <w:lang w:val="en-US"/>
+        </w:rPr>
+      </w:pPr>
+    </w:p>
+    <w:p>
+      <w:pPr>
+        <w:pStyle w:val="BodyText"/>
+        <w:jc w:val="left"/>
+        <w:rPr>
+          <w:lang w:val="en-US"/>
+        </w:rPr>
+      </w:pPr>
+    </w:p>
+    <w:p>
+      <w:pPr>
+        <w:pStyle w:val="BodyText"/>
+        <w:jc w:val="left"/>
+        <w:rPr>
+          <w:lang w:val="en-US"/>
+        </w:rPr>
+      </w:pPr>
+    </w:p>
+    <w:p>
+      <w:pPr>
+        <w:pStyle w:val="Caption"/>
+        <w:ind w:left="720" w:firstLine="720"/>
+        <w:jc w:val="both"/>
+        <w:rPr>
+          <w:b w:val="0"/>
+          <w:bCs w:val="0"/>
+          <w:i/>
+          <w:iCs/>
+        </w:rPr>
+      </w:pPr>
+    </w:p>
+    <w:p>
+      <w:pPr>
+        <w:pStyle w:val="Caption"/>
+        <w:ind w:left="720" w:firstLine="720"/>
+        <w:jc w:val="both"/>
+        <w:rPr>
+          <w:b w:val="0"/>
+          <w:bCs w:val="0"/>
+          <w:i/>
+          <w:iCs/>
+        </w:rPr>
+      </w:pPr>
+    </w:p>
+    <w:p>
+      <w:pPr>
+        <w:pStyle w:val="Caption"/>
+        <w:ind w:left="720" w:firstLine="720"/>
+        <w:jc w:val="both"/>
+        <w:rPr>
+          <w:b w:val="0"/>
+          <w:bCs w:val="0"/>
+          <w:i/>
+          <w:iCs/>
+        </w:rPr>
+      </w:pPr>
+    </w:p>
+    <w:p>
+      <w:pPr>
+        <w:pStyle w:val="Caption"/>
+        <w:ind w:left="720" w:firstLine="720"/>
+        <w:jc w:val="both"/>
+        <w:rPr>
+          <w:b w:val="0"/>
+          <w:bCs w:val="0"/>
+          <w:i/>
+          <w:iCs/>
+        </w:rPr>
+      </w:pPr>
+    </w:p>
+    <w:p>
+      <w:pPr>
+        <w:pStyle w:val="Caption"/>
+        <w:ind w:left="720" w:firstLine="720"/>
+        <w:jc w:val="both"/>
+        <w:rPr>
+          <w:b w:val="0"/>
+          <w:bCs w:val="0"/>
+          <w:i/>
+          <w:iCs/>
+        </w:rPr>
+      </w:pPr>
+    </w:p>
+    <w:p>
+      <w:pPr>
+        <w:pStyle w:val="Caption"/>
+        <w:ind w:left="720" w:firstLine="720"/>
+        <w:jc w:val="both"/>
+        <w:rPr>
+          <w:b w:val="0"/>
+          <w:bCs w:val="0"/>
+          <w:i/>
+          <w:iCs/>
+        </w:rPr>
+      </w:pPr>
+    </w:p>
+    <w:p>
+      <w:pPr>
+        <w:pStyle w:val="Caption"/>
+        <w:ind w:left="720" w:firstLine="720"/>
+        <w:jc w:val="both"/>
+        <w:rPr>
+          <w:b w:val="0"/>
+          <w:bCs w:val="0"/>
+          <w:i/>
+          <w:iCs/>
+        </w:rPr>
+      </w:pPr>
+    </w:p>
+    <w:p>
+      <w:pPr>
+        <w:pStyle w:val="Caption"/>
+        <w:ind w:left="720" w:firstLine="720"/>
+        <w:jc w:val="both"/>
+        <w:rPr>
+          <w:b w:val="0"/>
+          <w:bCs w:val="0"/>
+          <w:i/>
+          <w:iCs/>
+        </w:rPr>
+      </w:pPr>
+    </w:p>
+    <w:p>
+      <w:pPr>
+        <w:pStyle w:val="Caption"/>
+        <w:ind w:left="720" w:firstLine="720"/>
+        <w:jc w:val="both"/>
+        <w:rPr>
+          <w:b w:val="0"/>
+          <w:bCs w:val="0"/>
+          <w:i/>
+          <w:iCs/>
+        </w:rPr>
+      </w:pPr>
+    </w:p>
+    <w:p>
+      <w:pPr>
+        <w:pStyle w:val="Caption"/>
+        <w:ind w:left="720" w:firstLine="720"/>
+        <w:jc w:val="both"/>
+        <w:rPr>
+          <w:b w:val="0"/>
+          <w:bCs w:val="0"/>
+          <w:i/>
+          <w:iCs/>
+        </w:rPr>
+      </w:pPr>
+    </w:p>
+    <w:p>
+      <w:pPr>
+        <w:pStyle w:val="Caption"/>
+        <w:ind w:left="720" w:firstLine="720"/>
+        <w:jc w:val="both"/>
+        <w:rPr>
+          <w:b w:val="0"/>
+          <w:bCs w:val="0"/>
+          <w:i/>
+          <w:iCs/>
+        </w:rPr>
+      </w:pPr>
+    </w:p>
+    <w:p>
+      <w:pPr>
+        <w:pStyle w:val="Caption"/>
+        <w:ind w:left="720" w:firstLine="720"/>
+        <w:jc w:val="both"/>
+        <w:rPr>
+          <w:b w:val="0"/>
+          <w:bCs w:val="0"/>
+          <w:i/>
+          <w:iCs/>
+        </w:rPr>
+      </w:pPr>
+    </w:p>
+    <w:p>
+      <w:pPr>
+        <w:pStyle w:val="Caption"/>
+        <w:ind w:left="720" w:firstLine="720"/>
+        <w:jc w:val="both"/>
+        <w:rPr>
+          <w:b w:val="0"/>
+          <w:bCs w:val="0"/>
+          <w:i/>
+          <w:iCs/>
+        </w:rPr>
+      </w:pPr>
+    </w:p>
+    <w:p>
+      <w:pPr>
+        <w:pStyle w:val="Caption"/>
+        <w:ind w:left="720" w:firstLine="720"/>
+        <w:jc w:val="both"/>
+        <w:rPr>
+          <w:b w:val="0"/>
+          <w:bCs w:val="0"/>
+          <w:i/>
+          <w:iCs/>
+        </w:rPr>
+      </w:pPr>
+    </w:p>
+    <w:p>
+      <w:pPr>
+        <w:pStyle w:val="Caption"/>
+        <w:ind w:left="720" w:firstLine="720"/>
+        <w:jc w:val="both"/>
+        <w:rPr>
+          <w:b w:val="0"/>
+          <w:bCs w:val="0"/>
+          <w:i/>
+          <w:iCs/>
+        </w:rPr>
+      </w:pPr>
+    </w:p>
+    <w:p>
+      <w:pPr>
+        <w:pStyle w:val="Caption"/>
+        <w:ind w:left="720" w:firstLine="720"/>
+        <w:jc w:val="both"/>
+        <w:rPr>
+          <w:b w:val="0"/>
+          <w:bCs w:val="0"/>
+          <w:i/>
+          <w:iCs/>
+        </w:rPr>
+      </w:pPr>
+    </w:p>
+    <w:p>
+      <w:pPr>
+        <w:pStyle w:val="Caption"/>
+        <w:ind w:left="720" w:firstLine="720"/>
+        <w:jc w:val="both"/>
+        <w:rPr>
+          <w:b w:val="0"/>
+          <w:bCs w:val="0"/>
+          <w:i/>
+          <w:iCs/>
+        </w:rPr>
+      </w:pPr>
+    </w:p>
+    <w:p>
+      <w:pPr>
+        <w:pStyle w:val="Caption"/>
+        <w:ind w:left="720" w:firstLine="720"/>
+        <w:jc w:val="both"/>
+        <w:rPr>
+          <w:b w:val="0"/>
+          <w:bCs w:val="0"/>
+          <w:i/>
+          <w:iCs/>
+        </w:rPr>
+      </w:pPr>
+    </w:p>
+    <w:p>
+      <w:pPr>
+        <w:pStyle w:val="Caption"/>
+        <w:ind w:left="720" w:firstLine="720"/>
+        <w:jc w:val="both"/>
+        <w:rPr>
+          <w:b w:val="0"/>
+          <w:bCs w:val="0"/>
+          <w:i/>
+          <w:iCs/>
+        </w:rPr>
+      </w:pPr>
+    </w:p>
+    <w:p>
+      <w:pPr>
+        <w:pStyle w:val="Caption"/>
+        <w:ind w:left="720" w:firstLine="720"/>
+        <w:jc w:val="both"/>
+        <w:rPr>
+          <w:b w:val="0"/>
+          <w:bCs w:val="0"/>
+          <w:i/>
+          <w:iCs/>
+        </w:rPr>
+      </w:pPr>
+    </w:p>
+    <w:p>
+      <w:pPr>
+        <w:pStyle w:val="Caption"/>
+        <w:ind w:left="720" w:firstLine="720"/>
+        <w:jc w:val="both"/>
+        <w:rPr>
+          <w:b w:val="0"/>
+          <w:bCs w:val="0"/>
+          <w:i/>
+          <w:iCs/>
+        </w:rPr>
+      </w:pPr>
+    </w:p>
+    <w:p>
+      <w:pPr>
+        <w:pStyle w:val="Caption"/>
+        <w:ind w:left="720" w:firstLine="720"/>
+        <w:jc w:val="both"/>
+        <w:rPr>
+          <w:b w:val="0"/>
+          <w:bCs w:val="0"/>
+          <w:i/>
+          <w:iCs/>
+        </w:rPr>
+      </w:pPr>
+    </w:p>
+    <w:p>
+      <w:pPr>
+        <w:pStyle w:val="Caption"/>
+        <w:ind w:left="720" w:firstLine="720"/>
+        <w:jc w:val="both"/>
+        <w:rPr>
+          <w:b w:val="0"/>
+          <w:bCs w:val="0"/>
+          <w:i/>
+          <w:iCs/>
+        </w:rPr>
+      </w:pPr>
+    </w:p>
+    <w:p>
+      <w:pPr>
+        <w:pStyle w:val="Caption"/>
+        <w:ind w:left="720" w:firstLine="720"/>
+        <w:jc w:val="both"/>
+        <w:rPr>
+          <w:b w:val="0"/>
+          <w:bCs w:val="0"/>
+          <w:i/>
+          <w:iCs/>
+        </w:rPr>
+      </w:pPr>
+    </w:p>
+    <w:p>
+      <w:pPr>
+        <w:pStyle w:val="Caption"/>
+        <w:ind w:left="720" w:firstLine="720"/>
+        <w:jc w:val="both"/>
+        <w:rPr>
+          <w:b w:val="0"/>
+          <w:bCs w:val="0"/>
+          <w:i/>
+          <w:iCs/>
+        </w:rPr>
+      </w:pPr>
+    </w:p>
+    <w:p>
+      <w:pPr>
+        <w:pStyle w:val="Caption"/>
+        <w:ind w:left="720" w:firstLine="720"/>
+        <w:jc w:val="both"/>
+        <w:rPr>
+          <w:b w:val="0"/>
+          <w:bCs w:val="0"/>
+          <w:i/>
+          <w:iCs/>
+        </w:rPr>
+      </w:pPr>
+    </w:p>
+    <w:p>
+      <w:pPr>
+        <w:pStyle w:val="Caption"/>
+        <w:ind w:left="720" w:firstLine="720"/>
+        <w:jc w:val="both"/>
+        <w:rPr>
+          <w:b w:val="0"/>
+          <w:bCs w:val="0"/>
+          <w:i/>
+          <w:iCs/>
+        </w:rPr>
+      </w:pPr>
+    </w:p>
+    <w:p>
+      <w:pPr>
+        <w:pStyle w:val="Caption"/>
+        <w:ind w:left="720" w:firstLine="720"/>
+        <w:jc w:val="both"/>
+        <w:rPr>
+          <w:b w:val="0"/>
+          <w:bCs w:val="0"/>
+          <w:i/>
+          <w:iCs/>
+        </w:rPr>
+      </w:pPr>
+    </w:p>
+    <w:p>
+      <w:pPr>
+        <w:pStyle w:val="Caption"/>
+        <w:ind w:left="720" w:firstLine="720"/>
+        <w:jc w:val="both"/>
+        <w:rPr>
+          <w:b w:val="0"/>
+          <w:bCs w:val="0"/>
+          <w:i/>
+          <w:iCs/>
+        </w:rPr>
+      </w:pPr>
+    </w:p>
+    <w:p>
+      <w:pPr>
+        <w:pStyle w:val="Caption"/>
+        <w:ind w:left="720" w:firstLine="720"/>
+        <w:jc w:val="both"/>
+        <w:rPr>
+          <w:b w:val="0"/>
+          <w:bCs w:val="0"/>
+          <w:i/>
+          <w:iCs/>
+        </w:rPr>
+      </w:pPr>
+    </w:p>
+    <w:p>
+      <w:pPr>
+        <w:pStyle w:val="Caption"/>
+        <w:ind w:left="720" w:firstLine="720"/>
+        <w:jc w:val="both"/>
+        <w:rPr>
+          <w:b w:val="0"/>
+          <w:bCs w:val="0"/>
+          <w:i/>
+          <w:iCs/>
+        </w:rPr>
+      </w:pPr>
+    </w:p>
+    <w:p>
+      <w:pPr>
+        <w:pStyle w:val="Caption"/>
+        <w:ind w:left="720" w:firstLine="720"/>
+        <w:jc w:val="both"/>
+        <w:rPr>
+          <w:b w:val="0"/>
+          <w:bCs w:val="0"/>
+          <w:i/>
+          <w:iCs/>
+        </w:rPr>
+      </w:pPr>
+    </w:p>
+    <w:p>
+      <w:pPr>
+        <w:pStyle w:val="Caption"/>
+        <w:ind w:left="720" w:firstLine="720"/>
+        <w:jc w:val="both"/>
+        <w:rPr>
+          <w:b w:val="0"/>
+          <w:bCs w:val="0"/>
+          <w:i/>
+          <w:iCs/>
+        </w:rPr>
+      </w:pPr>
+    </w:p>
+    <w:p>
+      <w:pPr>
+        <w:pStyle w:val="Caption"/>
+        <w:ind w:left="720" w:firstLine="720"/>
+        <w:jc w:val="both"/>
+        <w:rPr>
+          <w:b w:val="0"/>
+          <w:bCs w:val="0"/>
+          <w:i/>
+          <w:iCs/>
+        </w:rPr>
+      </w:pPr>
+    </w:p>
+    <w:p>
+      <w:pPr>
+        <w:pStyle w:val="Caption"/>
+        <w:ind w:left="720" w:firstLine="720"/>
+        <w:jc w:val="both"/>
+        <w:rPr>
+          <w:b w:val="0"/>
+          <w:bCs w:val="0"/>
+          <w:i/>
+          <w:iCs/>
+        </w:rPr>
+      </w:pPr>
+    </w:p>
+    <w:p>
+      <w:pPr>
+        <w:pStyle w:val="Caption"/>
+        <w:ind w:left="720" w:firstLine="720"/>
+        <w:jc w:val="both"/>
+        <w:rPr>
+          <w:b w:val="0"/>
+          <w:bCs w:val="0"/>
+          <w:i/>
+          <w:iCs/>
+        </w:rPr>
+      </w:pPr>
+    </w:p>
+    <w:p>
+      <w:pPr>
         <w:pStyle w:val="Caption"/>
         <w:ind w:left="720" w:firstLine="720"/>
         <w:jc w:val="both"/>
@@ -2613,59 +3376,23 @@
     </w:p>
     <w:p>
       <w:pPr>
-        <w:pStyle w:val="BodyText"/>
+        <w:pStyle w:val="Heading3"/>
         <w:numPr>
           <w:ilvl w:val="0"/>
-          <w:numId w:val="34"/>
+          <w:numId w:val="0"/>
         </w:numPr>
-        <w:rPr>
-          <w:lang w:val="en-US"/>
-        </w:rPr>
-      </w:pPr>
-      <w:r>
-        <w:rPr>
-          <w:lang w:val="en-US"/>
-        </w:rPr>
+        <w:jc w:val="left"/>
+      </w:pPr>
+      <w:proofErr w:type="spellStart"/>
+      <w:r>
+        <w:t>i</w:t>
+      </w:r>
+      <w:proofErr w:type="spellEnd"/>
+      <w:r>
+        <w:t xml:space="preserve">. </w:t>
+      </w:r>
+      <w:r>
         <w:t>Result of prediction phase.</w:t>
-      </w:r>
-    </w:p>
-    <w:p>
-      <w:pPr>
-        <w:pStyle w:val="BodyText"/>
-        <w:ind w:left="720" w:firstLine="0"/>
-        <w:rPr>
-          <w:lang w:val="en-US"/>
-        </w:rPr>
-      </w:pPr>
-      <w:r>
-        <w:rPr>
-          <w:lang w:val="en-US"/>
-        </w:rPr>
-        <w:t xml:space="preserve">Prediction phase is carried out once training phase is completed. </w:t>
-      </w:r>
-      <w:r>
-        <w:rPr>
-          <w:lang w:val="en-US"/>
-        </w:rPr>
-        <w:t>P</w:t>
-      </w:r>
-      <w:r>
-        <w:rPr>
-          <w:lang w:val="en-US"/>
-        </w:rPr>
-        <w:t>rediction phase</w:t>
-      </w:r>
-      <w:r>
-        <w:rPr>
-          <w:lang w:val="en-US"/>
-        </w:rPr>
-        <w:t xml:space="preserve"> executes in three steps match detection, mismatch detection and next element prediction.</w:t>
-      </w:r>
-      <w:r>
-        <w:rPr>
-          <w:lang w:val="en-US"/>
-        </w:rPr>
-        <w:t xml:space="preserve"> </w:t>
       </w:r>
     </w:p>
     <w:p>
@@ -2678,12 +3405,50 @@
       </w:pPr>
       <w:r>
         <w:rPr>
+          <w:lang w:val="en-US"/>
+        </w:rPr>
+        <w:t xml:space="preserve">Prediction phase is carried out once training phase is completed. </w:t>
+      </w:r>
+      <w:r>
+        <w:rPr>
+          <w:lang w:val="en-US"/>
+        </w:rPr>
+        <w:t>P</w:t>
+      </w:r>
+      <w:r>
+        <w:rPr>
+          <w:lang w:val="en-US"/>
+        </w:rPr>
+        <w:t>rediction phase</w:t>
+      </w:r>
+      <w:r>
+        <w:rPr>
+          <w:lang w:val="en-US"/>
+        </w:rPr>
+        <w:t xml:space="preserve"> executes in three steps match detection, mismatch detection and next element prediction.</w:t>
+      </w:r>
+      <w:r>
+        <w:rPr>
+          <w:lang w:val="en-US"/>
+        </w:rPr>
+        <w:t xml:space="preserve"> </w:t>
+      </w:r>
+    </w:p>
+    <w:p>
+      <w:pPr>
+        <w:pStyle w:val="BodyText"/>
+        <w:ind w:firstLine="0"/>
+        <w:rPr>
+          <w:lang w:val="en-US"/>
+        </w:rPr>
+      </w:pPr>
+      <w:r>
+        <w:rPr>
           <w:noProof/>
         </w:rPr>
         <w:pict w14:anchorId="7A29D7E3">
-          <v:shape id="_x0000_s2073" type="#_x0000_t75" style="position:absolute;left:0;text-align:left;margin-left:44.9pt;margin-top:13.6pt;width:161.3pt;height:70.15pt;z-index:1;mso-position-horizontal-relative:text;mso-position-vertical-relative:text;mso-width-relative:page;mso-height-relative:page">
+          <v:shape id="_x0000_s2073" type="#_x0000_t75" style="position:absolute;left:0;text-align:left;margin-left:44.9pt;margin-top:13.6pt;width:161.3pt;height:70.15pt;z-index:-5;mso-position-horizontal-relative:text;mso-position-vertical-relative:text;mso-width-relative:page;mso-height-relative:page">
             <v:imagedata r:id="rId15" o:title="Match"/>
-            <w10:wrap type="square"/>
           </v:shape>
         </w:pict>
       </w:r>
@@ -2707,12 +3472,45 @@
           <w:lang w:val="en-US"/>
         </w:rPr>
       </w:pPr>
-      <w:r>
+    </w:p>
+    <w:p>
+      <w:pPr>
+        <w:pStyle w:val="BodyText"/>
+        <w:jc w:val="center"/>
         <w:rPr>
           <w:i/>
           <w:iCs/>
           <w:lang w:val="en-US"/>
         </w:rPr>
+      </w:pPr>
+    </w:p>
+    <w:p>
+      <w:pPr>
+        <w:pStyle w:val="BodyText"/>
+        <w:jc w:val="center"/>
+        <w:rPr>
+          <w:i/>
+          <w:iCs/>
+          <w:lang w:val="en-US"/>
+        </w:rPr>
+      </w:pPr>
+    </w:p>
+    <w:p>
+      <w:pPr>
+        <w:pStyle w:val="BodyText"/>
+        <w:jc w:val="center"/>
+        <w:rPr>
+          <w:i/>
+          <w:iCs/>
+          <w:lang w:val="en-US"/>
+        </w:rPr>
+      </w:pPr>
+      <w:r>
+        <w:rPr>
+          <w:i/>
+          <w:iCs/>
+          <w:lang w:val="en-US"/>
+        </w:rPr>
         <w:t xml:space="preserve">Figure </w:t>
       </w:r>
       <w:r>
@@ -2730,57 +3528,6 @@
           <w:lang w:val="en-US"/>
         </w:rPr>
         <w:t xml:space="preserve"> Match detection</w:t>
-      </w:r>
-    </w:p>
-    <w:p>
-      <w:pPr>
-        <w:pStyle w:val="BodyText"/>
-        <w:ind w:left="720" w:firstLine="0"/>
-        <w:rPr>
-          <w:lang w:val="en-US"/>
-        </w:rPr>
-      </w:pPr>
-      <w:r>
-        <w:rPr>
-          <w:lang w:val="en-US"/>
-        </w:rPr>
-        <w:t>If the input sequence and test sequence are matching then predict element will detect a match and match counter is</w:t>
-      </w:r>
-      <w:r>
-        <w:rPr>
-          <w:lang w:val="en-US"/>
-        </w:rPr>
-        <w:t xml:space="preserve"> </w:t>
-      </w:r>
-      <w:r>
-        <w:rPr>
-          <w:lang w:val="en-US"/>
-        </w:rPr>
-        <w:t>getting incremented. Which we are using for accuracy calculation.</w:t>
-      </w:r>
-      <w:r>
-        <w:rPr>
-          <w:lang w:val="en-US"/>
-        </w:rPr>
-        <w:t xml:space="preserve"> </w:t>
-      </w:r>
-      <w:r>
-        <w:rPr>
-          <w:lang w:val="en-US"/>
-        </w:rPr>
-        <w:t xml:space="preserve">Figure </w:t>
-      </w:r>
-      <w:r>
-        <w:rPr>
-          <w:lang w:val="en-US"/>
-        </w:rPr>
-        <w:t>1.5</w:t>
-      </w:r>
-      <w:r>
-        <w:rPr>
-          <w:lang w:val="en-US"/>
-        </w:rPr>
-        <w:t xml:space="preserve"> is showing the match.</w:t>
       </w:r>
     </w:p>
     <w:p>
@@ -2793,12 +3540,62 @@
       </w:pPr>
       <w:r>
         <w:rPr>
+          <w:lang w:val="en-US"/>
+        </w:rPr>
+        <w:t>If the input sequence and test sequence are matching then predict element will detect a match and match counter is</w:t>
+      </w:r>
+      <w:r>
+        <w:rPr>
+          <w:lang w:val="en-US"/>
+        </w:rPr>
+        <w:t xml:space="preserve"> </w:t>
+      </w:r>
+      <w:r>
+        <w:rPr>
+          <w:lang w:val="en-US"/>
+        </w:rPr>
+        <w:t>getting incremented. Which we are using for accuracy calculation.</w:t>
+      </w:r>
+      <w:r>
+        <w:rPr>
+          <w:lang w:val="en-US"/>
+        </w:rPr>
+        <w:t xml:space="preserve"> </w:t>
+      </w:r>
+      <w:r>
+        <w:rPr>
+          <w:lang w:val="en-US"/>
+        </w:rPr>
+        <w:t xml:space="preserve">Figure </w:t>
+      </w:r>
+      <w:r>
+        <w:rPr>
+          <w:lang w:val="en-US"/>
+        </w:rPr>
+        <w:t>1.5</w:t>
+      </w:r>
+      <w:r>
+        <w:rPr>
+          <w:lang w:val="en-US"/>
+        </w:rPr>
+        <w:t xml:space="preserve"> is showing the match.</w:t>
+      </w:r>
+    </w:p>
+    <w:p>
+      <w:pPr>
+        <w:pStyle w:val="BodyText"/>
+        <w:ind w:firstLine="0"/>
+        <w:rPr>
+          <w:lang w:val="en-US"/>
+        </w:rPr>
+      </w:pPr>
+      <w:r>
+        <w:rPr>
           <w:noProof/>
         </w:rPr>
         <w:pict w14:anchorId="650E7668">
-          <v:shape id="_x0000_s2075" type="#_x0000_t75" style="position:absolute;left:0;text-align:left;margin-left:40.65pt;margin-top:4.05pt;width:146.8pt;height:47.2pt;z-index:2;mso-position-horizontal-relative:text;mso-position-vertical-relative:text;mso-width-relative:page;mso-height-relative:page">
+          <v:shape id="_x0000_s2075" type="#_x0000_t75" style="position:absolute;left:0;text-align:left;margin-left:66.5pt;margin-top:14pt;width:146.8pt;height:47.2pt;z-index:-4;mso-position-horizontal-relative:text;mso-position-vertical-relative:text;mso-width-relative:page;mso-height-relative:page">
             <v:imagedata r:id="rId16" o:title="Mismatch"/>
-            <w10:wrap type="topAndBottom"/>
           </v:shape>
         </w:pict>
       </w:r>
@@ -2813,12 +3610,45 @@
           <w:lang w:val="en-US"/>
         </w:rPr>
       </w:pPr>
-      <w:r>
+    </w:p>
+    <w:p>
+      <w:pPr>
+        <w:pStyle w:val="BodyText"/>
+        <w:jc w:val="center"/>
         <w:rPr>
           <w:i/>
           <w:iCs/>
           <w:lang w:val="en-US"/>
         </w:rPr>
+      </w:pPr>
+    </w:p>
+    <w:p>
+      <w:pPr>
+        <w:pStyle w:val="BodyText"/>
+        <w:jc w:val="center"/>
+        <w:rPr>
+          <w:i/>
+          <w:iCs/>
+          <w:lang w:val="en-US"/>
+        </w:rPr>
+      </w:pPr>
+    </w:p>
+    <w:p>
+      <w:pPr>
+        <w:pStyle w:val="BodyText"/>
+        <w:jc w:val="center"/>
+        <w:rPr>
+          <w:i/>
+          <w:iCs/>
+          <w:lang w:val="en-US"/>
+        </w:rPr>
+      </w:pPr>
+      <w:r>
+        <w:rPr>
+          <w:i/>
+          <w:iCs/>
+          <w:lang w:val="en-US"/>
+        </w:rPr>
         <w:t xml:space="preserve">Figure </w:t>
       </w:r>
       <w:r>
@@ -2841,7 +3671,7 @@
     <w:p>
       <w:pPr>
         <w:pStyle w:val="BodyText"/>
-        <w:ind w:left="720" w:firstLine="0"/>
+        <w:ind w:firstLine="0"/>
         <w:rPr>
           <w:lang w:val="en-US"/>
         </w:rPr>
@@ -2867,147 +3697,849 @@
     </w:p>
     <w:p>
       <w:pPr>
-        <w:pStyle w:val="BodyText"/>
+        <w:pStyle w:val="Heading3"/>
         <w:numPr>
           <w:ilvl w:val="0"/>
-          <w:numId w:val="34"/>
+          <w:numId w:val="0"/>
         </w:numPr>
+      </w:pPr>
+      <w:r>
+        <w:t xml:space="preserve">ii. </w:t>
+      </w:r>
+      <w:r>
+        <w:t xml:space="preserve">Result of </w:t>
+      </w:r>
+      <w:r>
+        <w:t>A</w:t>
+      </w:r>
+      <w:r>
+        <w:t xml:space="preserve">ccuracy </w:t>
+      </w:r>
+      <w:r>
+        <w:t>C</w:t>
+      </w:r>
+      <w:r>
+        <w:t xml:space="preserve">alculation </w:t>
+      </w:r>
+      <w:r>
+        <w:t>P</w:t>
+      </w:r>
+      <w:r>
+        <w:t>hase</w:t>
+      </w:r>
+    </w:p>
+    <w:p>
+      <w:pPr>
+        <w:jc w:val="both"/>
+      </w:pPr>
+      <w:r>
+        <w:t xml:space="preserve">Accuracy is calculated by dividing matches with total number of </w:t>
+      </w:r>
+      <w:proofErr w:type="spellStart"/>
+      <w:r>
+        <w:t>sequenceKeyPair</w:t>
+      </w:r>
+      <w:proofErr w:type="spellEnd"/>
+      <w:r>
+        <w:t xml:space="preserve"> </w:t>
+      </w:r>
+      <w:r>
+        <w:t>multiply by</w:t>
+      </w:r>
+      <w:r>
+        <w:t xml:space="preserve"> 100. </w:t>
+      </w:r>
+    </w:p>
+    <w:p>
+      <w:pPr>
+        <w:jc w:val="both"/>
+        <w:rPr>
+          <w:i/>
+          <w:iCs/>
+        </w:rPr>
+      </w:pPr>
+      <w:r>
+        <w:rPr>
+          <w:i/>
+          <w:iCs/>
+        </w:rPr>
+        <w:t>Accuracy = count of matches / total number of predictions * 100</w:t>
+      </w:r>
+    </w:p>
+    <w:p>
+      <w:pPr>
+        <w:jc w:val="both"/>
+      </w:pPr>
+      <w:r>
+        <w:t xml:space="preserve">By performing this </w:t>
+      </w:r>
+      <w:r>
+        <w:t>calculation,</w:t>
+      </w:r>
+      <w:r>
+        <w:t xml:space="preserve"> we are getting accuracy in percentage. This accuracy we are storing into the csv file and also printing this information into the debug window as shown in the </w:t>
+      </w:r>
+    </w:p>
+    <w:p>
+      <w:pPr>
+        <w:pStyle w:val="BodyText"/>
+        <w:ind w:firstLine="0"/>
         <w:rPr>
           <w:lang w:val="en-US"/>
         </w:rPr>
       </w:pPr>
-      <w:r>
+    </w:p>
+    <w:p>
+      <w:pPr>
+        <w:pStyle w:val="BodyText"/>
+        <w:ind w:firstLine="0"/>
         <w:rPr>
           <w:lang w:val="en-US"/>
         </w:rPr>
-        <w:t xml:space="preserve">Result of </w:t>
-      </w:r>
-      <w:r>
-        <w:rPr>
-          <w:lang w:val="en-US"/>
-        </w:rPr>
-        <w:t>A</w:t>
-      </w:r>
-      <w:r>
-        <w:rPr>
-          <w:lang w:val="en-US"/>
-        </w:rPr>
-        <w:t xml:space="preserve">ccuracy </w:t>
-      </w:r>
-      <w:r>
-        <w:rPr>
-          <w:lang w:val="en-US"/>
-        </w:rPr>
-        <w:t>C</w:t>
-      </w:r>
-      <w:r>
-        <w:rPr>
-          <w:lang w:val="en-US"/>
-        </w:rPr>
-        <w:t xml:space="preserve">alculation </w:t>
-      </w:r>
-      <w:r>
-        <w:rPr>
-          <w:lang w:val="en-US"/>
-        </w:rPr>
-        <w:t>P</w:t>
-      </w:r>
-      <w:r>
-        <w:rPr>
-          <w:lang w:val="en-US"/>
-        </w:rPr>
-        <w:t>hase</w:t>
-      </w:r>
-    </w:p>
-    <w:p>
-      <w:pPr>
-        <w:pStyle w:val="BodyText"/>
-        <w:ind w:left="720" w:firstLine="0"/>
-        <w:rPr>
-          <w:lang w:val="en-US"/>
-        </w:rPr>
-      </w:pPr>
-      <w:r>
-        <w:rPr>
-          <w:lang w:val="en-US"/>
-        </w:rPr>
-        <w:t xml:space="preserve">Accuracy is calculated by dividing matches with total number of sequenceKeyPair </w:t>
-      </w:r>
-      <w:r>
-        <w:rPr>
-          <w:lang w:val="en-US"/>
-        </w:rPr>
-        <w:t>multiply by</w:t>
-      </w:r>
-      <w:r>
-        <w:rPr>
-          <w:lang w:val="en-US"/>
-        </w:rPr>
-        <w:t xml:space="preserve"> 100. </w:t>
-      </w:r>
-    </w:p>
-    <w:p>
-      <w:pPr>
-        <w:pStyle w:val="BodyText"/>
-        <w:ind w:left="720" w:firstLine="0"/>
-        <w:rPr>
-          <w:i/>
-          <w:iCs/>
-          <w:lang w:val="en-US"/>
-        </w:rPr>
-      </w:pPr>
-      <w:r>
-        <w:rPr>
-          <w:i/>
-          <w:iCs/>
-          <w:lang w:val="en-US"/>
-        </w:rPr>
-        <w:t>Accuracy = count of matches / total number of predictions * 100</w:t>
-      </w:r>
-    </w:p>
-    <w:p>
-      <w:pPr>
-        <w:pStyle w:val="BodyText"/>
-        <w:ind w:left="720" w:firstLine="0"/>
-        <w:rPr>
-          <w:lang w:val="en-US"/>
-        </w:rPr>
       </w:pPr>
       <w:r>
         <w:rPr>
           <w:noProof/>
         </w:rPr>
         <w:pict w14:anchorId="185F1850">
-          <v:shape id="_x0000_s2076" type="#_x0000_t75" style="position:absolute;left:0;text-align:left;margin-left:39.3pt;margin-top:47.8pt;width:190.75pt;height:78.55pt;z-index:-1;mso-position-horizontal-relative:margin;mso-position-vertical-relative:text" wrapcoords="-85 0 -85 21394 21600 21394 21600 0 -85 0">
+          <v:shape id="_x0000_s2076" type="#_x0000_t75" style="position:absolute;left:0;text-align:left;margin-left:31.4pt;margin-top:2pt;width:190.75pt;height:78.55pt;z-index:-2;mso-position-horizontal-relative:margin;mso-position-vertical-relative:text">
             <v:imagedata r:id="rId17" o:title="Accuracy"/>
-            <w10:wrap type="tight" anchorx="margin"/>
+            <w10:wrap anchorx="margin"/>
           </v:shape>
         </w:pict>
       </w:r>
-      <w:r>
+    </w:p>
+    <w:p>
+      <w:pPr>
+        <w:pStyle w:val="BodyText"/>
+        <w:ind w:firstLine="0"/>
         <w:rPr>
           <w:lang w:val="en-US"/>
         </w:rPr>
-        <w:t xml:space="preserve">By performing this </w:t>
-      </w:r>
-      <w:r>
+      </w:pPr>
+    </w:p>
+    <w:p>
+      <w:pPr>
+        <w:pStyle w:val="BodyText"/>
+        <w:ind w:firstLine="0"/>
         <w:rPr>
           <w:lang w:val="en-US"/>
         </w:rPr>
-        <w:t>calculation,</w:t>
-      </w:r>
-      <w:r>
+      </w:pPr>
+    </w:p>
+    <w:p>
+      <w:pPr>
+        <w:pStyle w:val="BodyText"/>
+        <w:ind w:firstLine="0"/>
         <w:rPr>
           <w:lang w:val="en-US"/>
         </w:rPr>
-        <w:t xml:space="preserve"> we are getting accuracy in percentage. This accuracy we are storing into the csv file and also printing this information into the debug window as shown in the </w:t>
+      </w:pPr>
+    </w:p>
+    <w:p>
+      <w:pPr>
+        <w:pStyle w:val="BodyText"/>
+        <w:jc w:val="center"/>
+        <w:rPr>
+          <w:i/>
+          <w:iCs/>
+          <w:lang w:val="en-US"/>
+        </w:rPr>
+      </w:pPr>
+    </w:p>
+    <w:p>
+      <w:pPr>
+        <w:pStyle w:val="BodyText"/>
+        <w:jc w:val="center"/>
+        <w:rPr>
+          <w:i/>
+          <w:iCs/>
+          <w:lang w:val="en-US"/>
+        </w:rPr>
+      </w:pPr>
+    </w:p>
+    <w:p>
+      <w:pPr>
+        <w:pStyle w:val="BodyText"/>
+        <w:jc w:val="center"/>
+        <w:rPr>
+          <w:i/>
+          <w:iCs/>
+          <w:lang w:val="en-US"/>
+        </w:rPr>
+      </w:pPr>
+      <w:r>
+        <w:rPr>
+          <w:i/>
+          <w:iCs/>
+          <w:lang w:val="en-US"/>
+        </w:rPr>
+        <w:t xml:space="preserve">Figure </w:t>
+      </w:r>
+      <w:r>
+        <w:rPr>
+          <w:i/>
+          <w:iCs/>
+          <w:lang w:val="en-US"/>
+        </w:rPr>
+        <w:t>1.</w:t>
+      </w:r>
+      <w:r>
+        <w:rPr>
+          <w:i/>
+          <w:iCs/>
+          <w:lang w:val="en-US"/>
+        </w:rPr>
+        <w:t>7</w:t>
+      </w:r>
+      <w:r>
+        <w:rPr>
+          <w:i/>
+          <w:iCs/>
+          <w:lang w:val="en-US"/>
+        </w:rPr>
+        <w:t xml:space="preserve"> </w:t>
+      </w:r>
+      <w:r>
+        <w:rPr>
+          <w:i/>
+          <w:iCs/>
+          <w:lang w:val="en-US"/>
+        </w:rPr>
+        <w:t>Accuracy</w:t>
+      </w:r>
+      <w:r>
+        <w:rPr>
+          <w:i/>
+          <w:iCs/>
+          <w:lang w:val="en-US"/>
+        </w:rPr>
+        <w:t xml:space="preserve"> detection</w:t>
+      </w:r>
+    </w:p>
+    <w:p>
+      <w:pPr>
+        <w:pStyle w:val="BodyText"/>
+        <w:ind w:firstLine="0"/>
+        <w:rPr>
+          <w:lang w:val="en-US"/>
+        </w:rPr>
+      </w:pPr>
+    </w:p>
+    <w:p>
+      <w:pPr>
+        <w:pStyle w:val="Heading3"/>
+        <w:numPr>
+          <w:ilvl w:val="0"/>
+          <w:numId w:val="0"/>
+        </w:numPr>
+        <w:jc w:val="left"/>
+      </w:pPr>
+      <w:r>
+        <w:t xml:space="preserve">iii. </w:t>
+      </w:r>
+      <w:r>
+        <w:t>Exporting existing accuracy result into .csv file</w:t>
+      </w:r>
+    </w:p>
+    <w:p>
+      <w:pPr>
+        <w:jc w:val="both"/>
+      </w:pPr>
+      <w:r>
+        <w:t xml:space="preserve">In </w:t>
+      </w:r>
+      <w:proofErr w:type="spellStart"/>
+      <w:r>
+        <w:t>MultiSequenceLearning.cs</w:t>
+      </w:r>
+      <w:proofErr w:type="spellEnd"/>
+      <w:r>
+        <w:t xml:space="preserve"> class accuracy is getting calculated by using formula </w:t>
+      </w:r>
+    </w:p>
+    <w:p>
+      <w:pPr>
+        <w:jc w:val="both"/>
+        <w:rPr>
+          <w:i/>
+          <w:iCs/>
+        </w:rPr>
+      </w:pPr>
+      <w:r>
+        <w:rPr>
+          <w:i/>
+          <w:iCs/>
+        </w:rPr>
+        <w:t>double accuracy = (double)matches / (double)</w:t>
+      </w:r>
+      <w:proofErr w:type="spellStart"/>
+      <w:proofErr w:type="gramStart"/>
+      <w:r>
+        <w:rPr>
+          <w:i/>
+          <w:iCs/>
+        </w:rPr>
+        <w:t>sequenceKeyPair.Value.Count</w:t>
+      </w:r>
+      <w:proofErr w:type="spellEnd"/>
+      <w:proofErr w:type="gramEnd"/>
+      <w:r>
+        <w:rPr>
+          <w:i/>
+          <w:iCs/>
+        </w:rPr>
+        <w:t xml:space="preserve"> * 100.0;</w:t>
+      </w:r>
+    </w:p>
+    <w:p>
+      <w:pPr>
+        <w:jc w:val="both"/>
+      </w:pPr>
+      <w:r>
+        <w:t xml:space="preserve">This accuracy result we are exporting into csv file which is available in </w:t>
+      </w:r>
+      <w:proofErr w:type="spellStart"/>
+      <w:r>
+        <w:t>MySeProject</w:t>
+      </w:r>
+      <w:proofErr w:type="spellEnd"/>
+      <w:r>
+        <w:t>.</w:t>
+      </w:r>
+      <w:r>
+        <w:rPr>
+          <w:noProof/>
+        </w:rPr>
+        <w:t xml:space="preserve"> </w:t>
+      </w:r>
+      <w:r>
+        <w:rPr>
+          <w:noProof/>
+        </w:rPr>
+        <w:t>[</w:t>
+      </w:r>
+      <w:r>
+        <w:rPr>
+          <w:noProof/>
+        </w:rPr>
+        <w:t>8</w:t>
+      </w:r>
+      <w:r>
+        <w:rPr>
+          <w:noProof/>
+        </w:rPr>
+        <w:t>]</w:t>
+      </w:r>
+    </w:p>
+    <w:p>
+      <w:pPr>
+        <w:ind w:left="360"/>
+        <w:jc w:val="both"/>
+      </w:pPr>
+    </w:p>
+    <w:p/>
+    <w:p>
+      <w:pPr>
+        <w:pStyle w:val="Heading3"/>
+        <w:numPr>
+          <w:ilvl w:val="0"/>
+          <w:numId w:val="0"/>
+        </w:numPr>
+        <w:jc w:val="left"/>
+      </w:pPr>
+      <w:r>
+        <w:t xml:space="preserve">iv. </w:t>
+      </w:r>
+      <w:r>
+        <w:t>Performance testing and comparison with legacy code.</w:t>
+      </w:r>
+    </w:p>
+    <w:p>
+      <w:pPr>
+        <w:jc w:val="both"/>
+        <w:rPr>
+          <w:noProof/>
+        </w:rPr>
+      </w:pPr>
+      <w:r>
+        <w:t xml:space="preserve">In this phase of </w:t>
+      </w:r>
+      <w:r>
+        <w:t>testing,</w:t>
+      </w:r>
+      <w:r>
+        <w:t xml:space="preserve"> we tested the code for 10 iterations with different range of training data and test data and compare the performance </w:t>
+      </w:r>
+      <w:r>
+        <w:t xml:space="preserve">of newly implemented the code and legacy code. Result can be found </w:t>
+      </w:r>
+      <w:r>
+        <w:t>in attached</w:t>
+      </w:r>
+      <w:r>
+        <w:t xml:space="preserve"> excel sheet. </w:t>
+      </w:r>
+      <w:r>
+        <w:rPr>
+          <w:noProof/>
+        </w:rPr>
+        <w:t xml:space="preserve"> </w:t>
+      </w:r>
+      <w:r>
+        <w:rPr>
+          <w:noProof/>
+        </w:rPr>
+        <w:t>[</w:t>
+      </w:r>
+      <w:r>
+        <w:rPr>
+          <w:noProof/>
+        </w:rPr>
+        <w:t>9</w:t>
+      </w:r>
+      <w:r>
+        <w:rPr>
+          <w:noProof/>
+        </w:rPr>
+        <w:t>]</w:t>
+      </w:r>
+      <w:r>
+        <w:rPr>
+          <w:noProof/>
+        </w:rPr>
+        <w:t xml:space="preserve"> </w:t>
+      </w:r>
+    </w:p>
+    <w:p>
+      <w:pPr>
+        <w:pStyle w:val="Heading1"/>
+        <w:numPr>
+          <w:ilvl w:val="0"/>
+          <w:numId w:val="0"/>
+        </w:numPr>
+        <w:ind w:left="216"/>
+        <w:rPr>
+          <w:b/>
+          <w:bCs/>
+        </w:rPr>
+      </w:pPr>
+      <w:r>
+        <w:rPr>
+          <w:b/>
+          <w:bCs/>
+        </w:rPr>
+        <w:t xml:space="preserve"> </w:t>
+      </w:r>
+      <w:r>
+        <w:rPr>
+          <w:b/>
+          <w:bCs/>
+        </w:rPr>
+        <w:t xml:space="preserve">VI. </w:t>
+      </w:r>
+      <w:r>
+        <w:rPr>
+          <w:b/>
+          <w:bCs/>
+        </w:rPr>
+        <w:t>Conlusion</w:t>
+      </w:r>
+    </w:p>
+    <w:p>
+      <w:pPr>
+        <w:pStyle w:val="BodyText"/>
+        <w:ind w:firstLine="0"/>
+        <w:rPr>
+          <w:lang w:val="en-US"/>
+        </w:rPr>
+      </w:pPr>
+      <w:r>
+        <w:rPr>
+          <w:lang w:val="en-US"/>
+        </w:rPr>
+        <w:t>This</w:t>
+      </w:r>
+      <w:r>
+        <w:rPr>
+          <w:lang w:val="en-US"/>
+        </w:rPr>
+        <w:t xml:space="preserve"> project </w:t>
+      </w:r>
+      <w:r>
+        <w:rPr>
+          <w:lang w:val="en-US"/>
+        </w:rPr>
+        <w:t xml:space="preserve">described that </w:t>
+      </w:r>
+      <w:r>
+        <w:rPr>
+          <w:lang w:val="en-US"/>
+        </w:rPr>
+        <w:t>the Neocortex API's Multi Sequence learning reference model was used to perform multi-sequence learning for a sequence of numerical data sets. The HTM Prediction Engine was adjusted with various parameters to optimize the training process, and the data was transformed into an encoded value and stored in a dictionary using an Encoder and SDR input for training.</w:t>
+      </w:r>
+    </w:p>
+    <w:p>
+      <w:pPr>
+        <w:pStyle w:val="BodyText"/>
+        <w:ind w:firstLine="0"/>
+        <w:rPr>
+          <w:lang w:val="en-US"/>
+        </w:rPr>
+      </w:pPr>
+      <w:r>
+        <w:rPr>
+          <w:lang w:val="en-US"/>
+        </w:rPr>
+        <w:t>Team has developed new method that read learning sequences from a file by itself and learn them. After that the sample should read testing subsequences from another file and calculate the prediction accuracy.</w:t>
+      </w:r>
+    </w:p>
+    <w:p>
+      <w:pPr>
+        <w:pStyle w:val="BodyText"/>
+        <w:ind w:firstLine="0"/>
+        <w:rPr>
+          <w:lang w:val="en-US"/>
+        </w:rPr>
+      </w:pPr>
+      <w:r>
+        <w:rPr>
+          <w:lang w:val="en-US"/>
+        </w:rPr>
+        <w:t>Different methods are</w:t>
+      </w:r>
+      <w:r>
+        <w:rPr>
+          <w:lang w:val="en-US"/>
+        </w:rPr>
+        <w:t xml:space="preserve"> created to predict the trained sequences by comparing the generated similarity matrix with each of the SDRs of the learned sequence from the training</w:t>
+      </w:r>
+      <w:r>
+        <w:rPr>
+          <w:lang w:val="en-US"/>
+        </w:rPr>
+        <w:t xml:space="preserve"> </w:t>
+      </w:r>
+      <w:r>
+        <w:rPr>
+          <w:lang w:val="en-US"/>
+        </w:rPr>
+        <w:t>phase, and the accuracy percentage of the predicted sequences was calculated and stored in a file. The accuracy of the predictions was found to increase with the number of cycles, indicating that the learning process improved over time.</w:t>
+      </w:r>
+    </w:p>
+    <w:p>
+      <w:pPr>
+        <w:jc w:val="both"/>
+      </w:pPr>
+      <w:r>
+        <w:t>Th</w:t>
+      </w:r>
+      <w:r>
+        <w:t>is project</w:t>
+      </w:r>
+      <w:r>
+        <w:t xml:space="preserve"> provided insights into various aspects of the Neocortex API, including the functioning of encoders, how the Spatial Pooler generates SDR inputs and performs the learning phase</w:t>
+      </w:r>
+      <w:r>
+        <w:t xml:space="preserve"> in</w:t>
+      </w:r>
+      <w:r>
+        <w:t xml:space="preserve"> stabilizing the learning </w:t>
+      </w:r>
+      <w:r>
+        <w:t>process.</w:t>
+      </w:r>
+    </w:p>
+    <w:p>
+      <w:pPr>
+        <w:jc w:val="both"/>
+      </w:pPr>
+    </w:p>
+    <w:p>
+      <w:pPr>
+        <w:jc w:val="both"/>
+      </w:pPr>
+    </w:p>
+    <w:p>
+      <w:pPr>
+        <w:jc w:val="both"/>
+      </w:pPr>
+    </w:p>
+    <w:p>
+      <w:pPr>
+        <w:jc w:val="both"/>
+      </w:pPr>
+    </w:p>
+    <w:p>
+      <w:pPr>
+        <w:jc w:val="both"/>
+      </w:pPr>
+    </w:p>
+    <w:p>
+      <w:pPr>
+        <w:jc w:val="both"/>
+      </w:pPr>
+    </w:p>
+    <w:p>
+      <w:pPr>
+        <w:jc w:val="both"/>
+      </w:pPr>
+    </w:p>
+    <w:p>
+      <w:pPr>
+        <w:jc w:val="both"/>
+      </w:pPr>
+    </w:p>
+    <w:p>
+      <w:pPr>
+        <w:jc w:val="both"/>
+      </w:pPr>
+    </w:p>
+    <w:p>
+      <w:pPr>
+        <w:jc w:val="both"/>
+      </w:pPr>
+    </w:p>
+    <w:p>
+      <w:pPr>
+        <w:jc w:val="both"/>
+      </w:pPr>
+    </w:p>
+    <w:p>
+      <w:pPr>
+        <w:jc w:val="both"/>
+      </w:pPr>
+    </w:p>
+    <w:p>
+      <w:pPr>
+        <w:jc w:val="both"/>
+      </w:pPr>
+    </w:p>
+    <w:p>
+      <w:pPr>
+        <w:jc w:val="both"/>
+      </w:pPr>
+    </w:p>
+    <w:p>
+      <w:pPr>
+        <w:jc w:val="both"/>
+      </w:pPr>
+    </w:p>
+    <w:p>
+      <w:pPr>
+        <w:jc w:val="both"/>
+      </w:pPr>
+    </w:p>
+    <w:p>
+      <w:pPr>
+        <w:jc w:val="both"/>
+      </w:pPr>
+    </w:p>
+    <w:p>
+      <w:pPr>
+        <w:jc w:val="both"/>
+      </w:pPr>
+    </w:p>
+    <w:p>
+      <w:pPr>
+        <w:jc w:val="both"/>
+      </w:pPr>
+    </w:p>
+    <w:p>
+      <w:pPr>
+        <w:jc w:val="both"/>
+      </w:pPr>
+    </w:p>
+    <w:p>
+      <w:pPr>
+        <w:jc w:val="both"/>
+      </w:pPr>
+    </w:p>
+    <w:p>
+      <w:pPr>
+        <w:jc w:val="both"/>
+      </w:pPr>
+    </w:p>
+    <w:p>
+      <w:pPr>
+        <w:jc w:val="both"/>
+      </w:pPr>
+    </w:p>
+    <w:p>
+      <w:pPr>
+        <w:jc w:val="both"/>
+      </w:pPr>
+    </w:p>
+    <w:p>
+      <w:pPr>
+        <w:jc w:val="both"/>
+      </w:pPr>
+    </w:p>
+    <w:p>
+      <w:pPr>
+        <w:jc w:val="both"/>
+      </w:pPr>
+    </w:p>
+    <w:p>
+      <w:pPr>
+        <w:jc w:val="both"/>
+      </w:pPr>
+    </w:p>
+    <w:p>
+      <w:pPr>
+        <w:jc w:val="both"/>
+      </w:pPr>
+    </w:p>
+    <w:p>
+      <w:pPr>
+        <w:jc w:val="both"/>
+      </w:pPr>
+    </w:p>
+    <w:p>
+      <w:pPr>
+        <w:jc w:val="both"/>
+      </w:pPr>
+    </w:p>
+    <w:p>
+      <w:pPr>
+        <w:jc w:val="both"/>
+      </w:pPr>
+    </w:p>
+    <w:p>
+      <w:pPr>
+        <w:jc w:val="both"/>
+      </w:pPr>
+    </w:p>
+    <w:p>
+      <w:pPr>
+        <w:jc w:val="both"/>
+      </w:pPr>
+    </w:p>
+    <w:p>
+      <w:pPr>
+        <w:jc w:val="both"/>
+      </w:pPr>
+    </w:p>
+    <w:p>
+      <w:pPr>
+        <w:jc w:val="both"/>
+      </w:pPr>
+    </w:p>
+    <w:p>
+      <w:pPr>
+        <w:jc w:val="both"/>
+      </w:pPr>
+    </w:p>
+    <w:p>
+      <w:pPr>
+        <w:jc w:val="both"/>
+      </w:pPr>
+    </w:p>
+    <w:p>
+      <w:pPr>
+        <w:jc w:val="both"/>
+      </w:pPr>
+    </w:p>
+    <w:p>
+      <w:pPr>
+        <w:jc w:val="both"/>
+      </w:pPr>
+    </w:p>
+    <w:p>
+      <w:pPr>
+        <w:jc w:val="both"/>
+      </w:pPr>
+    </w:p>
+    <w:p>
+      <w:pPr>
+        <w:jc w:val="both"/>
+      </w:pPr>
+    </w:p>
+    <w:p>
+      <w:pPr>
+        <w:jc w:val="both"/>
+      </w:pPr>
+    </w:p>
+    <w:p>
+      <w:pPr>
+        <w:jc w:val="both"/>
+      </w:pPr>
+    </w:p>
+    <w:p>
+      <w:pPr>
+        <w:jc w:val="both"/>
+      </w:pPr>
+    </w:p>
+    <w:p>
+      <w:pPr>
+        <w:jc w:val="both"/>
+      </w:pPr>
+    </w:p>
+    <w:p>
+      <w:pPr>
+        <w:jc w:val="both"/>
+      </w:pPr>
+    </w:p>
+    <w:p>
+      <w:pPr>
+        <w:jc w:val="both"/>
+      </w:pPr>
+    </w:p>
+    <w:p>
+      <w:pPr>
+        <w:pStyle w:val="Heading1"/>
+        <w:numPr>
+          <w:ilvl w:val="0"/>
+          <w:numId w:val="0"/>
+        </w:numPr>
+        <w:ind w:left="216"/>
+        <w:rPr>
+          <w:b/>
+          <w:bCs/>
+        </w:rPr>
+      </w:pPr>
+      <w:r>
+        <w:rPr>
+          <w:b/>
+          <w:bCs/>
+        </w:rPr>
+        <w:t>VI</w:t>
+      </w:r>
+      <w:r>
+        <w:rPr>
+          <w:b/>
+          <w:bCs/>
+        </w:rPr>
+        <w:t>I</w:t>
+      </w:r>
+      <w:r>
+        <w:rPr>
+          <w:b/>
+          <w:bCs/>
+        </w:rPr>
+        <w:t xml:space="preserve">. </w:t>
+      </w:r>
+      <w:r>
+        <w:rPr>
+          <w:b/>
+          <w:bCs/>
+        </w:rPr>
+        <w:t>Refeerences</w:t>
       </w:r>
     </w:p>
     <w:tbl>
       <w:tblPr>
-        <w:tblpPr w:leftFromText="180" w:rightFromText="180" w:vertAnchor="text" w:horzAnchor="page" w:tblpX="5953" w:tblpY="466"/>
+        <w:tblpPr w:leftFromText="180" w:rightFromText="180" w:vertAnchor="text" w:horzAnchor="margin" w:tblpY="731"/>
         <w:tblOverlap w:val="never"/>
         <w:tblW w:w="5516" w:type="dxa"/>
+        <w:tblBorders>
+          <w:top w:val="single" w:sz="4" w:space="0" w:color="auto"/>
+          <w:left w:val="single" w:sz="4" w:space="0" w:color="auto"/>
+          <w:bottom w:val="single" w:sz="4" w:space="0" w:color="auto"/>
+          <w:right w:val="single" w:sz="4" w:space="0" w:color="auto"/>
+          <w:insideH w:val="single" w:sz="4" w:space="0" w:color="auto"/>
+          <w:insideV w:val="single" w:sz="4" w:space="0" w:color="auto"/>
+        </w:tblBorders>
         <w:tblLook w:val="04A0" w:firstRow="1" w:lastRow="0" w:firstColumn="1" w:lastColumn="0" w:noHBand="0" w:noVBand="1"/>
       </w:tblPr>
       <w:tblGrid>
@@ -3038,7 +4570,6 @@
                 <w:noProof/>
                 <w:sz w:val="20"/>
               </w:rPr>
-              <w:lastRenderedPageBreak/>
               <w:t xml:space="preserve">[1] </w:t>
             </w:r>
           </w:p>
@@ -3886,404 +5417,8 @@
     </w:tbl>
     <w:p>
       <w:pPr>
-        <w:pStyle w:val="BodyText"/>
-        <w:ind w:firstLine="0"/>
-        <w:rPr>
-          <w:lang w:val="en-US"/>
-        </w:rPr>
-      </w:pPr>
-    </w:p>
-    <w:p>
-      <w:pPr>
-        <w:pStyle w:val="BodyText"/>
-        <w:ind w:left="720" w:firstLine="0"/>
-        <w:jc w:val="center"/>
-        <w:rPr>
-          <w:i/>
-          <w:iCs/>
-          <w:lang w:val="en-US"/>
-        </w:rPr>
-      </w:pPr>
-    </w:p>
-    <w:p>
-      <w:pPr>
-        <w:pStyle w:val="BodyText"/>
-        <w:ind w:left="720" w:firstLine="0"/>
-        <w:jc w:val="center"/>
-        <w:rPr>
-          <w:i/>
-          <w:iCs/>
-          <w:lang w:val="en-US"/>
-        </w:rPr>
-      </w:pPr>
-      <w:r>
-        <w:rPr>
-          <w:i/>
-          <w:iCs/>
-          <w:lang w:val="en-US"/>
-        </w:rPr>
-        <w:t xml:space="preserve">Figure </w:t>
-      </w:r>
-      <w:r>
-        <w:rPr>
-          <w:i/>
-          <w:iCs/>
-          <w:lang w:val="en-US"/>
-        </w:rPr>
-        <w:t>1.7</w:t>
-      </w:r>
-      <w:r>
-        <w:rPr>
-          <w:i/>
-          <w:iCs/>
-          <w:lang w:val="en-US"/>
-        </w:rPr>
-        <w:t xml:space="preserve"> Accuracy Calculation</w:t>
-      </w:r>
-    </w:p>
-    <w:p>
-      <w:pPr>
-        <w:numPr>
-          <w:ilvl w:val="0"/>
-          <w:numId w:val="34"/>
-        </w:numPr>
-        <w:jc w:val="both"/>
-      </w:pPr>
-      <w:r>
-        <w:t>Exporting existing accuracy result into .csv file</w:t>
-      </w:r>
-    </w:p>
-    <w:p>
-      <w:pPr>
-        <w:ind w:left="720"/>
-        <w:jc w:val="both"/>
-      </w:pPr>
-    </w:p>
-    <w:p>
-      <w:pPr>
-        <w:ind w:left="720"/>
-        <w:jc w:val="both"/>
-      </w:pPr>
-      <w:r>
-        <w:t xml:space="preserve">In MultiSequenceLearning.cs class accuracy is getting calculated by using formula </w:t>
-      </w:r>
-    </w:p>
-    <w:p>
-      <w:pPr>
-        <w:ind w:left="720"/>
-        <w:jc w:val="both"/>
-        <w:rPr>
-          <w:i/>
-          <w:iCs/>
-        </w:rPr>
-      </w:pPr>
-      <w:r>
-        <w:rPr>
-          <w:i/>
-          <w:iCs/>
-        </w:rPr>
-        <w:t>double accuracy = (double)matches / (double)sequenceKeyPair.Value.Count * 100.0;</w:t>
-      </w:r>
-    </w:p>
-    <w:p>
-      <w:pPr>
-        <w:ind w:left="720"/>
-        <w:jc w:val="both"/>
-      </w:pPr>
-      <w:r>
-        <w:t xml:space="preserve">This accuracy result we are exporting into csv file which is available in </w:t>
-      </w:r>
-      <w:r>
-        <w:t>MySeProject.</w:t>
-      </w:r>
-      <w:r>
-        <w:rPr>
-          <w:noProof/>
-        </w:rPr>
-        <w:t xml:space="preserve"> </w:t>
-      </w:r>
-      <w:r>
-        <w:rPr>
-          <w:noProof/>
-        </w:rPr>
-        <w:t>[</w:t>
-      </w:r>
-      <w:r>
-        <w:rPr>
-          <w:noProof/>
-        </w:rPr>
-        <w:t>8</w:t>
-      </w:r>
-      <w:r>
-        <w:rPr>
-          <w:noProof/>
-        </w:rPr>
-        <w:t>]</w:t>
-      </w:r>
-    </w:p>
-    <w:p>
-      <w:pPr>
-        <w:ind w:left="360"/>
-        <w:jc w:val="both"/>
-      </w:pPr>
-    </w:p>
-    <w:p/>
-    <w:p>
-      <w:pPr>
-        <w:numPr>
-          <w:ilvl w:val="0"/>
-          <w:numId w:val="34"/>
-        </w:numPr>
-        <w:jc w:val="both"/>
-      </w:pPr>
-      <w:r>
-        <w:t>Performance testing and comparison with legacy code.</w:t>
-      </w:r>
-    </w:p>
-    <w:p>
-      <w:pPr>
-        <w:ind w:left="720"/>
-        <w:jc w:val="both"/>
-        <w:rPr>
-          <w:noProof/>
-        </w:rPr>
-      </w:pPr>
-      <w:r>
-        <w:t xml:space="preserve">In this phase of </w:t>
-      </w:r>
-      <w:r>
-        <w:t>testing,</w:t>
-      </w:r>
-      <w:r>
-        <w:t xml:space="preserve"> we tested the code for 10 iterations with different range of training data and test data and compare the performance </w:t>
-      </w:r>
-      <w:r>
-        <w:t xml:space="preserve">of newly implemented the code and legacy code. Result can be found </w:t>
-      </w:r>
-      <w:r>
-        <w:t>in attached</w:t>
-      </w:r>
-      <w:r>
-        <w:t xml:space="preserve"> excel sheet. </w:t>
-      </w:r>
-      <w:r>
-        <w:rPr>
-          <w:noProof/>
-        </w:rPr>
-        <w:t xml:space="preserve"> </w:t>
-      </w:r>
-      <w:r>
-        <w:rPr>
-          <w:noProof/>
-        </w:rPr>
-        <w:t>[</w:t>
-      </w:r>
-      <w:r>
-        <w:rPr>
-          <w:noProof/>
-        </w:rPr>
-        <w:t>9</w:t>
-      </w:r>
-      <w:r>
-        <w:rPr>
-          <w:noProof/>
-        </w:rPr>
-        <w:t>]</w:t>
-      </w:r>
-      <w:r>
-        <w:rPr>
-          <w:noProof/>
-        </w:rPr>
-        <w:t xml:space="preserve"> </w:t>
-      </w:r>
-    </w:p>
-    <w:p>
-      <w:pPr>
-        <w:pStyle w:val="BodyText"/>
-        <w:ind w:firstLine="0"/>
-        <w:rPr>
-          <w:i/>
-          <w:iCs/>
-          <w:lang w:val="en-US"/>
-        </w:rPr>
-      </w:pPr>
-    </w:p>
-    <w:p>
-      <w:pPr>
-        <w:pStyle w:val="BodyText"/>
-        <w:ind w:firstLine="0"/>
         <w:jc w:val="left"/>
-        <w:rPr>
-          <w:lang w:val="en-US"/>
-        </w:rPr>
-      </w:pPr>
-    </w:p>
-    <w:p>
-      <w:pPr>
-        <w:pStyle w:val="BodyText"/>
-        <w:ind w:firstLine="0"/>
-        <w:jc w:val="left"/>
-        <w:rPr>
-          <w:lang w:val="en-US"/>
-        </w:rPr>
-      </w:pPr>
-    </w:p>
-    <w:p>
-      <w:pPr>
-        <w:pStyle w:val="BodyText"/>
-        <w:ind w:firstLine="0"/>
-        <w:jc w:val="left"/>
-        <w:rPr>
-          <w:lang w:val="en-US"/>
-        </w:rPr>
-      </w:pPr>
-    </w:p>
-    <w:p>
-      <w:pPr>
-        <w:pStyle w:val="BodyText"/>
-        <w:ind w:firstLine="0"/>
-        <w:jc w:val="left"/>
-        <w:rPr>
-          <w:lang w:val="en-US"/>
-        </w:rPr>
-      </w:pPr>
-    </w:p>
-    <w:p>
-      <w:pPr>
-        <w:pStyle w:val="Heading1"/>
-        <w:numPr>
-          <w:ilvl w:val="0"/>
-          <w:numId w:val="25"/>
-        </w:numPr>
-        <w:rPr>
-          <w:b/>
-          <w:bCs/>
-        </w:rPr>
-      </w:pPr>
-      <w:r>
-        <w:rPr>
-          <w:b/>
-          <w:bCs/>
-        </w:rPr>
-        <w:t>CONLUSION</w:t>
-      </w:r>
-    </w:p>
-    <w:p>
-      <w:pPr>
-        <w:pStyle w:val="BodyText"/>
-        <w:ind w:firstLine="0"/>
-        <w:rPr>
-          <w:lang w:val="en-US"/>
-        </w:rPr>
-      </w:pPr>
-      <w:r>
-        <w:rPr>
-          <w:lang w:val="en-US"/>
-        </w:rPr>
-        <w:t>This</w:t>
-      </w:r>
-      <w:r>
-        <w:rPr>
-          <w:lang w:val="en-US"/>
-        </w:rPr>
-        <w:t xml:space="preserve"> project </w:t>
-      </w:r>
-      <w:r>
-        <w:rPr>
-          <w:lang w:val="en-US"/>
-        </w:rPr>
-        <w:t xml:space="preserve">described that </w:t>
-      </w:r>
-      <w:r>
-        <w:rPr>
-          <w:lang w:val="en-US"/>
-        </w:rPr>
-        <w:t>the Neocortex API's Multi Sequence learning reference model was used to perform multi-sequence learning for a sequence of numerical data sets. The HTM Prediction Engine was adjusted with various parameters to optimize the training process, and the data was transformed into an encoded value and stored in a dictionary using an Encoder and SDR input for training.</w:t>
-      </w:r>
-    </w:p>
-    <w:p>
-      <w:pPr>
-        <w:pStyle w:val="BodyText"/>
-        <w:ind w:firstLine="0"/>
-        <w:rPr>
-          <w:lang w:val="en-US"/>
-        </w:rPr>
-      </w:pPr>
-      <w:r>
-        <w:rPr>
-          <w:lang w:val="en-US"/>
-        </w:rPr>
-        <w:t>Team has developed new method that read learning sequences from a file by itself and learn them. After that the sample should read testing subsequences from another file and calculate the prediction accuracy.</w:t>
-      </w:r>
-    </w:p>
-    <w:p>
-      <w:pPr>
-        <w:pStyle w:val="BodyText"/>
-        <w:ind w:firstLine="0"/>
-        <w:rPr>
-          <w:lang w:val="en-US"/>
-        </w:rPr>
-      </w:pPr>
-      <w:r>
-        <w:rPr>
-          <w:lang w:val="en-US"/>
-        </w:rPr>
-        <w:t>Different methods are</w:t>
-      </w:r>
-      <w:r>
-        <w:rPr>
-          <w:lang w:val="en-US"/>
-        </w:rPr>
-        <w:t xml:space="preserve"> created to predict the trained sequences by comparing the generated similarity matrix with each of the SDRs of the learned sequence from the training phase, and the accuracy percentage of the predicted sequences was calculated and stored in a file. The accuracy of the predictions was found to increase with the number of cycles, indicating that the learning process improved over time.</w:t>
-      </w:r>
-    </w:p>
-    <w:p>
-      <w:pPr>
-        <w:jc w:val="both"/>
-      </w:pPr>
-      <w:r>
-        <w:t>Th</w:t>
-      </w:r>
-      <w:r>
-        <w:t>is project</w:t>
-      </w:r>
-      <w:r>
-        <w:t xml:space="preserve"> provided insights into various aspects of the Neocortex API, including the functioning of encoders, how the Spatial Pooler generates SDR inputs and performs the learning phase</w:t>
-      </w:r>
-      <w:r>
-        <w:t xml:space="preserve"> in</w:t>
-      </w:r>
-      <w:r>
-        <w:t xml:space="preserve"> stabilizing the learning </w:t>
-      </w:r>
-      <w:r>
-        <w:t>process.</w:t>
-      </w:r>
-    </w:p>
-    <w:p>
-      <w:pPr>
-        <w:jc w:val="both"/>
-      </w:pPr>
-    </w:p>
-    <w:p>
-      <w:pPr>
-        <w:pStyle w:val="Heading1"/>
-        <w:numPr>
-          <w:ilvl w:val="0"/>
-          <w:numId w:val="25"/>
-        </w:numPr>
-        <w:rPr>
-          <w:b/>
-          <w:bCs/>
-        </w:rPr>
-      </w:pPr>
-      <w:r>
-        <w:rPr>
-          <w:b/>
-          <w:bCs/>
-        </w:rPr>
-        <w:t>Refeerences</w:t>
-      </w:r>
+      </w:pPr>
     </w:p>
     <w:sectPr>
       <w:type w:val="continuous"/>
@@ -4331,7 +5466,28 @@
         <w:sz w:val="16"/>
         <w:szCs w:val="16"/>
       </w:rPr>
-      <w:t>Frankfurt University of Applied Sciences 2022-23</w:t>
+      <w:t>Frankfurt University of Applied Sciences 202</w:t>
+    </w:r>
+    <w:r>
+      <w:rPr>
+        <w:sz w:val="16"/>
+        <w:szCs w:val="16"/>
+      </w:rPr>
+      <w:t>3</w:t>
+    </w:r>
+    <w:r>
+      <w:rPr>
+        <w:sz w:val="16"/>
+        <w:szCs w:val="16"/>
+      </w:rPr>
+      <w:t>-2</w:t>
+    </w:r>
+    <w:r>
+      <w:rPr>
+        <w:sz w:val="16"/>
+        <w:szCs w:val="16"/>
+      </w:rPr>
+      <w:t>4</w:t>
     </w:r>
   </w:p>
   <w:p>
@@ -4365,7 +5521,28 @@
         <w:sz w:val="16"/>
         <w:szCs w:val="16"/>
       </w:rPr>
-      <w:t>22-23</w:t>
+      <w:t>2</w:t>
+    </w:r>
+    <w:r>
+      <w:rPr>
+        <w:sz w:val="16"/>
+        <w:szCs w:val="16"/>
+      </w:rPr>
+      <w:t>3</w:t>
+    </w:r>
+    <w:r>
+      <w:rPr>
+        <w:sz w:val="16"/>
+        <w:szCs w:val="16"/>
+      </w:rPr>
+      <w:t>-2</w:t>
+    </w:r>
+    <w:r>
+      <w:rPr>
+        <w:sz w:val="16"/>
+        <w:szCs w:val="16"/>
+      </w:rPr>
+      <w:t>4</w:t>
     </w:r>
   </w:p>
 </w:ftr>
@@ -4839,12 +6016,12 @@
   <w:abstractNum w:abstractNumId="11" w15:restartNumberingAfterBreak="0">
     <w:nsid w:val="068248FD"/>
     <w:multiLevelType w:val="hybridMultilevel"/>
-    <w:tmpl w:val="CB286C74"/>
-    <w:lvl w:ilvl="0" w:tplc="06FE96FC">
-      <w:start w:val="1"/>
-      <w:numFmt w:val="decimal"/>
+    <w:tmpl w:val="64B85188"/>
+    <w:lvl w:ilvl="0" w:tplc="4009001B">
+      <w:start w:val="1"/>
+      <w:numFmt w:val="lowerRoman"/>
       <w:lvlText w:val="%1."/>
-      <w:lvlJc w:val="left"/>
+      <w:lvlJc w:val="right"/>
       <w:pPr>
         <w:ind w:left="936" w:hanging="360"/>
       </w:pPr>
@@ -5015,19 +6192,19 @@
     </w:lvl>
   </w:abstractNum>
   <w:abstractNum w:abstractNumId="13" w15:restartNumberingAfterBreak="0">
-    <w:nsid w:val="13567F6B"/>
+    <w:nsid w:val="0E2726F3"/>
     <w:multiLevelType w:val="hybridMultilevel"/>
-    <w:tmpl w:val="FB440548"/>
-    <w:lvl w:ilvl="0" w:tplc="4009000F">
-      <w:start w:val="1"/>
-      <w:numFmt w:val="decimal"/>
+    <w:tmpl w:val="16F05BFA"/>
+    <w:lvl w:ilvl="0" w:tplc="4009001B">
+      <w:start w:val="1"/>
+      <w:numFmt w:val="lowerRoman"/>
       <w:lvlText w:val="%1."/>
-      <w:lvlJc w:val="left"/>
+      <w:lvlJc w:val="right"/>
       <w:pPr>
         <w:ind w:left="720" w:hanging="360"/>
       </w:pPr>
     </w:lvl>
-    <w:lvl w:ilvl="1" w:tplc="40090019">
+    <w:lvl w:ilvl="1" w:tplc="FFFFFFFF" w:tentative="1">
       <w:start w:val="1"/>
       <w:numFmt w:val="lowerLetter"/>
       <w:lvlText w:val="%2."/>
@@ -5036,7 +6213,7 @@
         <w:ind w:left="1440" w:hanging="360"/>
       </w:pPr>
     </w:lvl>
-    <w:lvl w:ilvl="2" w:tplc="4009001B">
+    <w:lvl w:ilvl="2" w:tplc="FFFFFFFF" w:tentative="1">
       <w:start w:val="1"/>
       <w:numFmt w:val="lowerRoman"/>
       <w:lvlText w:val="%3."/>
@@ -5045,7 +6222,7 @@
         <w:ind w:left="2160" w:hanging="180"/>
       </w:pPr>
     </w:lvl>
-    <w:lvl w:ilvl="3" w:tplc="4009000F">
+    <w:lvl w:ilvl="3" w:tplc="FFFFFFFF" w:tentative="1">
       <w:start w:val="1"/>
       <w:numFmt w:val="decimal"/>
       <w:lvlText w:val="%4."/>
@@ -5054,7 +6231,7 @@
         <w:ind w:left="2880" w:hanging="360"/>
       </w:pPr>
     </w:lvl>
-    <w:lvl w:ilvl="4" w:tplc="40090019">
+    <w:lvl w:ilvl="4" w:tplc="FFFFFFFF" w:tentative="1">
       <w:start w:val="1"/>
       <w:numFmt w:val="lowerLetter"/>
       <w:lvlText w:val="%5."/>
@@ -5063,7 +6240,7 @@
         <w:ind w:left="3600" w:hanging="360"/>
       </w:pPr>
     </w:lvl>
-    <w:lvl w:ilvl="5" w:tplc="4009001B">
+    <w:lvl w:ilvl="5" w:tplc="FFFFFFFF" w:tentative="1">
       <w:start w:val="1"/>
       <w:numFmt w:val="lowerRoman"/>
       <w:lvlText w:val="%6."/>
@@ -5072,7 +6249,7 @@
         <w:ind w:left="4320" w:hanging="180"/>
       </w:pPr>
     </w:lvl>
-    <w:lvl w:ilvl="6" w:tplc="4009000F" w:tentative="1">
+    <w:lvl w:ilvl="6" w:tplc="FFFFFFFF" w:tentative="1">
       <w:start w:val="1"/>
       <w:numFmt w:val="decimal"/>
       <w:lvlText w:val="%7."/>
@@ -5081,7 +6258,7 @@
         <w:ind w:left="5040" w:hanging="360"/>
       </w:pPr>
     </w:lvl>
-    <w:lvl w:ilvl="7" w:tplc="40090019" w:tentative="1">
+    <w:lvl w:ilvl="7" w:tplc="FFFFFFFF" w:tentative="1">
       <w:start w:val="1"/>
       <w:numFmt w:val="lowerLetter"/>
       <w:lvlText w:val="%8."/>
@@ -5090,7 +6267,7 @@
         <w:ind w:left="5760" w:hanging="360"/>
       </w:pPr>
     </w:lvl>
-    <w:lvl w:ilvl="8" w:tplc="4009001B" w:tentative="1">
+    <w:lvl w:ilvl="8" w:tplc="FFFFFFFF" w:tentative="1">
       <w:start w:val="1"/>
       <w:numFmt w:val="lowerRoman"/>
       <w:lvlText w:val="%9."/>
@@ -5101,6 +6278,95 @@
     </w:lvl>
   </w:abstractNum>
   <w:abstractNum w:abstractNumId="14" w15:restartNumberingAfterBreak="0">
+    <w:nsid w:val="13567F6B"/>
+    <w:multiLevelType w:val="hybridMultilevel"/>
+    <w:tmpl w:val="AF7E2196"/>
+    <w:lvl w:ilvl="0" w:tplc="4009001B">
+      <w:start w:val="1"/>
+      <w:numFmt w:val="lowerRoman"/>
+      <w:lvlText w:val="%1."/>
+      <w:lvlJc w:val="right"/>
+      <w:pPr>
+        <w:ind w:left="720" w:hanging="360"/>
+      </w:pPr>
+      <w:rPr>
+        <w:rFonts w:hint="default"/>
+      </w:rPr>
+    </w:lvl>
+    <w:lvl w:ilvl="1" w:tplc="40090019">
+      <w:start w:val="1"/>
+      <w:numFmt w:val="lowerLetter"/>
+      <w:lvlText w:val="%2."/>
+      <w:lvlJc w:val="left"/>
+      <w:pPr>
+        <w:ind w:left="1440" w:hanging="360"/>
+      </w:pPr>
+    </w:lvl>
+    <w:lvl w:ilvl="2" w:tplc="4009001B">
+      <w:start w:val="1"/>
+      <w:numFmt w:val="lowerRoman"/>
+      <w:lvlText w:val="%3."/>
+      <w:lvlJc w:val="right"/>
+      <w:pPr>
+        <w:ind w:left="2160" w:hanging="180"/>
+      </w:pPr>
+    </w:lvl>
+    <w:lvl w:ilvl="3" w:tplc="4009000F">
+      <w:start w:val="1"/>
+      <w:numFmt w:val="decimal"/>
+      <w:lvlText w:val="%4."/>
+      <w:lvlJc w:val="left"/>
+      <w:pPr>
+        <w:ind w:left="2880" w:hanging="360"/>
+      </w:pPr>
+    </w:lvl>
+    <w:lvl w:ilvl="4" w:tplc="40090019">
+      <w:start w:val="1"/>
+      <w:numFmt w:val="lowerLetter"/>
+      <w:lvlText w:val="%5."/>
+      <w:lvlJc w:val="left"/>
+      <w:pPr>
+        <w:ind w:left="3600" w:hanging="360"/>
+      </w:pPr>
+    </w:lvl>
+    <w:lvl w:ilvl="5" w:tplc="4009001B">
+      <w:start w:val="1"/>
+      <w:numFmt w:val="lowerRoman"/>
+      <w:lvlText w:val="%6."/>
+      <w:lvlJc w:val="right"/>
+      <w:pPr>
+        <w:ind w:left="4320" w:hanging="180"/>
+      </w:pPr>
+    </w:lvl>
+    <w:lvl w:ilvl="6" w:tplc="4009000F" w:tentative="1">
+      <w:start w:val="1"/>
+      <w:numFmt w:val="decimal"/>
+      <w:lvlText w:val="%7."/>
+      <w:lvlJc w:val="left"/>
+      <w:pPr>
+        <w:ind w:left="5040" w:hanging="360"/>
+      </w:pPr>
+    </w:lvl>
+    <w:lvl w:ilvl="7" w:tplc="40090019" w:tentative="1">
+      <w:start w:val="1"/>
+      <w:numFmt w:val="lowerLetter"/>
+      <w:lvlText w:val="%8."/>
+      <w:lvlJc w:val="left"/>
+      <w:pPr>
+        <w:ind w:left="5760" w:hanging="360"/>
+      </w:pPr>
+    </w:lvl>
+    <w:lvl w:ilvl="8" w:tplc="4009001B" w:tentative="1">
+      <w:start w:val="1"/>
+      <w:numFmt w:val="lowerRoman"/>
+      <w:lvlText w:val="%9."/>
+      <w:lvlJc w:val="right"/>
+      <w:pPr>
+        <w:ind w:left="6480" w:hanging="180"/>
+      </w:pPr>
+    </w:lvl>
+  </w:abstractNum>
+  <w:abstractNum w:abstractNumId="15" w15:restartNumberingAfterBreak="0">
     <w:nsid w:val="1CC86975"/>
     <w:multiLevelType w:val="hybridMultilevel"/>
     <w:tmpl w:val="ED349E32"/>
@@ -5189,7 +6455,7 @@
       </w:pPr>
     </w:lvl>
   </w:abstractNum>
-  <w:abstractNum w:abstractNumId="15" w15:restartNumberingAfterBreak="0">
+  <w:abstractNum w:abstractNumId="16" w15:restartNumberingAfterBreak="0">
     <w:nsid w:val="1E177E97"/>
     <w:multiLevelType w:val="hybridMultilevel"/>
     <w:tmpl w:val="A6463BCE"/>
@@ -5275,7 +6541,7 @@
       </w:pPr>
     </w:lvl>
   </w:abstractNum>
-  <w:abstractNum w:abstractNumId="16" w15:restartNumberingAfterBreak="0">
+  <w:abstractNum w:abstractNumId="17" w15:restartNumberingAfterBreak="0">
     <w:nsid w:val="20AF0333"/>
     <w:multiLevelType w:val="hybridMultilevel"/>
     <w:tmpl w:val="CB0E7F4E"/>
@@ -5417,7 +6683,7 @@
       </w:rPr>
     </w:lvl>
   </w:abstractNum>
-  <w:abstractNum w:abstractNumId="17" w15:restartNumberingAfterBreak="0">
+  <w:abstractNum w:abstractNumId="18" w15:restartNumberingAfterBreak="0">
     <w:nsid w:val="217D0169"/>
     <w:multiLevelType w:val="hybridMultilevel"/>
     <w:tmpl w:val="B40CD408"/>
@@ -5506,7 +6772,7 @@
       </w:pPr>
     </w:lvl>
   </w:abstractNum>
-  <w:abstractNum w:abstractNumId="18" w15:restartNumberingAfterBreak="0">
+  <w:abstractNum w:abstractNumId="19" w15:restartNumberingAfterBreak="0">
     <w:nsid w:val="268F68CF"/>
     <w:multiLevelType w:val="hybridMultilevel"/>
     <w:tmpl w:val="1600853A"/>
@@ -5592,7 +6858,7 @@
       </w:pPr>
     </w:lvl>
   </w:abstractNum>
-  <w:abstractNum w:abstractNumId="19" w15:restartNumberingAfterBreak="0">
+  <w:abstractNum w:abstractNumId="20" w15:restartNumberingAfterBreak="0">
     <w:nsid w:val="26AE1FB2"/>
     <w:multiLevelType w:val="hybridMultilevel"/>
     <w:tmpl w:val="4602484E"/>
@@ -5682,7 +6948,7 @@
       </w:pPr>
     </w:lvl>
   </w:abstractNum>
-  <w:abstractNum w:abstractNumId="20" w15:restartNumberingAfterBreak="0">
+  <w:abstractNum w:abstractNumId="21" w15:restartNumberingAfterBreak="0">
     <w:nsid w:val="26FE1FCF"/>
     <w:multiLevelType w:val="hybridMultilevel"/>
     <w:tmpl w:val="33826962"/>
@@ -5838,7 +7104,93 @@
       </w:rPr>
     </w:lvl>
   </w:abstractNum>
-  <w:abstractNum w:abstractNumId="21" w15:restartNumberingAfterBreak="0">
+  <w:abstractNum w:abstractNumId="22" w15:restartNumberingAfterBreak="0">
+    <w:nsid w:val="2D1F40B5"/>
+    <w:multiLevelType w:val="hybridMultilevel"/>
+    <w:tmpl w:val="043E2236"/>
+    <w:lvl w:ilvl="0" w:tplc="40090013">
+      <w:start w:val="1"/>
+      <w:numFmt w:val="upperRoman"/>
+      <w:lvlText w:val="%1."/>
+      <w:lvlJc w:val="right"/>
+      <w:pPr>
+        <w:ind w:left="720" w:hanging="360"/>
+      </w:pPr>
+    </w:lvl>
+    <w:lvl w:ilvl="1" w:tplc="FFFFFFFF" w:tentative="1">
+      <w:start w:val="1"/>
+      <w:numFmt w:val="lowerLetter"/>
+      <w:lvlText w:val="%2."/>
+      <w:lvlJc w:val="left"/>
+      <w:pPr>
+        <w:ind w:left="1440" w:hanging="360"/>
+      </w:pPr>
+    </w:lvl>
+    <w:lvl w:ilvl="2" w:tplc="FFFFFFFF" w:tentative="1">
+      <w:start w:val="1"/>
+      <w:numFmt w:val="lowerRoman"/>
+      <w:lvlText w:val="%3."/>
+      <w:lvlJc w:val="right"/>
+      <w:pPr>
+        <w:ind w:left="2160" w:hanging="180"/>
+      </w:pPr>
+    </w:lvl>
+    <w:lvl w:ilvl="3" w:tplc="FFFFFFFF" w:tentative="1">
+      <w:start w:val="1"/>
+      <w:numFmt w:val="decimal"/>
+      <w:lvlText w:val="%4."/>
+      <w:lvlJc w:val="left"/>
+      <w:pPr>
+        <w:ind w:left="2880" w:hanging="360"/>
+      </w:pPr>
+    </w:lvl>
+    <w:lvl w:ilvl="4" w:tplc="FFFFFFFF" w:tentative="1">
+      <w:start w:val="1"/>
+      <w:numFmt w:val="lowerLetter"/>
+      <w:lvlText w:val="%5."/>
+      <w:lvlJc w:val="left"/>
+      <w:pPr>
+        <w:ind w:left="3600" w:hanging="360"/>
+      </w:pPr>
+    </w:lvl>
+    <w:lvl w:ilvl="5" w:tplc="FFFFFFFF" w:tentative="1">
+      <w:start w:val="1"/>
+      <w:numFmt w:val="lowerRoman"/>
+      <w:lvlText w:val="%6."/>
+      <w:lvlJc w:val="right"/>
+      <w:pPr>
+        <w:ind w:left="4320" w:hanging="180"/>
+      </w:pPr>
+    </w:lvl>
+    <w:lvl w:ilvl="6" w:tplc="FFFFFFFF" w:tentative="1">
+      <w:start w:val="1"/>
+      <w:numFmt w:val="decimal"/>
+      <w:lvlText w:val="%7."/>
+      <w:lvlJc w:val="left"/>
+      <w:pPr>
+        <w:ind w:left="5040" w:hanging="360"/>
+      </w:pPr>
+    </w:lvl>
+    <w:lvl w:ilvl="7" w:tplc="FFFFFFFF" w:tentative="1">
+      <w:start w:val="1"/>
+      <w:numFmt w:val="lowerLetter"/>
+      <w:lvlText w:val="%8."/>
+      <w:lvlJc w:val="left"/>
+      <w:pPr>
+        <w:ind w:left="5760" w:hanging="360"/>
+      </w:pPr>
+    </w:lvl>
+    <w:lvl w:ilvl="8" w:tplc="FFFFFFFF" w:tentative="1">
+      <w:start w:val="1"/>
+      <w:numFmt w:val="lowerRoman"/>
+      <w:lvlText w:val="%9."/>
+      <w:lvlJc w:val="right"/>
+      <w:pPr>
+        <w:ind w:left="6480" w:hanging="180"/>
+      </w:pPr>
+    </w:lvl>
+  </w:abstractNum>
+  <w:abstractNum w:abstractNumId="23" w15:restartNumberingAfterBreak="0">
     <w:nsid w:val="32FB0E4C"/>
     <w:multiLevelType w:val="hybridMultilevel"/>
     <w:tmpl w:val="7DFA419A"/>
@@ -5927,7 +7279,7 @@
       </w:pPr>
     </w:lvl>
   </w:abstractNum>
-  <w:abstractNum w:abstractNumId="22" w15:restartNumberingAfterBreak="0">
+  <w:abstractNum w:abstractNumId="24" w15:restartNumberingAfterBreak="0">
     <w:nsid w:val="357B610D"/>
     <w:multiLevelType w:val="hybridMultilevel"/>
     <w:tmpl w:val="AAF4BF6A"/>
@@ -6016,7 +7368,7 @@
       </w:pPr>
     </w:lvl>
   </w:abstractNum>
-  <w:abstractNum w:abstractNumId="23" w15:restartNumberingAfterBreak="0">
+  <w:abstractNum w:abstractNumId="25" w15:restartNumberingAfterBreak="0">
     <w:nsid w:val="37660336"/>
     <w:multiLevelType w:val="hybridMultilevel"/>
     <w:tmpl w:val="754EAC84"/>
@@ -6157,7 +7509,7 @@
       </w:rPr>
     </w:lvl>
   </w:abstractNum>
-  <w:abstractNum w:abstractNumId="24" w15:restartNumberingAfterBreak="0">
+  <w:abstractNum w:abstractNumId="26" w15:restartNumberingAfterBreak="0">
     <w:nsid w:val="39E54FC6"/>
     <w:multiLevelType w:val="singleLevel"/>
     <w:tmpl w:val="5B7288D4"/>
@@ -6177,7 +7529,96 @@
       </w:rPr>
     </w:lvl>
   </w:abstractNum>
-  <w:abstractNum w:abstractNumId="25" w15:restartNumberingAfterBreak="0">
+  <w:abstractNum w:abstractNumId="27" w15:restartNumberingAfterBreak="0">
+    <w:nsid w:val="40024C22"/>
+    <w:multiLevelType w:val="hybridMultilevel"/>
+    <w:tmpl w:val="B00E8ED8"/>
+    <w:lvl w:ilvl="0" w:tplc="5FF84844">
+      <w:start w:val="1"/>
+      <w:numFmt w:val="upperRoman"/>
+      <w:lvlText w:val="%1."/>
+      <w:lvlJc w:val="left"/>
+      <w:pPr>
+        <w:ind w:left="1080" w:hanging="720"/>
+      </w:pPr>
+      <w:rPr>
+        <w:rFonts w:hint="default"/>
+      </w:rPr>
+    </w:lvl>
+    <w:lvl w:ilvl="1" w:tplc="40090019" w:tentative="1">
+      <w:start w:val="1"/>
+      <w:numFmt w:val="lowerLetter"/>
+      <w:lvlText w:val="%2."/>
+      <w:lvlJc w:val="left"/>
+      <w:pPr>
+        <w:ind w:left="1440" w:hanging="360"/>
+      </w:pPr>
+    </w:lvl>
+    <w:lvl w:ilvl="2" w:tplc="4009001B" w:tentative="1">
+      <w:start w:val="1"/>
+      <w:numFmt w:val="lowerRoman"/>
+      <w:lvlText w:val="%3."/>
+      <w:lvlJc w:val="right"/>
+      <w:pPr>
+        <w:ind w:left="2160" w:hanging="180"/>
+      </w:pPr>
+    </w:lvl>
+    <w:lvl w:ilvl="3" w:tplc="4009000F" w:tentative="1">
+      <w:start w:val="1"/>
+      <w:numFmt w:val="decimal"/>
+      <w:lvlText w:val="%4."/>
+      <w:lvlJc w:val="left"/>
+      <w:pPr>
+        <w:ind w:left="2880" w:hanging="360"/>
+      </w:pPr>
+    </w:lvl>
+    <w:lvl w:ilvl="4" w:tplc="40090019" w:tentative="1">
+      <w:start w:val="1"/>
+      <w:numFmt w:val="lowerLetter"/>
+      <w:lvlText w:val="%5."/>
+      <w:lvlJc w:val="left"/>
+      <w:pPr>
+        <w:ind w:left="3600" w:hanging="360"/>
+      </w:pPr>
+    </w:lvl>
+    <w:lvl w:ilvl="5" w:tplc="4009001B" w:tentative="1">
+      <w:start w:val="1"/>
+      <w:numFmt w:val="lowerRoman"/>
+      <w:lvlText w:val="%6."/>
+      <w:lvlJc w:val="right"/>
+      <w:pPr>
+        <w:ind w:left="4320" w:hanging="180"/>
+      </w:pPr>
+    </w:lvl>
+    <w:lvl w:ilvl="6" w:tplc="4009000F" w:tentative="1">
+      <w:start w:val="1"/>
+      <w:numFmt w:val="decimal"/>
+      <w:lvlText w:val="%7."/>
+      <w:lvlJc w:val="left"/>
+      <w:pPr>
+        <w:ind w:left="5040" w:hanging="360"/>
+      </w:pPr>
+    </w:lvl>
+    <w:lvl w:ilvl="7" w:tplc="40090019" w:tentative="1">
+      <w:start w:val="1"/>
+      <w:numFmt w:val="lowerLetter"/>
+      <w:lvlText w:val="%8."/>
+      <w:lvlJc w:val="left"/>
+      <w:pPr>
+        <w:ind w:left="5760" w:hanging="360"/>
+      </w:pPr>
+    </w:lvl>
+    <w:lvl w:ilvl="8" w:tplc="4009001B" w:tentative="1">
+      <w:start w:val="1"/>
+      <w:numFmt w:val="lowerRoman"/>
+      <w:lvlText w:val="%9."/>
+      <w:lvlJc w:val="right"/>
+      <w:pPr>
+        <w:ind w:left="6480" w:hanging="180"/>
+      </w:pPr>
+    </w:lvl>
+  </w:abstractNum>
+  <w:abstractNum w:abstractNumId="28" w15:restartNumberingAfterBreak="0">
     <w:nsid w:val="40275F77"/>
     <w:multiLevelType w:val="hybridMultilevel"/>
     <w:tmpl w:val="30407572"/>
@@ -6263,7 +7704,7 @@
       </w:pPr>
     </w:lvl>
   </w:abstractNum>
-  <w:abstractNum w:abstractNumId="26" w15:restartNumberingAfterBreak="0">
+  <w:abstractNum w:abstractNumId="29" w15:restartNumberingAfterBreak="0">
     <w:nsid w:val="41117DA3"/>
     <w:multiLevelType w:val="hybridMultilevel"/>
     <w:tmpl w:val="AAF4BF6A"/>
@@ -6352,10 +7793,10 @@
       </w:pPr>
     </w:lvl>
   </w:abstractNum>
-  <w:abstractNum w:abstractNumId="27" w15:restartNumberingAfterBreak="0">
+  <w:abstractNum w:abstractNumId="30" w15:restartNumberingAfterBreak="0">
     <w:nsid w:val="4189603E"/>
     <w:multiLevelType w:val="multilevel"/>
-    <w:tmpl w:val="CCD48B06"/>
+    <w:tmpl w:val="4BE037B6"/>
     <w:lvl w:ilvl="0">
       <w:start w:val="1"/>
       <w:numFmt w:val="upperRoman"/>
@@ -6401,35 +7842,12 @@
     </w:lvl>
     <w:lvl w:ilvl="2">
       <w:start w:val="1"/>
-      <w:numFmt w:val="decimal"/>
-      <w:pStyle w:val="Heading3"/>
-      <w:lvlText w:val="%3)"/>
-      <w:lvlJc w:val="left"/>
-      <w:pPr>
-        <w:tabs>
-          <w:tab w:val="num" w:pos="540"/>
-        </w:tabs>
-        <w:ind w:firstLine="180"/>
-      </w:pPr>
-      <w:rPr>
-        <w:rFonts w:ascii="Times New Roman" w:hAnsi="Times New Roman" w:cs="Times New Roman" w:hint="default"/>
-        <w:b w:val="0"/>
-        <w:bCs w:val="0"/>
-        <w:i/>
-        <w:iCs/>
-        <w:caps w:val="0"/>
-        <w:strike w:val="0"/>
-        <w:dstrike w:val="0"/>
-        <w:outline w:val="0"/>
-        <w:shadow w:val="0"/>
-        <w:emboss w:val="0"/>
-        <w:imprint w:val="0"/>
-        <w:vanish w:val="0"/>
-        <w:color w:val="auto"/>
-        <w:sz w:val="20"/>
-        <w:szCs w:val="20"/>
-        <w:vertAlign w:val="baseline"/>
-      </w:rPr>
+      <w:numFmt w:val="lowerRoman"/>
+      <w:lvlText w:val="%3."/>
+      <w:lvlJc w:val="right"/>
+      <w:pPr>
+        <w:ind w:left="540" w:hanging="360"/>
+      </w:pPr>
     </w:lvl>
     <w:lvl w:ilvl="3">
       <w:start w:val="1"/>
@@ -6530,7 +7948,7 @@
       </w:rPr>
     </w:lvl>
   </w:abstractNum>
-  <w:abstractNum w:abstractNumId="28" w15:restartNumberingAfterBreak="0">
+  <w:abstractNum w:abstractNumId="31" w15:restartNumberingAfterBreak="0">
     <w:nsid w:val="485F201A"/>
     <w:multiLevelType w:val="hybridMultilevel"/>
     <w:tmpl w:val="A11E701E"/>
@@ -6619,7 +8037,7 @@
       </w:pPr>
     </w:lvl>
   </w:abstractNum>
-  <w:abstractNum w:abstractNumId="29" w15:restartNumberingAfterBreak="0">
+  <w:abstractNum w:abstractNumId="32" w15:restartNumberingAfterBreak="0">
     <w:nsid w:val="493C3F76"/>
     <w:multiLevelType w:val="hybridMultilevel"/>
     <w:tmpl w:val="9A9E418C"/>
@@ -6726,7 +8144,7 @@
       </w:pPr>
     </w:lvl>
   </w:abstractNum>
-  <w:abstractNum w:abstractNumId="30" w15:restartNumberingAfterBreak="0">
+  <w:abstractNum w:abstractNumId="33" w15:restartNumberingAfterBreak="0">
     <w:nsid w:val="4D952315"/>
     <w:multiLevelType w:val="hybridMultilevel"/>
     <w:tmpl w:val="C83C188E"/>
@@ -6812,7 +8230,7 @@
       </w:pPr>
     </w:lvl>
   </w:abstractNum>
-  <w:abstractNum w:abstractNumId="31" w15:restartNumberingAfterBreak="0">
+  <w:abstractNum w:abstractNumId="34" w15:restartNumberingAfterBreak="0">
     <w:nsid w:val="52CA544A"/>
     <w:multiLevelType w:val="singleLevel"/>
     <w:tmpl w:val="AED6D67E"/>
@@ -6839,7 +8257,7 @@
       </w:rPr>
     </w:lvl>
   </w:abstractNum>
-  <w:abstractNum w:abstractNumId="32" w15:restartNumberingAfterBreak="0">
+  <w:abstractNum w:abstractNumId="35" w15:restartNumberingAfterBreak="0">
     <w:nsid w:val="5AC16C54"/>
     <w:multiLevelType w:val="hybridMultilevel"/>
     <w:tmpl w:val="EE805CCA"/>
@@ -6928,7 +8346,94 @@
       </w:pPr>
     </w:lvl>
   </w:abstractNum>
-  <w:abstractNum w:abstractNumId="33" w15:restartNumberingAfterBreak="0">
+  <w:abstractNum w:abstractNumId="36" w15:restartNumberingAfterBreak="0">
+    <w:nsid w:val="5B5227CE"/>
+    <w:multiLevelType w:val="hybridMultilevel"/>
+    <w:tmpl w:val="ACD4CB06"/>
+    <w:lvl w:ilvl="0" w:tplc="A4F4BCE2">
+      <w:start w:val="1"/>
+      <w:numFmt w:val="lowerRoman"/>
+      <w:pStyle w:val="Heading3"/>
+      <w:lvlText w:val="%1."/>
+      <w:lvlJc w:val="right"/>
+      <w:pPr>
+        <w:ind w:left="900" w:hanging="360"/>
+      </w:pPr>
+    </w:lvl>
+    <w:lvl w:ilvl="1" w:tplc="40090019" w:tentative="1">
+      <w:start w:val="1"/>
+      <w:numFmt w:val="lowerLetter"/>
+      <w:lvlText w:val="%2."/>
+      <w:lvlJc w:val="left"/>
+      <w:pPr>
+        <w:ind w:left="1620" w:hanging="360"/>
+      </w:pPr>
+    </w:lvl>
+    <w:lvl w:ilvl="2" w:tplc="4009001B" w:tentative="1">
+      <w:start w:val="1"/>
+      <w:numFmt w:val="lowerRoman"/>
+      <w:lvlText w:val="%3."/>
+      <w:lvlJc w:val="right"/>
+      <w:pPr>
+        <w:ind w:left="2340" w:hanging="180"/>
+      </w:pPr>
+    </w:lvl>
+    <w:lvl w:ilvl="3" w:tplc="4009000F" w:tentative="1">
+      <w:start w:val="1"/>
+      <w:numFmt w:val="decimal"/>
+      <w:lvlText w:val="%4."/>
+      <w:lvlJc w:val="left"/>
+      <w:pPr>
+        <w:ind w:left="3060" w:hanging="360"/>
+      </w:pPr>
+    </w:lvl>
+    <w:lvl w:ilvl="4" w:tplc="40090019" w:tentative="1">
+      <w:start w:val="1"/>
+      <w:numFmt w:val="lowerLetter"/>
+      <w:lvlText w:val="%5."/>
+      <w:lvlJc w:val="left"/>
+      <w:pPr>
+        <w:ind w:left="3780" w:hanging="360"/>
+      </w:pPr>
+    </w:lvl>
+    <w:lvl w:ilvl="5" w:tplc="4009001B" w:tentative="1">
+      <w:start w:val="1"/>
+      <w:numFmt w:val="lowerRoman"/>
+      <w:lvlText w:val="%6."/>
+      <w:lvlJc w:val="right"/>
+      <w:pPr>
+        <w:ind w:left="4500" w:hanging="180"/>
+      </w:pPr>
+    </w:lvl>
+    <w:lvl w:ilvl="6" w:tplc="4009000F" w:tentative="1">
+      <w:start w:val="1"/>
+      <w:numFmt w:val="decimal"/>
+      <w:lvlText w:val="%7."/>
+      <w:lvlJc w:val="left"/>
+      <w:pPr>
+        <w:ind w:left="5220" w:hanging="360"/>
+      </w:pPr>
+    </w:lvl>
+    <w:lvl w:ilvl="7" w:tplc="40090019" w:tentative="1">
+      <w:start w:val="1"/>
+      <w:numFmt w:val="lowerLetter"/>
+      <w:lvlText w:val="%8."/>
+      <w:lvlJc w:val="left"/>
+      <w:pPr>
+        <w:ind w:left="5940" w:hanging="360"/>
+      </w:pPr>
+    </w:lvl>
+    <w:lvl w:ilvl="8" w:tplc="4009001B" w:tentative="1">
+      <w:start w:val="1"/>
+      <w:numFmt w:val="lowerRoman"/>
+      <w:lvlText w:val="%9."/>
+      <w:lvlJc w:val="right"/>
+      <w:pPr>
+        <w:ind w:left="6660" w:hanging="180"/>
+      </w:pPr>
+    </w:lvl>
+  </w:abstractNum>
+  <w:abstractNum w:abstractNumId="37" w15:restartNumberingAfterBreak="0">
     <w:nsid w:val="63FE597F"/>
     <w:multiLevelType w:val="hybridMultilevel"/>
     <w:tmpl w:val="3AA42732"/>
@@ -7014,7 +8519,7 @@
       </w:pPr>
     </w:lvl>
   </w:abstractNum>
-  <w:abstractNum w:abstractNumId="34" w15:restartNumberingAfterBreak="0">
+  <w:abstractNum w:abstractNumId="38" w15:restartNumberingAfterBreak="0">
     <w:nsid w:val="69C02BAD"/>
     <w:multiLevelType w:val="hybridMultilevel"/>
     <w:tmpl w:val="D0420404"/>
@@ -7103,7 +8608,7 @@
       </w:pPr>
     </w:lvl>
   </w:abstractNum>
-  <w:abstractNum w:abstractNumId="35" w15:restartNumberingAfterBreak="0">
+  <w:abstractNum w:abstractNumId="39" w15:restartNumberingAfterBreak="0">
     <w:nsid w:val="6C402C58"/>
     <w:multiLevelType w:val="hybridMultilevel"/>
     <w:tmpl w:val="9A1CA078"/>
@@ -7248,7 +8753,7 @@
       </w:rPr>
     </w:lvl>
   </w:abstractNum>
-  <w:abstractNum w:abstractNumId="36" w15:restartNumberingAfterBreak="0">
+  <w:abstractNum w:abstractNumId="40" w15:restartNumberingAfterBreak="0">
     <w:nsid w:val="6CD32DA8"/>
     <w:multiLevelType w:val="singleLevel"/>
     <w:tmpl w:val="166470C2"/>
@@ -7274,7 +8779,7 @@
       </w:rPr>
     </w:lvl>
   </w:abstractNum>
-  <w:abstractNum w:abstractNumId="37" w15:restartNumberingAfterBreak="0">
+  <w:abstractNum w:abstractNumId="41" w15:restartNumberingAfterBreak="0">
     <w:nsid w:val="6F7A5B08"/>
     <w:multiLevelType w:val="hybridMultilevel"/>
     <w:tmpl w:val="3C8296FE"/>
@@ -7360,41 +8865,130 @@
       </w:pPr>
     </w:lvl>
   </w:abstractNum>
+  <w:abstractNum w:abstractNumId="42" w15:restartNumberingAfterBreak="0">
+    <w:nsid w:val="70F658BC"/>
+    <w:multiLevelType w:val="hybridMultilevel"/>
+    <w:tmpl w:val="580C43DC"/>
+    <w:lvl w:ilvl="0" w:tplc="4009001B">
+      <w:start w:val="1"/>
+      <w:numFmt w:val="lowerRoman"/>
+      <w:lvlText w:val="%1."/>
+      <w:lvlJc w:val="right"/>
+      <w:pPr>
+        <w:ind w:left="690" w:hanging="360"/>
+      </w:pPr>
+      <w:rPr>
+        <w:rFonts w:hint="default"/>
+      </w:rPr>
+    </w:lvl>
+    <w:lvl w:ilvl="1" w:tplc="FFFFFFFF" w:tentative="1">
+      <w:start w:val="1"/>
+      <w:numFmt w:val="lowerLetter"/>
+      <w:lvlText w:val="%2."/>
+      <w:lvlJc w:val="left"/>
+      <w:pPr>
+        <w:ind w:left="1410" w:hanging="360"/>
+      </w:pPr>
+    </w:lvl>
+    <w:lvl w:ilvl="2" w:tplc="FFFFFFFF" w:tentative="1">
+      <w:start w:val="1"/>
+      <w:numFmt w:val="lowerRoman"/>
+      <w:lvlText w:val="%3."/>
+      <w:lvlJc w:val="right"/>
+      <w:pPr>
+        <w:ind w:left="2130" w:hanging="180"/>
+      </w:pPr>
+    </w:lvl>
+    <w:lvl w:ilvl="3" w:tplc="FFFFFFFF" w:tentative="1">
+      <w:start w:val="1"/>
+      <w:numFmt w:val="decimal"/>
+      <w:lvlText w:val="%4."/>
+      <w:lvlJc w:val="left"/>
+      <w:pPr>
+        <w:ind w:left="2850" w:hanging="360"/>
+      </w:pPr>
+    </w:lvl>
+    <w:lvl w:ilvl="4" w:tplc="FFFFFFFF" w:tentative="1">
+      <w:start w:val="1"/>
+      <w:numFmt w:val="lowerLetter"/>
+      <w:lvlText w:val="%5."/>
+      <w:lvlJc w:val="left"/>
+      <w:pPr>
+        <w:ind w:left="3570" w:hanging="360"/>
+      </w:pPr>
+    </w:lvl>
+    <w:lvl w:ilvl="5" w:tplc="FFFFFFFF" w:tentative="1">
+      <w:start w:val="1"/>
+      <w:numFmt w:val="lowerRoman"/>
+      <w:lvlText w:val="%6."/>
+      <w:lvlJc w:val="right"/>
+      <w:pPr>
+        <w:ind w:left="4290" w:hanging="180"/>
+      </w:pPr>
+    </w:lvl>
+    <w:lvl w:ilvl="6" w:tplc="FFFFFFFF" w:tentative="1">
+      <w:start w:val="1"/>
+      <w:numFmt w:val="decimal"/>
+      <w:lvlText w:val="%7."/>
+      <w:lvlJc w:val="left"/>
+      <w:pPr>
+        <w:ind w:left="5010" w:hanging="360"/>
+      </w:pPr>
+    </w:lvl>
+    <w:lvl w:ilvl="7" w:tplc="FFFFFFFF" w:tentative="1">
+      <w:start w:val="1"/>
+      <w:numFmt w:val="lowerLetter"/>
+      <w:lvlText w:val="%8."/>
+      <w:lvlJc w:val="left"/>
+      <w:pPr>
+        <w:ind w:left="5730" w:hanging="360"/>
+      </w:pPr>
+    </w:lvl>
+    <w:lvl w:ilvl="8" w:tplc="FFFFFFFF" w:tentative="1">
+      <w:start w:val="1"/>
+      <w:numFmt w:val="lowerRoman"/>
+      <w:lvlText w:val="%9."/>
+      <w:lvlJc w:val="right"/>
+      <w:pPr>
+        <w:ind w:left="6450" w:hanging="180"/>
+      </w:pPr>
+    </w:lvl>
+  </w:abstractNum>
   <w:num w:numId="1" w16cid:durableId="1912547068">
-    <w:abstractNumId w:val="23"/>
+    <w:abstractNumId w:val="25"/>
   </w:num>
   <w:num w:numId="2" w16cid:durableId="1976568514">
-    <w:abstractNumId w:val="35"/>
+    <w:abstractNumId w:val="39"/>
   </w:num>
   <w:num w:numId="3" w16cid:durableId="258217218">
-    <w:abstractNumId w:val="20"/>
+    <w:abstractNumId w:val="21"/>
   </w:num>
   <w:num w:numId="4" w16cid:durableId="1139684420">
-    <w:abstractNumId w:val="27"/>
+    <w:abstractNumId w:val="30"/>
   </w:num>
   <w:num w:numId="5" w16cid:durableId="469906356">
-    <w:abstractNumId w:val="27"/>
+    <w:abstractNumId w:val="30"/>
   </w:num>
   <w:num w:numId="6" w16cid:durableId="1334457288">
-    <w:abstractNumId w:val="27"/>
+    <w:abstractNumId w:val="30"/>
   </w:num>
   <w:num w:numId="7" w16cid:durableId="674303157">
-    <w:abstractNumId w:val="27"/>
+    <w:abstractNumId w:val="30"/>
   </w:num>
   <w:num w:numId="8" w16cid:durableId="1638026364">
-    <w:abstractNumId w:val="31"/>
+    <w:abstractNumId w:val="34"/>
   </w:num>
   <w:num w:numId="9" w16cid:durableId="86117543">
-    <w:abstractNumId w:val="36"/>
+    <w:abstractNumId w:val="40"/>
   </w:num>
   <w:num w:numId="10" w16cid:durableId="134374470">
-    <w:abstractNumId w:val="24"/>
+    <w:abstractNumId w:val="26"/>
   </w:num>
   <w:num w:numId="11" w16cid:durableId="350496444">
-    <w:abstractNumId w:val="16"/>
+    <w:abstractNumId w:val="17"/>
   </w:num>
   <w:num w:numId="12" w16cid:durableId="26565942">
-    <w:abstractNumId w:val="15"/>
+    <w:abstractNumId w:val="16"/>
   </w:num>
   <w:num w:numId="13" w16cid:durableId="693305509">
     <w:abstractNumId w:val="0"/>
@@ -7430,10 +9024,10 @@
     <w:abstractNumId w:val="1"/>
   </w:num>
   <w:num w:numId="24" w16cid:durableId="1085035782">
-    <w:abstractNumId w:val="29"/>
+    <w:abstractNumId w:val="32"/>
   </w:num>
   <w:num w:numId="25" w16cid:durableId="595478248">
-    <w:abstractNumId w:val="27"/>
+    <w:abstractNumId w:val="30"/>
     <w:lvlOverride w:ilvl="0">
       <w:startOverride w:val="4"/>
     </w:lvlOverride>
@@ -7442,34 +9036,34 @@
     <w:abstractNumId w:val="11"/>
   </w:num>
   <w:num w:numId="27" w16cid:durableId="508835449">
-    <w:abstractNumId w:val="17"/>
+    <w:abstractNumId w:val="18"/>
   </w:num>
   <w:num w:numId="28" w16cid:durableId="1337919650">
-    <w:abstractNumId w:val="26"/>
+    <w:abstractNumId w:val="29"/>
   </w:num>
   <w:num w:numId="29" w16cid:durableId="2072728957">
-    <w:abstractNumId w:val="22"/>
+    <w:abstractNumId w:val="24"/>
   </w:num>
   <w:num w:numId="30" w16cid:durableId="44523519">
-    <w:abstractNumId w:val="32"/>
+    <w:abstractNumId w:val="35"/>
   </w:num>
   <w:num w:numId="31" w16cid:durableId="1889800197">
     <w:abstractNumId w:val="12"/>
   </w:num>
   <w:num w:numId="32" w16cid:durableId="277220143">
-    <w:abstractNumId w:val="25"/>
+    <w:abstractNumId w:val="28"/>
   </w:num>
   <w:num w:numId="33" w16cid:durableId="1081028713">
-    <w:abstractNumId w:val="33"/>
+    <w:abstractNumId w:val="37"/>
   </w:num>
   <w:num w:numId="34" w16cid:durableId="982350115">
-    <w:abstractNumId w:val="13"/>
+    <w:abstractNumId w:val="14"/>
   </w:num>
   <w:num w:numId="35" w16cid:durableId="1902983224">
-    <w:abstractNumId w:val="37"/>
+    <w:abstractNumId w:val="41"/>
   </w:num>
   <w:num w:numId="36" w16cid:durableId="164976158">
-    <w:abstractNumId w:val="27"/>
+    <w:abstractNumId w:val="30"/>
     <w:lvlOverride w:ilvl="0">
       <w:startOverride w:val="1"/>
     </w:lvlOverride>
@@ -7499,28 +9093,46 @@
     </w:lvlOverride>
   </w:num>
   <w:num w:numId="37" w16cid:durableId="95711689">
+    <w:abstractNumId w:val="30"/>
+  </w:num>
+  <w:num w:numId="38" w16cid:durableId="1221596029">
+    <w:abstractNumId w:val="38"/>
+  </w:num>
+  <w:num w:numId="39" w16cid:durableId="158889408">
+    <w:abstractNumId w:val="19"/>
+  </w:num>
+  <w:num w:numId="40" w16cid:durableId="631793161">
+    <w:abstractNumId w:val="20"/>
+  </w:num>
+  <w:num w:numId="41" w16cid:durableId="1359238716">
+    <w:abstractNumId w:val="15"/>
+  </w:num>
+  <w:num w:numId="42" w16cid:durableId="71512829">
+    <w:abstractNumId w:val="23"/>
+  </w:num>
+  <w:num w:numId="43" w16cid:durableId="1078404570">
+    <w:abstractNumId w:val="31"/>
+  </w:num>
+  <w:num w:numId="44" w16cid:durableId="154106653">
+    <w:abstractNumId w:val="33"/>
+  </w:num>
+  <w:num w:numId="45" w16cid:durableId="898593464">
+    <w:abstractNumId w:val="30"/>
+  </w:num>
+  <w:num w:numId="46" w16cid:durableId="1067344997">
     <w:abstractNumId w:val="27"/>
   </w:num>
-  <w:num w:numId="38" w16cid:durableId="1221596029">
-    <w:abstractNumId w:val="34"/>
+  <w:num w:numId="47" w16cid:durableId="1348754039">
+    <w:abstractNumId w:val="36"/>
   </w:num>
-  <w:num w:numId="39" w16cid:durableId="158889408">
-    <w:abstractNumId w:val="18"/>
+  <w:num w:numId="48" w16cid:durableId="596866525">
+    <w:abstractNumId w:val="22"/>
   </w:num>
-  <w:num w:numId="40" w16cid:durableId="631793161">
-    <w:abstractNumId w:val="19"/>
+  <w:num w:numId="49" w16cid:durableId="1658218486">
+    <w:abstractNumId w:val="13"/>
   </w:num>
-  <w:num w:numId="41" w16cid:durableId="1359238716">
-    <w:abstractNumId w:val="14"/>
-  </w:num>
-  <w:num w:numId="42" w16cid:durableId="71512829">
-    <w:abstractNumId w:val="21"/>
-  </w:num>
-  <w:num w:numId="43" w16cid:durableId="1078404570">
-    <w:abstractNumId w:val="28"/>
-  </w:num>
-  <w:num w:numId="44" w16cid:durableId="154106653">
-    <w:abstractNumId w:val="30"/>
+  <w:num w:numId="50" w16cid:durableId="1559317933">
+    <w:abstractNumId w:val="42"/>
   </w:num>
 </w:numbering>
 </file>
@@ -7850,7 +9462,6 @@
         <w:tab w:val="left" w:pos="216"/>
       </w:tabs>
       <w:spacing w:before="160" w:after="80"/>
-      <w:ind w:firstLine="0"/>
       <w:outlineLvl w:val="0"/>
     </w:pPr>
     <w:rPr>
@@ -7889,11 +9500,9 @@
     <w:rsid w:val="00794804"/>
     <w:pPr>
       <w:numPr>
-        <w:ilvl w:val="2"/>
-        <w:numId w:val="4"/>
+        <w:numId w:val="47"/>
       </w:numPr>
       <w:spacing w:line="240" w:lineRule="exact"/>
-      <w:ind w:firstLine="288"/>
       <w:jc w:val="both"/>
       <w:outlineLvl w:val="2"/>
     </w:pPr>
@@ -7915,11 +9524,9 @@
         <w:numId w:val="4"/>
       </w:numPr>
       <w:tabs>
-        <w:tab w:val="clear" w:pos="630"/>
         <w:tab w:val="left" w:pos="720"/>
       </w:tabs>
       <w:spacing w:before="40" w:after="40"/>
-      <w:ind w:firstLine="504"/>
       <w:jc w:val="both"/>
       <w:outlineLvl w:val="3"/>
     </w:pPr>
@@ -7949,7 +9556,6 @@
   <w:style w:type="character" w:default="1" w:styleId="DefaultParagraphFont">
     <w:name w:val="Default Paragraph Font"/>
     <w:uiPriority w:val="1"/>
-    <w:semiHidden/>
     <w:unhideWhenUsed/>
   </w:style>
   <w:style w:type="table" w:default="1" w:styleId="TableNormal">

--- a/source/MySEProject/Documentation/ML2223_15 Approve Prediction of Multisequence Learning.docx
+++ b/source/MySEProject/Documentation/ML2223_15 Approve Prediction of Multisequence Learning.docx
@@ -591,7 +591,7 @@
       <w:pPr>
         <w:numPr>
           <w:ilvl w:val="0"/>
-          <w:numId w:val="50"/>
+          <w:numId w:val="11"/>
         </w:numPr>
         <w:spacing w:line="240" w:lineRule="exact"/>
         <w:ind w:left="527" w:hanging="357"/>
@@ -605,7 +605,7 @@
       <w:pPr>
         <w:numPr>
           <w:ilvl w:val="0"/>
-          <w:numId w:val="50"/>
+          <w:numId w:val="11"/>
         </w:numPr>
         <w:spacing w:line="240" w:lineRule="exact"/>
         <w:ind w:left="527" w:hanging="357"/>
@@ -619,7 +619,7 @@
       <w:pPr>
         <w:numPr>
           <w:ilvl w:val="0"/>
-          <w:numId w:val="50"/>
+          <w:numId w:val="11"/>
         </w:numPr>
         <w:spacing w:line="240" w:lineRule="exact"/>
         <w:ind w:left="527" w:hanging="357"/>
@@ -633,7 +633,7 @@
       <w:pPr>
         <w:numPr>
           <w:ilvl w:val="0"/>
-          <w:numId w:val="50"/>
+          <w:numId w:val="11"/>
         </w:numPr>
         <w:spacing w:line="240" w:lineRule="exact"/>
         <w:ind w:left="527" w:hanging="357"/>
@@ -647,7 +647,7 @@
       <w:pPr>
         <w:numPr>
           <w:ilvl w:val="0"/>
-          <w:numId w:val="50"/>
+          <w:numId w:val="11"/>
         </w:numPr>
         <w:spacing w:line="240" w:lineRule="exact"/>
         <w:ind w:left="527" w:hanging="357"/>
@@ -661,7 +661,7 @@
       <w:pPr>
         <w:numPr>
           <w:ilvl w:val="0"/>
-          <w:numId w:val="50"/>
+          <w:numId w:val="11"/>
         </w:numPr>
         <w:spacing w:line="240" w:lineRule="exact"/>
         <w:ind w:left="527" w:hanging="357"/>
@@ -687,20 +687,24 @@
           <w:ilvl w:val="0"/>
           <w:numId w:val="0"/>
         </w:numPr>
-      </w:pPr>
-      <w:proofErr w:type="spellStart"/>
-      <w:r>
-        <w:t>i</w:t>
-      </w:r>
-      <w:proofErr w:type="spellEnd"/>
-      <w:r>
-        <w:t xml:space="preserve">. </w:t>
-      </w:r>
-      <w:r>
-        <w:t>SDRs</w:t>
-      </w:r>
-      <w:r>
-        <w:t xml:space="preserve">: </w:t>
+        <w:rPr>
+          <w:b/>
+          <w:bCs/>
+        </w:rPr>
+      </w:pPr>
+      <w:r>
+        <w:rPr>
+          <w:b/>
+          <w:bCs/>
+        </w:rPr>
+        <w:t xml:space="preserve">i. </w:t>
+      </w:r>
+      <w:r>
+        <w:rPr>
+          <w:b/>
+          <w:bCs/>
+        </w:rPr>
+        <w:t xml:space="preserve">SDRs: </w:t>
       </w:r>
     </w:p>
     <w:p>
@@ -723,12 +727,23 @@
           <w:ilvl w:val="0"/>
           <w:numId w:val="0"/>
         </w:numPr>
-        <w:jc w:val="left"/>
-      </w:pPr>
-      <w:r>
+        <w:rPr>
+          <w:b/>
+          <w:bCs/>
+        </w:rPr>
+      </w:pPr>
+      <w:r>
+        <w:rPr>
+          <w:b/>
+          <w:bCs/>
+        </w:rPr>
         <w:t xml:space="preserve">ii. </w:t>
       </w:r>
       <w:r>
+        <w:rPr>
+          <w:b/>
+          <w:bCs/>
+        </w:rPr>
         <w:t xml:space="preserve">HTM: </w:t>
       </w:r>
     </w:p>
@@ -795,22 +810,24 @@
           <w:ilvl w:val="0"/>
           <w:numId w:val="0"/>
         </w:numPr>
-        <w:jc w:val="left"/>
-      </w:pPr>
-      <w:r>
+        <w:rPr>
+          <w:b/>
+          <w:bCs/>
+        </w:rPr>
+      </w:pPr>
+      <w:r>
+        <w:rPr>
+          <w:b/>
+          <w:bCs/>
+        </w:rPr>
         <w:t xml:space="preserve">iii. </w:t>
       </w:r>
       <w:r>
-        <w:t>Spatial</w:t>
-      </w:r>
-      <w:r>
-        <w:t xml:space="preserve"> </w:t>
-      </w:r>
-      <w:r>
-        <w:t>Pooler</w:t>
-      </w:r>
-      <w:r>
-        <w:t>:</w:t>
+        <w:rPr>
+          <w:b/>
+          <w:bCs/>
+        </w:rPr>
+        <w:t>Spatial Pooler:</w:t>
       </w:r>
     </w:p>
     <w:p>
@@ -845,16 +862,24 @@
           <w:ilvl w:val="0"/>
           <w:numId w:val="0"/>
         </w:numPr>
-        <w:jc w:val="left"/>
-      </w:pPr>
-      <w:r>
+        <w:rPr>
+          <w:b/>
+          <w:bCs/>
+        </w:rPr>
+      </w:pPr>
+      <w:r>
+        <w:rPr>
+          <w:b/>
+          <w:bCs/>
+        </w:rPr>
         <w:t xml:space="preserve">iv. </w:t>
       </w:r>
       <w:r>
-        <w:t>Encoders</w:t>
-      </w:r>
-      <w:r>
-        <w:t xml:space="preserve">: </w:t>
+        <w:rPr>
+          <w:b/>
+          <w:bCs/>
+        </w:rPr>
+        <w:t xml:space="preserve">Encoders: </w:t>
       </w:r>
     </w:p>
     <w:p>
@@ -899,129 +924,81 @@
       </w:pPr>
       <w:r>
         <w:rPr>
+          <w:b/>
+          <w:bCs/>
+        </w:rPr>
+        <w:t xml:space="preserve">v. </w:t>
+      </w:r>
+      <w:r>
+        <w:rPr>
+          <w:b/>
+          <w:bCs/>
+        </w:rPr>
+        <w:t>Predictor:</w:t>
+      </w:r>
+      <w:r>
+        <w:rPr>
           <w:lang w:val="en-IN"/>
         </w:rPr>
-        <w:t xml:space="preserve">v. </w:t>
-      </w:r>
-      <w:r>
-        <w:rPr>
+        <w:t xml:space="preserve"> </w:t>
+      </w:r>
+    </w:p>
+    <w:p>
+      <w:pPr>
+        <w:jc w:val="both"/>
+        <w:rPr>
+          <w:i/>
+          <w:iCs/>
           <w:lang w:val="en-IN"/>
         </w:rPr>
-        <w:t xml:space="preserve">Predictor: </w:t>
-      </w:r>
-    </w:p>
-    <w:p>
-      <w:pPr>
-        <w:jc w:val="both"/>
-        <w:rPr>
-          <w:i/>
-          <w:iCs/>
+      </w:pPr>
+      <w:r>
+        <w:rPr>
           <w:lang w:val="en-IN"/>
         </w:rPr>
-      </w:pPr>
-      <w:r>
+        <w:t>Predictor class aids in the computation of predictions used for sequence learning. The algorithm returns an instance of this class following the learning process. A method with a list of input components is provided by this class. The predictor tries to anticipate the following element for each input element that is displayed. The predictor responds with a greater score the more elements that are presented in a sequence.</w:t>
+      </w:r>
+    </w:p>
+    <w:p>
+      <w:pPr>
+        <w:jc w:val="both"/>
         <w:rPr>
           <w:lang w:val="en-IN"/>
         </w:rPr>
-        <w:t>Predictor class aids in the computation of predictions used for sequence learning. The algorithm returns an instance of this class following the learning process. A method with a list of input components is provided by this class. The predictor tries to anticipate the following element for each input element that is displayed. The predictor responds with a greater score the more elements that are presented in a sequence.</w:t>
-      </w:r>
-    </w:p>
-    <w:p>
-      <w:pPr>
-        <w:jc w:val="both"/>
+      </w:pPr>
+      <w:r>
         <w:rPr>
           <w:lang w:val="en-IN"/>
         </w:rPr>
-      </w:pPr>
-      <w:r>
+        <w:t>The Predictor object is returned by the Run() method of the MultiSequenceLearning class. This Predictor object is an instance of the PredictorBase abstract class defined in the NeoCortexApi library.</w:t>
+      </w:r>
+    </w:p>
+    <w:p>
+      <w:pPr>
+        <w:jc w:val="both"/>
         <w:rPr>
           <w:lang w:val="en-IN"/>
         </w:rPr>
-        <w:t xml:space="preserve">The Predictor object is returned by the </w:t>
-      </w:r>
-      <w:proofErr w:type="gramStart"/>
+      </w:pPr>
       <w:r>
         <w:rPr>
           <w:lang w:val="en-IN"/>
         </w:rPr>
-        <w:t>Run(</w:t>
-      </w:r>
-      <w:proofErr w:type="gramEnd"/>
-      <w:r>
+        <w:t>The Predictor object returned by the Run() method is an instance of a specific subclass of PredictorBase, which is responsible for making predictions based on the input sequences that were used to train the model. The exact subclass of PredictorBase that is returned depends on the specific type of prediction task that is being performed.</w:t>
+      </w:r>
+    </w:p>
+    <w:p>
+      <w:pPr>
+        <w:jc w:val="both"/>
         <w:rPr>
           <w:lang w:val="en-IN"/>
         </w:rPr>
-        <w:t>) method of the MultiSequenceLearning class. This Predictor object is an instance of the PredictorBase abstract class defined in the NeoCortexApi library.</w:t>
-      </w:r>
-    </w:p>
-    <w:p>
-      <w:pPr>
-        <w:jc w:val="both"/>
+      </w:pPr>
+      <w:r>
         <w:rPr>
           <w:lang w:val="en-IN"/>
         </w:rPr>
-      </w:pPr>
-      <w:r>
-        <w:rPr>
-          <w:lang w:val="en-IN"/>
-        </w:rPr>
-        <w:t xml:space="preserve">The Predictor object returned by the </w:t>
-      </w:r>
-      <w:proofErr w:type="gramStart"/>
-      <w:r>
-        <w:rPr>
-          <w:lang w:val="en-IN"/>
-        </w:rPr>
-        <w:t>Run(</w:t>
-      </w:r>
-      <w:proofErr w:type="gramEnd"/>
-      <w:r>
-        <w:rPr>
-          <w:lang w:val="en-IN"/>
-        </w:rPr>
-        <w:t>) method is an instance of a specific subclass of PredictorBase, which is responsible for making predictions based on the input sequences that were used to train the model. The exact subclass of PredictorBase that is returned depends on the specific type of prediction task that is being performed.</w:t>
-      </w:r>
-    </w:p>
-    <w:p>
-      <w:pPr>
-        <w:jc w:val="both"/>
-        <w:rPr>
-          <w:lang w:val="en-IN"/>
-        </w:rPr>
-      </w:pPr>
-      <w:r>
-        <w:rPr>
-          <w:lang w:val="en-IN"/>
-        </w:rPr>
-        <w:t xml:space="preserve">The PredictorBase class provides a common interface for making predictions across different types of prediction tasks, such as classification, anomaly detection, or sequence prediction. It defines a </w:t>
-      </w:r>
-      <w:proofErr w:type="gramStart"/>
-      <w:r>
-        <w:rPr>
-          <w:lang w:val="en-IN"/>
-        </w:rPr>
-        <w:t>Compute(</w:t>
-      </w:r>
-      <w:proofErr w:type="gramEnd"/>
-      <w:r>
-        <w:rPr>
-          <w:lang w:val="en-IN"/>
-        </w:rPr>
-        <w:t xml:space="preserve">) method that takes an input vector and returns a list of predicted values. The specific implementation of </w:t>
-      </w:r>
-      <w:proofErr w:type="gramStart"/>
-      <w:r>
-        <w:rPr>
-          <w:lang w:val="en-IN"/>
-        </w:rPr>
-        <w:t>Compute(</w:t>
-      </w:r>
-      <w:proofErr w:type="gramEnd"/>
-      <w:r>
-        <w:rPr>
-          <w:lang w:val="en-IN"/>
-        </w:rPr>
-        <w:t>) depends on the subclass of PredictorBase.</w:t>
+        <w:t>The PredictorBase class provides a common interface for making predictions across different types of prediction tasks, such as classification, anomaly detection, or sequence prediction. It defines a Compute() method that takes an input vector and returns a list of predicted values. The specific implementation of Compute() depends on the subclass of PredictorBase.</w:t>
       </w:r>
     </w:p>
     <w:p>
@@ -1077,18 +1054,37 @@
           <w:ilvl w:val="0"/>
           <w:numId w:val="0"/>
         </w:numPr>
-        <w:jc w:val="left"/>
-      </w:pPr>
-      <w:r>
+        <w:rPr>
+          <w:b/>
+          <w:bCs/>
+        </w:rPr>
+      </w:pPr>
+      <w:r>
+        <w:rPr>
+          <w:b/>
+          <w:bCs/>
+        </w:rPr>
         <w:t xml:space="preserve">vi. </w:t>
       </w:r>
       <w:r>
+        <w:rPr>
+          <w:b/>
+          <w:bCs/>
+        </w:rPr>
         <w:t>T</w:t>
       </w:r>
       <w:r>
+        <w:rPr>
+          <w:b/>
+          <w:bCs/>
+        </w:rPr>
         <w:t>raining phase</w:t>
       </w:r>
       <w:r>
+        <w:rPr>
+          <w:b/>
+          <w:bCs/>
+        </w:rPr>
         <w:t>:</w:t>
       </w:r>
     </w:p>
@@ -1186,13 +1182,8 @@
       <w:r>
         <w:t xml:space="preserve">Before deep dive in the method first understand </w:t>
       </w:r>
-      <w:proofErr w:type="gramStart"/>
-      <w:r>
-        <w:t>datasets</w:t>
-      </w:r>
-      <w:proofErr w:type="gramEnd"/>
-      <w:r>
-        <w:t xml:space="preserve"> which are used for Multi Sequence Learning.</w:t>
+      <w:r>
+        <w:t>datasets which are used for Multi Sequence Learning.</w:t>
       </w:r>
     </w:p>
     <w:p>
@@ -1328,21 +1319,7 @@
         <w:rPr>
           <w:lang w:val="en-IN"/>
         </w:rPr>
-        <w:t xml:space="preserve">    </w:t>
-      </w:r>
-      <w:proofErr w:type="spellStart"/>
-      <w:r>
-        <w:rPr>
-          <w:lang w:val="en-IN"/>
-        </w:rPr>
-        <w:t>Seqn</w:t>
-      </w:r>
-      <w:proofErr w:type="spellEnd"/>
-      <w:r>
-        <w:rPr>
-          <w:lang w:val="en-IN"/>
-        </w:rPr>
-        <w:t>: 2,5,7,3,1,6,7,8,9,13</w:t>
+        <w:t xml:space="preserve">    Seqn: 2,5,7,3,1,6,7,8,9,13</w:t>
       </w:r>
     </w:p>
     <w:p>
@@ -1362,19 +1339,24 @@
           <w:ilvl w:val="0"/>
           <w:numId w:val="0"/>
         </w:numPr>
-        <w:jc w:val="left"/>
-      </w:pPr>
-      <w:r>
+        <w:rPr>
+          <w:b/>
+          <w:bCs/>
+        </w:rPr>
+      </w:pPr>
+      <w:r>
+        <w:rPr>
+          <w:b/>
+          <w:bCs/>
+        </w:rPr>
         <w:t xml:space="preserve">i. </w:t>
       </w:r>
       <w:r>
-        <w:t xml:space="preserve">GetInputFromTextFile( </w:t>
-      </w:r>
-      <w:r>
-        <w:t>)</w:t>
-      </w:r>
-      <w:r>
-        <w:t>:</w:t>
+        <w:rPr>
+          <w:b/>
+          <w:bCs/>
+        </w:rPr>
+        <w:t>GetInputFromTextFile( ):</w:t>
       </w:r>
     </w:p>
     <w:p>
@@ -1447,11 +1429,23 @@
           <w:ilvl w:val="0"/>
           <w:numId w:val="0"/>
         </w:numPr>
-      </w:pPr>
-      <w:r>
+        <w:rPr>
+          <w:b/>
+          <w:bCs/>
+        </w:rPr>
+      </w:pPr>
+      <w:r>
+        <w:rPr>
+          <w:b/>
+          <w:bCs/>
+        </w:rPr>
         <w:t xml:space="preserve">ii. </w:t>
       </w:r>
       <w:r>
+        <w:rPr>
+          <w:b/>
+          <w:bCs/>
+        </w:rPr>
         <w:t>GetInputFromCsvFile( ):</w:t>
       </w:r>
     </w:p>
@@ -1528,12 +1522,23 @@
           <w:ilvl w:val="0"/>
           <w:numId w:val="0"/>
         </w:numPr>
-        <w:jc w:val="left"/>
-      </w:pPr>
-      <w:r>
+        <w:rPr>
+          <w:b/>
+          <w:bCs/>
+        </w:rPr>
+      </w:pPr>
+      <w:r>
+        <w:rPr>
+          <w:b/>
+          <w:bCs/>
+        </w:rPr>
         <w:t xml:space="preserve">iii. </w:t>
       </w:r>
       <w:r>
+        <w:rPr>
+          <w:b/>
+          <w:bCs/>
+        </w:rPr>
         <w:t>GetInputFromExcelFile():</w:t>
       </w:r>
     </w:p>
@@ -1573,17 +1578,7 @@
         <w:t xml:space="preserve"> </w:t>
       </w:r>
       <w:r>
-        <w:t xml:space="preserve">In implemented method we are using .xlsx file type to take the input sequences. Which are referred as training data sequences. Here we overcame the issues of the previous methods where we need to add any non-double value to terminate the row/sequence and to jump to the next row/sequence and any special in case of text file to jump over the next input sequence. To implement this feature we used the </w:t>
-      </w:r>
-      <w:proofErr w:type="spellStart"/>
-      <w:proofErr w:type="gramStart"/>
-      <w:r>
-        <w:t>string.IsNullOrWhiteSpace</w:t>
-      </w:r>
-      <w:proofErr w:type="spellEnd"/>
-      <w:proofErr w:type="gramEnd"/>
-      <w:r>
-        <w:t>( ) property.</w:t>
+        <w:t>In implemented method we are using .xlsx file type to take the input sequences. Which are referred as training data sequences. Here we overcame the issues of the previous methods where we need to add any non-double value to terminate the row/sequence and to jump to the next row/sequence and any special in case of text file to jump over the next input sequence. To implement this feature we used the string.IsNullOrWhiteSpace( ) property.</w:t>
       </w:r>
     </w:p>
     <w:p>
@@ -1598,87 +1593,89 @@
           <w:ilvl w:val="0"/>
           <w:numId w:val="0"/>
         </w:numPr>
-        <w:jc w:val="left"/>
-      </w:pPr>
-      <w:r>
+        <w:rPr>
+          <w:b/>
+          <w:bCs/>
+        </w:rPr>
+      </w:pPr>
+      <w:r>
+        <w:rPr>
+          <w:b/>
+          <w:bCs/>
+        </w:rPr>
         <w:t xml:space="preserve">iv. </w:t>
       </w:r>
       <w:r>
-        <w:t>GetSubSequencesInputFromExcelFile(</w:t>
+        <w:rPr>
+          <w:b/>
+          <w:bCs/>
+        </w:rPr>
+        <w:t>GetSubSequencesInputFromExcelFile( ):</w:t>
+      </w:r>
+    </w:p>
+    <w:p>
+      <w:pPr>
+        <w:jc w:val="both"/>
+      </w:pPr>
+      <w:r>
+        <w:rPr>
+          <w:i/>
+          <w:iCs/>
+        </w:rPr>
+        <w:t>Issue:</w:t>
       </w:r>
       <w:r>
         <w:t xml:space="preserve"> </w:t>
       </w:r>
       <w:r>
-        <w:t>)</w:t>
-      </w:r>
-      <w:r>
-        <w:t>:</w:t>
-      </w:r>
-    </w:p>
-    <w:p>
-      <w:pPr>
-        <w:jc w:val="both"/>
-      </w:pPr>
-      <w:r>
-        <w:rPr>
-          <w:i/>
-          <w:iCs/>
-        </w:rPr>
-        <w:t>Issue:</w:t>
+        <w:t>In the existing</w:t>
+      </w:r>
+      <w:r>
+        <w:t xml:space="preserve"> implementation </w:t>
+      </w:r>
+      <w:r>
+        <w:t xml:space="preserve">inputs were hardcoded so if user wants to change the input, then it’s necessary to change the input sequences from the code. </w:t>
+      </w:r>
+    </w:p>
+    <w:p>
+      <w:pPr>
+        <w:jc w:val="both"/>
+      </w:pPr>
+      <w:r>
+        <w:rPr>
+          <w:i/>
+          <w:iCs/>
+        </w:rPr>
+        <w:t>Solution:</w:t>
+      </w:r>
+      <w:r>
+        <w:t xml:space="preserve"> Team</w:t>
       </w:r>
       <w:r>
         <w:t xml:space="preserve"> </w:t>
       </w:r>
       <w:r>
-        <w:t>In the existing</w:t>
-      </w:r>
-      <w:r>
-        <w:t xml:space="preserve"> implementation </w:t>
-      </w:r>
-      <w:r>
-        <w:t xml:space="preserve">inputs were hardcoded so if user wants to change the input, then it’s necessary to change the input sequences from the code. </w:t>
-      </w:r>
-    </w:p>
-    <w:p>
-      <w:pPr>
-        <w:jc w:val="both"/>
-      </w:pPr>
-      <w:r>
-        <w:rPr>
-          <w:i/>
-          <w:iCs/>
-        </w:rPr>
-        <w:t>Solution:</w:t>
-      </w:r>
-      <w:r>
-        <w:t xml:space="preserve"> Team</w:t>
+        <w:t>ha</w:t>
+      </w:r>
+      <w:r>
+        <w:t>s</w:t>
       </w:r>
       <w:r>
         <w:t xml:space="preserve"> </w:t>
       </w:r>
       <w:r>
-        <w:t>ha</w:t>
-      </w:r>
-      <w:r>
-        <w:t>s</w:t>
+        <w:t>implemented</w:t>
+      </w:r>
+      <w:r>
+        <w:t xml:space="preserve"> the </w:t>
+      </w:r>
+      <w:r>
+        <w:t>subsequence</w:t>
       </w:r>
       <w:r>
         <w:t xml:space="preserve"> </w:t>
       </w:r>
       <w:r>
-        <w:t>implemented</w:t>
-      </w:r>
-      <w:r>
-        <w:t xml:space="preserve"> the </w:t>
-      </w:r>
-      <w:r>
-        <w:t>subsequence</w:t>
-      </w:r>
-      <w:r>
-        <w:t xml:space="preserve"> </w:t>
-      </w:r>
-      <w:r>
         <w:t>logic</w:t>
       </w:r>
       <w:r>
@@ -1694,39 +1691,7 @@
         <w:t>file. We</w:t>
       </w:r>
       <w:r>
-        <w:t xml:space="preserve"> are passing the </w:t>
-      </w:r>
-      <w:proofErr w:type="spellStart"/>
-      <w:r>
-        <w:t>TestSubSequences</w:t>
-      </w:r>
-      <w:proofErr w:type="spellEnd"/>
-      <w:r>
-        <w:t xml:space="preserve"> to the </w:t>
-      </w:r>
-      <w:proofErr w:type="spellStart"/>
-      <w:r>
-        <w:t>SubSequences</w:t>
-      </w:r>
-      <w:proofErr w:type="spellEnd"/>
-      <w:r>
-        <w:t xml:space="preserve"> list of type double. After reading all the </w:t>
-      </w:r>
-      <w:proofErr w:type="spellStart"/>
-      <w:r>
-        <w:t>TestSubSequences</w:t>
-      </w:r>
-      <w:proofErr w:type="spellEnd"/>
-      <w:r>
-        <w:t xml:space="preserve"> we are returning </w:t>
-      </w:r>
-      <w:proofErr w:type="spellStart"/>
-      <w:r>
-        <w:t>SubSequences</w:t>
-      </w:r>
-      <w:proofErr w:type="spellEnd"/>
-      <w:r>
-        <w:t>.</w:t>
+        <w:t xml:space="preserve"> are passing the TestSubSequences to the SubSequences list of type double. After reading all the TestSubSequences we are returning SubSequences.</w:t>
       </w:r>
     </w:p>
     <w:p>
@@ -1741,12 +1706,23 @@
           <w:ilvl w:val="0"/>
           <w:numId w:val="0"/>
         </w:numPr>
-        <w:jc w:val="left"/>
-      </w:pPr>
-      <w:r>
+        <w:rPr>
+          <w:b/>
+          <w:bCs/>
+        </w:rPr>
+      </w:pPr>
+      <w:r>
+        <w:rPr>
+          <w:b/>
+          <w:bCs/>
+        </w:rPr>
         <w:t>v.</w:t>
       </w:r>
       <w:r>
+        <w:rPr>
+          <w:b/>
+          <w:bCs/>
+        </w:rPr>
         <w:t>Accuracy Logs:</w:t>
       </w:r>
     </w:p>
@@ -1762,20 +1738,7 @@
         <w:t>Team</w:t>
       </w:r>
       <w:r>
-        <w:t xml:space="preserve"> used </w:t>
-      </w:r>
-      <w:proofErr w:type="spellStart"/>
-      <w:proofErr w:type="gramStart"/>
-      <w:r>
-        <w:t>StreamWriter</w:t>
-      </w:r>
-      <w:proofErr w:type="spellEnd"/>
-      <w:r>
-        <w:t>(</w:t>
-      </w:r>
-      <w:proofErr w:type="gramEnd"/>
-      <w:r>
-        <w:t xml:space="preserve">) class to create the file. If the file </w:t>
+        <w:t xml:space="preserve"> used StreamWriter() class to create the file. If the file </w:t>
       </w:r>
       <w:r>
         <w:t>exists</w:t>
@@ -1827,12 +1790,23 @@
           <w:ilvl w:val="0"/>
           <w:numId w:val="0"/>
         </w:numPr>
-        <w:jc w:val="left"/>
-      </w:pPr>
-      <w:r>
+        <w:rPr>
+          <w:b/>
+          <w:bCs/>
+        </w:rPr>
+      </w:pPr>
+      <w:r>
+        <w:rPr>
+          <w:b/>
+          <w:bCs/>
+        </w:rPr>
         <w:t xml:space="preserve">vi. </w:t>
       </w:r>
       <w:r>
+        <w:rPr>
+          <w:b/>
+          <w:bCs/>
+        </w:rPr>
         <w:t xml:space="preserve">FilePath: </w:t>
       </w:r>
     </w:p>
@@ -1868,9 +1842,17 @@
         </w:numPr>
       </w:pPr>
       <w:r>
+        <w:rPr>
+          <w:b/>
+          <w:bCs/>
+        </w:rPr>
         <w:t xml:space="preserve">vii. </w:t>
       </w:r>
       <w:r>
+        <w:rPr>
+          <w:b/>
+          <w:bCs/>
+        </w:rPr>
         <w:t>Final Accuracy:</w:t>
       </w:r>
     </w:p>
@@ -1909,57 +1891,7 @@
           <w:i/>
           <w:iCs/>
         </w:rPr>
-        <w:t xml:space="preserve">string </w:t>
-      </w:r>
-      <w:proofErr w:type="spellStart"/>
-      <w:r>
-        <w:rPr>
-          <w:i/>
-          <w:iCs/>
-        </w:rPr>
-        <w:t>fileName</w:t>
-      </w:r>
-      <w:proofErr w:type="spellEnd"/>
-      <w:r>
-        <w:rPr>
-          <w:i/>
-          <w:iCs/>
-        </w:rPr>
-        <w:t xml:space="preserve"> = </w:t>
-      </w:r>
-      <w:proofErr w:type="spellStart"/>
-      <w:proofErr w:type="gramStart"/>
-      <w:r>
-        <w:rPr>
-          <w:i/>
-          <w:iCs/>
-        </w:rPr>
-        <w:t>string.Format</w:t>
-      </w:r>
-      <w:proofErr w:type="spellEnd"/>
-      <w:proofErr w:type="gramEnd"/>
-      <w:r>
-        <w:rPr>
-          <w:i/>
-          <w:iCs/>
-        </w:rPr>
-        <w:t xml:space="preserve">("Final Accuracy ({0:dd-MM-yyyy HH-mm-ss}).csv", </w:t>
-      </w:r>
-      <w:proofErr w:type="spellStart"/>
-      <w:r>
-        <w:rPr>
-          <w:i/>
-          <w:iCs/>
-        </w:rPr>
-        <w:t>DateTime.Now</w:t>
-      </w:r>
-      <w:proofErr w:type="spellEnd"/>
-      <w:r>
-        <w:rPr>
-          <w:i/>
-          <w:iCs/>
-        </w:rPr>
-        <w:t>);</w:t>
+        <w:t>string fileName = string.Format("Final Accuracy ({0:dd-MM-yyyy HH-mm-ss}).csv", DateTime.Now);</w:t>
       </w:r>
     </w:p>
     <w:p>
@@ -2012,7 +1944,7 @@
       <w:pPr>
         <w:numPr>
           <w:ilvl w:val="0"/>
-          <w:numId w:val="26"/>
+          <w:numId w:val="8"/>
         </w:numPr>
         <w:ind w:left="470" w:hanging="357"/>
         <w:jc w:val="both"/>
@@ -2025,7 +1957,7 @@
       <w:pPr>
         <w:numPr>
           <w:ilvl w:val="0"/>
-          <w:numId w:val="26"/>
+          <w:numId w:val="8"/>
         </w:numPr>
         <w:ind w:left="470" w:hanging="357"/>
         <w:jc w:val="both"/>
@@ -2047,22 +1979,38 @@
           <w:ilvl w:val="0"/>
           <w:numId w:val="0"/>
         </w:numPr>
-        <w:jc w:val="left"/>
-      </w:pPr>
-      <w:r>
+        <w:rPr>
+          <w:b/>
+          <w:bCs/>
+        </w:rPr>
+      </w:pPr>
+      <w:r>
+        <w:rPr>
+          <w:b/>
+          <w:bCs/>
+        </w:rPr>
         <w:t xml:space="preserve">i. </w:t>
       </w:r>
       <w:r>
+        <w:rPr>
+          <w:b/>
+          <w:bCs/>
+        </w:rPr>
         <w:t>Learning phase</w:t>
       </w:r>
       <w:r>
+        <w:rPr>
+          <w:b/>
+          <w:bCs/>
+        </w:rPr>
         <w:t>/Training Phase</w:t>
       </w:r>
       <w:r>
-        <w:t>:</w:t>
-      </w:r>
-      <w:r>
-        <w:t xml:space="preserve"> </w:t>
+        <w:rPr>
+          <w:b/>
+          <w:bCs/>
+        </w:rPr>
+        <w:t xml:space="preserve">: </w:t>
       </w:r>
     </w:p>
     <w:p>
@@ -2072,49 +2020,22 @@
       <w:r>
         <w:t xml:space="preserve">In learning phase input data sequences are getting passed to </w:t>
       </w:r>
-      <w:proofErr w:type="spellStart"/>
-      <w:r>
-        <w:rPr>
-          <w:i/>
-          <w:iCs/>
-        </w:rPr>
-        <w:t>RunExperiment</w:t>
-      </w:r>
-      <w:proofErr w:type="spellEnd"/>
-      <w:r>
-        <w:rPr>
-          <w:i/>
-          <w:iCs/>
-        </w:rPr>
-        <w:t>()</w:t>
+      <w:r>
+        <w:rPr>
+          <w:i/>
+          <w:iCs/>
+        </w:rPr>
+        <w:t>RunExperiment()</w:t>
       </w:r>
       <w:r>
         <w:t xml:space="preserve"> method. In </w:t>
       </w:r>
-      <w:proofErr w:type="spellStart"/>
-      <w:proofErr w:type="gramStart"/>
-      <w:r>
-        <w:rPr>
-          <w:i/>
-          <w:iCs/>
-        </w:rPr>
-        <w:t>RunExperiment</w:t>
-      </w:r>
-      <w:proofErr w:type="spellEnd"/>
-      <w:r>
-        <w:rPr>
-          <w:i/>
-          <w:iCs/>
-        </w:rPr>
-        <w:t>(</w:t>
-      </w:r>
-      <w:proofErr w:type="gramEnd"/>
-      <w:r>
-        <w:rPr>
-          <w:i/>
-          <w:iCs/>
-        </w:rPr>
-        <w:t>)</w:t>
+      <w:r>
+        <w:rPr>
+          <w:i/>
+          <w:iCs/>
+        </w:rPr>
+        <w:t>RunExperiment()</w:t>
       </w:r>
       <w:r>
         <w:t xml:space="preserve"> method training of input sequences is done using </w:t>
@@ -2199,7 +2120,7 @@
       </w:pPr>
       <w:r>
         <w:pict w14:anchorId="3B0D7EE3">
-          <v:shape id="_x0000_i1038" type="#_x0000_t75" style="width:211pt;height:266.7pt">
+          <v:shape id="_x0000_i1038" type="#_x0000_t75" style="width:211.1pt;height:266.45pt">
             <v:imagedata r:id="rId12" o:title="Training Flow Chart"/>
           </v:shape>
         </w:pict>
@@ -2282,11 +2203,23 @@
           <w:ilvl w:val="0"/>
           <w:numId w:val="0"/>
         </w:numPr>
-      </w:pPr>
-      <w:r>
+        <w:rPr>
+          <w:b/>
+          <w:bCs/>
+        </w:rPr>
+      </w:pPr>
+      <w:r>
+        <w:rPr>
+          <w:b/>
+          <w:bCs/>
+        </w:rPr>
         <w:t xml:space="preserve">ii. </w:t>
       </w:r>
       <w:r>
+        <w:rPr>
+          <w:b/>
+          <w:bCs/>
+        </w:rPr>
         <w:t>Prediction and Accuracy calculation phase:</w:t>
       </w:r>
     </w:p>
@@ -2298,68 +2231,25 @@
           <w:bCs/>
         </w:rPr>
       </w:pPr>
-      <w:proofErr w:type="spellStart"/>
-      <w:proofErr w:type="gramStart"/>
-      <w:r>
-        <w:rPr>
-          <w:i/>
-          <w:iCs/>
-        </w:rPr>
-        <w:t>PredictNextElement</w:t>
-      </w:r>
-      <w:proofErr w:type="spellEnd"/>
-      <w:r>
-        <w:rPr>
-          <w:i/>
-          <w:iCs/>
-        </w:rPr>
-        <w:t>(</w:t>
-      </w:r>
-      <w:proofErr w:type="gramEnd"/>
-      <w:r>
-        <w:rPr>
-          <w:i/>
-          <w:iCs/>
-        </w:rPr>
-        <w:t>)</w:t>
-      </w:r>
-      <w:r>
-        <w:t xml:space="preserve"> method and Predictor class is used for </w:t>
-      </w:r>
-      <w:proofErr w:type="spellStart"/>
-      <w:r>
-        <w:t>prediction.After</w:t>
-      </w:r>
-      <w:proofErr w:type="spellEnd"/>
-      <w:r>
-        <w:t xml:space="preserve"> the learning process, the algorithm returns the instance of Predictor class. This class provides </w:t>
-      </w:r>
-      <w:proofErr w:type="gramStart"/>
-      <w:r>
-        <w:rPr>
-          <w:i/>
-          <w:iCs/>
-        </w:rPr>
-        <w:t>Predict(</w:t>
-      </w:r>
-      <w:proofErr w:type="gramEnd"/>
-      <w:r>
-        <w:rPr>
-          <w:i/>
-          <w:iCs/>
-        </w:rPr>
-        <w:t>)</w:t>
-      </w:r>
-      <w:r>
-        <w:t xml:space="preserve"> method with a list of input </w:t>
-      </w:r>
-      <w:proofErr w:type="spellStart"/>
-      <w:r>
-        <w:t>elements.For</w:t>
-      </w:r>
-      <w:proofErr w:type="spellEnd"/>
-      <w:r>
-        <w:t xml:space="preserve"> every presented input element, the predictor tries to predict the next element. The more element provided in a sequence the predictor returns with the higher score then model produces a similarity matrix for all the classes.</w:t>
+      <w:r>
+        <w:rPr>
+          <w:i/>
+          <w:iCs/>
+        </w:rPr>
+        <w:t>PredictNextElement()</w:t>
+      </w:r>
+      <w:r>
+        <w:t xml:space="preserve"> method and Predictor class is used for prediction.After the learning process, the algorithm returns the instance of Predictor class. This class provides </w:t>
+      </w:r>
+      <w:r>
+        <w:rPr>
+          <w:i/>
+          <w:iCs/>
+        </w:rPr>
+        <w:t>Predict()</w:t>
+      </w:r>
+      <w:r>
+        <w:t xml:space="preserve"> method with a list of input elements.For every presented input element, the predictor tries to predict the next element. The more element provided in a sequence the predictor returns with the higher score then model produces a similarity matrix for all the classes.</w:t>
       </w:r>
     </w:p>
     <w:p>
@@ -2405,7 +2295,7 @@
       </w:pPr>
       <w:r>
         <w:pict w14:anchorId="1663CC29">
-          <v:shape id="_x0000_i1039" type="#_x0000_t75" style="width:200.95pt;height:309.3pt">
+          <v:shape id="_x0000_i1039" type="#_x0000_t75" style="width:200.9pt;height:309.4pt">
             <v:imagedata r:id="rId13" o:title=""/>
           </v:shape>
         </w:pict>
@@ -2538,7 +2428,7 @@
       <w:pPr>
         <w:numPr>
           <w:ilvl w:val="0"/>
-          <w:numId w:val="49"/>
+          <w:numId w:val="10"/>
         </w:numPr>
         <w:ind w:left="470" w:hanging="357"/>
         <w:jc w:val="both"/>
@@ -2551,7 +2441,7 @@
       <w:pPr>
         <w:numPr>
           <w:ilvl w:val="0"/>
-          <w:numId w:val="49"/>
+          <w:numId w:val="10"/>
         </w:numPr>
         <w:ind w:left="470" w:hanging="357"/>
         <w:jc w:val="both"/>
@@ -2564,7 +2454,7 @@
       <w:pPr>
         <w:numPr>
           <w:ilvl w:val="0"/>
-          <w:numId w:val="49"/>
+          <w:numId w:val="10"/>
         </w:numPr>
         <w:ind w:left="470" w:hanging="357"/>
         <w:jc w:val="both"/>
@@ -2577,7 +2467,7 @@
       <w:pPr>
         <w:numPr>
           <w:ilvl w:val="0"/>
-          <w:numId w:val="49"/>
+          <w:numId w:val="10"/>
         </w:numPr>
         <w:ind w:left="470" w:hanging="357"/>
         <w:jc w:val="both"/>
@@ -2590,7 +2480,7 @@
       <w:pPr>
         <w:numPr>
           <w:ilvl w:val="0"/>
-          <w:numId w:val="49"/>
+          <w:numId w:val="10"/>
         </w:numPr>
         <w:ind w:left="470" w:hanging="357"/>
         <w:jc w:val="both"/>
@@ -2603,7 +2493,7 @@
       <w:pPr>
         <w:numPr>
           <w:ilvl w:val="0"/>
-          <w:numId w:val="49"/>
+          <w:numId w:val="10"/>
         </w:numPr>
         <w:ind w:left="470" w:hanging="357"/>
         <w:jc w:val="both"/>
@@ -2632,16 +2522,23 @@
           <w:ilvl w:val="0"/>
           <w:numId w:val="0"/>
         </w:numPr>
-      </w:pPr>
-      <w:proofErr w:type="spellStart"/>
-      <w:r>
-        <w:t>i</w:t>
-      </w:r>
-      <w:proofErr w:type="spellEnd"/>
-      <w:r>
-        <w:t xml:space="preserve">. </w:t>
-      </w:r>
-      <w:r>
+        <w:rPr>
+          <w:b/>
+          <w:bCs/>
+        </w:rPr>
+      </w:pPr>
+      <w:r>
+        <w:rPr>
+          <w:b/>
+          <w:bCs/>
+        </w:rPr>
+        <w:t xml:space="preserve">i. </w:t>
+      </w:r>
+      <w:r>
+        <w:rPr>
+          <w:b/>
+          <w:bCs/>
+        </w:rPr>
         <w:t>Flow chart of the code:</w:t>
       </w:r>
     </w:p>
@@ -3381,17 +3278,26 @@
           <w:ilvl w:val="0"/>
           <w:numId w:val="0"/>
         </w:numPr>
-        <w:jc w:val="left"/>
-      </w:pPr>
-      <w:proofErr w:type="spellStart"/>
-      <w:r>
-        <w:t>i</w:t>
-      </w:r>
-      <w:proofErr w:type="spellEnd"/>
-      <w:r>
-        <w:t xml:space="preserve">. </w:t>
-      </w:r>
-      <w:r>
+      </w:pPr>
+      <w:r>
+        <w:rPr>
+          <w:b/>
+          <w:bCs/>
+        </w:rPr>
+        <w:t>ii</w:t>
+      </w:r>
+      <w:r>
+        <w:rPr>
+          <w:b/>
+          <w:bCs/>
+        </w:rPr>
+        <w:t xml:space="preserve">i. </w:t>
+      </w:r>
+      <w:r>
+        <w:rPr>
+          <w:b/>
+          <w:bCs/>
+        </w:rPr>
         <w:t>Result of prediction phase.</w:t>
       </w:r>
     </w:p>
@@ -3702,29 +3608,79 @@
           <w:ilvl w:val="0"/>
           <w:numId w:val="0"/>
         </w:numPr>
-      </w:pPr>
-      <w:r>
-        <w:t xml:space="preserve">ii. </w:t>
-      </w:r>
-      <w:r>
+        <w:rPr>
+          <w:b/>
+          <w:bCs/>
+        </w:rPr>
+      </w:pPr>
+      <w:r>
+        <w:rPr>
+          <w:b/>
+          <w:bCs/>
+        </w:rPr>
+        <w:t>i</w:t>
+      </w:r>
+      <w:r>
+        <w:rPr>
+          <w:b/>
+          <w:bCs/>
+        </w:rPr>
+        <w:t>v</w:t>
+      </w:r>
+      <w:r>
+        <w:rPr>
+          <w:b/>
+          <w:bCs/>
+        </w:rPr>
+        <w:t xml:space="preserve">. </w:t>
+      </w:r>
+      <w:r>
+        <w:rPr>
+          <w:b/>
+          <w:bCs/>
+        </w:rPr>
         <w:t xml:space="preserve">Result of </w:t>
       </w:r>
       <w:r>
+        <w:rPr>
+          <w:b/>
+          <w:bCs/>
+        </w:rPr>
         <w:t>A</w:t>
       </w:r>
       <w:r>
+        <w:rPr>
+          <w:b/>
+          <w:bCs/>
+        </w:rPr>
         <w:t xml:space="preserve">ccuracy </w:t>
       </w:r>
       <w:r>
+        <w:rPr>
+          <w:b/>
+          <w:bCs/>
+        </w:rPr>
         <w:t>C</w:t>
       </w:r>
       <w:r>
+        <w:rPr>
+          <w:b/>
+          <w:bCs/>
+        </w:rPr>
         <w:t xml:space="preserve">alculation </w:t>
       </w:r>
       <w:r>
+        <w:rPr>
+          <w:b/>
+          <w:bCs/>
+        </w:rPr>
         <w:t>P</w:t>
       </w:r>
       <w:r>
+        <w:rPr>
+          <w:b/>
+          <w:bCs/>
+        </w:rPr>
         <w:t>hase</w:t>
       </w:r>
     </w:p>
@@ -3733,15 +3689,7 @@
         <w:jc w:val="both"/>
       </w:pPr>
       <w:r>
-        <w:t xml:space="preserve">Accuracy is calculated by dividing matches with total number of </w:t>
-      </w:r>
-      <w:proofErr w:type="spellStart"/>
-      <w:r>
-        <w:t>sequenceKeyPair</w:t>
-      </w:r>
-      <w:proofErr w:type="spellEnd"/>
-      <w:r>
-        <w:t xml:space="preserve"> </w:t>
+        <w:t xml:space="preserve">Accuracy is calculated by dividing matches with total number of sequenceKeyPair </w:t>
       </w:r>
       <w:r>
         <w:t>multiply by</w:t>
@@ -3933,12 +3881,30 @@
           <w:ilvl w:val="0"/>
           <w:numId w:val="0"/>
         </w:numPr>
-        <w:jc w:val="left"/>
-      </w:pPr>
-      <w:r>
-        <w:t xml:space="preserve">iii. </w:t>
-      </w:r>
-      <w:r>
+        <w:rPr>
+          <w:b/>
+          <w:bCs/>
+        </w:rPr>
+      </w:pPr>
+      <w:r>
+        <w:rPr>
+          <w:b/>
+          <w:bCs/>
+        </w:rPr>
+        <w:t>v</w:t>
+      </w:r>
+      <w:r>
+        <w:rPr>
+          <w:b/>
+          <w:bCs/>
+        </w:rPr>
+        <w:t xml:space="preserve">. </w:t>
+      </w:r>
+      <w:r>
+        <w:rPr>
+          <w:b/>
+          <w:bCs/>
+        </w:rPr>
         <w:t>Exporting existing accuracy result into .csv file</w:t>
       </w:r>
     </w:p>
@@ -3947,49 +3913,23 @@
         <w:jc w:val="both"/>
       </w:pPr>
       <w:r>
-        <w:t xml:space="preserve">In </w:t>
-      </w:r>
-      <w:proofErr w:type="spellStart"/>
-      <w:r>
-        <w:t>MultiSequenceLearning.cs</w:t>
-      </w:r>
-      <w:proofErr w:type="spellEnd"/>
-      <w:r>
-        <w:t xml:space="preserve"> class accuracy is getting calculated by using formula </w:t>
-      </w:r>
-    </w:p>
-    <w:p>
-      <w:pPr>
-        <w:jc w:val="both"/>
-        <w:rPr>
-          <w:i/>
-          <w:iCs/>
-        </w:rPr>
-      </w:pPr>
-      <w:r>
-        <w:rPr>
-          <w:i/>
-          <w:iCs/>
-        </w:rPr>
-        <w:t>double accuracy = (double)matches / (double)</w:t>
-      </w:r>
-      <w:proofErr w:type="spellStart"/>
-      <w:proofErr w:type="gramStart"/>
-      <w:r>
-        <w:rPr>
-          <w:i/>
-          <w:iCs/>
-        </w:rPr>
-        <w:t>sequenceKeyPair.Value.Count</w:t>
-      </w:r>
-      <w:proofErr w:type="spellEnd"/>
-      <w:proofErr w:type="gramEnd"/>
-      <w:r>
-        <w:rPr>
-          <w:i/>
-          <w:iCs/>
-        </w:rPr>
-        <w:t xml:space="preserve"> * 100.0;</w:t>
+        <w:t xml:space="preserve">In MultiSequenceLearning.cs class accuracy is getting calculated by using formula </w:t>
+      </w:r>
+    </w:p>
+    <w:p>
+      <w:pPr>
+        <w:jc w:val="both"/>
+        <w:rPr>
+          <w:i/>
+          <w:iCs/>
+        </w:rPr>
+      </w:pPr>
+      <w:r>
+        <w:rPr>
+          <w:i/>
+          <w:iCs/>
+        </w:rPr>
+        <w:t>double accuracy = (double)matches / (double)sequenceKeyPair.Value.Count * 100.0;</w:t>
       </w:r>
     </w:p>
     <w:p>
@@ -3999,13 +3939,8 @@
       <w:r>
         <w:t xml:space="preserve">This accuracy result we are exporting into csv file which is available in </w:t>
       </w:r>
-      <w:proofErr w:type="spellStart"/>
-      <w:r>
-        <w:t>MySeProject</w:t>
-      </w:r>
-      <w:proofErr w:type="spellEnd"/>
-      <w:r>
-        <w:t>.</w:t>
+      <w:r>
+        <w:t>MySeProject.</w:t>
       </w:r>
       <w:r>
         <w:rPr>
@@ -4046,12 +3981,26 @@
           <w:ilvl w:val="0"/>
           <w:numId w:val="0"/>
         </w:numPr>
-        <w:jc w:val="left"/>
-      </w:pPr>
-      <w:r>
-        <w:t xml:space="preserve">iv. </w:t>
-      </w:r>
-      <w:r>
+      </w:pPr>
+      <w:r>
+        <w:rPr>
+          <w:b/>
+          <w:bCs/>
+        </w:rPr>
+        <w:t>vi</w:t>
+      </w:r>
+      <w:r>
+        <w:rPr>
+          <w:b/>
+          <w:bCs/>
+        </w:rPr>
+        <w:t xml:space="preserve">. </w:t>
+      </w:r>
+      <w:r>
+        <w:rPr>
+          <w:b/>
+          <w:bCs/>
+        </w:rPr>
         <w:t>Performance testing and comparison with legacy code.</w:t>
       </w:r>
     </w:p>
@@ -5689,331 +5638,6 @@
 <file path=word/numbering.xml><?xml version="1.0" encoding="utf-8"?>
 <w:numbering xmlns:wpc="http://schemas.microsoft.com/office/word/2010/wordprocessingCanvas" xmlns:cx="http://schemas.microsoft.com/office/drawing/2014/chartex" xmlns:cx1="http://schemas.microsoft.com/office/drawing/2015/9/8/chartex" xmlns:cx2="http://schemas.microsoft.com/office/drawing/2015/10/21/chartex" xmlns:cx3="http://schemas.microsoft.com/office/drawing/2016/5/9/chartex" xmlns:cx4="http://schemas.microsoft.com/office/drawing/2016/5/10/chartex" xmlns:cx5="http://schemas.microsoft.com/office/drawing/2016/5/11/chartex" xmlns:cx6="http://schemas.microsoft.com/office/drawing/2016/5/12/chartex" xmlns:cx7="http://schemas.microsoft.com/office/drawing/2016/5/13/chartex" xmlns:cx8="http://schemas.microsoft.com/office/drawing/2016/5/14/chartex" xmlns:mc="http://schemas.openxmlformats.org/markup-compatibility/2006" xmlns:aink="http://schemas.microsoft.com/office/drawing/2016/ink" xmlns:am3d="http://schemas.microsoft.com/office/drawing/2017/model3d" xmlns:o="urn:schemas-microsoft-com:office:office" xmlns:oel="http://schemas.microsoft.com/office/2019/extlst" xmlns:r="http://schemas.openxmlformats.org/officeDocument/2006/relationships" xmlns:m="http://schemas.openxmlformats.org/officeDocument/2006/math" xmlns:v="urn:schemas-microsoft-com:vml" xmlns:wp14="http://schemas.microsoft.com/office/word/2010/wordprocessingDrawing" xmlns:wp="http://schemas.openxmlformats.org/drawingml/2006/wordprocessingDrawing" xmlns:w10="urn:schemas-microsoft-com:office:word" xmlns:w="http://schemas.openxmlformats.org/wordprocessingml/2006/main" xmlns:w14="http://schemas.microsoft.com/office/word/2010/wordml" xmlns:w15="http://schemas.microsoft.com/office/word/2012/wordml" xmlns:w16cex="http://schemas.microsoft.com/office/word/2018/wordml/cex" xmlns:w16cid="http://schemas.microsoft.com/office/word/2016/wordml/cid" xmlns:w16="http://schemas.microsoft.com/office/word/2018/wordml" xmlns:w16sdtdh="http://schemas.microsoft.com/office/word/2020/wordml/sdtdatahash" xmlns:w16se="http://schemas.microsoft.com/office/word/2015/wordml/symex" xmlns:wpg="http://schemas.microsoft.com/office/word/2010/wordprocessingGroup" xmlns:wpi="http://schemas.microsoft.com/office/word/2010/wordprocessingInk" xmlns:wne="http://schemas.microsoft.com/office/word/2006/wordml" xmlns:wps="http://schemas.microsoft.com/office/word/2010/wordprocessingShape" mc:Ignorable="w14 w15 w16se w16cid w16 w16cex w16sdtdh wp14">
   <w:abstractNum w:abstractNumId="0" w15:restartNumberingAfterBreak="0">
-    <w:nsid w:val="FFFFFF1D"/>
-    <w:multiLevelType w:val="multilevel"/>
-    <w:tmpl w:val="7A36CE9E"/>
-    <w:lvl w:ilvl="0">
-      <w:start w:val="1"/>
-      <w:numFmt w:val="bullet"/>
-      <w:lvlText w:val=""/>
-      <w:lvlJc w:val="left"/>
-      <w:pPr>
-        <w:tabs>
-          <w:tab w:val="num" w:pos="0"/>
-        </w:tabs>
-        <w:ind w:left="0" w:firstLine="0"/>
-      </w:pPr>
-      <w:rPr>
-        <w:rFonts w:ascii="Symbol" w:hAnsi="Symbol" w:hint="default"/>
-      </w:rPr>
-    </w:lvl>
-    <w:lvl w:ilvl="1">
-      <w:start w:val="1"/>
-      <w:numFmt w:val="bullet"/>
-      <w:lvlText w:val=""/>
-      <w:lvlJc w:val="left"/>
-      <w:pPr>
-        <w:tabs>
-          <w:tab w:val="num" w:pos="720"/>
-        </w:tabs>
-        <w:ind w:left="1080" w:hanging="360"/>
-      </w:pPr>
-      <w:rPr>
-        <w:rFonts w:ascii="Symbol" w:hAnsi="Symbol" w:hint="default"/>
-      </w:rPr>
-    </w:lvl>
-    <w:lvl w:ilvl="2">
-      <w:start w:val="1"/>
-      <w:numFmt w:val="bullet"/>
-      <w:lvlText w:val="o"/>
-      <w:lvlJc w:val="left"/>
-      <w:pPr>
-        <w:tabs>
-          <w:tab w:val="num" w:pos="1440"/>
-        </w:tabs>
-        <w:ind w:left="1800" w:hanging="360"/>
-      </w:pPr>
-      <w:rPr>
-        <w:rFonts w:ascii="Courier New" w:hAnsi="Courier New" w:cs="Courier New" w:hint="default"/>
-      </w:rPr>
-    </w:lvl>
-    <w:lvl w:ilvl="3">
-      <w:start w:val="1"/>
-      <w:numFmt w:val="bullet"/>
-      <w:lvlText w:val=""/>
-      <w:lvlJc w:val="left"/>
-      <w:pPr>
-        <w:tabs>
-          <w:tab w:val="num" w:pos="2160"/>
-        </w:tabs>
-        <w:ind w:left="2520" w:hanging="360"/>
-      </w:pPr>
-      <w:rPr>
-        <w:rFonts w:ascii="Wingdings" w:hAnsi="Wingdings" w:hint="default"/>
-      </w:rPr>
-    </w:lvl>
-    <w:lvl w:ilvl="4">
-      <w:start w:val="1"/>
-      <w:numFmt w:val="bullet"/>
-      <w:lvlText w:val=""/>
-      <w:lvlJc w:val="left"/>
-      <w:pPr>
-        <w:tabs>
-          <w:tab w:val="num" w:pos="2880"/>
-        </w:tabs>
-        <w:ind w:left="3240" w:hanging="360"/>
-      </w:pPr>
-      <w:rPr>
-        <w:rFonts w:ascii="Wingdings" w:hAnsi="Wingdings" w:hint="default"/>
-      </w:rPr>
-    </w:lvl>
-    <w:lvl w:ilvl="5">
-      <w:start w:val="1"/>
-      <w:numFmt w:val="bullet"/>
-      <w:lvlText w:val=""/>
-      <w:lvlJc w:val="left"/>
-      <w:pPr>
-        <w:tabs>
-          <w:tab w:val="num" w:pos="3600"/>
-        </w:tabs>
-        <w:ind w:left="3960" w:hanging="360"/>
-      </w:pPr>
-      <w:rPr>
-        <w:rFonts w:ascii="Symbol" w:hAnsi="Symbol" w:hint="default"/>
-      </w:rPr>
-    </w:lvl>
-    <w:lvl w:ilvl="6">
-      <w:start w:val="1"/>
-      <w:numFmt w:val="bullet"/>
-      <w:lvlText w:val="o"/>
-      <w:lvlJc w:val="left"/>
-      <w:pPr>
-        <w:tabs>
-          <w:tab w:val="num" w:pos="4320"/>
-        </w:tabs>
-        <w:ind w:left="4680" w:hanging="360"/>
-      </w:pPr>
-      <w:rPr>
-        <w:rFonts w:ascii="Courier New" w:hAnsi="Courier New" w:cs="Courier New" w:hint="default"/>
-      </w:rPr>
-    </w:lvl>
-    <w:lvl w:ilvl="7">
-      <w:start w:val="1"/>
-      <w:numFmt w:val="bullet"/>
-      <w:lvlText w:val=""/>
-      <w:lvlJc w:val="left"/>
-      <w:pPr>
-        <w:tabs>
-          <w:tab w:val="num" w:pos="5040"/>
-        </w:tabs>
-        <w:ind w:left="5400" w:hanging="360"/>
-      </w:pPr>
-      <w:rPr>
-        <w:rFonts w:ascii="Wingdings" w:hAnsi="Wingdings" w:hint="default"/>
-      </w:rPr>
-    </w:lvl>
-    <w:lvl w:ilvl="8">
-      <w:start w:val="1"/>
-      <w:numFmt w:val="bullet"/>
-      <w:lvlText w:val=""/>
-      <w:lvlJc w:val="left"/>
-      <w:pPr>
-        <w:tabs>
-          <w:tab w:val="num" w:pos="5760"/>
-        </w:tabs>
-        <w:ind w:left="6120" w:hanging="360"/>
-      </w:pPr>
-      <w:rPr>
-        <w:rFonts w:ascii="Wingdings" w:hAnsi="Wingdings" w:hint="default"/>
-      </w:rPr>
-    </w:lvl>
-  </w:abstractNum>
-  <w:abstractNum w:abstractNumId="1" w15:restartNumberingAfterBreak="0">
-    <w:nsid w:val="FFFFFF7C"/>
-    <w:multiLevelType w:val="singleLevel"/>
-    <w:tmpl w:val="DD629BEE"/>
-    <w:lvl w:ilvl="0">
-      <w:start w:val="1"/>
-      <w:numFmt w:val="decimal"/>
-      <w:lvlText w:val="%1."/>
-      <w:lvlJc w:val="left"/>
-      <w:pPr>
-        <w:tabs>
-          <w:tab w:val="num" w:pos="1492"/>
-        </w:tabs>
-        <w:ind w:left="1492" w:hanging="360"/>
-      </w:pPr>
-    </w:lvl>
-  </w:abstractNum>
-  <w:abstractNum w:abstractNumId="2" w15:restartNumberingAfterBreak="0">
-    <w:nsid w:val="FFFFFF7D"/>
-    <w:multiLevelType w:val="singleLevel"/>
-    <w:tmpl w:val="2648E1C4"/>
-    <w:lvl w:ilvl="0">
-      <w:start w:val="1"/>
-      <w:numFmt w:val="decimal"/>
-      <w:lvlText w:val="%1."/>
-      <w:lvlJc w:val="left"/>
-      <w:pPr>
-        <w:tabs>
-          <w:tab w:val="num" w:pos="1209"/>
-        </w:tabs>
-        <w:ind w:left="1209" w:hanging="360"/>
-      </w:pPr>
-    </w:lvl>
-  </w:abstractNum>
-  <w:abstractNum w:abstractNumId="3" w15:restartNumberingAfterBreak="0">
-    <w:nsid w:val="FFFFFF7E"/>
-    <w:multiLevelType w:val="singleLevel"/>
-    <w:tmpl w:val="9D38DB54"/>
-    <w:lvl w:ilvl="0">
-      <w:start w:val="1"/>
-      <w:numFmt w:val="decimal"/>
-      <w:lvlText w:val="%1."/>
-      <w:lvlJc w:val="left"/>
-      <w:pPr>
-        <w:tabs>
-          <w:tab w:val="num" w:pos="926"/>
-        </w:tabs>
-        <w:ind w:left="926" w:hanging="360"/>
-      </w:pPr>
-    </w:lvl>
-  </w:abstractNum>
-  <w:abstractNum w:abstractNumId="4" w15:restartNumberingAfterBreak="0">
-    <w:nsid w:val="FFFFFF7F"/>
-    <w:multiLevelType w:val="singleLevel"/>
-    <w:tmpl w:val="632C24E2"/>
-    <w:lvl w:ilvl="0">
-      <w:start w:val="1"/>
-      <w:numFmt w:val="decimal"/>
-      <w:lvlText w:val="%1."/>
-      <w:lvlJc w:val="left"/>
-      <w:pPr>
-        <w:tabs>
-          <w:tab w:val="num" w:pos="643"/>
-        </w:tabs>
-        <w:ind w:left="643" w:hanging="360"/>
-      </w:pPr>
-    </w:lvl>
-  </w:abstractNum>
-  <w:abstractNum w:abstractNumId="5" w15:restartNumberingAfterBreak="0">
-    <w:nsid w:val="FFFFFF80"/>
-    <w:multiLevelType w:val="singleLevel"/>
-    <w:tmpl w:val="82268A14"/>
-    <w:lvl w:ilvl="0">
-      <w:start w:val="1"/>
-      <w:numFmt w:val="bullet"/>
-      <w:lvlText w:val=""/>
-      <w:lvlJc w:val="left"/>
-      <w:pPr>
-        <w:tabs>
-          <w:tab w:val="num" w:pos="1492"/>
-        </w:tabs>
-        <w:ind w:left="1492" w:hanging="360"/>
-      </w:pPr>
-      <w:rPr>
-        <w:rFonts w:ascii="Symbol" w:hAnsi="Symbol" w:hint="default"/>
-      </w:rPr>
-    </w:lvl>
-  </w:abstractNum>
-  <w:abstractNum w:abstractNumId="6" w15:restartNumberingAfterBreak="0">
-    <w:nsid w:val="FFFFFF81"/>
-    <w:multiLevelType w:val="singleLevel"/>
-    <w:tmpl w:val="8C0E77FE"/>
-    <w:lvl w:ilvl="0">
-      <w:start w:val="1"/>
-      <w:numFmt w:val="bullet"/>
-      <w:lvlText w:val=""/>
-      <w:lvlJc w:val="left"/>
-      <w:pPr>
-        <w:tabs>
-          <w:tab w:val="num" w:pos="1209"/>
-        </w:tabs>
-        <w:ind w:left="1209" w:hanging="360"/>
-      </w:pPr>
-      <w:rPr>
-        <w:rFonts w:ascii="Symbol" w:hAnsi="Symbol" w:hint="default"/>
-      </w:rPr>
-    </w:lvl>
-  </w:abstractNum>
-  <w:abstractNum w:abstractNumId="7" w15:restartNumberingAfterBreak="0">
-    <w:nsid w:val="FFFFFF82"/>
-    <w:multiLevelType w:val="singleLevel"/>
-    <w:tmpl w:val="174639B8"/>
-    <w:lvl w:ilvl="0">
-      <w:start w:val="1"/>
-      <w:numFmt w:val="bullet"/>
-      <w:lvlText w:val=""/>
-      <w:lvlJc w:val="left"/>
-      <w:pPr>
-        <w:tabs>
-          <w:tab w:val="num" w:pos="926"/>
-        </w:tabs>
-        <w:ind w:left="926" w:hanging="360"/>
-      </w:pPr>
-      <w:rPr>
-        <w:rFonts w:ascii="Symbol" w:hAnsi="Symbol" w:hint="default"/>
-      </w:rPr>
-    </w:lvl>
-  </w:abstractNum>
-  <w:abstractNum w:abstractNumId="8" w15:restartNumberingAfterBreak="0">
-    <w:nsid w:val="FFFFFF83"/>
-    <w:multiLevelType w:val="singleLevel"/>
-    <w:tmpl w:val="B1ACC408"/>
-    <w:lvl w:ilvl="0">
-      <w:start w:val="1"/>
-      <w:numFmt w:val="bullet"/>
-      <w:lvlText w:val=""/>
-      <w:lvlJc w:val="left"/>
-      <w:pPr>
-        <w:tabs>
-          <w:tab w:val="num" w:pos="643"/>
-        </w:tabs>
-        <w:ind w:left="643" w:hanging="360"/>
-      </w:pPr>
-      <w:rPr>
-        <w:rFonts w:ascii="Symbol" w:hAnsi="Symbol" w:hint="default"/>
-      </w:rPr>
-    </w:lvl>
-  </w:abstractNum>
-  <w:abstractNum w:abstractNumId="9" w15:restartNumberingAfterBreak="0">
-    <w:nsid w:val="FFFFFF88"/>
-    <w:multiLevelType w:val="singleLevel"/>
-    <w:tmpl w:val="229E8DFE"/>
-    <w:lvl w:ilvl="0">
-      <w:start w:val="1"/>
-      <w:numFmt w:val="decimal"/>
-      <w:lvlText w:val="%1."/>
-      <w:lvlJc w:val="left"/>
-      <w:pPr>
-        <w:tabs>
-          <w:tab w:val="num" w:pos="360"/>
-        </w:tabs>
-        <w:ind w:left="360" w:hanging="360"/>
-      </w:pPr>
-    </w:lvl>
-  </w:abstractNum>
-  <w:abstractNum w:abstractNumId="10" w15:restartNumberingAfterBreak="0">
-    <w:nsid w:val="FFFFFF89"/>
-    <w:multiLevelType w:val="singleLevel"/>
-    <w:tmpl w:val="EA847AFE"/>
-    <w:lvl w:ilvl="0">
-      <w:start w:val="1"/>
-      <w:numFmt w:val="bullet"/>
-      <w:lvlText w:val=""/>
-      <w:lvlJc w:val="left"/>
-      <w:pPr>
-        <w:tabs>
-          <w:tab w:val="num" w:pos="360"/>
-        </w:tabs>
-        <w:ind w:left="360" w:hanging="360"/>
-      </w:pPr>
-      <w:rPr>
-        <w:rFonts w:ascii="Symbol" w:hAnsi="Symbol" w:hint="default"/>
-      </w:rPr>
-    </w:lvl>
-  </w:abstractNum>
-  <w:abstractNum w:abstractNumId="11" w15:restartNumberingAfterBreak="0">
     <w:nsid w:val="068248FD"/>
     <w:multiLevelType w:val="hybridMultilevel"/>
     <w:tmpl w:val="64B85188"/>
@@ -6102,96 +5726,7 @@
       </w:pPr>
     </w:lvl>
   </w:abstractNum>
-  <w:abstractNum w:abstractNumId="12" w15:restartNumberingAfterBreak="0">
-    <w:nsid w:val="0E12743A"/>
-    <w:multiLevelType w:val="hybridMultilevel"/>
-    <w:tmpl w:val="C27ED6E8"/>
-    <w:lvl w:ilvl="0" w:tplc="65DAB9DC">
-      <w:start w:val="6"/>
-      <w:numFmt w:val="decimal"/>
-      <w:lvlText w:val="%1"/>
-      <w:lvlJc w:val="left"/>
-      <w:pPr>
-        <w:ind w:left="1728" w:hanging="360"/>
-      </w:pPr>
-      <w:rPr>
-        <w:rFonts w:hint="default"/>
-      </w:rPr>
-    </w:lvl>
-    <w:lvl w:ilvl="1" w:tplc="04090019" w:tentative="1">
-      <w:start w:val="1"/>
-      <w:numFmt w:val="lowerLetter"/>
-      <w:lvlText w:val="%2."/>
-      <w:lvlJc w:val="left"/>
-      <w:pPr>
-        <w:ind w:left="2448" w:hanging="360"/>
-      </w:pPr>
-    </w:lvl>
-    <w:lvl w:ilvl="2" w:tplc="0409001B" w:tentative="1">
-      <w:start w:val="1"/>
-      <w:numFmt w:val="lowerRoman"/>
-      <w:lvlText w:val="%3."/>
-      <w:lvlJc w:val="right"/>
-      <w:pPr>
-        <w:ind w:left="3168" w:hanging="180"/>
-      </w:pPr>
-    </w:lvl>
-    <w:lvl w:ilvl="3" w:tplc="0409000F" w:tentative="1">
-      <w:start w:val="1"/>
-      <w:numFmt w:val="decimal"/>
-      <w:lvlText w:val="%4."/>
-      <w:lvlJc w:val="left"/>
-      <w:pPr>
-        <w:ind w:left="3888" w:hanging="360"/>
-      </w:pPr>
-    </w:lvl>
-    <w:lvl w:ilvl="4" w:tplc="04090019" w:tentative="1">
-      <w:start w:val="1"/>
-      <w:numFmt w:val="lowerLetter"/>
-      <w:lvlText w:val="%5."/>
-      <w:lvlJc w:val="left"/>
-      <w:pPr>
-        <w:ind w:left="4608" w:hanging="360"/>
-      </w:pPr>
-    </w:lvl>
-    <w:lvl w:ilvl="5" w:tplc="0409001B" w:tentative="1">
-      <w:start w:val="1"/>
-      <w:numFmt w:val="lowerRoman"/>
-      <w:lvlText w:val="%6."/>
-      <w:lvlJc w:val="right"/>
-      <w:pPr>
-        <w:ind w:left="5328" w:hanging="180"/>
-      </w:pPr>
-    </w:lvl>
-    <w:lvl w:ilvl="6" w:tplc="0409000F" w:tentative="1">
-      <w:start w:val="1"/>
-      <w:numFmt w:val="decimal"/>
-      <w:lvlText w:val="%7."/>
-      <w:lvlJc w:val="left"/>
-      <w:pPr>
-        <w:ind w:left="6048" w:hanging="360"/>
-      </w:pPr>
-    </w:lvl>
-    <w:lvl w:ilvl="7" w:tplc="04090019" w:tentative="1">
-      <w:start w:val="1"/>
-      <w:numFmt w:val="lowerLetter"/>
-      <w:lvlText w:val="%8."/>
-      <w:lvlJc w:val="left"/>
-      <w:pPr>
-        <w:ind w:left="6768" w:hanging="360"/>
-      </w:pPr>
-    </w:lvl>
-    <w:lvl w:ilvl="8" w:tplc="0409001B" w:tentative="1">
-      <w:start w:val="1"/>
-      <w:numFmt w:val="lowerRoman"/>
-      <w:lvlText w:val="%9."/>
-      <w:lvlJc w:val="right"/>
-      <w:pPr>
-        <w:ind w:left="7488" w:hanging="180"/>
-      </w:pPr>
-    </w:lvl>
-  </w:abstractNum>
-  <w:abstractNum w:abstractNumId="13" w15:restartNumberingAfterBreak="0">
+  <w:abstractNum w:abstractNumId="1" w15:restartNumberingAfterBreak="0">
     <w:nsid w:val="0E2726F3"/>
     <w:multiLevelType w:val="hybridMultilevel"/>
     <w:tmpl w:val="16F05BFA"/>
@@ -6277,678 +5812,7 @@
       </w:pPr>
     </w:lvl>
   </w:abstractNum>
-  <w:abstractNum w:abstractNumId="14" w15:restartNumberingAfterBreak="0">
-    <w:nsid w:val="13567F6B"/>
-    <w:multiLevelType w:val="hybridMultilevel"/>
-    <w:tmpl w:val="AF7E2196"/>
-    <w:lvl w:ilvl="0" w:tplc="4009001B">
-      <w:start w:val="1"/>
-      <w:numFmt w:val="lowerRoman"/>
-      <w:lvlText w:val="%1."/>
-      <w:lvlJc w:val="right"/>
-      <w:pPr>
-        <w:ind w:left="720" w:hanging="360"/>
-      </w:pPr>
-      <w:rPr>
-        <w:rFonts w:hint="default"/>
-      </w:rPr>
-    </w:lvl>
-    <w:lvl w:ilvl="1" w:tplc="40090019">
-      <w:start w:val="1"/>
-      <w:numFmt w:val="lowerLetter"/>
-      <w:lvlText w:val="%2."/>
-      <w:lvlJc w:val="left"/>
-      <w:pPr>
-        <w:ind w:left="1440" w:hanging="360"/>
-      </w:pPr>
-    </w:lvl>
-    <w:lvl w:ilvl="2" w:tplc="4009001B">
-      <w:start w:val="1"/>
-      <w:numFmt w:val="lowerRoman"/>
-      <w:lvlText w:val="%3."/>
-      <w:lvlJc w:val="right"/>
-      <w:pPr>
-        <w:ind w:left="2160" w:hanging="180"/>
-      </w:pPr>
-    </w:lvl>
-    <w:lvl w:ilvl="3" w:tplc="4009000F">
-      <w:start w:val="1"/>
-      <w:numFmt w:val="decimal"/>
-      <w:lvlText w:val="%4."/>
-      <w:lvlJc w:val="left"/>
-      <w:pPr>
-        <w:ind w:left="2880" w:hanging="360"/>
-      </w:pPr>
-    </w:lvl>
-    <w:lvl w:ilvl="4" w:tplc="40090019">
-      <w:start w:val="1"/>
-      <w:numFmt w:val="lowerLetter"/>
-      <w:lvlText w:val="%5."/>
-      <w:lvlJc w:val="left"/>
-      <w:pPr>
-        <w:ind w:left="3600" w:hanging="360"/>
-      </w:pPr>
-    </w:lvl>
-    <w:lvl w:ilvl="5" w:tplc="4009001B">
-      <w:start w:val="1"/>
-      <w:numFmt w:val="lowerRoman"/>
-      <w:lvlText w:val="%6."/>
-      <w:lvlJc w:val="right"/>
-      <w:pPr>
-        <w:ind w:left="4320" w:hanging="180"/>
-      </w:pPr>
-    </w:lvl>
-    <w:lvl w:ilvl="6" w:tplc="4009000F" w:tentative="1">
-      <w:start w:val="1"/>
-      <w:numFmt w:val="decimal"/>
-      <w:lvlText w:val="%7."/>
-      <w:lvlJc w:val="left"/>
-      <w:pPr>
-        <w:ind w:left="5040" w:hanging="360"/>
-      </w:pPr>
-    </w:lvl>
-    <w:lvl w:ilvl="7" w:tplc="40090019" w:tentative="1">
-      <w:start w:val="1"/>
-      <w:numFmt w:val="lowerLetter"/>
-      <w:lvlText w:val="%8."/>
-      <w:lvlJc w:val="left"/>
-      <w:pPr>
-        <w:ind w:left="5760" w:hanging="360"/>
-      </w:pPr>
-    </w:lvl>
-    <w:lvl w:ilvl="8" w:tplc="4009001B" w:tentative="1">
-      <w:start w:val="1"/>
-      <w:numFmt w:val="lowerRoman"/>
-      <w:lvlText w:val="%9."/>
-      <w:lvlJc w:val="right"/>
-      <w:pPr>
-        <w:ind w:left="6480" w:hanging="180"/>
-      </w:pPr>
-    </w:lvl>
-  </w:abstractNum>
-  <w:abstractNum w:abstractNumId="15" w15:restartNumberingAfterBreak="0">
-    <w:nsid w:val="1CC86975"/>
-    <w:multiLevelType w:val="hybridMultilevel"/>
-    <w:tmpl w:val="ED349E32"/>
-    <w:lvl w:ilvl="0" w:tplc="4009000F">
-      <w:start w:val="1"/>
-      <w:numFmt w:val="decimal"/>
-      <w:lvlText w:val="%1."/>
-      <w:lvlJc w:val="left"/>
-      <w:pPr>
-        <w:ind w:left="720" w:hanging="360"/>
-      </w:pPr>
-      <w:rPr>
-        <w:rFonts w:hint="default"/>
-      </w:rPr>
-    </w:lvl>
-    <w:lvl w:ilvl="1" w:tplc="40090019" w:tentative="1">
-      <w:start w:val="1"/>
-      <w:numFmt w:val="lowerLetter"/>
-      <w:lvlText w:val="%2."/>
-      <w:lvlJc w:val="left"/>
-      <w:pPr>
-        <w:ind w:left="1440" w:hanging="360"/>
-      </w:pPr>
-    </w:lvl>
-    <w:lvl w:ilvl="2" w:tplc="4009001B" w:tentative="1">
-      <w:start w:val="1"/>
-      <w:numFmt w:val="lowerRoman"/>
-      <w:lvlText w:val="%3."/>
-      <w:lvlJc w:val="right"/>
-      <w:pPr>
-        <w:ind w:left="2160" w:hanging="180"/>
-      </w:pPr>
-    </w:lvl>
-    <w:lvl w:ilvl="3" w:tplc="4009000F" w:tentative="1">
-      <w:start w:val="1"/>
-      <w:numFmt w:val="decimal"/>
-      <w:lvlText w:val="%4."/>
-      <w:lvlJc w:val="left"/>
-      <w:pPr>
-        <w:ind w:left="2880" w:hanging="360"/>
-      </w:pPr>
-    </w:lvl>
-    <w:lvl w:ilvl="4" w:tplc="40090019" w:tentative="1">
-      <w:start w:val="1"/>
-      <w:numFmt w:val="lowerLetter"/>
-      <w:lvlText w:val="%5."/>
-      <w:lvlJc w:val="left"/>
-      <w:pPr>
-        <w:ind w:left="3600" w:hanging="360"/>
-      </w:pPr>
-    </w:lvl>
-    <w:lvl w:ilvl="5" w:tplc="4009001B" w:tentative="1">
-      <w:start w:val="1"/>
-      <w:numFmt w:val="lowerRoman"/>
-      <w:lvlText w:val="%6."/>
-      <w:lvlJc w:val="right"/>
-      <w:pPr>
-        <w:ind w:left="4320" w:hanging="180"/>
-      </w:pPr>
-    </w:lvl>
-    <w:lvl w:ilvl="6" w:tplc="4009000F" w:tentative="1">
-      <w:start w:val="1"/>
-      <w:numFmt w:val="decimal"/>
-      <w:lvlText w:val="%7."/>
-      <w:lvlJc w:val="left"/>
-      <w:pPr>
-        <w:ind w:left="5040" w:hanging="360"/>
-      </w:pPr>
-    </w:lvl>
-    <w:lvl w:ilvl="7" w:tplc="40090019" w:tentative="1">
-      <w:start w:val="1"/>
-      <w:numFmt w:val="lowerLetter"/>
-      <w:lvlText w:val="%8."/>
-      <w:lvlJc w:val="left"/>
-      <w:pPr>
-        <w:ind w:left="5760" w:hanging="360"/>
-      </w:pPr>
-    </w:lvl>
-    <w:lvl w:ilvl="8" w:tplc="4009001B" w:tentative="1">
-      <w:start w:val="1"/>
-      <w:numFmt w:val="lowerRoman"/>
-      <w:lvlText w:val="%9."/>
-      <w:lvlJc w:val="right"/>
-      <w:pPr>
-        <w:ind w:left="6480" w:hanging="180"/>
-      </w:pPr>
-    </w:lvl>
-  </w:abstractNum>
-  <w:abstractNum w:abstractNumId="16" w15:restartNumberingAfterBreak="0">
-    <w:nsid w:val="1E177E97"/>
-    <w:multiLevelType w:val="hybridMultilevel"/>
-    <w:tmpl w:val="A6463BCE"/>
-    <w:lvl w:ilvl="0" w:tplc="04140013">
-      <w:start w:val="1"/>
-      <w:numFmt w:val="upperRoman"/>
-      <w:lvlText w:val="%1."/>
-      <w:lvlJc w:val="right"/>
-      <w:pPr>
-        <w:ind w:left="936" w:hanging="360"/>
-      </w:pPr>
-    </w:lvl>
-    <w:lvl w:ilvl="1" w:tplc="04140019" w:tentative="1">
-      <w:start w:val="1"/>
-      <w:numFmt w:val="lowerLetter"/>
-      <w:lvlText w:val="%2."/>
-      <w:lvlJc w:val="left"/>
-      <w:pPr>
-        <w:ind w:left="1656" w:hanging="360"/>
-      </w:pPr>
-    </w:lvl>
-    <w:lvl w:ilvl="2" w:tplc="0414001B" w:tentative="1">
-      <w:start w:val="1"/>
-      <w:numFmt w:val="lowerRoman"/>
-      <w:lvlText w:val="%3."/>
-      <w:lvlJc w:val="right"/>
-      <w:pPr>
-        <w:ind w:left="2376" w:hanging="180"/>
-      </w:pPr>
-    </w:lvl>
-    <w:lvl w:ilvl="3" w:tplc="0414000F" w:tentative="1">
-      <w:start w:val="1"/>
-      <w:numFmt w:val="decimal"/>
-      <w:lvlText w:val="%4."/>
-      <w:lvlJc w:val="left"/>
-      <w:pPr>
-        <w:ind w:left="3096" w:hanging="360"/>
-      </w:pPr>
-    </w:lvl>
-    <w:lvl w:ilvl="4" w:tplc="04140019" w:tentative="1">
-      <w:start w:val="1"/>
-      <w:numFmt w:val="lowerLetter"/>
-      <w:lvlText w:val="%5."/>
-      <w:lvlJc w:val="left"/>
-      <w:pPr>
-        <w:ind w:left="3816" w:hanging="360"/>
-      </w:pPr>
-    </w:lvl>
-    <w:lvl w:ilvl="5" w:tplc="0414001B" w:tentative="1">
-      <w:start w:val="1"/>
-      <w:numFmt w:val="lowerRoman"/>
-      <w:lvlText w:val="%6."/>
-      <w:lvlJc w:val="right"/>
-      <w:pPr>
-        <w:ind w:left="4536" w:hanging="180"/>
-      </w:pPr>
-    </w:lvl>
-    <w:lvl w:ilvl="6" w:tplc="0414000F" w:tentative="1">
-      <w:start w:val="1"/>
-      <w:numFmt w:val="decimal"/>
-      <w:lvlText w:val="%7."/>
-      <w:lvlJc w:val="left"/>
-      <w:pPr>
-        <w:ind w:left="5256" w:hanging="360"/>
-      </w:pPr>
-    </w:lvl>
-    <w:lvl w:ilvl="7" w:tplc="04140019" w:tentative="1">
-      <w:start w:val="1"/>
-      <w:numFmt w:val="lowerLetter"/>
-      <w:lvlText w:val="%8."/>
-      <w:lvlJc w:val="left"/>
-      <w:pPr>
-        <w:ind w:left="5976" w:hanging="360"/>
-      </w:pPr>
-    </w:lvl>
-    <w:lvl w:ilvl="8" w:tplc="0414001B" w:tentative="1">
-      <w:start w:val="1"/>
-      <w:numFmt w:val="lowerRoman"/>
-      <w:lvlText w:val="%9."/>
-      <w:lvlJc w:val="right"/>
-      <w:pPr>
-        <w:ind w:left="6696" w:hanging="180"/>
-      </w:pPr>
-    </w:lvl>
-  </w:abstractNum>
-  <w:abstractNum w:abstractNumId="17" w15:restartNumberingAfterBreak="0">
-    <w:nsid w:val="20AF0333"/>
-    <w:multiLevelType w:val="hybridMultilevel"/>
-    <w:tmpl w:val="CB0E7F4E"/>
-    <w:lvl w:ilvl="0" w:tplc="E09099E0">
-      <w:start w:val="1"/>
-      <w:numFmt w:val="lowerLetter"/>
-      <w:lvlText w:val="%1."/>
-      <w:lvlJc w:val="left"/>
-      <w:pPr>
-        <w:tabs>
-          <w:tab w:val="num" w:pos="720"/>
-        </w:tabs>
-        <w:ind w:left="720" w:hanging="360"/>
-      </w:pPr>
-      <w:rPr>
-        <w:rFonts w:cs="Times New Roman" w:hint="default"/>
-        <w:i w:val="0"/>
-        <w:iCs w:val="0"/>
-      </w:rPr>
-    </w:lvl>
-    <w:lvl w:ilvl="1" w:tplc="04090019">
-      <w:start w:val="1"/>
-      <w:numFmt w:val="lowerLetter"/>
-      <w:lvlText w:val="%2."/>
-      <w:lvlJc w:val="left"/>
-      <w:pPr>
-        <w:tabs>
-          <w:tab w:val="num" w:pos="1440"/>
-        </w:tabs>
-        <w:ind w:left="1440" w:hanging="360"/>
-      </w:pPr>
-      <w:rPr>
-        <w:rFonts w:cs="Times New Roman"/>
-      </w:rPr>
-    </w:lvl>
-    <w:lvl w:ilvl="2" w:tplc="0409001B">
-      <w:start w:val="1"/>
-      <w:numFmt w:val="lowerRoman"/>
-      <w:lvlText w:val="%3."/>
-      <w:lvlJc w:val="right"/>
-      <w:pPr>
-        <w:tabs>
-          <w:tab w:val="num" w:pos="2160"/>
-        </w:tabs>
-        <w:ind w:left="2160" w:hanging="180"/>
-      </w:pPr>
-      <w:rPr>
-        <w:rFonts w:cs="Times New Roman"/>
-      </w:rPr>
-    </w:lvl>
-    <w:lvl w:ilvl="3" w:tplc="0409000F">
-      <w:start w:val="1"/>
-      <w:numFmt w:val="decimal"/>
-      <w:lvlText w:val="%4."/>
-      <w:lvlJc w:val="left"/>
-      <w:pPr>
-        <w:tabs>
-          <w:tab w:val="num" w:pos="2880"/>
-        </w:tabs>
-        <w:ind w:left="2880" w:hanging="360"/>
-      </w:pPr>
-      <w:rPr>
-        <w:rFonts w:cs="Times New Roman"/>
-      </w:rPr>
-    </w:lvl>
-    <w:lvl w:ilvl="4" w:tplc="04090019">
-      <w:start w:val="1"/>
-      <w:numFmt w:val="lowerLetter"/>
-      <w:lvlText w:val="%5."/>
-      <w:lvlJc w:val="left"/>
-      <w:pPr>
-        <w:tabs>
-          <w:tab w:val="num" w:pos="3600"/>
-        </w:tabs>
-        <w:ind w:left="3600" w:hanging="360"/>
-      </w:pPr>
-      <w:rPr>
-        <w:rFonts w:cs="Times New Roman"/>
-      </w:rPr>
-    </w:lvl>
-    <w:lvl w:ilvl="5" w:tplc="0409001B">
-      <w:start w:val="1"/>
-      <w:numFmt w:val="lowerRoman"/>
-      <w:lvlText w:val="%6."/>
-      <w:lvlJc w:val="right"/>
-      <w:pPr>
-        <w:tabs>
-          <w:tab w:val="num" w:pos="4320"/>
-        </w:tabs>
-        <w:ind w:left="4320" w:hanging="180"/>
-      </w:pPr>
-      <w:rPr>
-        <w:rFonts w:cs="Times New Roman"/>
-      </w:rPr>
-    </w:lvl>
-    <w:lvl w:ilvl="6" w:tplc="0409000F">
-      <w:start w:val="1"/>
-      <w:numFmt w:val="decimal"/>
-      <w:lvlText w:val="%7."/>
-      <w:lvlJc w:val="left"/>
-      <w:pPr>
-        <w:tabs>
-          <w:tab w:val="num" w:pos="5040"/>
-        </w:tabs>
-        <w:ind w:left="5040" w:hanging="360"/>
-      </w:pPr>
-      <w:rPr>
-        <w:rFonts w:cs="Times New Roman"/>
-      </w:rPr>
-    </w:lvl>
-    <w:lvl w:ilvl="7" w:tplc="04090019">
-      <w:start w:val="1"/>
-      <w:numFmt w:val="lowerLetter"/>
-      <w:lvlText w:val="%8."/>
-      <w:lvlJc w:val="left"/>
-      <w:pPr>
-        <w:tabs>
-          <w:tab w:val="num" w:pos="5760"/>
-        </w:tabs>
-        <w:ind w:left="5760" w:hanging="360"/>
-      </w:pPr>
-      <w:rPr>
-        <w:rFonts w:cs="Times New Roman"/>
-      </w:rPr>
-    </w:lvl>
-    <w:lvl w:ilvl="8" w:tplc="0409001B">
-      <w:start w:val="1"/>
-      <w:numFmt w:val="lowerRoman"/>
-      <w:lvlText w:val="%9."/>
-      <w:lvlJc w:val="right"/>
-      <w:pPr>
-        <w:tabs>
-          <w:tab w:val="num" w:pos="6480"/>
-        </w:tabs>
-        <w:ind w:left="6480" w:hanging="180"/>
-      </w:pPr>
-      <w:rPr>
-        <w:rFonts w:cs="Times New Roman"/>
-      </w:rPr>
-    </w:lvl>
-  </w:abstractNum>
-  <w:abstractNum w:abstractNumId="18" w15:restartNumberingAfterBreak="0">
-    <w:nsid w:val="217D0169"/>
-    <w:multiLevelType w:val="hybridMultilevel"/>
-    <w:tmpl w:val="B40CD408"/>
-    <w:lvl w:ilvl="0" w:tplc="0D9C7B4C">
-      <w:start w:val="1"/>
-      <w:numFmt w:val="decimal"/>
-      <w:lvlText w:val="%1."/>
-      <w:lvlJc w:val="left"/>
-      <w:pPr>
-        <w:ind w:left="936" w:hanging="360"/>
-      </w:pPr>
-      <w:rPr>
-        <w:rFonts w:hint="default"/>
-      </w:rPr>
-    </w:lvl>
-    <w:lvl w:ilvl="1" w:tplc="04090019" w:tentative="1">
-      <w:start w:val="1"/>
-      <w:numFmt w:val="lowerLetter"/>
-      <w:lvlText w:val="%2."/>
-      <w:lvlJc w:val="left"/>
-      <w:pPr>
-        <w:ind w:left="1656" w:hanging="360"/>
-      </w:pPr>
-    </w:lvl>
-    <w:lvl w:ilvl="2" w:tplc="0409001B" w:tentative="1">
-      <w:start w:val="1"/>
-      <w:numFmt w:val="lowerRoman"/>
-      <w:lvlText w:val="%3."/>
-      <w:lvlJc w:val="right"/>
-      <w:pPr>
-        <w:ind w:left="2376" w:hanging="180"/>
-      </w:pPr>
-    </w:lvl>
-    <w:lvl w:ilvl="3" w:tplc="0409000F" w:tentative="1">
-      <w:start w:val="1"/>
-      <w:numFmt w:val="decimal"/>
-      <w:lvlText w:val="%4."/>
-      <w:lvlJc w:val="left"/>
-      <w:pPr>
-        <w:ind w:left="3096" w:hanging="360"/>
-      </w:pPr>
-    </w:lvl>
-    <w:lvl w:ilvl="4" w:tplc="04090019" w:tentative="1">
-      <w:start w:val="1"/>
-      <w:numFmt w:val="lowerLetter"/>
-      <w:lvlText w:val="%5."/>
-      <w:lvlJc w:val="left"/>
-      <w:pPr>
-        <w:ind w:left="3816" w:hanging="360"/>
-      </w:pPr>
-    </w:lvl>
-    <w:lvl w:ilvl="5" w:tplc="0409001B" w:tentative="1">
-      <w:start w:val="1"/>
-      <w:numFmt w:val="lowerRoman"/>
-      <w:lvlText w:val="%6."/>
-      <w:lvlJc w:val="right"/>
-      <w:pPr>
-        <w:ind w:left="4536" w:hanging="180"/>
-      </w:pPr>
-    </w:lvl>
-    <w:lvl w:ilvl="6" w:tplc="0409000F" w:tentative="1">
-      <w:start w:val="1"/>
-      <w:numFmt w:val="decimal"/>
-      <w:lvlText w:val="%7."/>
-      <w:lvlJc w:val="left"/>
-      <w:pPr>
-        <w:ind w:left="5256" w:hanging="360"/>
-      </w:pPr>
-    </w:lvl>
-    <w:lvl w:ilvl="7" w:tplc="04090019" w:tentative="1">
-      <w:start w:val="1"/>
-      <w:numFmt w:val="lowerLetter"/>
-      <w:lvlText w:val="%8."/>
-      <w:lvlJc w:val="left"/>
-      <w:pPr>
-        <w:ind w:left="5976" w:hanging="360"/>
-      </w:pPr>
-    </w:lvl>
-    <w:lvl w:ilvl="8" w:tplc="0409001B" w:tentative="1">
-      <w:start w:val="1"/>
-      <w:numFmt w:val="lowerRoman"/>
-      <w:lvlText w:val="%9."/>
-      <w:lvlJc w:val="right"/>
-      <w:pPr>
-        <w:ind w:left="6696" w:hanging="180"/>
-      </w:pPr>
-    </w:lvl>
-  </w:abstractNum>
-  <w:abstractNum w:abstractNumId="19" w15:restartNumberingAfterBreak="0">
-    <w:nsid w:val="268F68CF"/>
-    <w:multiLevelType w:val="hybridMultilevel"/>
-    <w:tmpl w:val="1600853A"/>
-    <w:lvl w:ilvl="0" w:tplc="40090013">
-      <w:start w:val="1"/>
-      <w:numFmt w:val="upperRoman"/>
-      <w:lvlText w:val="%1."/>
-      <w:lvlJc w:val="right"/>
-      <w:pPr>
-        <w:ind w:left="720" w:hanging="360"/>
-      </w:pPr>
-    </w:lvl>
-    <w:lvl w:ilvl="1" w:tplc="FFFFFFFF" w:tentative="1">
-      <w:start w:val="1"/>
-      <w:numFmt w:val="lowerLetter"/>
-      <w:lvlText w:val="%2."/>
-      <w:lvlJc w:val="left"/>
-      <w:pPr>
-        <w:ind w:left="1440" w:hanging="360"/>
-      </w:pPr>
-    </w:lvl>
-    <w:lvl w:ilvl="2" w:tplc="FFFFFFFF" w:tentative="1">
-      <w:start w:val="1"/>
-      <w:numFmt w:val="lowerRoman"/>
-      <w:lvlText w:val="%3."/>
-      <w:lvlJc w:val="right"/>
-      <w:pPr>
-        <w:ind w:left="2160" w:hanging="180"/>
-      </w:pPr>
-    </w:lvl>
-    <w:lvl w:ilvl="3" w:tplc="FFFFFFFF" w:tentative="1">
-      <w:start w:val="1"/>
-      <w:numFmt w:val="decimal"/>
-      <w:lvlText w:val="%4."/>
-      <w:lvlJc w:val="left"/>
-      <w:pPr>
-        <w:ind w:left="2880" w:hanging="360"/>
-      </w:pPr>
-    </w:lvl>
-    <w:lvl w:ilvl="4" w:tplc="FFFFFFFF" w:tentative="1">
-      <w:start w:val="1"/>
-      <w:numFmt w:val="lowerLetter"/>
-      <w:lvlText w:val="%5."/>
-      <w:lvlJc w:val="left"/>
-      <w:pPr>
-        <w:ind w:left="3600" w:hanging="360"/>
-      </w:pPr>
-    </w:lvl>
-    <w:lvl w:ilvl="5" w:tplc="FFFFFFFF" w:tentative="1">
-      <w:start w:val="1"/>
-      <w:numFmt w:val="lowerRoman"/>
-      <w:lvlText w:val="%6."/>
-      <w:lvlJc w:val="right"/>
-      <w:pPr>
-        <w:ind w:left="4320" w:hanging="180"/>
-      </w:pPr>
-    </w:lvl>
-    <w:lvl w:ilvl="6" w:tplc="FFFFFFFF" w:tentative="1">
-      <w:start w:val="1"/>
-      <w:numFmt w:val="decimal"/>
-      <w:lvlText w:val="%7."/>
-      <w:lvlJc w:val="left"/>
-      <w:pPr>
-        <w:ind w:left="5040" w:hanging="360"/>
-      </w:pPr>
-    </w:lvl>
-    <w:lvl w:ilvl="7" w:tplc="FFFFFFFF" w:tentative="1">
-      <w:start w:val="1"/>
-      <w:numFmt w:val="lowerLetter"/>
-      <w:lvlText w:val="%8."/>
-      <w:lvlJc w:val="left"/>
-      <w:pPr>
-        <w:ind w:left="5760" w:hanging="360"/>
-      </w:pPr>
-    </w:lvl>
-    <w:lvl w:ilvl="8" w:tplc="FFFFFFFF" w:tentative="1">
-      <w:start w:val="1"/>
-      <w:numFmt w:val="lowerRoman"/>
-      <w:lvlText w:val="%9."/>
-      <w:lvlJc w:val="right"/>
-      <w:pPr>
-        <w:ind w:left="6480" w:hanging="180"/>
-      </w:pPr>
-    </w:lvl>
-  </w:abstractNum>
-  <w:abstractNum w:abstractNumId="20" w15:restartNumberingAfterBreak="0">
-    <w:nsid w:val="26AE1FB2"/>
-    <w:multiLevelType w:val="hybridMultilevel"/>
-    <w:tmpl w:val="4602484E"/>
-    <w:lvl w:ilvl="0" w:tplc="84DC6CC6">
-      <w:start w:val="1"/>
-      <w:numFmt w:val="decimal"/>
-      <w:lvlText w:val="%1."/>
-      <w:lvlJc w:val="left"/>
-      <w:pPr>
-        <w:ind w:left="576" w:hanging="360"/>
-      </w:pPr>
-      <w:rPr>
-        <w:rFonts w:hint="default"/>
-        <w:b/>
-      </w:rPr>
-    </w:lvl>
-    <w:lvl w:ilvl="1" w:tplc="40090019" w:tentative="1">
-      <w:start w:val="1"/>
-      <w:numFmt w:val="lowerLetter"/>
-      <w:lvlText w:val="%2."/>
-      <w:lvlJc w:val="left"/>
-      <w:pPr>
-        <w:ind w:left="1296" w:hanging="360"/>
-      </w:pPr>
-    </w:lvl>
-    <w:lvl w:ilvl="2" w:tplc="4009001B" w:tentative="1">
-      <w:start w:val="1"/>
-      <w:numFmt w:val="lowerRoman"/>
-      <w:lvlText w:val="%3."/>
-      <w:lvlJc w:val="right"/>
-      <w:pPr>
-        <w:ind w:left="2016" w:hanging="180"/>
-      </w:pPr>
-    </w:lvl>
-    <w:lvl w:ilvl="3" w:tplc="4009000F" w:tentative="1">
-      <w:start w:val="1"/>
-      <w:numFmt w:val="decimal"/>
-      <w:lvlText w:val="%4."/>
-      <w:lvlJc w:val="left"/>
-      <w:pPr>
-        <w:ind w:left="2736" w:hanging="360"/>
-      </w:pPr>
-    </w:lvl>
-    <w:lvl w:ilvl="4" w:tplc="40090019" w:tentative="1">
-      <w:start w:val="1"/>
-      <w:numFmt w:val="lowerLetter"/>
-      <w:lvlText w:val="%5."/>
-      <w:lvlJc w:val="left"/>
-      <w:pPr>
-        <w:ind w:left="3456" w:hanging="360"/>
-      </w:pPr>
-    </w:lvl>
-    <w:lvl w:ilvl="5" w:tplc="4009001B" w:tentative="1">
-      <w:start w:val="1"/>
-      <w:numFmt w:val="lowerRoman"/>
-      <w:lvlText w:val="%6."/>
-      <w:lvlJc w:val="right"/>
-      <w:pPr>
-        <w:ind w:left="4176" w:hanging="180"/>
-      </w:pPr>
-    </w:lvl>
-    <w:lvl w:ilvl="6" w:tplc="4009000F" w:tentative="1">
-      <w:start w:val="1"/>
-      <w:numFmt w:val="decimal"/>
-      <w:lvlText w:val="%7."/>
-      <w:lvlJc w:val="left"/>
-      <w:pPr>
-        <w:ind w:left="4896" w:hanging="360"/>
-      </w:pPr>
-    </w:lvl>
-    <w:lvl w:ilvl="7" w:tplc="40090019" w:tentative="1">
-      <w:start w:val="1"/>
-      <w:numFmt w:val="lowerLetter"/>
-      <w:lvlText w:val="%8."/>
-      <w:lvlJc w:val="left"/>
-      <w:pPr>
-        <w:ind w:left="5616" w:hanging="360"/>
-      </w:pPr>
-    </w:lvl>
-    <w:lvl w:ilvl="8" w:tplc="4009001B" w:tentative="1">
-      <w:start w:val="1"/>
-      <w:numFmt w:val="lowerRoman"/>
-      <w:lvlText w:val="%9."/>
-      <w:lvlJc w:val="right"/>
-      <w:pPr>
-        <w:ind w:left="6336" w:hanging="180"/>
-      </w:pPr>
-    </w:lvl>
-  </w:abstractNum>
-  <w:abstractNum w:abstractNumId="21" w15:restartNumberingAfterBreak="0">
+  <w:abstractNum w:abstractNumId="2" w15:restartNumberingAfterBreak="0">
     <w:nsid w:val="26FE1FCF"/>
     <w:multiLevelType w:val="hybridMultilevel"/>
     <w:tmpl w:val="33826962"/>
@@ -7104,271 +5968,7 @@
       </w:rPr>
     </w:lvl>
   </w:abstractNum>
-  <w:abstractNum w:abstractNumId="22" w15:restartNumberingAfterBreak="0">
-    <w:nsid w:val="2D1F40B5"/>
-    <w:multiLevelType w:val="hybridMultilevel"/>
-    <w:tmpl w:val="043E2236"/>
-    <w:lvl w:ilvl="0" w:tplc="40090013">
-      <w:start w:val="1"/>
-      <w:numFmt w:val="upperRoman"/>
-      <w:lvlText w:val="%1."/>
-      <w:lvlJc w:val="right"/>
-      <w:pPr>
-        <w:ind w:left="720" w:hanging="360"/>
-      </w:pPr>
-    </w:lvl>
-    <w:lvl w:ilvl="1" w:tplc="FFFFFFFF" w:tentative="1">
-      <w:start w:val="1"/>
-      <w:numFmt w:val="lowerLetter"/>
-      <w:lvlText w:val="%2."/>
-      <w:lvlJc w:val="left"/>
-      <w:pPr>
-        <w:ind w:left="1440" w:hanging="360"/>
-      </w:pPr>
-    </w:lvl>
-    <w:lvl w:ilvl="2" w:tplc="FFFFFFFF" w:tentative="1">
-      <w:start w:val="1"/>
-      <w:numFmt w:val="lowerRoman"/>
-      <w:lvlText w:val="%3."/>
-      <w:lvlJc w:val="right"/>
-      <w:pPr>
-        <w:ind w:left="2160" w:hanging="180"/>
-      </w:pPr>
-    </w:lvl>
-    <w:lvl w:ilvl="3" w:tplc="FFFFFFFF" w:tentative="1">
-      <w:start w:val="1"/>
-      <w:numFmt w:val="decimal"/>
-      <w:lvlText w:val="%4."/>
-      <w:lvlJc w:val="left"/>
-      <w:pPr>
-        <w:ind w:left="2880" w:hanging="360"/>
-      </w:pPr>
-    </w:lvl>
-    <w:lvl w:ilvl="4" w:tplc="FFFFFFFF" w:tentative="1">
-      <w:start w:val="1"/>
-      <w:numFmt w:val="lowerLetter"/>
-      <w:lvlText w:val="%5."/>
-      <w:lvlJc w:val="left"/>
-      <w:pPr>
-        <w:ind w:left="3600" w:hanging="360"/>
-      </w:pPr>
-    </w:lvl>
-    <w:lvl w:ilvl="5" w:tplc="FFFFFFFF" w:tentative="1">
-      <w:start w:val="1"/>
-      <w:numFmt w:val="lowerRoman"/>
-      <w:lvlText w:val="%6."/>
-      <w:lvlJc w:val="right"/>
-      <w:pPr>
-        <w:ind w:left="4320" w:hanging="180"/>
-      </w:pPr>
-    </w:lvl>
-    <w:lvl w:ilvl="6" w:tplc="FFFFFFFF" w:tentative="1">
-      <w:start w:val="1"/>
-      <w:numFmt w:val="decimal"/>
-      <w:lvlText w:val="%7."/>
-      <w:lvlJc w:val="left"/>
-      <w:pPr>
-        <w:ind w:left="5040" w:hanging="360"/>
-      </w:pPr>
-    </w:lvl>
-    <w:lvl w:ilvl="7" w:tplc="FFFFFFFF" w:tentative="1">
-      <w:start w:val="1"/>
-      <w:numFmt w:val="lowerLetter"/>
-      <w:lvlText w:val="%8."/>
-      <w:lvlJc w:val="left"/>
-      <w:pPr>
-        <w:ind w:left="5760" w:hanging="360"/>
-      </w:pPr>
-    </w:lvl>
-    <w:lvl w:ilvl="8" w:tplc="FFFFFFFF" w:tentative="1">
-      <w:start w:val="1"/>
-      <w:numFmt w:val="lowerRoman"/>
-      <w:lvlText w:val="%9."/>
-      <w:lvlJc w:val="right"/>
-      <w:pPr>
-        <w:ind w:left="6480" w:hanging="180"/>
-      </w:pPr>
-    </w:lvl>
-  </w:abstractNum>
-  <w:abstractNum w:abstractNumId="23" w15:restartNumberingAfterBreak="0">
-    <w:nsid w:val="32FB0E4C"/>
-    <w:multiLevelType w:val="hybridMultilevel"/>
-    <w:tmpl w:val="7DFA419A"/>
-    <w:lvl w:ilvl="0" w:tplc="4009000F">
-      <w:start w:val="1"/>
-      <w:numFmt w:val="decimal"/>
-      <w:lvlText w:val="%1."/>
-      <w:lvlJc w:val="left"/>
-      <w:pPr>
-        <w:ind w:left="720" w:hanging="360"/>
-      </w:pPr>
-      <w:rPr>
-        <w:rFonts w:hint="default"/>
-      </w:rPr>
-    </w:lvl>
-    <w:lvl w:ilvl="1" w:tplc="40090019" w:tentative="1">
-      <w:start w:val="1"/>
-      <w:numFmt w:val="lowerLetter"/>
-      <w:lvlText w:val="%2."/>
-      <w:lvlJc w:val="left"/>
-      <w:pPr>
-        <w:ind w:left="1440" w:hanging="360"/>
-      </w:pPr>
-    </w:lvl>
-    <w:lvl w:ilvl="2" w:tplc="4009001B" w:tentative="1">
-      <w:start w:val="1"/>
-      <w:numFmt w:val="lowerRoman"/>
-      <w:lvlText w:val="%3."/>
-      <w:lvlJc w:val="right"/>
-      <w:pPr>
-        <w:ind w:left="2160" w:hanging="180"/>
-      </w:pPr>
-    </w:lvl>
-    <w:lvl w:ilvl="3" w:tplc="4009000F" w:tentative="1">
-      <w:start w:val="1"/>
-      <w:numFmt w:val="decimal"/>
-      <w:lvlText w:val="%4."/>
-      <w:lvlJc w:val="left"/>
-      <w:pPr>
-        <w:ind w:left="2880" w:hanging="360"/>
-      </w:pPr>
-    </w:lvl>
-    <w:lvl w:ilvl="4" w:tplc="40090019" w:tentative="1">
-      <w:start w:val="1"/>
-      <w:numFmt w:val="lowerLetter"/>
-      <w:lvlText w:val="%5."/>
-      <w:lvlJc w:val="left"/>
-      <w:pPr>
-        <w:ind w:left="3600" w:hanging="360"/>
-      </w:pPr>
-    </w:lvl>
-    <w:lvl w:ilvl="5" w:tplc="4009001B" w:tentative="1">
-      <w:start w:val="1"/>
-      <w:numFmt w:val="lowerRoman"/>
-      <w:lvlText w:val="%6."/>
-      <w:lvlJc w:val="right"/>
-      <w:pPr>
-        <w:ind w:left="4320" w:hanging="180"/>
-      </w:pPr>
-    </w:lvl>
-    <w:lvl w:ilvl="6" w:tplc="4009000F" w:tentative="1">
-      <w:start w:val="1"/>
-      <w:numFmt w:val="decimal"/>
-      <w:lvlText w:val="%7."/>
-      <w:lvlJc w:val="left"/>
-      <w:pPr>
-        <w:ind w:left="5040" w:hanging="360"/>
-      </w:pPr>
-    </w:lvl>
-    <w:lvl w:ilvl="7" w:tplc="40090019" w:tentative="1">
-      <w:start w:val="1"/>
-      <w:numFmt w:val="lowerLetter"/>
-      <w:lvlText w:val="%8."/>
-      <w:lvlJc w:val="left"/>
-      <w:pPr>
-        <w:ind w:left="5760" w:hanging="360"/>
-      </w:pPr>
-    </w:lvl>
-    <w:lvl w:ilvl="8" w:tplc="4009001B" w:tentative="1">
-      <w:start w:val="1"/>
-      <w:numFmt w:val="lowerRoman"/>
-      <w:lvlText w:val="%9."/>
-      <w:lvlJc w:val="right"/>
-      <w:pPr>
-        <w:ind w:left="6480" w:hanging="180"/>
-      </w:pPr>
-    </w:lvl>
-  </w:abstractNum>
-  <w:abstractNum w:abstractNumId="24" w15:restartNumberingAfterBreak="0">
-    <w:nsid w:val="357B610D"/>
-    <w:multiLevelType w:val="hybridMultilevel"/>
-    <w:tmpl w:val="AAF4BF6A"/>
-    <w:lvl w:ilvl="0" w:tplc="FFFFFFFF">
-      <w:start w:val="1"/>
-      <w:numFmt w:val="decimal"/>
-      <w:lvlText w:val="%1."/>
-      <w:lvlJc w:val="left"/>
-      <w:pPr>
-        <w:ind w:left="720" w:hanging="360"/>
-      </w:pPr>
-      <w:rPr>
-        <w:rFonts w:hint="default"/>
-      </w:rPr>
-    </w:lvl>
-    <w:lvl w:ilvl="1" w:tplc="FFFFFFFF" w:tentative="1">
-      <w:start w:val="1"/>
-      <w:numFmt w:val="lowerLetter"/>
-      <w:lvlText w:val="%2."/>
-      <w:lvlJc w:val="left"/>
-      <w:pPr>
-        <w:ind w:left="1440" w:hanging="360"/>
-      </w:pPr>
-    </w:lvl>
-    <w:lvl w:ilvl="2" w:tplc="FFFFFFFF" w:tentative="1">
-      <w:start w:val="1"/>
-      <w:numFmt w:val="lowerRoman"/>
-      <w:lvlText w:val="%3."/>
-      <w:lvlJc w:val="right"/>
-      <w:pPr>
-        <w:ind w:left="2160" w:hanging="180"/>
-      </w:pPr>
-    </w:lvl>
-    <w:lvl w:ilvl="3" w:tplc="FFFFFFFF" w:tentative="1">
-      <w:start w:val="1"/>
-      <w:numFmt w:val="decimal"/>
-      <w:lvlText w:val="%4."/>
-      <w:lvlJc w:val="left"/>
-      <w:pPr>
-        <w:ind w:left="2880" w:hanging="360"/>
-      </w:pPr>
-    </w:lvl>
-    <w:lvl w:ilvl="4" w:tplc="FFFFFFFF" w:tentative="1">
-      <w:start w:val="1"/>
-      <w:numFmt w:val="lowerLetter"/>
-      <w:lvlText w:val="%5."/>
-      <w:lvlJc w:val="left"/>
-      <w:pPr>
-        <w:ind w:left="3600" w:hanging="360"/>
-      </w:pPr>
-    </w:lvl>
-    <w:lvl w:ilvl="5" w:tplc="FFFFFFFF" w:tentative="1">
-      <w:start w:val="1"/>
-      <w:numFmt w:val="lowerRoman"/>
-      <w:lvlText w:val="%6."/>
-      <w:lvlJc w:val="right"/>
-      <w:pPr>
-        <w:ind w:left="4320" w:hanging="180"/>
-      </w:pPr>
-    </w:lvl>
-    <w:lvl w:ilvl="6" w:tplc="FFFFFFFF" w:tentative="1">
-      <w:start w:val="1"/>
-      <w:numFmt w:val="decimal"/>
-      <w:lvlText w:val="%7."/>
-      <w:lvlJc w:val="left"/>
-      <w:pPr>
-        <w:ind w:left="5040" w:hanging="360"/>
-      </w:pPr>
-    </w:lvl>
-    <w:lvl w:ilvl="7" w:tplc="FFFFFFFF" w:tentative="1">
-      <w:start w:val="1"/>
-      <w:numFmt w:val="lowerLetter"/>
-      <w:lvlText w:val="%8."/>
-      <w:lvlJc w:val="left"/>
-      <w:pPr>
-        <w:ind w:left="5760" w:hanging="360"/>
-      </w:pPr>
-    </w:lvl>
-    <w:lvl w:ilvl="8" w:tplc="FFFFFFFF" w:tentative="1">
-      <w:start w:val="1"/>
-      <w:numFmt w:val="lowerRoman"/>
-      <w:lvlText w:val="%9."/>
-      <w:lvlJc w:val="right"/>
-      <w:pPr>
-        <w:ind w:left="6480" w:hanging="180"/>
-      </w:pPr>
-    </w:lvl>
-  </w:abstractNum>
-  <w:abstractNum w:abstractNumId="25" w15:restartNumberingAfterBreak="0">
+  <w:abstractNum w:abstractNumId="3" w15:restartNumberingAfterBreak="0">
     <w:nsid w:val="37660336"/>
     <w:multiLevelType w:val="hybridMultilevel"/>
     <w:tmpl w:val="754EAC84"/>
@@ -7509,291 +6109,7 @@
       </w:rPr>
     </w:lvl>
   </w:abstractNum>
-  <w:abstractNum w:abstractNumId="26" w15:restartNumberingAfterBreak="0">
-    <w:nsid w:val="39E54FC6"/>
-    <w:multiLevelType w:val="singleLevel"/>
-    <w:tmpl w:val="5B7288D4"/>
-    <w:lvl w:ilvl="0">
-      <w:start w:val="14"/>
-      <w:numFmt w:val="decimal"/>
-      <w:lvlText w:val="%1"/>
-      <w:lvlJc w:val="left"/>
-      <w:pPr>
-        <w:tabs>
-          <w:tab w:val="num" w:pos="720"/>
-        </w:tabs>
-        <w:ind w:left="720" w:hanging="360"/>
-      </w:pPr>
-      <w:rPr>
-        <w:rFonts w:cs="Times New Roman" w:hint="default"/>
-      </w:rPr>
-    </w:lvl>
-  </w:abstractNum>
-  <w:abstractNum w:abstractNumId="27" w15:restartNumberingAfterBreak="0">
-    <w:nsid w:val="40024C22"/>
-    <w:multiLevelType w:val="hybridMultilevel"/>
-    <w:tmpl w:val="B00E8ED8"/>
-    <w:lvl w:ilvl="0" w:tplc="5FF84844">
-      <w:start w:val="1"/>
-      <w:numFmt w:val="upperRoman"/>
-      <w:lvlText w:val="%1."/>
-      <w:lvlJc w:val="left"/>
-      <w:pPr>
-        <w:ind w:left="1080" w:hanging="720"/>
-      </w:pPr>
-      <w:rPr>
-        <w:rFonts w:hint="default"/>
-      </w:rPr>
-    </w:lvl>
-    <w:lvl w:ilvl="1" w:tplc="40090019" w:tentative="1">
-      <w:start w:val="1"/>
-      <w:numFmt w:val="lowerLetter"/>
-      <w:lvlText w:val="%2."/>
-      <w:lvlJc w:val="left"/>
-      <w:pPr>
-        <w:ind w:left="1440" w:hanging="360"/>
-      </w:pPr>
-    </w:lvl>
-    <w:lvl w:ilvl="2" w:tplc="4009001B" w:tentative="1">
-      <w:start w:val="1"/>
-      <w:numFmt w:val="lowerRoman"/>
-      <w:lvlText w:val="%3."/>
-      <w:lvlJc w:val="right"/>
-      <w:pPr>
-        <w:ind w:left="2160" w:hanging="180"/>
-      </w:pPr>
-    </w:lvl>
-    <w:lvl w:ilvl="3" w:tplc="4009000F" w:tentative="1">
-      <w:start w:val="1"/>
-      <w:numFmt w:val="decimal"/>
-      <w:lvlText w:val="%4."/>
-      <w:lvlJc w:val="left"/>
-      <w:pPr>
-        <w:ind w:left="2880" w:hanging="360"/>
-      </w:pPr>
-    </w:lvl>
-    <w:lvl w:ilvl="4" w:tplc="40090019" w:tentative="1">
-      <w:start w:val="1"/>
-      <w:numFmt w:val="lowerLetter"/>
-      <w:lvlText w:val="%5."/>
-      <w:lvlJc w:val="left"/>
-      <w:pPr>
-        <w:ind w:left="3600" w:hanging="360"/>
-      </w:pPr>
-    </w:lvl>
-    <w:lvl w:ilvl="5" w:tplc="4009001B" w:tentative="1">
-      <w:start w:val="1"/>
-      <w:numFmt w:val="lowerRoman"/>
-      <w:lvlText w:val="%6."/>
-      <w:lvlJc w:val="right"/>
-      <w:pPr>
-        <w:ind w:left="4320" w:hanging="180"/>
-      </w:pPr>
-    </w:lvl>
-    <w:lvl w:ilvl="6" w:tplc="4009000F" w:tentative="1">
-      <w:start w:val="1"/>
-      <w:numFmt w:val="decimal"/>
-      <w:lvlText w:val="%7."/>
-      <w:lvlJc w:val="left"/>
-      <w:pPr>
-        <w:ind w:left="5040" w:hanging="360"/>
-      </w:pPr>
-    </w:lvl>
-    <w:lvl w:ilvl="7" w:tplc="40090019" w:tentative="1">
-      <w:start w:val="1"/>
-      <w:numFmt w:val="lowerLetter"/>
-      <w:lvlText w:val="%8."/>
-      <w:lvlJc w:val="left"/>
-      <w:pPr>
-        <w:ind w:left="5760" w:hanging="360"/>
-      </w:pPr>
-    </w:lvl>
-    <w:lvl w:ilvl="8" w:tplc="4009001B" w:tentative="1">
-      <w:start w:val="1"/>
-      <w:numFmt w:val="lowerRoman"/>
-      <w:lvlText w:val="%9."/>
-      <w:lvlJc w:val="right"/>
-      <w:pPr>
-        <w:ind w:left="6480" w:hanging="180"/>
-      </w:pPr>
-    </w:lvl>
-  </w:abstractNum>
-  <w:abstractNum w:abstractNumId="28" w15:restartNumberingAfterBreak="0">
-    <w:nsid w:val="40275F77"/>
-    <w:multiLevelType w:val="hybridMultilevel"/>
-    <w:tmpl w:val="30407572"/>
-    <w:lvl w:ilvl="0" w:tplc="4009001B">
-      <w:start w:val="1"/>
-      <w:numFmt w:val="lowerRoman"/>
-      <w:lvlText w:val="%1."/>
-      <w:lvlJc w:val="right"/>
-      <w:pPr>
-        <w:ind w:left="936" w:hanging="360"/>
-      </w:pPr>
-    </w:lvl>
-    <w:lvl w:ilvl="1" w:tplc="40090019" w:tentative="1">
-      <w:start w:val="1"/>
-      <w:numFmt w:val="lowerLetter"/>
-      <w:lvlText w:val="%2."/>
-      <w:lvlJc w:val="left"/>
-      <w:pPr>
-        <w:ind w:left="1656" w:hanging="360"/>
-      </w:pPr>
-    </w:lvl>
-    <w:lvl w:ilvl="2" w:tplc="4009001B" w:tentative="1">
-      <w:start w:val="1"/>
-      <w:numFmt w:val="lowerRoman"/>
-      <w:lvlText w:val="%3."/>
-      <w:lvlJc w:val="right"/>
-      <w:pPr>
-        <w:ind w:left="2376" w:hanging="180"/>
-      </w:pPr>
-    </w:lvl>
-    <w:lvl w:ilvl="3" w:tplc="4009000F" w:tentative="1">
-      <w:start w:val="1"/>
-      <w:numFmt w:val="decimal"/>
-      <w:lvlText w:val="%4."/>
-      <w:lvlJc w:val="left"/>
-      <w:pPr>
-        <w:ind w:left="3096" w:hanging="360"/>
-      </w:pPr>
-    </w:lvl>
-    <w:lvl w:ilvl="4" w:tplc="40090019" w:tentative="1">
-      <w:start w:val="1"/>
-      <w:numFmt w:val="lowerLetter"/>
-      <w:lvlText w:val="%5."/>
-      <w:lvlJc w:val="left"/>
-      <w:pPr>
-        <w:ind w:left="3816" w:hanging="360"/>
-      </w:pPr>
-    </w:lvl>
-    <w:lvl w:ilvl="5" w:tplc="4009001B" w:tentative="1">
-      <w:start w:val="1"/>
-      <w:numFmt w:val="lowerRoman"/>
-      <w:lvlText w:val="%6."/>
-      <w:lvlJc w:val="right"/>
-      <w:pPr>
-        <w:ind w:left="4536" w:hanging="180"/>
-      </w:pPr>
-    </w:lvl>
-    <w:lvl w:ilvl="6" w:tplc="4009000F" w:tentative="1">
-      <w:start w:val="1"/>
-      <w:numFmt w:val="decimal"/>
-      <w:lvlText w:val="%7."/>
-      <w:lvlJc w:val="left"/>
-      <w:pPr>
-        <w:ind w:left="5256" w:hanging="360"/>
-      </w:pPr>
-    </w:lvl>
-    <w:lvl w:ilvl="7" w:tplc="40090019" w:tentative="1">
-      <w:start w:val="1"/>
-      <w:numFmt w:val="lowerLetter"/>
-      <w:lvlText w:val="%8."/>
-      <w:lvlJc w:val="left"/>
-      <w:pPr>
-        <w:ind w:left="5976" w:hanging="360"/>
-      </w:pPr>
-    </w:lvl>
-    <w:lvl w:ilvl="8" w:tplc="4009001B" w:tentative="1">
-      <w:start w:val="1"/>
-      <w:numFmt w:val="lowerRoman"/>
-      <w:lvlText w:val="%9."/>
-      <w:lvlJc w:val="right"/>
-      <w:pPr>
-        <w:ind w:left="6696" w:hanging="180"/>
-      </w:pPr>
-    </w:lvl>
-  </w:abstractNum>
-  <w:abstractNum w:abstractNumId="29" w15:restartNumberingAfterBreak="0">
-    <w:nsid w:val="41117DA3"/>
-    <w:multiLevelType w:val="hybridMultilevel"/>
-    <w:tmpl w:val="AAF4BF6A"/>
-    <w:lvl w:ilvl="0" w:tplc="0409000F">
-      <w:start w:val="1"/>
-      <w:numFmt w:val="decimal"/>
-      <w:lvlText w:val="%1."/>
-      <w:lvlJc w:val="left"/>
-      <w:pPr>
-        <w:ind w:left="720" w:hanging="360"/>
-      </w:pPr>
-      <w:rPr>
-        <w:rFonts w:hint="default"/>
-      </w:rPr>
-    </w:lvl>
-    <w:lvl w:ilvl="1" w:tplc="04090019" w:tentative="1">
-      <w:start w:val="1"/>
-      <w:numFmt w:val="lowerLetter"/>
-      <w:lvlText w:val="%2."/>
-      <w:lvlJc w:val="left"/>
-      <w:pPr>
-        <w:ind w:left="1440" w:hanging="360"/>
-      </w:pPr>
-    </w:lvl>
-    <w:lvl w:ilvl="2" w:tplc="0409001B" w:tentative="1">
-      <w:start w:val="1"/>
-      <w:numFmt w:val="lowerRoman"/>
-      <w:lvlText w:val="%3."/>
-      <w:lvlJc w:val="right"/>
-      <w:pPr>
-        <w:ind w:left="2160" w:hanging="180"/>
-      </w:pPr>
-    </w:lvl>
-    <w:lvl w:ilvl="3" w:tplc="0409000F" w:tentative="1">
-      <w:start w:val="1"/>
-      <w:numFmt w:val="decimal"/>
-      <w:lvlText w:val="%4."/>
-      <w:lvlJc w:val="left"/>
-      <w:pPr>
-        <w:ind w:left="2880" w:hanging="360"/>
-      </w:pPr>
-    </w:lvl>
-    <w:lvl w:ilvl="4" w:tplc="04090019" w:tentative="1">
-      <w:start w:val="1"/>
-      <w:numFmt w:val="lowerLetter"/>
-      <w:lvlText w:val="%5."/>
-      <w:lvlJc w:val="left"/>
-      <w:pPr>
-        <w:ind w:left="3600" w:hanging="360"/>
-      </w:pPr>
-    </w:lvl>
-    <w:lvl w:ilvl="5" w:tplc="0409001B" w:tentative="1">
-      <w:start w:val="1"/>
-      <w:numFmt w:val="lowerRoman"/>
-      <w:lvlText w:val="%6."/>
-      <w:lvlJc w:val="right"/>
-      <w:pPr>
-        <w:ind w:left="4320" w:hanging="180"/>
-      </w:pPr>
-    </w:lvl>
-    <w:lvl w:ilvl="6" w:tplc="0409000F" w:tentative="1">
-      <w:start w:val="1"/>
-      <w:numFmt w:val="decimal"/>
-      <w:lvlText w:val="%7."/>
-      <w:lvlJc w:val="left"/>
-      <w:pPr>
-        <w:ind w:left="5040" w:hanging="360"/>
-      </w:pPr>
-    </w:lvl>
-    <w:lvl w:ilvl="7" w:tplc="04090019" w:tentative="1">
-      <w:start w:val="1"/>
-      <w:numFmt w:val="lowerLetter"/>
-      <w:lvlText w:val="%8."/>
-      <w:lvlJc w:val="left"/>
-      <w:pPr>
-        <w:ind w:left="5760" w:hanging="360"/>
-      </w:pPr>
-    </w:lvl>
-    <w:lvl w:ilvl="8" w:tplc="0409001B" w:tentative="1">
-      <w:start w:val="1"/>
-      <w:numFmt w:val="lowerRoman"/>
-      <w:lvlText w:val="%9."/>
-      <w:lvlJc w:val="right"/>
-      <w:pPr>
-        <w:ind w:left="6480" w:hanging="180"/>
-      </w:pPr>
-    </w:lvl>
-  </w:abstractNum>
-  <w:abstractNum w:abstractNumId="30" w15:restartNumberingAfterBreak="0">
+  <w:abstractNum w:abstractNumId="4" w15:restartNumberingAfterBreak="0">
     <w:nsid w:val="4189603E"/>
     <w:multiLevelType w:val="multilevel"/>
     <w:tmpl w:val="4BE037B6"/>
@@ -7948,96 +6264,7 @@
       </w:rPr>
     </w:lvl>
   </w:abstractNum>
-  <w:abstractNum w:abstractNumId="31" w15:restartNumberingAfterBreak="0">
-    <w:nsid w:val="485F201A"/>
-    <w:multiLevelType w:val="hybridMultilevel"/>
-    <w:tmpl w:val="A11E701E"/>
-    <w:lvl w:ilvl="0" w:tplc="4009000F">
-      <w:start w:val="1"/>
-      <w:numFmt w:val="decimal"/>
-      <w:lvlText w:val="%1."/>
-      <w:lvlJc w:val="left"/>
-      <w:pPr>
-        <w:ind w:left="720" w:hanging="360"/>
-      </w:pPr>
-      <w:rPr>
-        <w:rFonts w:hint="default"/>
-      </w:rPr>
-    </w:lvl>
-    <w:lvl w:ilvl="1" w:tplc="FFFFFFFF" w:tentative="1">
-      <w:start w:val="1"/>
-      <w:numFmt w:val="lowerLetter"/>
-      <w:lvlText w:val="%2."/>
-      <w:lvlJc w:val="left"/>
-      <w:pPr>
-        <w:ind w:left="1440" w:hanging="360"/>
-      </w:pPr>
-    </w:lvl>
-    <w:lvl w:ilvl="2" w:tplc="FFFFFFFF" w:tentative="1">
-      <w:start w:val="1"/>
-      <w:numFmt w:val="lowerRoman"/>
-      <w:lvlText w:val="%3."/>
-      <w:lvlJc w:val="right"/>
-      <w:pPr>
-        <w:ind w:left="2160" w:hanging="180"/>
-      </w:pPr>
-    </w:lvl>
-    <w:lvl w:ilvl="3" w:tplc="FFFFFFFF" w:tentative="1">
-      <w:start w:val="1"/>
-      <w:numFmt w:val="decimal"/>
-      <w:lvlText w:val="%4."/>
-      <w:lvlJc w:val="left"/>
-      <w:pPr>
-        <w:ind w:left="2880" w:hanging="360"/>
-      </w:pPr>
-    </w:lvl>
-    <w:lvl w:ilvl="4" w:tplc="FFFFFFFF" w:tentative="1">
-      <w:start w:val="1"/>
-      <w:numFmt w:val="lowerLetter"/>
-      <w:lvlText w:val="%5."/>
-      <w:lvlJc w:val="left"/>
-      <w:pPr>
-        <w:ind w:left="3600" w:hanging="360"/>
-      </w:pPr>
-    </w:lvl>
-    <w:lvl w:ilvl="5" w:tplc="FFFFFFFF" w:tentative="1">
-      <w:start w:val="1"/>
-      <w:numFmt w:val="lowerRoman"/>
-      <w:lvlText w:val="%6."/>
-      <w:lvlJc w:val="right"/>
-      <w:pPr>
-        <w:ind w:left="4320" w:hanging="180"/>
-      </w:pPr>
-    </w:lvl>
-    <w:lvl w:ilvl="6" w:tplc="FFFFFFFF" w:tentative="1">
-      <w:start w:val="1"/>
-      <w:numFmt w:val="decimal"/>
-      <w:lvlText w:val="%7."/>
-      <w:lvlJc w:val="left"/>
-      <w:pPr>
-        <w:ind w:left="5040" w:hanging="360"/>
-      </w:pPr>
-    </w:lvl>
-    <w:lvl w:ilvl="7" w:tplc="FFFFFFFF" w:tentative="1">
-      <w:start w:val="1"/>
-      <w:numFmt w:val="lowerLetter"/>
-      <w:lvlText w:val="%8."/>
-      <w:lvlJc w:val="left"/>
-      <w:pPr>
-        <w:ind w:left="5760" w:hanging="360"/>
-      </w:pPr>
-    </w:lvl>
-    <w:lvl w:ilvl="8" w:tplc="FFFFFFFF" w:tentative="1">
-      <w:start w:val="1"/>
-      <w:numFmt w:val="lowerRoman"/>
-      <w:lvlText w:val="%9."/>
-      <w:lvlJc w:val="right"/>
-      <w:pPr>
-        <w:ind w:left="6480" w:hanging="180"/>
-      </w:pPr>
-    </w:lvl>
-  </w:abstractNum>
-  <w:abstractNum w:abstractNumId="32" w15:restartNumberingAfterBreak="0">
+  <w:abstractNum w:abstractNumId="5" w15:restartNumberingAfterBreak="0">
     <w:nsid w:val="493C3F76"/>
     <w:multiLevelType w:val="hybridMultilevel"/>
     <w:tmpl w:val="9A9E418C"/>
@@ -8144,93 +6371,7 @@
       </w:pPr>
     </w:lvl>
   </w:abstractNum>
-  <w:abstractNum w:abstractNumId="33" w15:restartNumberingAfterBreak="0">
-    <w:nsid w:val="4D952315"/>
-    <w:multiLevelType w:val="hybridMultilevel"/>
-    <w:tmpl w:val="C83C188E"/>
-    <w:lvl w:ilvl="0" w:tplc="4009000F">
-      <w:start w:val="1"/>
-      <w:numFmt w:val="decimal"/>
-      <w:lvlText w:val="%1."/>
-      <w:lvlJc w:val="left"/>
-      <w:pPr>
-        <w:ind w:left="720" w:hanging="360"/>
-      </w:pPr>
-    </w:lvl>
-    <w:lvl w:ilvl="1" w:tplc="FFFFFFFF" w:tentative="1">
-      <w:start w:val="1"/>
-      <w:numFmt w:val="lowerLetter"/>
-      <w:lvlText w:val="%2."/>
-      <w:lvlJc w:val="left"/>
-      <w:pPr>
-        <w:ind w:left="1440" w:hanging="360"/>
-      </w:pPr>
-    </w:lvl>
-    <w:lvl w:ilvl="2" w:tplc="FFFFFFFF" w:tentative="1">
-      <w:start w:val="1"/>
-      <w:numFmt w:val="lowerRoman"/>
-      <w:lvlText w:val="%3."/>
-      <w:lvlJc w:val="right"/>
-      <w:pPr>
-        <w:ind w:left="2160" w:hanging="180"/>
-      </w:pPr>
-    </w:lvl>
-    <w:lvl w:ilvl="3" w:tplc="FFFFFFFF" w:tentative="1">
-      <w:start w:val="1"/>
-      <w:numFmt w:val="decimal"/>
-      <w:lvlText w:val="%4."/>
-      <w:lvlJc w:val="left"/>
-      <w:pPr>
-        <w:ind w:left="2880" w:hanging="360"/>
-      </w:pPr>
-    </w:lvl>
-    <w:lvl w:ilvl="4" w:tplc="FFFFFFFF" w:tentative="1">
-      <w:start w:val="1"/>
-      <w:numFmt w:val="lowerLetter"/>
-      <w:lvlText w:val="%5."/>
-      <w:lvlJc w:val="left"/>
-      <w:pPr>
-        <w:ind w:left="3600" w:hanging="360"/>
-      </w:pPr>
-    </w:lvl>
-    <w:lvl w:ilvl="5" w:tplc="FFFFFFFF" w:tentative="1">
-      <w:start w:val="1"/>
-      <w:numFmt w:val="lowerRoman"/>
-      <w:lvlText w:val="%6."/>
-      <w:lvlJc w:val="right"/>
-      <w:pPr>
-        <w:ind w:left="4320" w:hanging="180"/>
-      </w:pPr>
-    </w:lvl>
-    <w:lvl w:ilvl="6" w:tplc="FFFFFFFF" w:tentative="1">
-      <w:start w:val="1"/>
-      <w:numFmt w:val="decimal"/>
-      <w:lvlText w:val="%7."/>
-      <w:lvlJc w:val="left"/>
-      <w:pPr>
-        <w:ind w:left="5040" w:hanging="360"/>
-      </w:pPr>
-    </w:lvl>
-    <w:lvl w:ilvl="7" w:tplc="FFFFFFFF" w:tentative="1">
-      <w:start w:val="1"/>
-      <w:numFmt w:val="lowerLetter"/>
-      <w:lvlText w:val="%8."/>
-      <w:lvlJc w:val="left"/>
-      <w:pPr>
-        <w:ind w:left="5760" w:hanging="360"/>
-      </w:pPr>
-    </w:lvl>
-    <w:lvl w:ilvl="8" w:tplc="FFFFFFFF" w:tentative="1">
-      <w:start w:val="1"/>
-      <w:numFmt w:val="lowerRoman"/>
-      <w:lvlText w:val="%9."/>
-      <w:lvlJc w:val="right"/>
-      <w:pPr>
-        <w:ind w:left="6480" w:hanging="180"/>
-      </w:pPr>
-    </w:lvl>
-  </w:abstractNum>
-  <w:abstractNum w:abstractNumId="34" w15:restartNumberingAfterBreak="0">
+  <w:abstractNum w:abstractNumId="6" w15:restartNumberingAfterBreak="0">
     <w:nsid w:val="52CA544A"/>
     <w:multiLevelType w:val="singleLevel"/>
     <w:tmpl w:val="AED6D67E"/>
@@ -8257,96 +6398,7 @@
       </w:rPr>
     </w:lvl>
   </w:abstractNum>
-  <w:abstractNum w:abstractNumId="35" w15:restartNumberingAfterBreak="0">
-    <w:nsid w:val="5AC16C54"/>
-    <w:multiLevelType w:val="hybridMultilevel"/>
-    <w:tmpl w:val="EE805CCA"/>
-    <w:lvl w:ilvl="0" w:tplc="060EBB8E">
-      <w:start w:val="1"/>
-      <w:numFmt w:val="decimal"/>
-      <w:lvlText w:val="%1."/>
-      <w:lvlJc w:val="left"/>
-      <w:pPr>
-        <w:ind w:left="360" w:hanging="360"/>
-      </w:pPr>
-      <w:rPr>
-        <w:rFonts w:hint="default"/>
-      </w:rPr>
-    </w:lvl>
-    <w:lvl w:ilvl="1" w:tplc="04090019">
-      <w:start w:val="1"/>
-      <w:numFmt w:val="lowerLetter"/>
-      <w:lvlText w:val="%2."/>
-      <w:lvlJc w:val="left"/>
-      <w:pPr>
-        <w:ind w:left="1080" w:hanging="360"/>
-      </w:pPr>
-    </w:lvl>
-    <w:lvl w:ilvl="2" w:tplc="0409001B" w:tentative="1">
-      <w:start w:val="1"/>
-      <w:numFmt w:val="lowerRoman"/>
-      <w:lvlText w:val="%3."/>
-      <w:lvlJc w:val="right"/>
-      <w:pPr>
-        <w:ind w:left="1800" w:hanging="180"/>
-      </w:pPr>
-    </w:lvl>
-    <w:lvl w:ilvl="3" w:tplc="0409000F" w:tentative="1">
-      <w:start w:val="1"/>
-      <w:numFmt w:val="decimal"/>
-      <w:lvlText w:val="%4."/>
-      <w:lvlJc w:val="left"/>
-      <w:pPr>
-        <w:ind w:left="2520" w:hanging="360"/>
-      </w:pPr>
-    </w:lvl>
-    <w:lvl w:ilvl="4" w:tplc="04090019" w:tentative="1">
-      <w:start w:val="1"/>
-      <w:numFmt w:val="lowerLetter"/>
-      <w:lvlText w:val="%5."/>
-      <w:lvlJc w:val="left"/>
-      <w:pPr>
-        <w:ind w:left="3240" w:hanging="360"/>
-      </w:pPr>
-    </w:lvl>
-    <w:lvl w:ilvl="5" w:tplc="0409001B" w:tentative="1">
-      <w:start w:val="1"/>
-      <w:numFmt w:val="lowerRoman"/>
-      <w:lvlText w:val="%6."/>
-      <w:lvlJc w:val="right"/>
-      <w:pPr>
-        <w:ind w:left="3960" w:hanging="180"/>
-      </w:pPr>
-    </w:lvl>
-    <w:lvl w:ilvl="6" w:tplc="0409000F" w:tentative="1">
-      <w:start w:val="1"/>
-      <w:numFmt w:val="decimal"/>
-      <w:lvlText w:val="%7."/>
-      <w:lvlJc w:val="left"/>
-      <w:pPr>
-        <w:ind w:left="4680" w:hanging="360"/>
-      </w:pPr>
-    </w:lvl>
-    <w:lvl w:ilvl="7" w:tplc="04090019" w:tentative="1">
-      <w:start w:val="1"/>
-      <w:numFmt w:val="lowerLetter"/>
-      <w:lvlText w:val="%8."/>
-      <w:lvlJc w:val="left"/>
-      <w:pPr>
-        <w:ind w:left="5400" w:hanging="360"/>
-      </w:pPr>
-    </w:lvl>
-    <w:lvl w:ilvl="8" w:tplc="0409001B" w:tentative="1">
-      <w:start w:val="1"/>
-      <w:numFmt w:val="lowerRoman"/>
-      <w:lvlText w:val="%9."/>
-      <w:lvlJc w:val="right"/>
-      <w:pPr>
-        <w:ind w:left="6120" w:hanging="180"/>
-      </w:pPr>
-    </w:lvl>
-  </w:abstractNum>
-  <w:abstractNum w:abstractNumId="36" w15:restartNumberingAfterBreak="0">
+  <w:abstractNum w:abstractNumId="7" w15:restartNumberingAfterBreak="0">
     <w:nsid w:val="5B5227CE"/>
     <w:multiLevelType w:val="hybridMultilevel"/>
     <w:tmpl w:val="ACD4CB06"/>
@@ -8433,182 +6485,7 @@
       </w:pPr>
     </w:lvl>
   </w:abstractNum>
-  <w:abstractNum w:abstractNumId="37" w15:restartNumberingAfterBreak="0">
-    <w:nsid w:val="63FE597F"/>
-    <w:multiLevelType w:val="hybridMultilevel"/>
-    <w:tmpl w:val="3AA42732"/>
-    <w:lvl w:ilvl="0" w:tplc="4009001B">
-      <w:start w:val="1"/>
-      <w:numFmt w:val="lowerRoman"/>
-      <w:lvlText w:val="%1."/>
-      <w:lvlJc w:val="right"/>
-      <w:pPr>
-        <w:ind w:left="720" w:hanging="360"/>
-      </w:pPr>
-    </w:lvl>
-    <w:lvl w:ilvl="1" w:tplc="40090019" w:tentative="1">
-      <w:start w:val="1"/>
-      <w:numFmt w:val="lowerLetter"/>
-      <w:lvlText w:val="%2."/>
-      <w:lvlJc w:val="left"/>
-      <w:pPr>
-        <w:ind w:left="1440" w:hanging="360"/>
-      </w:pPr>
-    </w:lvl>
-    <w:lvl w:ilvl="2" w:tplc="4009001B" w:tentative="1">
-      <w:start w:val="1"/>
-      <w:numFmt w:val="lowerRoman"/>
-      <w:lvlText w:val="%3."/>
-      <w:lvlJc w:val="right"/>
-      <w:pPr>
-        <w:ind w:left="2160" w:hanging="180"/>
-      </w:pPr>
-    </w:lvl>
-    <w:lvl w:ilvl="3" w:tplc="4009000F" w:tentative="1">
-      <w:start w:val="1"/>
-      <w:numFmt w:val="decimal"/>
-      <w:lvlText w:val="%4."/>
-      <w:lvlJc w:val="left"/>
-      <w:pPr>
-        <w:ind w:left="2880" w:hanging="360"/>
-      </w:pPr>
-    </w:lvl>
-    <w:lvl w:ilvl="4" w:tplc="40090019" w:tentative="1">
-      <w:start w:val="1"/>
-      <w:numFmt w:val="lowerLetter"/>
-      <w:lvlText w:val="%5."/>
-      <w:lvlJc w:val="left"/>
-      <w:pPr>
-        <w:ind w:left="3600" w:hanging="360"/>
-      </w:pPr>
-    </w:lvl>
-    <w:lvl w:ilvl="5" w:tplc="4009001B" w:tentative="1">
-      <w:start w:val="1"/>
-      <w:numFmt w:val="lowerRoman"/>
-      <w:lvlText w:val="%6."/>
-      <w:lvlJc w:val="right"/>
-      <w:pPr>
-        <w:ind w:left="4320" w:hanging="180"/>
-      </w:pPr>
-    </w:lvl>
-    <w:lvl w:ilvl="6" w:tplc="4009000F" w:tentative="1">
-      <w:start w:val="1"/>
-      <w:numFmt w:val="decimal"/>
-      <w:lvlText w:val="%7."/>
-      <w:lvlJc w:val="left"/>
-      <w:pPr>
-        <w:ind w:left="5040" w:hanging="360"/>
-      </w:pPr>
-    </w:lvl>
-    <w:lvl w:ilvl="7" w:tplc="40090019" w:tentative="1">
-      <w:start w:val="1"/>
-      <w:numFmt w:val="lowerLetter"/>
-      <w:lvlText w:val="%8."/>
-      <w:lvlJc w:val="left"/>
-      <w:pPr>
-        <w:ind w:left="5760" w:hanging="360"/>
-      </w:pPr>
-    </w:lvl>
-    <w:lvl w:ilvl="8" w:tplc="4009001B" w:tentative="1">
-      <w:start w:val="1"/>
-      <w:numFmt w:val="lowerRoman"/>
-      <w:lvlText w:val="%9."/>
-      <w:lvlJc w:val="right"/>
-      <w:pPr>
-        <w:ind w:left="6480" w:hanging="180"/>
-      </w:pPr>
-    </w:lvl>
-  </w:abstractNum>
-  <w:abstractNum w:abstractNumId="38" w15:restartNumberingAfterBreak="0">
-    <w:nsid w:val="69C02BAD"/>
-    <w:multiLevelType w:val="hybridMultilevel"/>
-    <w:tmpl w:val="D0420404"/>
-    <w:lvl w:ilvl="0" w:tplc="40090015">
-      <w:start w:val="1"/>
-      <w:numFmt w:val="upperLetter"/>
-      <w:lvlText w:val="%1."/>
-      <w:lvlJc w:val="left"/>
-      <w:pPr>
-        <w:ind w:left="720" w:hanging="360"/>
-      </w:pPr>
-      <w:rPr>
-        <w:rFonts w:hint="default"/>
-      </w:rPr>
-    </w:lvl>
-    <w:lvl w:ilvl="1" w:tplc="FFFFFFFF" w:tentative="1">
-      <w:start w:val="1"/>
-      <w:numFmt w:val="lowerLetter"/>
-      <w:lvlText w:val="%2."/>
-      <w:lvlJc w:val="left"/>
-      <w:pPr>
-        <w:ind w:left="1440" w:hanging="360"/>
-      </w:pPr>
-    </w:lvl>
-    <w:lvl w:ilvl="2" w:tplc="FFFFFFFF" w:tentative="1">
-      <w:start w:val="1"/>
-      <w:numFmt w:val="lowerRoman"/>
-      <w:lvlText w:val="%3."/>
-      <w:lvlJc w:val="right"/>
-      <w:pPr>
-        <w:ind w:left="2160" w:hanging="180"/>
-      </w:pPr>
-    </w:lvl>
-    <w:lvl w:ilvl="3" w:tplc="FFFFFFFF" w:tentative="1">
-      <w:start w:val="1"/>
-      <w:numFmt w:val="decimal"/>
-      <w:lvlText w:val="%4."/>
-      <w:lvlJc w:val="left"/>
-      <w:pPr>
-        <w:ind w:left="2880" w:hanging="360"/>
-      </w:pPr>
-    </w:lvl>
-    <w:lvl w:ilvl="4" w:tplc="FFFFFFFF" w:tentative="1">
-      <w:start w:val="1"/>
-      <w:numFmt w:val="lowerLetter"/>
-      <w:lvlText w:val="%5."/>
-      <w:lvlJc w:val="left"/>
-      <w:pPr>
-        <w:ind w:left="3600" w:hanging="360"/>
-      </w:pPr>
-    </w:lvl>
-    <w:lvl w:ilvl="5" w:tplc="FFFFFFFF" w:tentative="1">
-      <w:start w:val="1"/>
-      <w:numFmt w:val="lowerRoman"/>
-      <w:lvlText w:val="%6."/>
-      <w:lvlJc w:val="right"/>
-      <w:pPr>
-        <w:ind w:left="4320" w:hanging="180"/>
-      </w:pPr>
-    </w:lvl>
-    <w:lvl w:ilvl="6" w:tplc="FFFFFFFF" w:tentative="1">
-      <w:start w:val="1"/>
-      <w:numFmt w:val="decimal"/>
-      <w:lvlText w:val="%7."/>
-      <w:lvlJc w:val="left"/>
-      <w:pPr>
-        <w:ind w:left="5040" w:hanging="360"/>
-      </w:pPr>
-    </w:lvl>
-    <w:lvl w:ilvl="7" w:tplc="FFFFFFFF" w:tentative="1">
-      <w:start w:val="1"/>
-      <w:numFmt w:val="lowerLetter"/>
-      <w:lvlText w:val="%8."/>
-      <w:lvlJc w:val="left"/>
-      <w:pPr>
-        <w:ind w:left="5760" w:hanging="360"/>
-      </w:pPr>
-    </w:lvl>
-    <w:lvl w:ilvl="8" w:tplc="FFFFFFFF" w:tentative="1">
-      <w:start w:val="1"/>
-      <w:numFmt w:val="lowerRoman"/>
-      <w:lvlText w:val="%9."/>
-      <w:lvlJc w:val="right"/>
-      <w:pPr>
-        <w:ind w:left="6480" w:hanging="180"/>
-      </w:pPr>
-    </w:lvl>
-  </w:abstractNum>
-  <w:abstractNum w:abstractNumId="39" w15:restartNumberingAfterBreak="0">
+  <w:abstractNum w:abstractNumId="8" w15:restartNumberingAfterBreak="0">
     <w:nsid w:val="6C402C58"/>
     <w:multiLevelType w:val="hybridMultilevel"/>
     <w:tmpl w:val="9A1CA078"/>
@@ -8753,7 +6630,7 @@
       </w:rPr>
     </w:lvl>
   </w:abstractNum>
-  <w:abstractNum w:abstractNumId="40" w15:restartNumberingAfterBreak="0">
+  <w:abstractNum w:abstractNumId="9" w15:restartNumberingAfterBreak="0">
     <w:nsid w:val="6CD32DA8"/>
     <w:multiLevelType w:val="singleLevel"/>
     <w:tmpl w:val="166470C2"/>
@@ -8779,93 +6656,7 @@
       </w:rPr>
     </w:lvl>
   </w:abstractNum>
-  <w:abstractNum w:abstractNumId="41" w15:restartNumberingAfterBreak="0">
-    <w:nsid w:val="6F7A5B08"/>
-    <w:multiLevelType w:val="hybridMultilevel"/>
-    <w:tmpl w:val="3C8296FE"/>
-    <w:lvl w:ilvl="0" w:tplc="4009000F">
-      <w:start w:val="1"/>
-      <w:numFmt w:val="decimal"/>
-      <w:lvlText w:val="%1."/>
-      <w:lvlJc w:val="left"/>
-      <w:pPr>
-        <w:ind w:left="720" w:hanging="360"/>
-      </w:pPr>
-    </w:lvl>
-    <w:lvl w:ilvl="1" w:tplc="40090019" w:tentative="1">
-      <w:start w:val="1"/>
-      <w:numFmt w:val="lowerLetter"/>
-      <w:lvlText w:val="%2."/>
-      <w:lvlJc w:val="left"/>
-      <w:pPr>
-        <w:ind w:left="1440" w:hanging="360"/>
-      </w:pPr>
-    </w:lvl>
-    <w:lvl w:ilvl="2" w:tplc="4009001B" w:tentative="1">
-      <w:start w:val="1"/>
-      <w:numFmt w:val="lowerRoman"/>
-      <w:lvlText w:val="%3."/>
-      <w:lvlJc w:val="right"/>
-      <w:pPr>
-        <w:ind w:left="2160" w:hanging="180"/>
-      </w:pPr>
-    </w:lvl>
-    <w:lvl w:ilvl="3" w:tplc="4009000F" w:tentative="1">
-      <w:start w:val="1"/>
-      <w:numFmt w:val="decimal"/>
-      <w:lvlText w:val="%4."/>
-      <w:lvlJc w:val="left"/>
-      <w:pPr>
-        <w:ind w:left="2880" w:hanging="360"/>
-      </w:pPr>
-    </w:lvl>
-    <w:lvl w:ilvl="4" w:tplc="40090019" w:tentative="1">
-      <w:start w:val="1"/>
-      <w:numFmt w:val="lowerLetter"/>
-      <w:lvlText w:val="%5."/>
-      <w:lvlJc w:val="left"/>
-      <w:pPr>
-        <w:ind w:left="3600" w:hanging="360"/>
-      </w:pPr>
-    </w:lvl>
-    <w:lvl w:ilvl="5" w:tplc="4009001B" w:tentative="1">
-      <w:start w:val="1"/>
-      <w:numFmt w:val="lowerRoman"/>
-      <w:lvlText w:val="%6."/>
-      <w:lvlJc w:val="right"/>
-      <w:pPr>
-        <w:ind w:left="4320" w:hanging="180"/>
-      </w:pPr>
-    </w:lvl>
-    <w:lvl w:ilvl="6" w:tplc="4009000F" w:tentative="1">
-      <w:start w:val="1"/>
-      <w:numFmt w:val="decimal"/>
-      <w:lvlText w:val="%7."/>
-      <w:lvlJc w:val="left"/>
-      <w:pPr>
-        <w:ind w:left="5040" w:hanging="360"/>
-      </w:pPr>
-    </w:lvl>
-    <w:lvl w:ilvl="7" w:tplc="40090019" w:tentative="1">
-      <w:start w:val="1"/>
-      <w:numFmt w:val="lowerLetter"/>
-      <w:lvlText w:val="%8."/>
-      <w:lvlJc w:val="left"/>
-      <w:pPr>
-        <w:ind w:left="5760" w:hanging="360"/>
-      </w:pPr>
-    </w:lvl>
-    <w:lvl w:ilvl="8" w:tplc="4009001B" w:tentative="1">
-      <w:start w:val="1"/>
-      <w:numFmt w:val="lowerRoman"/>
-      <w:lvlText w:val="%9."/>
-      <w:lvlJc w:val="right"/>
-      <w:pPr>
-        <w:ind w:left="6480" w:hanging="180"/>
-      </w:pPr>
-    </w:lvl>
-  </w:abstractNum>
-  <w:abstractNum w:abstractNumId="42" w15:restartNumberingAfterBreak="0">
+  <w:abstractNum w:abstractNumId="10" w15:restartNumberingAfterBreak="0">
     <w:nsid w:val="70F658BC"/>
     <w:multiLevelType w:val="hybridMultilevel"/>
     <w:tmpl w:val="580C43DC"/>
@@ -8955,185 +6746,39 @@
     </w:lvl>
   </w:abstractNum>
   <w:num w:numId="1" w16cid:durableId="1912547068">
-    <w:abstractNumId w:val="25"/>
+    <w:abstractNumId w:val="3"/>
   </w:num>
   <w:num w:numId="2" w16cid:durableId="1976568514">
-    <w:abstractNumId w:val="39"/>
+    <w:abstractNumId w:val="8"/>
   </w:num>
   <w:num w:numId="3" w16cid:durableId="258217218">
-    <w:abstractNumId w:val="21"/>
+    <w:abstractNumId w:val="2"/>
   </w:num>
   <w:num w:numId="4" w16cid:durableId="1139684420">
-    <w:abstractNumId w:val="30"/>
+    <w:abstractNumId w:val="4"/>
   </w:num>
-  <w:num w:numId="5" w16cid:durableId="469906356">
-    <w:abstractNumId w:val="30"/>
+  <w:num w:numId="5" w16cid:durableId="1638026364">
+    <w:abstractNumId w:val="6"/>
   </w:num>
-  <w:num w:numId="6" w16cid:durableId="1334457288">
-    <w:abstractNumId w:val="30"/>
+  <w:num w:numId="6" w16cid:durableId="86117543">
+    <w:abstractNumId w:val="9"/>
   </w:num>
-  <w:num w:numId="7" w16cid:durableId="674303157">
-    <w:abstractNumId w:val="30"/>
+  <w:num w:numId="7" w16cid:durableId="1085035782">
+    <w:abstractNumId w:val="5"/>
   </w:num>
-  <w:num w:numId="8" w16cid:durableId="1638026364">
-    <w:abstractNumId w:val="34"/>
-  </w:num>
-  <w:num w:numId="9" w16cid:durableId="86117543">
-    <w:abstractNumId w:val="40"/>
-  </w:num>
-  <w:num w:numId="10" w16cid:durableId="134374470">
-    <w:abstractNumId w:val="26"/>
-  </w:num>
-  <w:num w:numId="11" w16cid:durableId="350496444">
-    <w:abstractNumId w:val="17"/>
-  </w:num>
-  <w:num w:numId="12" w16cid:durableId="26565942">
-    <w:abstractNumId w:val="16"/>
-  </w:num>
-  <w:num w:numId="13" w16cid:durableId="693305509">
+  <w:num w:numId="8" w16cid:durableId="1696496047">
     <w:abstractNumId w:val="0"/>
   </w:num>
-  <w:num w:numId="14" w16cid:durableId="146672626">
+  <w:num w:numId="9" w16cid:durableId="1348754039">
+    <w:abstractNumId w:val="7"/>
+  </w:num>
+  <w:num w:numId="10" w16cid:durableId="1658218486">
+    <w:abstractNumId w:val="1"/>
+  </w:num>
+  <w:num w:numId="11" w16cid:durableId="1559317933">
     <w:abstractNumId w:val="10"/>
   </w:num>
-  <w:num w:numId="15" w16cid:durableId="1023677791">
-    <w:abstractNumId w:val="8"/>
-  </w:num>
-  <w:num w:numId="16" w16cid:durableId="1421364813">
-    <w:abstractNumId w:val="7"/>
-  </w:num>
-  <w:num w:numId="17" w16cid:durableId="1467090305">
-    <w:abstractNumId w:val="6"/>
-  </w:num>
-  <w:num w:numId="18" w16cid:durableId="211040318">
-    <w:abstractNumId w:val="5"/>
-  </w:num>
-  <w:num w:numId="19" w16cid:durableId="1429622800">
-    <w:abstractNumId w:val="9"/>
-  </w:num>
-  <w:num w:numId="20" w16cid:durableId="1473324590">
-    <w:abstractNumId w:val="4"/>
-  </w:num>
-  <w:num w:numId="21" w16cid:durableId="56975656">
-    <w:abstractNumId w:val="3"/>
-  </w:num>
-  <w:num w:numId="22" w16cid:durableId="1716461715">
-    <w:abstractNumId w:val="2"/>
-  </w:num>
-  <w:num w:numId="23" w16cid:durableId="1332566504">
-    <w:abstractNumId w:val="1"/>
-  </w:num>
-  <w:num w:numId="24" w16cid:durableId="1085035782">
-    <w:abstractNumId w:val="32"/>
-  </w:num>
-  <w:num w:numId="25" w16cid:durableId="595478248">
-    <w:abstractNumId w:val="30"/>
-    <w:lvlOverride w:ilvl="0">
-      <w:startOverride w:val="4"/>
-    </w:lvlOverride>
-  </w:num>
-  <w:num w:numId="26" w16cid:durableId="1696496047">
-    <w:abstractNumId w:val="11"/>
-  </w:num>
-  <w:num w:numId="27" w16cid:durableId="508835449">
-    <w:abstractNumId w:val="18"/>
-  </w:num>
-  <w:num w:numId="28" w16cid:durableId="1337919650">
-    <w:abstractNumId w:val="29"/>
-  </w:num>
-  <w:num w:numId="29" w16cid:durableId="2072728957">
-    <w:abstractNumId w:val="24"/>
-  </w:num>
-  <w:num w:numId="30" w16cid:durableId="44523519">
-    <w:abstractNumId w:val="35"/>
-  </w:num>
-  <w:num w:numId="31" w16cid:durableId="1889800197">
-    <w:abstractNumId w:val="12"/>
-  </w:num>
-  <w:num w:numId="32" w16cid:durableId="277220143">
-    <w:abstractNumId w:val="28"/>
-  </w:num>
-  <w:num w:numId="33" w16cid:durableId="1081028713">
-    <w:abstractNumId w:val="37"/>
-  </w:num>
-  <w:num w:numId="34" w16cid:durableId="982350115">
-    <w:abstractNumId w:val="14"/>
-  </w:num>
-  <w:num w:numId="35" w16cid:durableId="1902983224">
-    <w:abstractNumId w:val="41"/>
-  </w:num>
-  <w:num w:numId="36" w16cid:durableId="164976158">
-    <w:abstractNumId w:val="30"/>
-    <w:lvlOverride w:ilvl="0">
-      <w:startOverride w:val="1"/>
-    </w:lvlOverride>
-    <w:lvlOverride w:ilvl="1">
-      <w:startOverride w:val="1"/>
-    </w:lvlOverride>
-    <w:lvlOverride w:ilvl="2">
-      <w:startOverride w:val="1"/>
-    </w:lvlOverride>
-    <w:lvlOverride w:ilvl="3">
-      <w:startOverride w:val="1"/>
-    </w:lvlOverride>
-    <w:lvlOverride w:ilvl="4">
-      <w:startOverride w:val="1"/>
-    </w:lvlOverride>
-    <w:lvlOverride w:ilvl="5">
-      <w:startOverride w:val="1"/>
-    </w:lvlOverride>
-    <w:lvlOverride w:ilvl="6">
-      <w:startOverride w:val="1"/>
-    </w:lvlOverride>
-    <w:lvlOverride w:ilvl="7">
-      <w:startOverride w:val="1"/>
-    </w:lvlOverride>
-    <w:lvlOverride w:ilvl="8">
-      <w:startOverride w:val="1"/>
-    </w:lvlOverride>
-  </w:num>
-  <w:num w:numId="37" w16cid:durableId="95711689">
-    <w:abstractNumId w:val="30"/>
-  </w:num>
-  <w:num w:numId="38" w16cid:durableId="1221596029">
-    <w:abstractNumId w:val="38"/>
-  </w:num>
-  <w:num w:numId="39" w16cid:durableId="158889408">
-    <w:abstractNumId w:val="19"/>
-  </w:num>
-  <w:num w:numId="40" w16cid:durableId="631793161">
-    <w:abstractNumId w:val="20"/>
-  </w:num>
-  <w:num w:numId="41" w16cid:durableId="1359238716">
-    <w:abstractNumId w:val="15"/>
-  </w:num>
-  <w:num w:numId="42" w16cid:durableId="71512829">
-    <w:abstractNumId w:val="23"/>
-  </w:num>
-  <w:num w:numId="43" w16cid:durableId="1078404570">
-    <w:abstractNumId w:val="31"/>
-  </w:num>
-  <w:num w:numId="44" w16cid:durableId="154106653">
-    <w:abstractNumId w:val="33"/>
-  </w:num>
-  <w:num w:numId="45" w16cid:durableId="898593464">
-    <w:abstractNumId w:val="30"/>
-  </w:num>
-  <w:num w:numId="46" w16cid:durableId="1067344997">
-    <w:abstractNumId w:val="27"/>
-  </w:num>
-  <w:num w:numId="47" w16cid:durableId="1348754039">
-    <w:abstractNumId w:val="36"/>
-  </w:num>
-  <w:num w:numId="48" w16cid:durableId="596866525">
-    <w:abstractNumId w:val="22"/>
-  </w:num>
-  <w:num w:numId="49" w16cid:durableId="1658218486">
-    <w:abstractNumId w:val="13"/>
-  </w:num>
-  <w:num w:numId="50" w16cid:durableId="1559317933">
-    <w:abstractNumId w:val="42"/>
-  </w:num>
+  <w:numIdMacAtCleanup w:val="11"/>
 </w:numbering>
 </file>
 
@@ -9500,7 +7145,7 @@
     <w:rsid w:val="00794804"/>
     <w:pPr>
       <w:numPr>
-        <w:numId w:val="47"/>
+        <w:numId w:val="9"/>
       </w:numPr>
       <w:spacing w:line="240" w:lineRule="exact"/>
       <w:jc w:val="both"/>
@@ -9741,7 +7386,7 @@
     <w:name w:val="references"/>
     <w:pPr>
       <w:numPr>
-        <w:numId w:val="8"/>
+        <w:numId w:val="5"/>
       </w:numPr>
       <w:spacing w:after="50" w:line="180" w:lineRule="exact"/>
       <w:jc w:val="both"/>
@@ -9806,7 +7451,7 @@
     <w:rsid w:val="005E2800"/>
     <w:pPr>
       <w:numPr>
-        <w:numId w:val="24"/>
+        <w:numId w:val="7"/>
       </w:numPr>
       <w:spacing w:before="60" w:after="30"/>
       <w:ind w:left="58" w:hanging="29"/>
@@ -9822,7 +7467,7 @@
     <w:name w:val="table head"/>
     <w:pPr>
       <w:numPr>
-        <w:numId w:val="9"/>
+        <w:numId w:val="6"/>
       </w:numPr>
       <w:spacing w:before="240" w:after="120" w:line="216" w:lineRule="auto"/>
       <w:jc w:val="center"/>
@@ -10023,6 +7668,7 @@
     <w:rPr>
       <w:smallCaps/>
       <w:noProof/>
+      <w:lang w:val="en-US" w:eastAsia="en-US"/>
     </w:rPr>
   </w:style>
   <w:style w:type="paragraph" w:styleId="Bibliography">

--- a/source/MySEProject/Documentation/ML2223_15 Approve Prediction of Multisequence Learning.docx
+++ b/source/MySEProject/Documentation/ML2223_15 Approve Prediction of Multisequence Learning.docx
@@ -894,7 +894,31 @@
         <w:rPr>
           <w:lang w:val="en-IN"/>
         </w:rPr>
-        <w:t>The PredictorBase class provides a common interface for making predictions across different types of prediction tasks, such as classification, anomaly detection, or sequence prediction. It defines a Compute() method that takes an input vector and returns a list of predicted values. The specific implementation of Compute() depends on the subclass of PredictorBase.</w:t>
+        <w:t xml:space="preserve">The PredictorBase class provides a common interface for making predictions across different types of prediction tasks, such as classification, anomaly detection, or sequence prediction. It defines a </w:t>
+      </w:r>
+      <w:r>
+        <w:rPr>
+          <w:lang w:val="en-IN"/>
+        </w:rPr>
+        <w:t>Compute(</w:t>
+      </w:r>
+      <w:r>
+        <w:rPr>
+          <w:lang w:val="en-IN"/>
+        </w:rPr>
+        <w:t xml:space="preserve">) method that takes an input vector and returns a list of predicted values. The specific implementation of </w:t>
+      </w:r>
+      <w:r>
+        <w:rPr>
+          <w:lang w:val="en-IN"/>
+        </w:rPr>
+        <w:t>Compute(</w:t>
+      </w:r>
+      <w:r>
+        <w:rPr>
+          <w:lang w:val="en-IN"/>
+        </w:rPr>
+        <w:t>) depends on the subclass of PredictorBase.</w:t>
       </w:r>
     </w:p>
     <w:p>
@@ -993,7 +1017,19 @@
         <w:rPr>
           <w:lang w:val="en-US"/>
         </w:rPr>
-        <w:t>Model is getting trained for each input sequence and newborn cycle gets generated till the spatial pooler reach the stable state.</w:t>
+        <w:t>Model is getting trained for each input sequence and newborn cycle gets generated till the spatial pooler reach the stable state</w:t>
+      </w:r>
+      <w:r>
+        <w:rPr>
+          <w:lang w:val="en-US"/>
+        </w:rPr>
+        <w:t xml:space="preserve"> as shown in Figure 1.1</w:t>
+      </w:r>
+      <w:r>
+        <w:rPr>
+          <w:lang w:val="en-US"/>
+        </w:rPr>
+        <w:t>.</w:t>
       </w:r>
     </w:p>
     <w:p>
@@ -1209,19 +1245,15 @@
         <w:jc w:val="both"/>
       </w:pPr>
       <w:r>
-        <w:t xml:space="preserve">     </w:t>
-      </w:r>
-      <w:r>
-        <w:t>seq3: 1, 2,3,4,5,6,7,8,</w:t>
-      </w:r>
-      <w:r>
-        <w:t>9</w:t>
-      </w:r>
-      <w:r>
-        <w:t>,1</w:t>
-      </w:r>
-      <w:r>
-        <w:t>2</w:t>
+        <w:t xml:space="preserve">     seq3: 1, 2,3,4,5,6,7,8,9,12</w:t>
+      </w:r>
+    </w:p>
+    <w:p>
+      <w:pPr>
+        <w:jc w:val="both"/>
+      </w:pPr>
+      <w:r>
+        <w:t xml:space="preserve">    .</w:t>
       </w:r>
     </w:p>
     <w:p>
@@ -1232,59 +1264,24 @@
         <w:t xml:space="preserve">    </w:t>
       </w:r>
       <w:r>
+        <w:rPr>
+          <w:lang w:val="en-IN"/>
+        </w:rPr>
         <w:t>.</w:t>
       </w:r>
     </w:p>
     <w:p>
       <w:pPr>
         <w:jc w:val="both"/>
-      </w:pPr>
-      <w:r>
-        <w:t xml:space="preserve">    </w:t>
-      </w:r>
-      <w:r>
         <w:rPr>
           <w:lang w:val="en-IN"/>
         </w:rPr>
-        <w:t>.</w:t>
-      </w:r>
-    </w:p>
-    <w:p>
-      <w:pPr>
-        <w:jc w:val="both"/>
+      </w:pPr>
+      <w:r>
         <w:rPr>
           <w:lang w:val="en-IN"/>
         </w:rPr>
-      </w:pPr>
-      <w:r>
-        <w:rPr>
-          <w:lang w:val="en-IN"/>
-        </w:rPr>
-        <w:t xml:space="preserve">    </w:t>
-      </w:r>
-      <w:r>
-        <w:rPr>
-          <w:lang w:val="en-IN"/>
-        </w:rPr>
-        <w:t xml:space="preserve">Seqn: </w:t>
-      </w:r>
-      <w:r>
-        <w:rPr>
-          <w:lang w:val="en-IN"/>
-        </w:rPr>
-        <w:t>2</w:t>
-      </w:r>
-      <w:r>
-        <w:rPr>
-          <w:lang w:val="en-IN"/>
-        </w:rPr>
-        <w:t>,5,7,3,1,6,7,8,9</w:t>
-      </w:r>
-      <w:r>
-        <w:rPr>
-          <w:lang w:val="en-IN"/>
-        </w:rPr>
-        <w:t>,13</w:t>
+        <w:t xml:space="preserve">    Seqn: 2,5,7,3,1,6,7,8,9,13</w:t>
       </w:r>
     </w:p>
     <w:p>
@@ -1345,7 +1342,15 @@
         <w:t>s</w:t>
       </w:r>
       <w:r>
-        <w:t xml:space="preserve"> inputs were hardcoded so if user wants to change the input, then it’s necessary to change the input sequences from the code. so, to resolve the issue we have tested different methods to take the inputs from the file.</w:t>
+        <w:t xml:space="preserve"> inputs were hardcoded so if user wants to change the input, then </w:t>
+      </w:r>
+      <w:proofErr w:type="gramStart"/>
+      <w:r>
+        <w:t>it’s</w:t>
+      </w:r>
+      <w:proofErr w:type="gramEnd"/>
+      <w:r>
+        <w:t xml:space="preserve"> necessary to change the input sequences from the code. so, to resolve the issue we have tested different methods to take the inputs from the file.</w:t>
       </w:r>
     </w:p>
     <w:p>
@@ -1497,7 +1502,15 @@
         <w:t xml:space="preserve"> </w:t>
       </w:r>
       <w:r>
-        <w:t>In implemented method we are using .xlsx file type to take the input sequences. Which are referred as training data sequences. Here we overcame the issues of the previous methods where we need to add any non-double value to terminate the row/sequence and to jump to the next row/sequence and any special in case of text file to jump over the next input sequence. To implement this feature we used the string.IsNullOrWhiteSpace( ) property.</w:t>
+        <w:t>In implemented method we are using .xlsx file type to take the input sequences. Which are referred as training data sequences. Here we overcame the issues of the previous methods where we need to add any non-double value to terminate the row/sequence and to jump to the next row/sequence and any special in case of text file to jump over the next input sequence. To implement this feature we used the string.IsNullOrWhiteSpace</w:t>
+      </w:r>
+      <w:proofErr w:type="gramStart"/>
+      <w:r>
+        <w:t>( )</w:t>
+      </w:r>
+      <w:proofErr w:type="gramEnd"/>
+      <w:r>
+        <w:t xml:space="preserve"> property.</w:t>
       </w:r>
     </w:p>
     <w:p>
@@ -1539,7 +1552,15 @@
         <w:t xml:space="preserve"> implementation </w:t>
       </w:r>
       <w:r>
-        <w:t xml:space="preserve">inputs were hardcoded so if user wants to change the input, then it’s necessary to change the input sequences from the code. </w:t>
+        <w:t xml:space="preserve">inputs were hardcoded so if user wants to change the input, then </w:t>
+      </w:r>
+      <w:proofErr w:type="gramStart"/>
+      <w:r>
+        <w:t>it’s</w:t>
+      </w:r>
+      <w:proofErr w:type="gramEnd"/>
+      <w:r>
+        <w:t xml:space="preserve"> necessary to change the input sequences from the code. </w:t>
       </w:r>
     </w:p>
     <w:p>
@@ -1984,7 +2005,7 @@
       <w:r>
         <w:lastRenderedPageBreak/>
         <w:pict w14:anchorId="3B0D7EE3">
-          <v:shape id="_x0000_i1026" type="#_x0000_t75" style="width:211.2pt;height:266.4pt">
+          <v:shape id="_x0000_i1026" type="#_x0000_t75" style="width:211.5pt;height:266.4pt">
             <v:imagedata r:id="rId12" o:title="Training Flow Chart"/>
           </v:shape>
         </w:pict>
@@ -2182,12 +2203,18 @@
         <w:jc w:val="both"/>
       </w:pPr>
       <w:r>
-        <w:pict w14:anchorId="1663CC29">
-          <v:shape id="_x0000_i1027" type="#_x0000_t75" style="width:201pt;height:309.6pt">
-            <v:imagedata r:id="rId13" o:title=""/>
+        <w:pict w14:anchorId="288C0F5A">
+          <v:shape id="_x0000_i1030" type="#_x0000_t75" style="width:210.6pt;height:398.7pt">
+            <v:imagedata r:id="rId13" o:title="Prediction Flow Chart"/>
           </v:shape>
         </w:pict>
       </w:r>
+    </w:p>
+    <w:p>
+      <w:pPr>
+        <w:ind w:left="216"/>
+        <w:jc w:val="both"/>
+      </w:pPr>
     </w:p>
     <w:p>
       <w:pPr>
@@ -2296,6 +2323,9 @@
         <w:jc w:val="both"/>
       </w:pPr>
       <w:r>
+        <w:t xml:space="preserve">    </w:t>
+      </w:r>
+      <w:r>
         <w:t>We have divided our result into six sections.</w:t>
       </w:r>
     </w:p>
@@ -2445,56 +2475,49 @@
         <w:ind w:left="720"/>
         <w:jc w:val="both"/>
       </w:pPr>
-      <w:r>
-        <w:t>It is followed by the training phase, which is the same as the prior version. </w:t>
-      </w:r>
     </w:p>
     <w:p>
       <w:pPr>
         <w:ind w:left="720"/>
         <w:jc w:val="both"/>
       </w:pPr>
-      <w:r>
-        <w:t>Following the completion of the training phase, the flow moves to the prediction phase, during which the predictor predicts the next element in the sequence. </w:t>
-      </w:r>
     </w:p>
     <w:p>
       <w:pPr>
         <w:ind w:left="720"/>
         <w:jc w:val="both"/>
       </w:pPr>
-      <w:r>
-        <w:t>The last step is accuracy calculation phase, which has just been added as a part of new implementation and the final accuracy calculation results are being saved in an external file.</w:t>
-      </w:r>
-    </w:p>
-    <w:p>
-      <w:pPr>
-        <w:pStyle w:val="BodyText"/>
-        <w:jc w:val="left"/>
-        <w:rPr>
-          <w:lang w:val="en-US"/>
-        </w:rPr>
-      </w:pPr>
-    </w:p>
-    <w:p>
-      <w:pPr>
-        <w:pStyle w:val="BodyText"/>
-        <w:jc w:val="left"/>
-        <w:rPr>
-          <w:lang w:val="en-US"/>
-        </w:rPr>
-      </w:pPr>
-      <w:r>
-        <w:rPr>
-          <w:lang w:val="en-US"/>
-        </w:rPr>
-        <w:lastRenderedPageBreak/>
-        <w:pict w14:anchorId="3BBEE4A1">
-          <v:shape id="_x0000_i1028" type="#_x0000_t75" style="width:243pt;height:472.8pt">
+    </w:p>
+    <w:p>
+      <w:pPr>
+        <w:ind w:left="720"/>
+        <w:jc w:val="both"/>
+      </w:pPr>
+    </w:p>
+    <w:p>
+      <w:pPr>
+        <w:ind w:left="720"/>
+        <w:jc w:val="both"/>
+      </w:pPr>
+    </w:p>
+    <w:p>
+      <w:pPr>
+        <w:ind w:left="720"/>
+        <w:jc w:val="both"/>
+      </w:pPr>
+      <w:r>
+        <w:pict w14:anchorId="7FE72C1B">
+          <v:shape id="_x0000_i1073" type="#_x0000_t75" style="width:223.2pt;height:435.6pt">
             <v:imagedata r:id="rId14" o:title="Project Flow"/>
           </v:shape>
         </w:pict>
       </w:r>
+    </w:p>
+    <w:p>
+      <w:pPr>
+        <w:ind w:left="720"/>
+        <w:jc w:val="both"/>
+      </w:pPr>
     </w:p>
     <w:p>
       <w:pPr>
@@ -2524,7 +2547,7 @@
           <w:i/>
           <w:iCs/>
         </w:rPr>
-        <w:fldChar w:fldCharType="begin"/>
+        <w:t>1.4</w:t>
       </w:r>
       <w:r>
         <w:rPr>
@@ -2533,63 +2556,122 @@
           <w:i/>
           <w:iCs/>
         </w:rPr>
-        <w:instrText xml:space="preserve"> SEQ Figure \* ARABIC </w:instrText>
-      </w:r>
-      <w:r>
-        <w:rPr>
-          <w:b w:val="0"/>
-          <w:bCs w:val="0"/>
-          <w:i/>
-          <w:iCs/>
-        </w:rPr>
-        <w:fldChar w:fldCharType="separate"/>
-      </w:r>
-      <w:r>
-        <w:rPr>
-          <w:b w:val="0"/>
-          <w:bCs w:val="0"/>
-          <w:i/>
-          <w:iCs/>
-          <w:noProof/>
-        </w:rPr>
-        <w:t>1</w:t>
-      </w:r>
-      <w:r>
-        <w:rPr>
-          <w:b w:val="0"/>
-          <w:bCs w:val="0"/>
-          <w:i/>
-          <w:iCs/>
-        </w:rPr>
-        <w:fldChar w:fldCharType="end"/>
-      </w:r>
-      <w:r>
-        <w:rPr>
-          <w:b w:val="0"/>
-          <w:bCs w:val="0"/>
-          <w:i/>
-          <w:iCs/>
-        </w:rPr>
-        <w:t>.</w:t>
-      </w:r>
-      <w:r>
-        <w:rPr>
-          <w:b w:val="0"/>
-          <w:bCs w:val="0"/>
-          <w:i/>
-          <w:iCs/>
-        </w:rPr>
-        <w:t>4</w:t>
-      </w:r>
-      <w:r>
-        <w:rPr>
-          <w:b w:val="0"/>
-          <w:bCs w:val="0"/>
-          <w:i/>
-          <w:iCs/>
-        </w:rPr>
         <w:t xml:space="preserve"> Algorithm of Code.</w:t>
       </w:r>
+    </w:p>
+    <w:p>
+      <w:pPr>
+        <w:ind w:left="720"/>
+        <w:jc w:val="both"/>
+      </w:pPr>
+    </w:p>
+    <w:p>
+      <w:pPr>
+        <w:jc w:val="both"/>
+      </w:pPr>
+    </w:p>
+    <w:p>
+      <w:pPr>
+        <w:ind w:left="720"/>
+        <w:jc w:val="both"/>
+      </w:pPr>
+      <w:r>
+        <w:t>It is followed by the training phase, which is the same as the prior version. </w:t>
+      </w:r>
+    </w:p>
+    <w:p>
+      <w:pPr>
+        <w:ind w:left="720"/>
+        <w:jc w:val="both"/>
+      </w:pPr>
+      <w:r>
+        <w:t>Following the completion of the training phase, the flow moves to the prediction phase, during which the predictor predicts the next element in the sequence. </w:t>
+      </w:r>
+    </w:p>
+    <w:p>
+      <w:pPr>
+        <w:ind w:left="720"/>
+        <w:jc w:val="both"/>
+      </w:pPr>
+      <w:r>
+        <w:t>The last step is accuracy calculation phase, which has just been added as a part of new implementation and the final accuracy calculation results are being saved in an external file.</w:t>
+      </w:r>
+    </w:p>
+    <w:p>
+      <w:pPr>
+        <w:pStyle w:val="BodyText"/>
+        <w:jc w:val="left"/>
+        <w:rPr>
+          <w:lang w:val="en-US"/>
+        </w:rPr>
+      </w:pPr>
+    </w:p>
+    <w:p>
+      <w:pPr>
+        <w:pStyle w:val="BodyText"/>
+        <w:numPr>
+          <w:ilvl w:val="0"/>
+          <w:numId w:val="34"/>
+        </w:numPr>
+        <w:jc w:val="left"/>
+        <w:rPr>
+          <w:lang w:val="en-US"/>
+        </w:rPr>
+      </w:pPr>
+      <w:r>
+        <w:rPr>
+          <w:lang w:val="en-US"/>
+        </w:rPr>
+        <w:t>Result of training phase</w:t>
+      </w:r>
+      <w:r>
+        <w:rPr>
+          <w:lang w:val="en-US"/>
+        </w:rPr>
+        <w:t>:</w:t>
+      </w:r>
+    </w:p>
+    <w:p>
+      <w:pPr>
+        <w:pStyle w:val="BodyText"/>
+        <w:ind w:left="720" w:firstLine="0"/>
+        <w:jc w:val="left"/>
+        <w:rPr>
+          <w:lang w:val="en-US"/>
+        </w:rPr>
+      </w:pPr>
+      <w:r>
+        <w:rPr>
+          <w:lang w:val="en-US"/>
+        </w:rPr>
+        <w:t>Model is getting trained for each input sequence and newborn cycle get generated till spatial pooler reach the stable state.</w:t>
+      </w:r>
+    </w:p>
+    <w:p>
+      <w:pPr>
+        <w:pStyle w:val="BodyText"/>
+        <w:spacing w:after="0"/>
+        <w:ind w:firstLine="0"/>
+        <w:rPr>
+          <w:lang w:val="en-US"/>
+        </w:rPr>
+      </w:pPr>
+      <w:r>
+        <w:rPr>
+          <w:lang w:val="en-US"/>
+        </w:rPr>
+        <w:t xml:space="preserve">              </w:t>
+      </w:r>
+    </w:p>
+    <w:p>
+      <w:pPr>
+        <w:pStyle w:val="BodyText"/>
+        <w:ind w:left="720" w:firstLine="0"/>
+        <w:jc w:val="left"/>
+        <w:rPr>
+          <w:lang w:val="en-US"/>
+        </w:rPr>
+      </w:pPr>
     </w:p>
     <w:p>
       <w:pPr>
@@ -2600,6 +2682,98 @@
           <w:lang w:val="en-US"/>
         </w:rPr>
       </w:pPr>
+    </w:p>
+    <w:p>
+      <w:pPr>
+        <w:pStyle w:val="BodyText"/>
+        <w:ind w:firstLine="0"/>
+        <w:jc w:val="left"/>
+        <w:rPr>
+          <w:lang w:val="en-US"/>
+        </w:rPr>
+      </w:pPr>
+    </w:p>
+    <w:p>
+      <w:pPr>
+        <w:pStyle w:val="BodyText"/>
+        <w:ind w:firstLine="0"/>
+        <w:jc w:val="left"/>
+        <w:rPr>
+          <w:lang w:val="en-US"/>
+        </w:rPr>
+      </w:pPr>
+    </w:p>
+    <w:p>
+      <w:pPr>
+        <w:pStyle w:val="BodyText"/>
+        <w:ind w:firstLine="0"/>
+        <w:jc w:val="center"/>
+        <w:rPr>
+          <w:lang w:val="en-US"/>
+        </w:rPr>
+      </w:pPr>
+      <w:r>
+        <w:rPr>
+          <w:lang w:val="en-US"/>
+        </w:rPr>
+        <w:pict w14:anchorId="2063BE77">
+          <v:shape id="_x0000_i1084" type="#_x0000_t75" style="width:210.6pt;height:192.6pt">
+            <v:imagedata r:id="rId11" o:title="Newborn Cycle"/>
+          </v:shape>
+        </w:pict>
+      </w:r>
+    </w:p>
+    <w:p>
+      <w:pPr>
+        <w:pStyle w:val="BodyText"/>
+        <w:ind w:firstLine="0"/>
+        <w:jc w:val="center"/>
+        <w:rPr>
+          <w:i/>
+          <w:iCs/>
+          <w:lang w:val="en-US"/>
+        </w:rPr>
+      </w:pPr>
+      <w:r>
+        <w:rPr>
+          <w:i/>
+          <w:iCs/>
+          <w:lang w:val="en-US"/>
+        </w:rPr>
+        <w:t xml:space="preserve">Figure </w:t>
+      </w:r>
+      <w:r>
+        <w:rPr>
+          <w:i/>
+          <w:iCs/>
+          <w:lang w:val="en-US"/>
+        </w:rPr>
+        <w:t>1</w:t>
+      </w:r>
+      <w:r>
+        <w:rPr>
+          <w:i/>
+          <w:iCs/>
+          <w:lang w:val="en-US"/>
+        </w:rPr>
+        <w:t>.</w:t>
+      </w:r>
+      <w:r>
+        <w:rPr>
+          <w:i/>
+          <w:iCs/>
+          <w:lang w:val="en-US"/>
+        </w:rPr>
+        <w:t>5</w:t>
+      </w:r>
+      <w:r>
+        <w:rPr>
+          <w:i/>
+          <w:iCs/>
+          <w:lang w:val="en-US"/>
+        </w:rPr>
+        <w:t xml:space="preserve"> Result of Training Phase.</w:t>
+      </w:r>
     </w:p>
     <w:p>
       <w:pPr>
@@ -2721,7 +2895,7 @@
           <w:iCs/>
           <w:lang w:val="en-US"/>
         </w:rPr>
-        <w:t>1.5</w:t>
+        <w:t>1.</w:t>
       </w:r>
       <w:r>
         <w:rPr>
@@ -2729,6 +2903,14 @@
           <w:iCs/>
           <w:lang w:val="en-US"/>
         </w:rPr>
+        <w:t>6</w:t>
+      </w:r>
+      <w:r>
+        <w:rPr>
+          <w:i/>
+          <w:iCs/>
+          <w:lang w:val="en-US"/>
+        </w:rPr>
         <w:t xml:space="preserve"> Match detection</w:t>
       </w:r>
     </w:p>
@@ -2742,66 +2924,72 @@
       </w:pPr>
       <w:r>
         <w:rPr>
-          <w:lang w:val="en-US"/>
-        </w:rPr>
-        <w:t>If the input sequence and test sequence are matching then predict element will detect a match and match counter is</w:t>
-      </w:r>
-      <w:r>
-        <w:rPr>
-          <w:lang w:val="en-US"/>
-        </w:rPr>
-        <w:t xml:space="preserve"> </w:t>
-      </w:r>
-      <w:r>
-        <w:rPr>
-          <w:lang w:val="en-US"/>
-        </w:rPr>
-        <w:t>getting incremented. Which we are using for accuracy calculation.</w:t>
-      </w:r>
-      <w:r>
-        <w:rPr>
-          <w:lang w:val="en-US"/>
-        </w:rPr>
-        <w:t xml:space="preserve"> </w:t>
-      </w:r>
-      <w:r>
-        <w:rPr>
-          <w:lang w:val="en-US"/>
-        </w:rPr>
-        <w:t xml:space="preserve">Figure </w:t>
-      </w:r>
-      <w:r>
-        <w:rPr>
-          <w:lang w:val="en-US"/>
-        </w:rPr>
-        <w:t>1.5</w:t>
-      </w:r>
-      <w:r>
-        <w:rPr>
-          <w:lang w:val="en-US"/>
-        </w:rPr>
-        <w:t xml:space="preserve"> is showing the match.</w:t>
-      </w:r>
-    </w:p>
-    <w:p>
-      <w:pPr>
-        <w:pStyle w:val="BodyText"/>
-        <w:ind w:firstLine="0"/>
-        <w:rPr>
-          <w:lang w:val="en-US"/>
-        </w:rPr>
-      </w:pPr>
-      <w:r>
-        <w:rPr>
           <w:noProof/>
         </w:rPr>
         <w:pict w14:anchorId="650E7668">
-          <v:shape id="_x0000_s2075" type="#_x0000_t75" style="position:absolute;left:0;text-align:left;margin-left:40.65pt;margin-top:4.05pt;width:146.8pt;height:47.2pt;z-index:2;mso-position-horizontal-relative:text;mso-position-vertical-relative:text;mso-width-relative:page;mso-height-relative:page">
+          <v:shape id="_x0000_s2075" type="#_x0000_t75" style="position:absolute;left:0;text-align:left;margin-left:40.65pt;margin-top:64.65pt;width:171.75pt;height:60.65pt;z-index:2;mso-position-horizontal-relative:text;mso-position-vertical-relative:text;mso-width-relative:page;mso-height-relative:page">
             <v:imagedata r:id="rId16" o:title="Mismatch"/>
             <w10:wrap type="topAndBottom"/>
           </v:shape>
         </w:pict>
       </w:r>
+      <w:r>
+        <w:rPr>
+          <w:lang w:val="en-US"/>
+        </w:rPr>
+        <w:t>If the input sequence and test sequence are matching then predict element will detect a match and match counter is</w:t>
+      </w:r>
+      <w:r>
+        <w:rPr>
+          <w:lang w:val="en-US"/>
+        </w:rPr>
+        <w:t xml:space="preserve"> </w:t>
+      </w:r>
+      <w:r>
+        <w:rPr>
+          <w:lang w:val="en-US"/>
+        </w:rPr>
+        <w:t>getting incremented. Which we are using for accuracy calculation.</w:t>
+      </w:r>
+      <w:r>
+        <w:rPr>
+          <w:lang w:val="en-US"/>
+        </w:rPr>
+        <w:t xml:space="preserve"> </w:t>
+      </w:r>
+      <w:r>
+        <w:rPr>
+          <w:lang w:val="en-US"/>
+        </w:rPr>
+        <w:t xml:space="preserve">Figure </w:t>
+      </w:r>
+      <w:r>
+        <w:rPr>
+          <w:lang w:val="en-US"/>
+        </w:rPr>
+        <w:t>1.</w:t>
+      </w:r>
+      <w:r>
+        <w:rPr>
+          <w:lang w:val="en-US"/>
+        </w:rPr>
+        <w:t>6</w:t>
+      </w:r>
+      <w:r>
+        <w:rPr>
+          <w:lang w:val="en-US"/>
+        </w:rPr>
+        <w:t xml:space="preserve"> is showing the match.</w:t>
+      </w:r>
+    </w:p>
+    <w:p>
+      <w:pPr>
+        <w:pStyle w:val="BodyText"/>
+        <w:ind w:firstLine="0"/>
+        <w:rPr>
+          <w:lang w:val="en-US"/>
+        </w:rPr>
+      </w:pPr>
     </w:p>
     <w:p>
       <w:pPr>
@@ -2827,7 +3015,7 @@
           <w:iCs/>
           <w:lang w:val="en-US"/>
         </w:rPr>
-        <w:t>1.6</w:t>
+        <w:t>1.</w:t>
       </w:r>
       <w:r>
         <w:rPr>
@@ -2835,6 +3023,14 @@
           <w:iCs/>
           <w:lang w:val="en-US"/>
         </w:rPr>
+        <w:t>7</w:t>
+      </w:r>
+      <w:r>
+        <w:rPr>
+          <w:i/>
+          <w:iCs/>
+          <w:lang w:val="en-US"/>
+        </w:rPr>
         <w:t xml:space="preserve"> Mismatch detection</w:t>
       </w:r>
     </w:p>
@@ -2856,7 +3052,13 @@
         <w:rPr>
           <w:lang w:val="en-US"/>
         </w:rPr>
-        <w:t>1.6</w:t>
+        <w:t>1.</w:t>
+      </w:r>
+      <w:r>
+        <w:rPr>
+          <w:lang w:val="en-US"/>
+        </w:rPr>
+        <w:t>7</w:t>
       </w:r>
       <w:r>
         <w:rPr>
@@ -2962,6 +3164,7 @@
           <w:iCs/>
           <w:lang w:val="en-US"/>
         </w:rPr>
+        <w:lastRenderedPageBreak/>
         <w:t>Accuracy = count of matches / total number of predictions * 100</w:t>
       </w:r>
     </w:p>
@@ -2988,7 +3191,13 @@
         <w:rPr>
           <w:lang w:val="en-US"/>
         </w:rPr>
-        <w:t xml:space="preserve">By performing this </w:t>
+        <w:t>As shown in Figure 1.8, b</w:t>
+      </w:r>
+      <w:r>
+        <w:rPr>
+          <w:lang w:val="en-US"/>
+        </w:rPr>
+        <w:t xml:space="preserve">y performing this </w:t>
       </w:r>
       <w:r>
         <w:rPr>
@@ -3000,7 +3209,426 @@
         <w:rPr>
           <w:lang w:val="en-US"/>
         </w:rPr>
-        <w:t xml:space="preserve"> we are getting accuracy in percentage. This accuracy we are storing into the csv file and also printing this information into the debug window as shown in the </w:t>
+        <w:t xml:space="preserve"> we are getting accuracy in percentage. This accuracy we are storing into the csv file </w:t>
+      </w:r>
+      <w:r>
+        <w:rPr>
+          <w:lang w:val="en-US"/>
+        </w:rPr>
+        <w:t>and</w:t>
+      </w:r>
+      <w:r>
+        <w:rPr>
+          <w:lang w:val="en-US"/>
+        </w:rPr>
+        <w:t xml:space="preserve"> printing this information into the debug </w:t>
+      </w:r>
+      <w:r>
+        <w:rPr>
+          <w:lang w:val="en-US"/>
+        </w:rPr>
+        <w:t>window.</w:t>
+      </w:r>
+    </w:p>
+    <w:p>
+      <w:pPr>
+        <w:pStyle w:val="BodyText"/>
+        <w:ind w:left="720" w:firstLine="0"/>
+        <w:rPr>
+          <w:lang w:val="en-US"/>
+        </w:rPr>
+      </w:pPr>
+    </w:p>
+    <w:p>
+      <w:pPr>
+        <w:pStyle w:val="BodyText"/>
+        <w:ind w:left="720" w:firstLine="0"/>
+        <w:rPr>
+          <w:lang w:val="en-US"/>
+        </w:rPr>
+      </w:pPr>
+    </w:p>
+    <w:p>
+      <w:pPr>
+        <w:pStyle w:val="BodyText"/>
+        <w:ind w:left="720" w:firstLine="0"/>
+        <w:rPr>
+          <w:lang w:val="en-US"/>
+        </w:rPr>
+      </w:pPr>
+    </w:p>
+    <w:p>
+      <w:pPr>
+        <w:pStyle w:val="BodyText"/>
+        <w:ind w:left="720" w:firstLine="0"/>
+        <w:rPr>
+          <w:lang w:val="en-US"/>
+        </w:rPr>
+      </w:pPr>
+    </w:p>
+    <w:p>
+      <w:pPr>
+        <w:pStyle w:val="BodyText"/>
+        <w:ind w:firstLine="0"/>
+        <w:rPr>
+          <w:lang w:val="en-US"/>
+        </w:rPr>
+      </w:pPr>
+    </w:p>
+    <w:p>
+      <w:pPr>
+        <w:pStyle w:val="BodyText"/>
+        <w:ind w:firstLine="0"/>
+        <w:rPr>
+          <w:lang w:val="en-US"/>
+        </w:rPr>
+      </w:pPr>
+      <w:r>
+        <w:rPr>
+          <w:lang w:val="en-US"/>
+        </w:rPr>
+        <w:t xml:space="preserve">                        </w:t>
+      </w:r>
+      <w:r>
+        <w:rPr>
+          <w:i/>
+          <w:iCs/>
+          <w:lang w:val="en-US"/>
+        </w:rPr>
+        <w:t xml:space="preserve">Figure </w:t>
+      </w:r>
+      <w:r>
+        <w:rPr>
+          <w:i/>
+          <w:iCs/>
+          <w:lang w:val="en-US"/>
+        </w:rPr>
+        <w:t>1.</w:t>
+      </w:r>
+      <w:r>
+        <w:rPr>
+          <w:i/>
+          <w:iCs/>
+          <w:lang w:val="en-US"/>
+        </w:rPr>
+        <w:t>8</w:t>
+      </w:r>
+      <w:r>
+        <w:rPr>
+          <w:i/>
+          <w:iCs/>
+          <w:lang w:val="en-US"/>
+        </w:rPr>
+        <w:t xml:space="preserve"> Accuracy Calculation</w:t>
+      </w:r>
+    </w:p>
+    <w:p>
+      <w:pPr>
+        <w:numPr>
+          <w:ilvl w:val="0"/>
+          <w:numId w:val="34"/>
+        </w:numPr>
+        <w:jc w:val="both"/>
+      </w:pPr>
+      <w:r>
+        <w:t>Exporting existing accuracy result into .csv file</w:t>
+      </w:r>
+    </w:p>
+    <w:p>
+      <w:pPr>
+        <w:ind w:left="720"/>
+        <w:jc w:val="both"/>
+      </w:pPr>
+    </w:p>
+    <w:p>
+      <w:pPr>
+        <w:ind w:left="720"/>
+        <w:jc w:val="both"/>
+      </w:pPr>
+      <w:r>
+        <w:t xml:space="preserve">In MultiSequenceLearning.cs class accuracy is getting calculated by using formula </w:t>
+      </w:r>
+    </w:p>
+    <w:p>
+      <w:pPr>
+        <w:ind w:left="720"/>
+        <w:jc w:val="both"/>
+        <w:rPr>
+          <w:i/>
+          <w:iCs/>
+        </w:rPr>
+      </w:pPr>
+      <w:r>
+        <w:rPr>
+          <w:i/>
+          <w:iCs/>
+        </w:rPr>
+        <w:t>double accuracy = (double)matches / (double)sequenceKeyPair.Value.Count * 100.0;</w:t>
+      </w:r>
+    </w:p>
+    <w:p>
+      <w:pPr>
+        <w:ind w:left="720"/>
+        <w:jc w:val="both"/>
+      </w:pPr>
+      <w:r>
+        <w:t xml:space="preserve">This accuracy result we are exporting into csv file which is available in </w:t>
+      </w:r>
+      <w:r>
+        <w:t>MySeProject.</w:t>
+      </w:r>
+      <w:r>
+        <w:rPr>
+          <w:noProof/>
+        </w:rPr>
+        <w:t xml:space="preserve"> </w:t>
+      </w:r>
+      <w:r>
+        <w:rPr>
+          <w:noProof/>
+        </w:rPr>
+        <w:t>[</w:t>
+      </w:r>
+      <w:r>
+        <w:rPr>
+          <w:noProof/>
+        </w:rPr>
+        <w:t>8</w:t>
+      </w:r>
+      <w:r>
+        <w:rPr>
+          <w:noProof/>
+        </w:rPr>
+        <w:t>]</w:t>
+      </w:r>
+    </w:p>
+    <w:p>
+      <w:pPr>
+        <w:ind w:left="360"/>
+        <w:jc w:val="both"/>
+      </w:pPr>
+    </w:p>
+    <w:p/>
+    <w:p>
+      <w:pPr>
+        <w:numPr>
+          <w:ilvl w:val="0"/>
+          <w:numId w:val="34"/>
+        </w:numPr>
+        <w:jc w:val="both"/>
+      </w:pPr>
+      <w:r>
+        <w:t>Performance testing and comparison with legacy code.</w:t>
+      </w:r>
+    </w:p>
+    <w:p>
+      <w:pPr>
+        <w:ind w:left="720"/>
+        <w:jc w:val="both"/>
+        <w:rPr>
+          <w:noProof/>
+        </w:rPr>
+      </w:pPr>
+      <w:r>
+        <w:t xml:space="preserve">In this phase of </w:t>
+      </w:r>
+      <w:r>
+        <w:t>testing,</w:t>
+      </w:r>
+      <w:r>
+        <w:t xml:space="preserve"> we tested the code for 10 iterations with different range of training data and test data and compare the performance </w:t>
+      </w:r>
+      <w:r>
+        <w:t xml:space="preserve">of newly implemented the code and legacy code. Result can be found </w:t>
+      </w:r>
+      <w:r>
+        <w:t>in attached</w:t>
+      </w:r>
+      <w:r>
+        <w:t xml:space="preserve"> excel sheet. </w:t>
+      </w:r>
+      <w:r>
+        <w:rPr>
+          <w:noProof/>
+        </w:rPr>
+        <w:t xml:space="preserve"> </w:t>
+      </w:r>
+      <w:r>
+        <w:rPr>
+          <w:noProof/>
+        </w:rPr>
+        <w:t>[</w:t>
+      </w:r>
+      <w:r>
+        <w:rPr>
+          <w:noProof/>
+        </w:rPr>
+        <w:t>9</w:t>
+      </w:r>
+      <w:r>
+        <w:rPr>
+          <w:noProof/>
+        </w:rPr>
+        <w:t>]</w:t>
+      </w:r>
+      <w:r>
+        <w:rPr>
+          <w:noProof/>
+        </w:rPr>
+        <w:t xml:space="preserve"> </w:t>
+      </w:r>
+    </w:p>
+    <w:p>
+      <w:pPr>
+        <w:pStyle w:val="BodyText"/>
+        <w:ind w:firstLine="0"/>
+        <w:rPr>
+          <w:i/>
+          <w:iCs/>
+          <w:lang w:val="en-US"/>
+        </w:rPr>
+      </w:pPr>
+    </w:p>
+    <w:p>
+      <w:pPr>
+        <w:pStyle w:val="Heading1"/>
+        <w:numPr>
+          <w:ilvl w:val="0"/>
+          <w:numId w:val="25"/>
+        </w:numPr>
+        <w:rPr>
+          <w:b/>
+          <w:bCs/>
+        </w:rPr>
+      </w:pPr>
+      <w:r>
+        <w:rPr>
+          <w:b/>
+          <w:bCs/>
+        </w:rPr>
+        <w:t>CONLUSION</w:t>
+      </w:r>
+    </w:p>
+    <w:p>
+      <w:pPr>
+        <w:pStyle w:val="BodyText"/>
+        <w:ind w:firstLine="0"/>
+        <w:rPr>
+          <w:lang w:val="en-US"/>
+        </w:rPr>
+      </w:pPr>
+      <w:r>
+        <w:rPr>
+          <w:lang w:val="en-US"/>
+        </w:rPr>
+        <w:t>This</w:t>
+      </w:r>
+      <w:r>
+        <w:rPr>
+          <w:lang w:val="en-US"/>
+        </w:rPr>
+        <w:t xml:space="preserve"> project </w:t>
+      </w:r>
+      <w:r>
+        <w:rPr>
+          <w:lang w:val="en-US"/>
+        </w:rPr>
+        <w:t xml:space="preserve">described that </w:t>
+      </w:r>
+      <w:r>
+        <w:rPr>
+          <w:lang w:val="en-US"/>
+        </w:rPr>
+        <w:t>the Neocortex API's Multi Sequence learning reference model was used to perform multi-sequence learning for a sequence of numerical data sets. The HTM Prediction Engine was adjusted with various parameters to optimize the training process, and the data was transformed into an encoded value and stored in a dictionary using an Encoder and SDR input for training.</w:t>
+      </w:r>
+    </w:p>
+    <w:p>
+      <w:pPr>
+        <w:pStyle w:val="BodyText"/>
+        <w:ind w:firstLine="0"/>
+        <w:rPr>
+          <w:lang w:val="en-US"/>
+        </w:rPr>
+      </w:pPr>
+      <w:r>
+        <w:rPr>
+          <w:lang w:val="en-US"/>
+        </w:rPr>
+        <w:t>Team has developed new method that read learning sequences from a file by itself and learn them. After that the sample should read testing subsequences from another file and calculate the prediction accuracy.</w:t>
+      </w:r>
+    </w:p>
+    <w:p>
+      <w:pPr>
+        <w:pStyle w:val="BodyText"/>
+        <w:ind w:firstLine="0"/>
+        <w:rPr>
+          <w:lang w:val="en-US"/>
+        </w:rPr>
+      </w:pPr>
+      <w:r>
+        <w:rPr>
+          <w:lang w:val="en-US"/>
+        </w:rPr>
+        <w:t>Different methods are</w:t>
+      </w:r>
+      <w:r>
+        <w:rPr>
+          <w:lang w:val="en-US"/>
+        </w:rPr>
+        <w:t xml:space="preserve"> created to predict the trained sequences by comparing the generated similarity matrix with each of the SDRs of the learned sequence from the training phase, and the accuracy percentage of the predicted sequences was calculated and stored in a file. The accuracy of the predictions was found to increase with the number of cycles, indicating that the learning process improved over time.</w:t>
+      </w:r>
+    </w:p>
+    <w:p>
+      <w:pPr>
+        <w:jc w:val="both"/>
+      </w:pPr>
+      <w:r>
+        <w:t>Th</w:t>
+      </w:r>
+      <w:r>
+        <w:t>is project</w:t>
+      </w:r>
+      <w:r>
+        <w:t xml:space="preserve"> provided insights into various aspects of the Neocortex API, including the functioning of encoders, how the Spatial Pooler generates SDR inputs and performs the learning phase</w:t>
+      </w:r>
+      <w:r>
+        <w:t xml:space="preserve"> in</w:t>
+      </w:r>
+      <w:r>
+        <w:t xml:space="preserve"> stabilizing the learning </w:t>
+      </w:r>
+      <w:r>
+        <w:t>process.</w:t>
+      </w:r>
+    </w:p>
+    <w:p>
+      <w:pPr>
+        <w:jc w:val="both"/>
+      </w:pPr>
+    </w:p>
+    <w:p>
+      <w:pPr>
+        <w:jc w:val="both"/>
+      </w:pPr>
+    </w:p>
+    <w:p>
+      <w:pPr>
+        <w:pStyle w:val="Heading1"/>
+        <w:numPr>
+          <w:ilvl w:val="0"/>
+          <w:numId w:val="25"/>
+        </w:numPr>
+        <w:rPr>
+          <w:b/>
+          <w:bCs/>
+        </w:rPr>
+      </w:pPr>
+      <w:r>
+        <w:rPr>
+          <w:b/>
+          <w:bCs/>
+        </w:rPr>
+        <w:t>Refeerences</w:t>
       </w:r>
     </w:p>
     <w:tbl>
@@ -3038,7 +3666,6 @@
                 <w:noProof/>
                 <w:sz w:val="20"/>
               </w:rPr>
-              <w:lastRenderedPageBreak/>
               <w:t xml:space="preserve">[1] </w:t>
             </w:r>
           </w:p>
@@ -3884,407 +4511,7 @@
         </w:tc>
       </w:tr>
     </w:tbl>
-    <w:p>
-      <w:pPr>
-        <w:pStyle w:val="BodyText"/>
-        <w:ind w:firstLine="0"/>
-        <w:rPr>
-          <w:lang w:val="en-US"/>
-        </w:rPr>
-      </w:pPr>
-    </w:p>
-    <w:p>
-      <w:pPr>
-        <w:pStyle w:val="BodyText"/>
-        <w:ind w:left="720" w:firstLine="0"/>
-        <w:jc w:val="center"/>
-        <w:rPr>
-          <w:i/>
-          <w:iCs/>
-          <w:lang w:val="en-US"/>
-        </w:rPr>
-      </w:pPr>
-    </w:p>
-    <w:p>
-      <w:pPr>
-        <w:pStyle w:val="BodyText"/>
-        <w:ind w:left="720" w:firstLine="0"/>
-        <w:jc w:val="center"/>
-        <w:rPr>
-          <w:i/>
-          <w:iCs/>
-          <w:lang w:val="en-US"/>
-        </w:rPr>
-      </w:pPr>
-      <w:r>
-        <w:rPr>
-          <w:i/>
-          <w:iCs/>
-          <w:lang w:val="en-US"/>
-        </w:rPr>
-        <w:t xml:space="preserve">Figure </w:t>
-      </w:r>
-      <w:r>
-        <w:rPr>
-          <w:i/>
-          <w:iCs/>
-          <w:lang w:val="en-US"/>
-        </w:rPr>
-        <w:t>1.7</w:t>
-      </w:r>
-      <w:r>
-        <w:rPr>
-          <w:i/>
-          <w:iCs/>
-          <w:lang w:val="en-US"/>
-        </w:rPr>
-        <w:t xml:space="preserve"> Accuracy Calculation</w:t>
-      </w:r>
-    </w:p>
-    <w:p>
-      <w:pPr>
-        <w:numPr>
-          <w:ilvl w:val="0"/>
-          <w:numId w:val="34"/>
-        </w:numPr>
-        <w:jc w:val="both"/>
-      </w:pPr>
-      <w:r>
-        <w:t>Exporting existing accuracy result into .csv file</w:t>
-      </w:r>
-    </w:p>
-    <w:p>
-      <w:pPr>
-        <w:ind w:left="720"/>
-        <w:jc w:val="both"/>
-      </w:pPr>
-    </w:p>
-    <w:p>
-      <w:pPr>
-        <w:ind w:left="720"/>
-        <w:jc w:val="both"/>
-      </w:pPr>
-      <w:r>
-        <w:t xml:space="preserve">In MultiSequenceLearning.cs class accuracy is getting calculated by using formula </w:t>
-      </w:r>
-    </w:p>
-    <w:p>
-      <w:pPr>
-        <w:ind w:left="720"/>
-        <w:jc w:val="both"/>
-        <w:rPr>
-          <w:i/>
-          <w:iCs/>
-        </w:rPr>
-      </w:pPr>
-      <w:r>
-        <w:rPr>
-          <w:i/>
-          <w:iCs/>
-        </w:rPr>
-        <w:t>double accuracy = (double)matches / (double)sequenceKeyPair.Value.Count * 100.0;</w:t>
-      </w:r>
-    </w:p>
-    <w:p>
-      <w:pPr>
-        <w:ind w:left="720"/>
-        <w:jc w:val="both"/>
-      </w:pPr>
-      <w:r>
-        <w:t xml:space="preserve">This accuracy result we are exporting into csv file which is available in </w:t>
-      </w:r>
-      <w:r>
-        <w:t>MySeProject.</w:t>
-      </w:r>
-      <w:r>
-        <w:rPr>
-          <w:noProof/>
-        </w:rPr>
-        <w:t xml:space="preserve"> </w:t>
-      </w:r>
-      <w:r>
-        <w:rPr>
-          <w:noProof/>
-        </w:rPr>
-        <w:t>[</w:t>
-      </w:r>
-      <w:r>
-        <w:rPr>
-          <w:noProof/>
-        </w:rPr>
-        <w:t>8</w:t>
-      </w:r>
-      <w:r>
-        <w:rPr>
-          <w:noProof/>
-        </w:rPr>
-        <w:t>]</w:t>
-      </w:r>
-    </w:p>
-    <w:p>
-      <w:pPr>
-        <w:ind w:left="360"/>
-        <w:jc w:val="both"/>
-      </w:pPr>
-    </w:p>
     <w:p/>
-    <w:p>
-      <w:pPr>
-        <w:numPr>
-          <w:ilvl w:val="0"/>
-          <w:numId w:val="34"/>
-        </w:numPr>
-        <w:jc w:val="both"/>
-      </w:pPr>
-      <w:r>
-        <w:t>Performance testing and comparison with legacy code.</w:t>
-      </w:r>
-    </w:p>
-    <w:p>
-      <w:pPr>
-        <w:ind w:left="720"/>
-        <w:jc w:val="both"/>
-        <w:rPr>
-          <w:noProof/>
-        </w:rPr>
-      </w:pPr>
-      <w:r>
-        <w:t xml:space="preserve">In this phase of </w:t>
-      </w:r>
-      <w:r>
-        <w:t>testing,</w:t>
-      </w:r>
-      <w:r>
-        <w:t xml:space="preserve"> we tested the code for 10 iterations with different range of training data and test data and compare the performance </w:t>
-      </w:r>
-      <w:r>
-        <w:t xml:space="preserve">of newly implemented the code and legacy code. Result can be found </w:t>
-      </w:r>
-      <w:r>
-        <w:t>in attached</w:t>
-      </w:r>
-      <w:r>
-        <w:t xml:space="preserve"> excel sheet. </w:t>
-      </w:r>
-      <w:r>
-        <w:rPr>
-          <w:noProof/>
-        </w:rPr>
-        <w:t xml:space="preserve"> </w:t>
-      </w:r>
-      <w:r>
-        <w:rPr>
-          <w:noProof/>
-        </w:rPr>
-        <w:t>[</w:t>
-      </w:r>
-      <w:r>
-        <w:rPr>
-          <w:noProof/>
-        </w:rPr>
-        <w:t>9</w:t>
-      </w:r>
-      <w:r>
-        <w:rPr>
-          <w:noProof/>
-        </w:rPr>
-        <w:t>]</w:t>
-      </w:r>
-      <w:r>
-        <w:rPr>
-          <w:noProof/>
-        </w:rPr>
-        <w:t xml:space="preserve"> </w:t>
-      </w:r>
-    </w:p>
-    <w:p>
-      <w:pPr>
-        <w:pStyle w:val="BodyText"/>
-        <w:ind w:firstLine="0"/>
-        <w:rPr>
-          <w:i/>
-          <w:iCs/>
-          <w:lang w:val="en-US"/>
-        </w:rPr>
-      </w:pPr>
-    </w:p>
-    <w:p>
-      <w:pPr>
-        <w:pStyle w:val="BodyText"/>
-        <w:ind w:firstLine="0"/>
-        <w:jc w:val="left"/>
-        <w:rPr>
-          <w:lang w:val="en-US"/>
-        </w:rPr>
-      </w:pPr>
-    </w:p>
-    <w:p>
-      <w:pPr>
-        <w:pStyle w:val="BodyText"/>
-        <w:ind w:firstLine="0"/>
-        <w:jc w:val="left"/>
-        <w:rPr>
-          <w:lang w:val="en-US"/>
-        </w:rPr>
-      </w:pPr>
-    </w:p>
-    <w:p>
-      <w:pPr>
-        <w:pStyle w:val="BodyText"/>
-        <w:ind w:firstLine="0"/>
-        <w:jc w:val="left"/>
-        <w:rPr>
-          <w:lang w:val="en-US"/>
-        </w:rPr>
-      </w:pPr>
-    </w:p>
-    <w:p>
-      <w:pPr>
-        <w:pStyle w:val="BodyText"/>
-        <w:ind w:firstLine="0"/>
-        <w:jc w:val="left"/>
-        <w:rPr>
-          <w:lang w:val="en-US"/>
-        </w:rPr>
-      </w:pPr>
-    </w:p>
-    <w:p>
-      <w:pPr>
-        <w:pStyle w:val="Heading1"/>
-        <w:numPr>
-          <w:ilvl w:val="0"/>
-          <w:numId w:val="25"/>
-        </w:numPr>
-        <w:rPr>
-          <w:b/>
-          <w:bCs/>
-        </w:rPr>
-      </w:pPr>
-      <w:r>
-        <w:rPr>
-          <w:b/>
-          <w:bCs/>
-        </w:rPr>
-        <w:t>CONLUSION</w:t>
-      </w:r>
-    </w:p>
-    <w:p>
-      <w:pPr>
-        <w:pStyle w:val="BodyText"/>
-        <w:ind w:firstLine="0"/>
-        <w:rPr>
-          <w:lang w:val="en-US"/>
-        </w:rPr>
-      </w:pPr>
-      <w:r>
-        <w:rPr>
-          <w:lang w:val="en-US"/>
-        </w:rPr>
-        <w:t>This</w:t>
-      </w:r>
-      <w:r>
-        <w:rPr>
-          <w:lang w:val="en-US"/>
-        </w:rPr>
-        <w:t xml:space="preserve"> project </w:t>
-      </w:r>
-      <w:r>
-        <w:rPr>
-          <w:lang w:val="en-US"/>
-        </w:rPr>
-        <w:t xml:space="preserve">described that </w:t>
-      </w:r>
-      <w:r>
-        <w:rPr>
-          <w:lang w:val="en-US"/>
-        </w:rPr>
-        <w:t>the Neocortex API's Multi Sequence learning reference model was used to perform multi-sequence learning for a sequence of numerical data sets. The HTM Prediction Engine was adjusted with various parameters to optimize the training process, and the data was transformed into an encoded value and stored in a dictionary using an Encoder and SDR input for training.</w:t>
-      </w:r>
-    </w:p>
-    <w:p>
-      <w:pPr>
-        <w:pStyle w:val="BodyText"/>
-        <w:ind w:firstLine="0"/>
-        <w:rPr>
-          <w:lang w:val="en-US"/>
-        </w:rPr>
-      </w:pPr>
-      <w:r>
-        <w:rPr>
-          <w:lang w:val="en-US"/>
-        </w:rPr>
-        <w:t>Team has developed new method that read learning sequences from a file by itself and learn them. After that the sample should read testing subsequences from another file and calculate the prediction accuracy.</w:t>
-      </w:r>
-    </w:p>
-    <w:p>
-      <w:pPr>
-        <w:pStyle w:val="BodyText"/>
-        <w:ind w:firstLine="0"/>
-        <w:rPr>
-          <w:lang w:val="en-US"/>
-        </w:rPr>
-      </w:pPr>
-      <w:r>
-        <w:rPr>
-          <w:lang w:val="en-US"/>
-        </w:rPr>
-        <w:t>Different methods are</w:t>
-      </w:r>
-      <w:r>
-        <w:rPr>
-          <w:lang w:val="en-US"/>
-        </w:rPr>
-        <w:t xml:space="preserve"> created to predict the trained sequences by comparing the generated similarity matrix with each of the SDRs of the learned sequence from the training phase, and the accuracy percentage of the predicted sequences was calculated and stored in a file. The accuracy of the predictions was found to increase with the number of cycles, indicating that the learning process improved over time.</w:t>
-      </w:r>
-    </w:p>
-    <w:p>
-      <w:pPr>
-        <w:jc w:val="both"/>
-      </w:pPr>
-      <w:r>
-        <w:t>Th</w:t>
-      </w:r>
-      <w:r>
-        <w:t>is project</w:t>
-      </w:r>
-      <w:r>
-        <w:t xml:space="preserve"> provided insights into various aspects of the Neocortex API, including the functioning of encoders, how the Spatial Pooler generates SDR inputs and performs the learning phase</w:t>
-      </w:r>
-      <w:r>
-        <w:t xml:space="preserve"> in</w:t>
-      </w:r>
-      <w:r>
-        <w:t xml:space="preserve"> stabilizing the learning </w:t>
-      </w:r>
-      <w:r>
-        <w:t>process.</w:t>
-      </w:r>
-    </w:p>
-    <w:p>
-      <w:pPr>
-        <w:jc w:val="both"/>
-      </w:pPr>
-    </w:p>
-    <w:p>
-      <w:pPr>
-        <w:pStyle w:val="Heading1"/>
-        <w:numPr>
-          <w:ilvl w:val="0"/>
-          <w:numId w:val="25"/>
-        </w:numPr>
-        <w:rPr>
-          <w:b/>
-          <w:bCs/>
-        </w:rPr>
-      </w:pPr>
-      <w:r>
-        <w:rPr>
-          <w:b/>
-          <w:bCs/>
-        </w:rPr>
-        <w:t>Refeerences</w:t>
-      </w:r>
-    </w:p>
     <w:sectPr>
       <w:type w:val="continuous"/>
       <w:pgSz w:w="11906" w:h="16838" w:code="9"/>
@@ -4485,7 +4712,7 @@
                 <v:path o:extrusionok="f" gradientshapeok="t" o:connecttype="rect"/>
                 <o:lock v:ext="edit" aspectratio="t"/>
               </v:shapetype>
-              <v:shape id="Grafik 4" o:spid="_x0000_i1025" type="#_x0000_t75" style="width:96pt;height:48.6pt;visibility:visible">
+              <v:shape id="Grafik 4" o:spid="_x0000_i1025" type="#_x0000_t75" style="width:96.3pt;height:48.6pt;visibility:visible">
                 <v:imagedata r:id="rId1" o:title=""/>
               </v:shape>
             </w:pict>
@@ -5024,7 +5251,7 @@
       <w:lvlText w:val="%1."/>
       <w:lvlJc w:val="left"/>
       <w:pPr>
-        <w:ind w:left="720" w:hanging="360"/>
+        <w:ind w:left="927" w:hanging="360"/>
       </w:pPr>
     </w:lvl>
     <w:lvl w:ilvl="1" w:tplc="40090019">

--- a/source/MySEProject/Documentation/ML2223_15 Approve Prediction of Multisequence Learning.docx
+++ b/source/MySEProject/Documentation/ML2223_15 Approve Prediction of Multisequence Learning.docx
@@ -838,7 +838,23 @@
         </w:rPr>
       </w:pPr>
       <w:r>
-        <w:t>By assigning active cells to columns, the Spatial Pooler creates a Sparse Distributed Representation (SDR) input. Synapses connect each column to the next region of input bits; despite the fact that multiple columns may look same, they are all distinct from one another. Various patterns generate different levels of activation, and in the columns, stronger activation suppresses weaker activation levels. The size of the columns can be changed to accommodate little or huge areas. In order to restrict the representation of input, an inhibitory mechanism is put in place. The HTM develops connections between cells based on the input. Synapse permanence updating is a type of learning. Whereas inactive columns have a lower persistence value, active columns have a higher one.</w:t>
+        <w:t xml:space="preserve">By assigning active cells to columns, the Spatial Pooler creates a Sparse Distributed Representation (SDR) input. Synapses connect each column to the next region of input bits; </w:t>
+      </w:r>
+      <w:proofErr w:type="gramStart"/>
+      <w:r>
+        <w:t>despite the fact that</w:t>
+      </w:r>
+      <w:proofErr w:type="gramEnd"/>
+      <w:r>
+        <w:t xml:space="preserve"> multiple columns may look same, they are all distinct from one another. Various patterns generate different levels of activation, and in the columns, stronger activation suppresses weaker activation levels. The size of the columns can be changed to accommodate little or huge areas. </w:t>
+      </w:r>
+      <w:proofErr w:type="gramStart"/>
+      <w:r>
+        <w:t>In order to</w:t>
+      </w:r>
+      <w:proofErr w:type="gramEnd"/>
+      <w:r>
+        <w:t xml:space="preserve"> restrict the representation of input, an inhibitory mechanism is put in place. The HTM develops connections between cells based on the input. Synapse permanence updating is a type of learning. Whereas inactive columns have a lower persistence value, active columns have a higher one.</w:t>
       </w:r>
       <w:r>
         <w:t xml:space="preserve"> </w:t>
@@ -970,21 +986,21 @@
         <w:rPr>
           <w:lang w:val="en-IN"/>
         </w:rPr>
-        <w:t>The Predictor object is returned by the Run() method of the MultiSequenceLearning class. This Predictor object is an instance of the PredictorBase abstract class defined in the NeoCortexApi library.</w:t>
-      </w:r>
-    </w:p>
-    <w:p>
-      <w:pPr>
-        <w:jc w:val="both"/>
+        <w:t xml:space="preserve">The Predictor object is returned by the </w:t>
+      </w:r>
+      <w:proofErr w:type="gramStart"/>
+      <w:r>
         <w:rPr>
           <w:lang w:val="en-IN"/>
         </w:rPr>
-      </w:pPr>
+        <w:t>Run(</w:t>
+      </w:r>
+      <w:proofErr w:type="gramEnd"/>
       <w:r>
         <w:rPr>
           <w:lang w:val="en-IN"/>
         </w:rPr>
-        <w:t>The Predictor object returned by the Run() method is an instance of a specific subclass of PredictorBase, which is responsible for making predictions based on the input sequences that were used to train the model. The exact subclass of PredictorBase that is returned depends on the specific type of prediction task that is being performed.</w:t>
+        <w:t>) method of the MultiSequenceLearning class. This Predictor object is an instance of the PredictorBase abstract class defined in the NeoCortexApi library.</w:t>
       </w:r>
     </w:p>
     <w:p>
@@ -998,20 +1014,76 @@
         <w:rPr>
           <w:lang w:val="en-IN"/>
         </w:rPr>
-        <w:t>The PredictorBase class provides a common interface for making predictions across different types of prediction tasks, such as classification, anomaly detection, or sequence prediction. It defines a Compute() method that takes an input vector and returns a list of predicted values. The specific implementation of Compute() depends on the subclass of PredictorBase.</w:t>
-      </w:r>
-    </w:p>
-    <w:p>
-      <w:pPr>
-        <w:jc w:val="both"/>
+        <w:t xml:space="preserve">The Predictor object returned by the </w:t>
+      </w:r>
+      <w:proofErr w:type="gramStart"/>
+      <w:r>
         <w:rPr>
           <w:lang w:val="en-IN"/>
         </w:rPr>
-      </w:pPr>
+        <w:t>Run(</w:t>
+      </w:r>
+      <w:proofErr w:type="gramEnd"/>
       <w:r>
         <w:rPr>
           <w:lang w:val="en-IN"/>
         </w:rPr>
+        <w:t>) method is an instance of a specific subclass of PredictorBase, which is responsible for making predictions based on the input sequences that were used to train the model. The exact subclass of PredictorBase that is returned depends on the specific type of prediction task that is being performed.</w:t>
+      </w:r>
+    </w:p>
+    <w:p>
+      <w:pPr>
+        <w:jc w:val="both"/>
+        <w:rPr>
+          <w:lang w:val="en-IN"/>
+        </w:rPr>
+      </w:pPr>
+      <w:r>
+        <w:rPr>
+          <w:lang w:val="en-IN"/>
+        </w:rPr>
+        <w:t xml:space="preserve">The PredictorBase class provides a common interface for making predictions across different types of prediction tasks, such as classification, anomaly detection, or sequence prediction. It defines a </w:t>
+      </w:r>
+      <w:proofErr w:type="gramStart"/>
+      <w:r>
+        <w:rPr>
+          <w:lang w:val="en-IN"/>
+        </w:rPr>
+        <w:t>Compute(</w:t>
+      </w:r>
+      <w:proofErr w:type="gramEnd"/>
+      <w:r>
+        <w:rPr>
+          <w:lang w:val="en-IN"/>
+        </w:rPr>
+        <w:t xml:space="preserve">) method that takes an input vector and returns a list of predicted values. The specific implementation of </w:t>
+      </w:r>
+      <w:proofErr w:type="gramStart"/>
+      <w:r>
+        <w:rPr>
+          <w:lang w:val="en-IN"/>
+        </w:rPr>
+        <w:t>Compute(</w:t>
+      </w:r>
+      <w:proofErr w:type="gramEnd"/>
+      <w:r>
+        <w:rPr>
+          <w:lang w:val="en-IN"/>
+        </w:rPr>
+        <w:t>) depends on the subclass of PredictorBase.</w:t>
+      </w:r>
+    </w:p>
+    <w:p>
+      <w:pPr>
+        <w:jc w:val="both"/>
+        <w:rPr>
+          <w:lang w:val="en-IN"/>
+        </w:rPr>
+      </w:pPr>
+      <w:r>
+        <w:rPr>
+          <w:lang w:val="en-IN"/>
+        </w:rPr>
         <w:t xml:space="preserve">The Predictor object is used to make predictions about future values in the input sequences after the Model has been trained on historical data. The Predictor object encapsulates the internal state of the trained </w:t>
       </w:r>
       <w:r>
@@ -1024,7 +1096,13 @@
         <w:rPr>
           <w:lang w:val="en-IN"/>
         </w:rPr>
-        <w:t xml:space="preserve"> and is used to generate predictions by computing the most likely next value in the sequence based on the current input and the </w:t>
+        <w:t xml:space="preserve"> and is </w:t>
+      </w:r>
+      <w:r>
+        <w:rPr>
+          <w:lang w:val="en-IN"/>
+        </w:rPr>
+        <w:t xml:space="preserve">used to generate predictions by computing the most likely next value in the sequence based on the current input and the </w:t>
       </w:r>
       <w:r>
         <w:rPr>
@@ -1093,7 +1171,13 @@
         <w:jc w:val="both"/>
       </w:pPr>
       <w:r>
-        <w:t>Model is getting trained for each input sequence and newborn cycle gets generated till the spatial pooler reach the stable state.</w:t>
+        <w:t>Model is getting trained for each input sequence and newborn cycle gets generated till the spatial pooler reach the stable state</w:t>
+      </w:r>
+      <w:r>
+        <w:t xml:space="preserve"> as shown in Figure 1.1</w:t>
+      </w:r>
+      <w:r>
+        <w:t>.</w:t>
       </w:r>
     </w:p>
     <w:p>
@@ -1129,7 +1213,7 @@
             <v:path o:extrusionok="f" gradientshapeok="t" o:connecttype="rect"/>
             <o:lock v:ext="edit" aspectratio="t"/>
           </v:shapetype>
-          <v:shape id="_x0000_s2081" type="#_x0000_t75" style="position:absolute;left:0;text-align:left;margin-left:31.35pt;margin-top:6.05pt;width:159.45pt;height:146.35pt;z-index:3;mso-position-horizontal-relative:text;mso-position-vertical-relative:text;mso-width-relative:page;mso-height-relative:page">
+          <v:shape id="_x0000_s2081" type="#_x0000_t75" style="position:absolute;left:0;text-align:left;margin-left:31.35pt;margin-top:6.05pt;width:159.45pt;height:146.35pt;z-index:1;mso-position-horizontal-relative:text;mso-position-vertical-relative:text;mso-width-relative:page;mso-height-relative:page">
             <v:imagedata r:id="rId11" o:title="Newborn Cycle"/>
             <w10:wrap type="topAndBottom"/>
           </v:shape>
@@ -1182,8 +1266,13 @@
       <w:r>
         <w:t xml:space="preserve">Before deep dive in the method first understand </w:t>
       </w:r>
-      <w:r>
-        <w:t>datasets which are used for Multi Sequence Learning.</w:t>
+      <w:proofErr w:type="gramStart"/>
+      <w:r>
+        <w:t>datasets</w:t>
+      </w:r>
+      <w:proofErr w:type="gramEnd"/>
+      <w:r>
+        <w:t xml:space="preserve"> which are used for Multi Sequence Learning.</w:t>
       </w:r>
     </w:p>
     <w:p>
@@ -1389,7 +1478,15 @@
         <w:t>s</w:t>
       </w:r>
       <w:r>
-        <w:t xml:space="preserve"> inputs were hardcoded so if user wants to change the input, then it’s necessary to change the input sequences from the code. so, to resolve the issue we have tested different methods to take the inputs from the file.</w:t>
+        <w:t xml:space="preserve"> inputs were hardcoded so if user wants to change the input, then </w:t>
+      </w:r>
+      <w:proofErr w:type="gramStart"/>
+      <w:r>
+        <w:t>it’s</w:t>
+      </w:r>
+      <w:proofErr w:type="gramEnd"/>
+      <w:r>
+        <w:t xml:space="preserve"> necessary to change the input sequences from the code. so, to resolve the issue we have tested different methods to take the inputs from the file.</w:t>
       </w:r>
     </w:p>
     <w:p>
@@ -1503,7 +1600,11 @@
         <w:t xml:space="preserve">.csv file logic </w:t>
       </w:r>
       <w:r>
-        <w:t>to take the inputs from the CSV file. CSV stands for "Comma-Separated Values". It is a file format used for storing and exchanging tabular data, such as spreadsheets or databases. In a CSV file, each line represents a row of data and each field within a row is separated by a comma. CSV files are simple and widely supported, making them a popular choice for data exchange between different systems and applications.</w:t>
+        <w:t xml:space="preserve">to take the inputs from the CSV file. CSV stands for "Comma-Separated Values". It is a file format used for storing and exchanging tabular data, such as spreadsheets or databases. In a CSV file, each line represents a row of data and each field within a row is separated by a comma. CSV files are simple and widely supported, making them a popular choice </w:t>
+      </w:r>
+      <w:r>
+        <w:lastRenderedPageBreak/>
+        <w:t>for data exchange between different systems and applications.</w:t>
       </w:r>
     </w:p>
     <w:p>
@@ -1578,7 +1679,15 @@
         <w:t xml:space="preserve"> </w:t>
       </w:r>
       <w:r>
-        <w:t>In implemented method we are using .xlsx file type to take the input sequences. Which are referred as training data sequences. Here we overcame the issues of the previous methods where we need to add any non-double value to terminate the row/sequence and to jump to the next row/sequence and any special in case of text file to jump over the next input sequence. To implement this feature we used the string.IsNullOrWhiteSpace( ) property.</w:t>
+        <w:t xml:space="preserve">In implemented method we are using .xlsx file type to take the input sequences. Which are referred as training data sequences. Here we overcame the issues of the previous methods where we need to add any non-double value to terminate the row/sequence and to jump to the next row/sequence and any special in case of text file to jump over the next input sequence. To implement this feature we used the </w:t>
+      </w:r>
+      <w:proofErr w:type="gramStart"/>
+      <w:r>
+        <w:t>string.IsNullOrWhiteSpace</w:t>
+      </w:r>
+      <w:proofErr w:type="gramEnd"/>
+      <w:r>
+        <w:t>( ) property.</w:t>
       </w:r>
     </w:p>
     <w:p>
@@ -1634,7 +1743,15 @@
         <w:t xml:space="preserve"> implementation </w:t>
       </w:r>
       <w:r>
-        <w:t xml:space="preserve">inputs were hardcoded so if user wants to change the input, then it’s necessary to change the input sequences from the code. </w:t>
+        <w:t xml:space="preserve">inputs were hardcoded so if user wants to change the input, then </w:t>
+      </w:r>
+      <w:proofErr w:type="gramStart"/>
+      <w:r>
+        <w:t>it’s</w:t>
+      </w:r>
+      <w:proofErr w:type="gramEnd"/>
+      <w:r>
+        <w:t xml:space="preserve"> necessary to change the input sequences from the code. </w:t>
       </w:r>
     </w:p>
     <w:p>
@@ -1738,7 +1855,15 @@
         <w:t>Team</w:t>
       </w:r>
       <w:r>
-        <w:t xml:space="preserve"> used StreamWriter() class to create the file. If the file </w:t>
+        <w:t xml:space="preserve"> used </w:t>
+      </w:r>
+      <w:proofErr w:type="gramStart"/>
+      <w:r>
+        <w:t>StreamWriter(</w:t>
+      </w:r>
+      <w:proofErr w:type="gramEnd"/>
+      <w:r>
+        <w:t xml:space="preserve">) class to create the file. If the file </w:t>
       </w:r>
       <w:r>
         <w:t>exists</w:t>
@@ -1891,7 +2016,23 @@
           <w:i/>
           <w:iCs/>
         </w:rPr>
-        <w:t>string fileName = string.Format("Final Accuracy ({0:dd-MM-yyyy HH-mm-ss}).csv", DateTime.Now);</w:t>
+        <w:t xml:space="preserve">string fileName = </w:t>
+      </w:r>
+      <w:proofErr w:type="gramStart"/>
+      <w:r>
+        <w:rPr>
+          <w:i/>
+          <w:iCs/>
+        </w:rPr>
+        <w:t>string.Format</w:t>
+      </w:r>
+      <w:proofErr w:type="gramEnd"/>
+      <w:r>
+        <w:rPr>
+          <w:i/>
+          <w:iCs/>
+        </w:rPr>
+        <w:t>("Final Accuracy ({0:dd-MM-yyyy HH-mm-ss}).csv", DateTime.Now);</w:t>
       </w:r>
     </w:p>
     <w:p>
@@ -2020,22 +2161,40 @@
       <w:r>
         <w:t xml:space="preserve">In learning phase input data sequences are getting passed to </w:t>
       </w:r>
-      <w:r>
-        <w:rPr>
-          <w:i/>
-          <w:iCs/>
-        </w:rPr>
-        <w:t>RunExperiment()</w:t>
+      <w:proofErr w:type="gramStart"/>
+      <w:r>
+        <w:rPr>
+          <w:i/>
+          <w:iCs/>
+        </w:rPr>
+        <w:t>RunExperiment(</w:t>
+      </w:r>
+      <w:proofErr w:type="gramEnd"/>
+      <w:r>
+        <w:rPr>
+          <w:i/>
+          <w:iCs/>
+        </w:rPr>
+        <w:t>)</w:t>
       </w:r>
       <w:r>
         <w:t xml:space="preserve"> method. In </w:t>
       </w:r>
-      <w:r>
-        <w:rPr>
-          <w:i/>
-          <w:iCs/>
-        </w:rPr>
-        <w:t>RunExperiment()</w:t>
+      <w:proofErr w:type="gramStart"/>
+      <w:r>
+        <w:rPr>
+          <w:i/>
+          <w:iCs/>
+        </w:rPr>
+        <w:t>RunExperiment(</w:t>
+      </w:r>
+      <w:proofErr w:type="gramEnd"/>
+      <w:r>
+        <w:rPr>
+          <w:i/>
+          <w:iCs/>
+        </w:rPr>
+        <w:t>)</w:t>
       </w:r>
       <w:r>
         <w:t xml:space="preserve"> method training of input sequences is done using </w:t>
@@ -2082,7 +2241,13 @@
         <w:jc w:val="both"/>
       </w:pPr>
       <w:r>
-        <w:t xml:space="preserve">The figure </w:t>
+        <w:t xml:space="preserve">The </w:t>
+      </w:r>
+      <w:r>
+        <w:t>F</w:t>
+      </w:r>
+      <w:r>
+        <w:t xml:space="preserve">igure </w:t>
       </w:r>
       <w:r>
         <w:t>1.</w:t>
@@ -2120,7 +2285,7 @@
       </w:pPr>
       <w:r>
         <w:pict w14:anchorId="3B0D7EE3">
-          <v:shape id="_x0000_i1038" type="#_x0000_t75" style="width:211.1pt;height:266.45pt">
+          <v:shape id="_x0000_i1026" type="#_x0000_t75" style="width:211.2pt;height:266.4pt">
             <v:imagedata r:id="rId12" o:title="Training Flow Chart"/>
           </v:shape>
         </w:pict>
@@ -2231,12 +2396,21 @@
           <w:bCs/>
         </w:rPr>
       </w:pPr>
-      <w:r>
-        <w:rPr>
-          <w:i/>
-          <w:iCs/>
-        </w:rPr>
-        <w:t>PredictNextElement()</w:t>
+      <w:proofErr w:type="gramStart"/>
+      <w:r>
+        <w:rPr>
+          <w:i/>
+          <w:iCs/>
+        </w:rPr>
+        <w:t>PredictNextElement(</w:t>
+      </w:r>
+      <w:proofErr w:type="gramEnd"/>
+      <w:r>
+        <w:rPr>
+          <w:i/>
+          <w:iCs/>
+        </w:rPr>
+        <w:t>)</w:t>
       </w:r>
       <w:r>
         <w:t xml:space="preserve"> method and Predictor class is used for prediction.After the learning process, the algorithm returns the instance of Predictor class. This class provides </w:t>
@@ -2249,14 +2423,21 @@
         <w:t>Predict()</w:t>
       </w:r>
       <w:r>
-        <w:t xml:space="preserve"> method with a list of input elements.For every presented input element, the predictor tries to predict the next element. The more element provided in a sequence the predictor returns with the higher score then model produces a similarity matrix for all the classes.</w:t>
-      </w:r>
-    </w:p>
-    <w:p>
-      <w:pPr>
-        <w:jc w:val="both"/>
-      </w:pPr>
-      <w:r>
+        <w:t xml:space="preserve"> method with a list of input elements.</w:t>
+      </w:r>
+      <w:r>
+        <w:t xml:space="preserve"> </w:t>
+      </w:r>
+      <w:r>
+        <w:t>For every presented input element, the predictor tries to predict the next element. The more element provided in a sequence the predictor returns with the higher score then model produces a similarity matrix for all the classes.</w:t>
+      </w:r>
+    </w:p>
+    <w:p>
+      <w:pPr>
+        <w:jc w:val="both"/>
+      </w:pPr>
+      <w:r>
+        <w:lastRenderedPageBreak/>
         <w:t>After prediction of test sequence and next element, accuracy calculation is done.</w:t>
       </w:r>
     </w:p>
@@ -2270,7 +2451,13 @@
         <w:jc w:val="both"/>
       </w:pPr>
       <w:r>
-        <w:t xml:space="preserve">The figure </w:t>
+        <w:t xml:space="preserve">The </w:t>
+      </w:r>
+      <w:r>
+        <w:t>F</w:t>
+      </w:r>
+      <w:r>
+        <w:t xml:space="preserve">igure </w:t>
       </w:r>
       <w:r>
         <w:t>1.</w:t>
@@ -2295,7 +2482,7 @@
       </w:pPr>
       <w:r>
         <w:pict w14:anchorId="1663CC29">
-          <v:shape id="_x0000_i1039" type="#_x0000_t75" style="width:200.9pt;height:309.4pt">
+          <v:shape id="_x0000_i1027" type="#_x0000_t75" style="width:201pt;height:309.6pt">
             <v:imagedata r:id="rId13" o:title=""/>
           </v:shape>
         </w:pict>
@@ -3353,7 +3540,7 @@
           <w:noProof/>
         </w:rPr>
         <w:pict w14:anchorId="7A29D7E3">
-          <v:shape id="_x0000_s2073" type="#_x0000_t75" style="position:absolute;left:0;text-align:left;margin-left:44.9pt;margin-top:13.6pt;width:161.3pt;height:70.15pt;z-index:-5;mso-position-horizontal-relative:text;mso-position-vertical-relative:text;mso-width-relative:page;mso-height-relative:page">
+          <v:shape id="_x0000_s2073" type="#_x0000_t75" style="position:absolute;left:0;text-align:left;margin-left:44.9pt;margin-top:13.6pt;width:161.3pt;height:70.15pt;z-index:-4;mso-position-horizontal-relative:text;mso-position-vertical-relative:text;mso-width-relative:page;mso-height-relative:page">
             <v:imagedata r:id="rId15" o:title="Match"/>
           </v:shape>
         </w:pict>
@@ -3500,7 +3687,7 @@
           <w:noProof/>
         </w:rPr>
         <w:pict w14:anchorId="650E7668">
-          <v:shape id="_x0000_s2075" type="#_x0000_t75" style="position:absolute;left:0;text-align:left;margin-left:66.5pt;margin-top:14pt;width:146.8pt;height:47.2pt;z-index:-4;mso-position-horizontal-relative:text;mso-position-vertical-relative:text;mso-width-relative:page;mso-height-relative:page">
+          <v:shape id="_x0000_s2075" type="#_x0000_t75" style="position:absolute;left:0;text-align:left;margin-left:66.5pt;margin-top:14pt;width:146.8pt;height:47.2pt;z-index:-3;mso-position-horizontal-relative:text;mso-position-vertical-relative:text;mso-width-relative:page;mso-height-relative:page">
             <v:imagedata r:id="rId16" o:title="Mismatch"/>
           </v:shape>
         </w:pict>
@@ -3586,7 +3773,19 @@
         <w:rPr>
           <w:lang w:val="en-US"/>
         </w:rPr>
-        <w:t xml:space="preserve">If any element of the input sequence does not match with the test data predictor will return a mismatch. The figure </w:t>
+        <w:t xml:space="preserve">If any element of the input sequence does not match with the test data predictor will return a mismatch. The </w:t>
+      </w:r>
+      <w:r>
+        <w:rPr>
+          <w:lang w:val="en-US"/>
+        </w:rPr>
+        <w:t>F</w:t>
+      </w:r>
+      <w:r>
+        <w:rPr>
+          <w:lang w:val="en-US"/>
+        </w:rPr>
+        <w:t xml:space="preserve">igure </w:t>
       </w:r>
       <w:r>
         <w:rPr>
@@ -3725,7 +3924,18 @@
         <w:t>calculation,</w:t>
       </w:r>
       <w:r>
-        <w:t xml:space="preserve"> we are getting accuracy in percentage. This accuracy we are storing into the csv file and also printing this information into the debug window as shown in the </w:t>
+        <w:t xml:space="preserve"> we are getting accuracy in percentage. This accuracy we are storing into the csv file </w:t>
+      </w:r>
+      <w:proofErr w:type="gramStart"/>
+      <w:r>
+        <w:t>and also</w:t>
+      </w:r>
+      <w:proofErr w:type="gramEnd"/>
+      <w:r>
+        <w:t xml:space="preserve"> printing this information into the debug window as shown in the </w:t>
+      </w:r>
+      <w:r>
+        <w:t>Figure 1.7</w:t>
       </w:r>
     </w:p>
     <w:p>
@@ -3830,15 +4040,7 @@
           <w:iCs/>
           <w:lang w:val="en-US"/>
         </w:rPr>
-        <w:t>1.</w:t>
-      </w:r>
-      <w:r>
-        <w:rPr>
-          <w:i/>
-          <w:iCs/>
-          <w:lang w:val="en-US"/>
-        </w:rPr>
-        <w:t>7</w:t>
+        <w:t>1.7</w:t>
       </w:r>
       <w:r>
         <w:rPr>
@@ -4125,7 +4327,13 @@
         <w:rPr>
           <w:lang w:val="en-US"/>
         </w:rPr>
-        <w:t>the Neocortex API's Multi Sequence learning reference model was used to perform multi-sequence learning for a sequence of numerical data sets. The HTM Prediction Engine was adjusted with various parameters to optimize the training process, and the data was transformed into an encoded value and stored in a dictionary using an Encoder and SDR input for training.</w:t>
+        <w:t xml:space="preserve">the Neocortex API's Multi Sequence learning reference model was used to perform multi-sequence learning for a sequence of numerical data sets. The HTM Prediction Engine was adjusted with various parameters to optimize the training process, and the data was </w:t>
+      </w:r>
+      <w:r>
+        <w:rPr>
+          <w:lang w:val="en-US"/>
+        </w:rPr>
+        <w:t>transformed into an encoded value and stored in a dictionary using an Encoder and SDR input for training.</w:t>
       </w:r>
     </w:p>
     <w:p>
@@ -4480,7 +4688,7 @@
       <w:tblPr>
         <w:tblpPr w:leftFromText="180" w:rightFromText="180" w:vertAnchor="text" w:horzAnchor="margin" w:tblpY="731"/>
         <w:tblOverlap w:val="never"/>
-        <w:tblW w:w="5516" w:type="dxa"/>
+        <w:tblW w:w="3884" w:type="dxa"/>
         <w:tblBorders>
           <w:top w:val="single" w:sz="4" w:space="0" w:color="auto"/>
           <w:left w:val="single" w:sz="4" w:space="0" w:color="auto"/>
@@ -4497,11 +4705,11 @@
       </w:tblGrid>
       <w:tr>
         <w:trPr>
-          <w:trHeight w:val="240"/>
+          <w:trHeight w:val="161"/>
         </w:trPr>
         <w:tc>
           <w:tcPr>
-            <w:tcW w:w="408" w:type="pct"/>
+            <w:tcW w:w="407" w:type="pct"/>
             <w:shd w:val="clear" w:color="auto" w:fill="auto"/>
             <w:hideMark/>
           </w:tcPr>
@@ -4525,7 +4733,7 @@
         </w:tc>
         <w:tc>
           <w:tcPr>
-            <w:tcW w:w="4592" w:type="pct"/>
+            <w:tcW w:w="4593" w:type="pct"/>
             <w:shd w:val="clear" w:color="auto" w:fill="auto"/>
             <w:hideMark/>
           </w:tcPr>
@@ -4586,11 +4794,11 @@
       </w:tr>
       <w:tr>
         <w:trPr>
-          <w:trHeight w:val="511"/>
+          <w:trHeight w:val="344"/>
         </w:trPr>
         <w:tc>
           <w:tcPr>
-            <w:tcW w:w="408" w:type="pct"/>
+            <w:tcW w:w="407" w:type="pct"/>
             <w:shd w:val="clear" w:color="auto" w:fill="auto"/>
             <w:hideMark/>
           </w:tcPr>
@@ -4614,7 +4822,7 @@
         </w:tc>
         <w:tc>
           <w:tcPr>
-            <w:tcW w:w="4592" w:type="pct"/>
+            <w:tcW w:w="4593" w:type="pct"/>
             <w:shd w:val="clear" w:color="auto" w:fill="auto"/>
             <w:hideMark/>
           </w:tcPr>
@@ -4673,11 +4881,11 @@
       </w:tr>
       <w:tr>
         <w:trPr>
-          <w:trHeight w:val="496"/>
+          <w:trHeight w:val="335"/>
         </w:trPr>
         <w:tc>
           <w:tcPr>
-            <w:tcW w:w="408" w:type="pct"/>
+            <w:tcW w:w="407" w:type="pct"/>
             <w:shd w:val="clear" w:color="auto" w:fill="auto"/>
             <w:hideMark/>
           </w:tcPr>
@@ -4701,7 +4909,7 @@
         </w:tc>
         <w:tc>
           <w:tcPr>
-            <w:tcW w:w="4592" w:type="pct"/>
+            <w:tcW w:w="4593" w:type="pct"/>
             <w:shd w:val="clear" w:color="auto" w:fill="auto"/>
             <w:hideMark/>
           </w:tcPr>
@@ -4794,11 +5002,11 @@
       </w:tr>
       <w:tr>
         <w:trPr>
-          <w:trHeight w:val="496"/>
+          <w:trHeight w:val="335"/>
         </w:trPr>
         <w:tc>
           <w:tcPr>
-            <w:tcW w:w="408" w:type="pct"/>
+            <w:tcW w:w="407" w:type="pct"/>
             <w:shd w:val="clear" w:color="auto" w:fill="auto"/>
             <w:hideMark/>
           </w:tcPr>
@@ -4822,7 +5030,7 @@
         </w:tc>
         <w:tc>
           <w:tcPr>
-            <w:tcW w:w="4592" w:type="pct"/>
+            <w:tcW w:w="4593" w:type="pct"/>
             <w:shd w:val="clear" w:color="auto" w:fill="auto"/>
             <w:hideMark/>
           </w:tcPr>
@@ -4901,11 +5109,11 @@
       </w:tr>
       <w:tr>
         <w:trPr>
-          <w:trHeight w:val="511"/>
+          <w:trHeight w:val="344"/>
         </w:trPr>
         <w:tc>
           <w:tcPr>
-            <w:tcW w:w="408" w:type="pct"/>
+            <w:tcW w:w="407" w:type="pct"/>
             <w:shd w:val="clear" w:color="auto" w:fill="auto"/>
             <w:hideMark/>
           </w:tcPr>
@@ -4929,7 +5137,7 @@
         </w:tc>
         <w:tc>
           <w:tcPr>
-            <w:tcW w:w="4592" w:type="pct"/>
+            <w:tcW w:w="4593" w:type="pct"/>
             <w:shd w:val="clear" w:color="auto" w:fill="auto"/>
             <w:hideMark/>
           </w:tcPr>
@@ -4983,11 +5191,11 @@
       </w:tr>
       <w:tr>
         <w:trPr>
-          <w:trHeight w:val="496"/>
+          <w:trHeight w:val="335"/>
         </w:trPr>
         <w:tc>
           <w:tcPr>
-            <w:tcW w:w="408" w:type="pct"/>
+            <w:tcW w:w="407" w:type="pct"/>
             <w:shd w:val="clear" w:color="auto" w:fill="auto"/>
             <w:hideMark/>
           </w:tcPr>
@@ -5011,7 +5219,7 @@
         </w:tc>
         <w:tc>
           <w:tcPr>
-            <w:tcW w:w="4592" w:type="pct"/>
+            <w:tcW w:w="4593" w:type="pct"/>
             <w:shd w:val="clear" w:color="auto" w:fill="auto"/>
             <w:hideMark/>
           </w:tcPr>
@@ -5092,11 +5300,11 @@
       </w:tr>
       <w:tr>
         <w:trPr>
-          <w:trHeight w:val="496"/>
+          <w:trHeight w:val="335"/>
         </w:trPr>
         <w:tc>
           <w:tcPr>
-            <w:tcW w:w="408" w:type="pct"/>
+            <w:tcW w:w="407" w:type="pct"/>
             <w:shd w:val="clear" w:color="auto" w:fill="auto"/>
             <w:hideMark/>
           </w:tcPr>
@@ -5120,7 +5328,7 @@
         </w:tc>
         <w:tc>
           <w:tcPr>
-            <w:tcW w:w="4592" w:type="pct"/>
+            <w:tcW w:w="4593" w:type="pct"/>
             <w:shd w:val="clear" w:color="auto" w:fill="auto"/>
             <w:hideMark/>
           </w:tcPr>
@@ -5191,11 +5399,11 @@
       </w:tr>
       <w:tr>
         <w:trPr>
-          <w:trHeight w:val="511"/>
+          <w:trHeight w:val="344"/>
         </w:trPr>
         <w:tc>
           <w:tcPr>
-            <w:tcW w:w="408" w:type="pct"/>
+            <w:tcW w:w="407" w:type="pct"/>
             <w:shd w:val="clear" w:color="auto" w:fill="auto"/>
             <w:hideMark/>
           </w:tcPr>
@@ -5219,7 +5427,7 @@
         </w:tc>
         <w:tc>
           <w:tcPr>
-            <w:tcW w:w="4592" w:type="pct"/>
+            <w:tcW w:w="4593" w:type="pct"/>
             <w:shd w:val="clear" w:color="auto" w:fill="auto"/>
             <w:hideMark/>
           </w:tcPr>
@@ -5278,11 +5486,11 @@
       </w:tr>
       <w:tr>
         <w:trPr>
-          <w:trHeight w:val="496"/>
+          <w:trHeight w:val="335"/>
         </w:trPr>
         <w:tc>
           <w:tcPr>
-            <w:tcW w:w="408" w:type="pct"/>
+            <w:tcW w:w="407" w:type="pct"/>
             <w:shd w:val="clear" w:color="auto" w:fill="auto"/>
             <w:hideMark/>
           </w:tcPr>
@@ -5306,7 +5514,7 @@
         </w:tc>
         <w:tc>
           <w:tcPr>
-            <w:tcW w:w="4592" w:type="pct"/>
+            <w:tcW w:w="4593" w:type="pct"/>
             <w:shd w:val="clear" w:color="auto" w:fill="auto"/>
             <w:hideMark/>
           </w:tcPr>
@@ -5404,7 +5612,6 @@
   <w:p>
     <w:pPr>
       <w:pStyle w:val="Footer"/>
-      <w:jc w:val="left"/>
       <w:rPr>
         <w:sz w:val="16"/>
         <w:szCs w:val="16"/>
@@ -7201,6 +7408,7 @@
   <w:style w:type="character" w:default="1" w:styleId="DefaultParagraphFont">
     <w:name w:val="Default Paragraph Font"/>
     <w:uiPriority w:val="1"/>
+    <w:semiHidden/>
     <w:unhideWhenUsed/>
   </w:style>
   <w:style w:type="table" w:default="1" w:styleId="TableNormal">
